--- a/SRS/TT3L_G4_SRS.docx
+++ b/SRS/TT3L_G4_SRS.docx
@@ -19,21 +19,283 @@
       </w:r>
     </w:p>
     <w:p>
+      <w:pPr>
+        <w:pStyle w:val="Heading2"/>
+      </w:pPr>
+      <w:r>
+        <w:t xml:space="preserve">1.1 </w:t>
+      </w:r>
       <w:r>
         <w:t>Purpose of the SRS</w:t>
       </w:r>
     </w:p>
     <w:p>
+      <w:pPr>
+        <w:rPr>
+          <w:lang w:val="en-US"/>
+        </w:rPr>
+      </w:pPr>
+      <w:r>
+        <w:rPr>
+          <w:lang w:val="en-US"/>
+        </w:rPr>
+        <w:t>The purpose of this Software Requirements Specification (SRS) is to define the functional and non-functional requirements for the Campus Ride-Sharing Platform with Parking System Integration. This document serves as a guide for developers, stakeholders, and users, ensuring a clear understanding of the platform’s objectives and expected functionalities. It provides a comprehensive description of the system requirements, use case models, and design diagrams, following the ISO/IEC/IEEE 29148:2018 standard. The SRS will help ensure consistency, clarity, and completeness throughout the development process.</w:t>
+      </w:r>
+    </w:p>
+    <w:p>
+      <w:pPr>
+        <w:pStyle w:val="Heading2"/>
+      </w:pPr>
+      <w:r>
+        <w:t xml:space="preserve">1.2 </w:t>
+      </w:r>
       <w:r>
         <w:t>Scope of the system</w:t>
       </w:r>
     </w:p>
     <w:p>
+      <w:pPr>
+        <w:rPr>
+          <w:lang w:val="en-US"/>
+        </w:rPr>
+      </w:pPr>
+      <w:r>
+        <w:rPr>
+          <w:lang w:val="en-US"/>
+        </w:rPr>
+        <w:t>The Campus Ride-Sharing Platform is designed to facilitate carpooling among university community members, including students, faculty, and staff. The system integrates with the campus parking management system and digital ID verification to reduce parking demand and provide real-time parking availability. The platform aims to promote sustainable transportation practices while improving campus parking efficiency.</w:t>
+      </w:r>
+    </w:p>
+    <w:p>
+      <w:pPr>
+        <w:rPr>
+          <w:lang w:val="en-US"/>
+        </w:rPr>
+      </w:pPr>
+      <w:r>
+        <w:rPr>
+          <w:lang w:val="en-US"/>
+        </w:rPr>
+        <w:t xml:space="preserve">a) Software Product: Campus Ride-Sharing Platform with Parking System Integration </w:t>
+      </w:r>
+    </w:p>
+    <w:p>
+      <w:pPr>
+        <w:rPr>
+          <w:lang w:val="en-US"/>
+        </w:rPr>
+      </w:pPr>
+      <w:r>
+        <w:rPr>
+          <w:lang w:val="en-US"/>
+        </w:rPr>
+        <w:t xml:space="preserve">b) Functionality: Facilitates carpooling, displays real-time parking availability, verifies users via digital ID, and supports parking slot booking during carpooling. </w:t>
+      </w:r>
+    </w:p>
+    <w:p>
+      <w:pPr>
+        <w:rPr>
+          <w:lang w:val="en-US"/>
+        </w:rPr>
+      </w:pPr>
+      <w:r>
+        <w:rPr>
+          <w:lang w:val="en-US"/>
+        </w:rPr>
+        <w:t xml:space="preserve">c) Application: Aimed at university community members to promote sustainable transportation, reduce traffic congestion, and enhance parking efficiency on campus. </w:t>
+      </w:r>
+    </w:p>
+    <w:p>
+      <w:pPr>
+        <w:rPr>
+          <w:lang w:val="en-US"/>
+        </w:rPr>
+      </w:pPr>
+      <w:r>
+        <w:rPr>
+          <w:lang w:val="en-US"/>
+        </w:rPr>
+        <w:t>d) Consistency: The scope of this software aligns with the university’s sustainable transportation and parking management initiatives. The Campus Ride-Sharing Platform is designed to facilitate carpooling among university community members, including students, faculty, and staff. The system integrates with the campus parking management system and digital ID verification to reduce parking demand and provide real-time parking availability. The platform aims to promote sustainable transportation practices while improving campus parking efficiency.</w:t>
+      </w:r>
+    </w:p>
+    <w:p>
+      <w:pPr>
+        <w:rPr>
+          <w:lang w:val="en-US"/>
+        </w:rPr>
+      </w:pPr>
+      <w:r>
+        <w:rPr>
+          <w:lang w:val="en-US"/>
+        </w:rPr>
+        <w:br w:type="page"/>
+      </w:r>
+    </w:p>
+    <w:p>
+      <w:pPr>
+        <w:pStyle w:val="Heading2"/>
+      </w:pPr>
+      <w:r>
+        <w:lastRenderedPageBreak/>
+        <w:t xml:space="preserve">1.3 </w:t>
+      </w:r>
       <w:r>
         <w:t>Definitions, acronyms, abbreviations</w:t>
       </w:r>
     </w:p>
     <w:p>
+      <w:pPr>
+        <w:rPr>
+          <w:lang w:val="en-US"/>
+        </w:rPr>
+      </w:pPr>
+      <w:r>
+        <w:rPr>
+          <w:lang w:val="en-US"/>
+        </w:rPr>
+        <w:t>This section provides definitions, acronyms, and abbreviations used throughout the SRS to ensure clarity and consistency.</w:t>
+      </w:r>
+    </w:p>
+    <w:p>
+      <w:pPr>
+        <w:numPr>
+          <w:ilvl w:val="0"/>
+          <w:numId w:val="13"/>
+        </w:numPr>
+        <w:rPr>
+          <w:lang w:val="en-US"/>
+        </w:rPr>
+      </w:pPr>
+      <w:r>
+        <w:rPr>
+          <w:lang w:val="en-US"/>
+        </w:rPr>
+        <w:t>SRS: Software Requirements Specification - A document that outlines the requirements of the software system.</w:t>
+      </w:r>
+    </w:p>
+    <w:p>
+      <w:pPr>
+        <w:numPr>
+          <w:ilvl w:val="0"/>
+          <w:numId w:val="13"/>
+        </w:numPr>
+        <w:rPr>
+          <w:lang w:val="en-US"/>
+        </w:rPr>
+      </w:pPr>
+      <w:r>
+        <w:rPr>
+          <w:lang w:val="en-US"/>
+        </w:rPr>
+        <w:t>FR: Functional Requirement - A specification of what the system must perform.</w:t>
+      </w:r>
+    </w:p>
+    <w:p>
+      <w:pPr>
+        <w:numPr>
+          <w:ilvl w:val="0"/>
+          <w:numId w:val="13"/>
+        </w:numPr>
+        <w:rPr>
+          <w:lang w:val="en-US"/>
+        </w:rPr>
+      </w:pPr>
+      <w:r>
+        <w:rPr>
+          <w:lang w:val="en-US"/>
+        </w:rPr>
+        <w:t>NFR: Non-Functional Requirement - A specification of how the system performs certain functions.</w:t>
+      </w:r>
+    </w:p>
+    <w:p>
+      <w:pPr>
+        <w:numPr>
+          <w:ilvl w:val="0"/>
+          <w:numId w:val="13"/>
+        </w:numPr>
+        <w:rPr>
+          <w:lang w:val="en-US"/>
+        </w:rPr>
+      </w:pPr>
+      <w:r>
+        <w:rPr>
+          <w:lang w:val="en-US"/>
+        </w:rPr>
+        <w:t>API: Application Programming Interface - A set of functions allowing software to interact with other software.</w:t>
+      </w:r>
+    </w:p>
+    <w:p>
+      <w:pPr>
+        <w:numPr>
+          <w:ilvl w:val="0"/>
+          <w:numId w:val="13"/>
+        </w:numPr>
+        <w:rPr>
+          <w:lang w:val="en-US"/>
+        </w:rPr>
+      </w:pPr>
+      <w:r>
+        <w:rPr>
+          <w:lang w:val="en-US"/>
+        </w:rPr>
+        <w:t>ID: Identification - A means of recognizing or verifying an entity.</w:t>
+      </w:r>
+    </w:p>
+    <w:p>
+      <w:pPr>
+        <w:numPr>
+          <w:ilvl w:val="0"/>
+          <w:numId w:val="13"/>
+        </w:numPr>
+        <w:rPr>
+          <w:lang w:val="en-US"/>
+        </w:rPr>
+      </w:pPr>
+      <w:r>
+        <w:rPr>
+          <w:lang w:val="en-US"/>
+        </w:rPr>
+        <w:t>ERD: Entity-Relationship Diagram - A visual representation of data relationships.</w:t>
+      </w:r>
+    </w:p>
+    <w:p>
+      <w:pPr>
+        <w:numPr>
+          <w:ilvl w:val="0"/>
+          <w:numId w:val="13"/>
+        </w:numPr>
+        <w:rPr>
+          <w:lang w:val="en-US"/>
+        </w:rPr>
+      </w:pPr>
+      <w:r>
+        <w:rPr>
+          <w:lang w:val="en-US"/>
+        </w:rPr>
+        <w:t>MVC: Model-View-Controller - An architectural pattern used to separate the internal representation of information from the way it is presented to and accepted from the user.</w:t>
+      </w:r>
+    </w:p>
+    <w:p>
+      <w:pPr>
+        <w:rPr>
+          <w:rFonts w:asciiTheme="majorHAnsi" w:eastAsiaTheme="majorEastAsia" w:hAnsiTheme="majorHAnsi" w:cstheme="majorBidi"/>
+          <w:color w:val="0F4761" w:themeColor="accent1" w:themeShade="BF"/>
+          <w:sz w:val="32"/>
+          <w:szCs w:val="32"/>
+        </w:rPr>
+      </w:pPr>
+      <w:r>
+        <w:br w:type="page"/>
+      </w:r>
+    </w:p>
+    <w:p>
+      <w:pPr>
+        <w:pStyle w:val="Heading2"/>
+      </w:pPr>
+      <w:r>
+        <w:lastRenderedPageBreak/>
+        <w:t xml:space="preserve">1.4 </w:t>
+      </w:r>
       <w:r>
         <w:t>References</w:t>
       </w:r>
@@ -55,28 +317,1450 @@
       </w:r>
     </w:p>
     <w:p>
+      <w:pPr>
+        <w:pStyle w:val="Heading2"/>
+      </w:pPr>
+      <w:r>
+        <w:t xml:space="preserve">2.1 </w:t>
+      </w:r>
       <w:r>
         <w:t>Product perspective</w:t>
       </w:r>
     </w:p>
     <w:p>
+      <w:pPr>
+        <w:rPr>
+          <w:lang w:val="en-US"/>
+        </w:rPr>
+      </w:pPr>
+      <w:r>
+        <w:rPr>
+          <w:lang w:val="en-US"/>
+        </w:rPr>
+        <w:t>The Campus Ride-Sharing Platform is an independent software application designed to work seamlessly with the university’s existing digital ID and parking management systems. It serves as a coordination tool for ride-sharing and parking availability updates.</w:t>
+      </w:r>
+      <w:r>
+        <w:rPr>
+          <w:lang w:val="en-US"/>
+        </w:rPr>
+        <w:t xml:space="preserve"> </w:t>
+      </w:r>
+      <w:r>
+        <w:rPr>
+          <w:lang w:val="en-US"/>
+        </w:rPr>
+        <w:t>The platform is part of the university's broader sustainable transportation and parking management initiative. It directly interfaces with the digital ID verification system to ensure secure user authentication. Additionally, it integrates with the campus parking management system to provide real-time availability updates.</w:t>
+      </w:r>
+    </w:p>
+    <w:p>
+      <w:pPr>
+        <w:rPr>
+          <w:lang w:val="en-US"/>
+        </w:rPr>
+      </w:pPr>
+      <w:r>
+        <w:rPr>
+          <w:lang w:val="en-US"/>
+        </w:rPr>
+        <w:t>System Interfaces:</w:t>
+      </w:r>
+    </w:p>
+    <w:p>
+      <w:pPr>
+        <w:numPr>
+          <w:ilvl w:val="0"/>
+          <w:numId w:val="14"/>
+        </w:numPr>
+        <w:rPr>
+          <w:lang w:val="en-US"/>
+        </w:rPr>
+      </w:pPr>
+      <w:r>
+        <w:rPr>
+          <w:lang w:val="en-US"/>
+        </w:rPr>
+        <w:t>Integrates with the university digital ID system for user authentication.</w:t>
+      </w:r>
+    </w:p>
+    <w:p>
+      <w:pPr>
+        <w:numPr>
+          <w:ilvl w:val="0"/>
+          <w:numId w:val="14"/>
+        </w:numPr>
+        <w:rPr>
+          <w:lang w:val="en-US"/>
+        </w:rPr>
+      </w:pPr>
+      <w:r>
+        <w:rPr>
+          <w:lang w:val="en-US"/>
+        </w:rPr>
+        <w:t>Connects to the campus parking management system for availability data.</w:t>
+      </w:r>
+    </w:p>
+    <w:p>
+      <w:pPr>
+        <w:numPr>
+          <w:ilvl w:val="0"/>
+          <w:numId w:val="14"/>
+        </w:numPr>
+        <w:rPr>
+          <w:lang w:val="en-US"/>
+        </w:rPr>
+      </w:pPr>
+      <w:r>
+        <w:rPr>
+          <w:lang w:val="en-US"/>
+        </w:rPr>
+        <w:t>Facilitates real-time data synchronization between parking availability and carpool coordination.</w:t>
+      </w:r>
+    </w:p>
+    <w:p>
+      <w:pPr>
+        <w:rPr>
+          <w:lang w:val="en-US"/>
+        </w:rPr>
+      </w:pPr>
+      <w:r>
+        <w:rPr>
+          <w:lang w:val="en-US"/>
+        </w:rPr>
+        <w:t>User Interfaces:</w:t>
+      </w:r>
+    </w:p>
+    <w:p>
+      <w:pPr>
+        <w:numPr>
+          <w:ilvl w:val="0"/>
+          <w:numId w:val="15"/>
+        </w:numPr>
+        <w:rPr>
+          <w:lang w:val="en-US"/>
+        </w:rPr>
+      </w:pPr>
+      <w:r>
+        <w:rPr>
+          <w:lang w:val="en-US"/>
+        </w:rPr>
+        <w:t>Mobile and web applications with a user-friendly graphical interface.</w:t>
+      </w:r>
+    </w:p>
+    <w:p>
+      <w:pPr>
+        <w:numPr>
+          <w:ilvl w:val="0"/>
+          <w:numId w:val="15"/>
+        </w:numPr>
+        <w:rPr>
+          <w:lang w:val="en-US"/>
+        </w:rPr>
+      </w:pPr>
+      <w:r>
+        <w:rPr>
+          <w:lang w:val="en-US"/>
+        </w:rPr>
+        <w:t>Provides a dashboard displaying ride options, carpool history, and parking availability.</w:t>
+      </w:r>
+    </w:p>
+    <w:p>
+      <w:pPr>
+        <w:numPr>
+          <w:ilvl w:val="0"/>
+          <w:numId w:val="15"/>
+        </w:numPr>
+        <w:rPr>
+          <w:lang w:val="en-US"/>
+        </w:rPr>
+      </w:pPr>
+      <w:r>
+        <w:rPr>
+          <w:lang w:val="en-US"/>
+        </w:rPr>
+        <w:t>User authentication and profile management interfaces.</w:t>
+      </w:r>
+    </w:p>
+    <w:p>
+      <w:pPr>
+        <w:rPr>
+          <w:lang w:val="en-US"/>
+        </w:rPr>
+      </w:pPr>
+      <w:r>
+        <w:rPr>
+          <w:lang w:val="en-US"/>
+        </w:rPr>
+        <w:t>Hardware Interfaces:</w:t>
+      </w:r>
+    </w:p>
+    <w:p>
+      <w:pPr>
+        <w:numPr>
+          <w:ilvl w:val="0"/>
+          <w:numId w:val="16"/>
+        </w:numPr>
+        <w:rPr>
+          <w:lang w:val="en-US"/>
+        </w:rPr>
+      </w:pPr>
+      <w:r>
+        <w:rPr>
+          <w:lang w:val="en-US"/>
+        </w:rPr>
+        <w:t>Supports mobile devices, desktops, and parking sensor devices.</w:t>
+      </w:r>
+    </w:p>
+    <w:p>
+      <w:pPr>
+        <w:numPr>
+          <w:ilvl w:val="0"/>
+          <w:numId w:val="16"/>
+        </w:numPr>
+        <w:rPr>
+          <w:lang w:val="en-US"/>
+        </w:rPr>
+      </w:pPr>
+      <w:r>
+        <w:rPr>
+          <w:lang w:val="en-US"/>
+        </w:rPr>
+        <w:t>Connects to mobile devices through standard mobile OS interfaces (Android/iOS).</w:t>
+      </w:r>
+    </w:p>
+    <w:p>
+      <w:pPr>
+        <w:numPr>
+          <w:ilvl w:val="0"/>
+          <w:numId w:val="16"/>
+        </w:numPr>
+        <w:rPr>
+          <w:lang w:val="en-US"/>
+        </w:rPr>
+      </w:pPr>
+      <w:r>
+        <w:rPr>
+          <w:lang w:val="en-US"/>
+        </w:rPr>
+        <w:t>Uses QR code scanners for digital ID verification.</w:t>
+      </w:r>
+    </w:p>
+    <w:p>
+      <w:pPr>
+        <w:rPr>
+          <w:lang w:val="en-US"/>
+        </w:rPr>
+      </w:pPr>
+      <w:r>
+        <w:rPr>
+          <w:lang w:val="en-US"/>
+        </w:rPr>
+        <w:t>Software Interfaces:</w:t>
+      </w:r>
+    </w:p>
+    <w:p>
+      <w:pPr>
+        <w:numPr>
+          <w:ilvl w:val="0"/>
+          <w:numId w:val="17"/>
+        </w:numPr>
+        <w:rPr>
+          <w:lang w:val="en-US"/>
+        </w:rPr>
+      </w:pPr>
+      <w:r>
+        <w:rPr>
+          <w:lang w:val="en-US"/>
+        </w:rPr>
+        <w:t>Digital ID API: Integrates with the university’s ID verification system.</w:t>
+      </w:r>
+    </w:p>
+    <w:p>
+      <w:pPr>
+        <w:numPr>
+          <w:ilvl w:val="0"/>
+          <w:numId w:val="17"/>
+        </w:numPr>
+        <w:rPr>
+          <w:lang w:val="en-US"/>
+        </w:rPr>
+      </w:pPr>
+      <w:r>
+        <w:rPr>
+          <w:lang w:val="en-US"/>
+        </w:rPr>
+        <w:t>Parking Management API: Interfaces with real-time parking availability services.</w:t>
+      </w:r>
+    </w:p>
+    <w:p>
+      <w:pPr>
+        <w:numPr>
+          <w:ilvl w:val="0"/>
+          <w:numId w:val="17"/>
+        </w:numPr>
+        <w:rPr>
+          <w:lang w:val="en-US"/>
+        </w:rPr>
+      </w:pPr>
+      <w:r>
+        <w:rPr>
+          <w:lang w:val="en-US"/>
+        </w:rPr>
+        <w:t>Mapping Service: Uses external API for route suggestions and carpool tracking.</w:t>
+      </w:r>
+    </w:p>
+    <w:p>
+      <w:pPr>
+        <w:rPr>
+          <w:lang w:val="en-US"/>
+        </w:rPr>
+      </w:pPr>
+      <w:r>
+        <w:rPr>
+          <w:lang w:val="en-US"/>
+        </w:rPr>
+        <w:t>Communication Interfaces:</w:t>
+      </w:r>
+    </w:p>
+    <w:p>
+      <w:pPr>
+        <w:numPr>
+          <w:ilvl w:val="0"/>
+          <w:numId w:val="18"/>
+        </w:numPr>
+        <w:rPr>
+          <w:lang w:val="en-US"/>
+        </w:rPr>
+      </w:pPr>
+      <w:r>
+        <w:rPr>
+          <w:lang w:val="en-US"/>
+        </w:rPr>
+        <w:lastRenderedPageBreak/>
+        <w:t>Uses HTTPS for secure data communication.</w:t>
+      </w:r>
+    </w:p>
+    <w:p>
+      <w:pPr>
+        <w:numPr>
+          <w:ilvl w:val="0"/>
+          <w:numId w:val="18"/>
+        </w:numPr>
+        <w:rPr>
+          <w:lang w:val="en-US"/>
+        </w:rPr>
+      </w:pPr>
+      <w:r>
+        <w:rPr>
+          <w:lang w:val="en-US"/>
+        </w:rPr>
+        <w:t>Supports push notifications via Firebase for ride updates.</w:t>
+      </w:r>
+    </w:p>
+    <w:p>
+      <w:pPr>
+        <w:rPr>
+          <w:lang w:val="en-US"/>
+        </w:rPr>
+      </w:pPr>
+      <w:r>
+        <w:rPr>
+          <w:lang w:val="en-US"/>
+        </w:rPr>
+        <w:t>Memory Constraints:</w:t>
+      </w:r>
+    </w:p>
+    <w:p>
+      <w:pPr>
+        <w:numPr>
+          <w:ilvl w:val="0"/>
+          <w:numId w:val="19"/>
+        </w:numPr>
+        <w:rPr>
+          <w:lang w:val="en-US"/>
+        </w:rPr>
+      </w:pPr>
+      <w:r>
+        <w:rPr>
+          <w:lang w:val="en-US"/>
+        </w:rPr>
+        <w:t>Requires at least 2GB of device RAM for optimal performance.</w:t>
+      </w:r>
+    </w:p>
+    <w:p>
+      <w:pPr>
+        <w:numPr>
+          <w:ilvl w:val="0"/>
+          <w:numId w:val="19"/>
+        </w:numPr>
+        <w:rPr>
+          <w:lang w:val="en-US"/>
+        </w:rPr>
+      </w:pPr>
+      <w:r>
+        <w:rPr>
+          <w:lang w:val="en-US"/>
+        </w:rPr>
+        <w:t>Data storage requirements depend on the number of users and ride records.</w:t>
+      </w:r>
+    </w:p>
+    <w:p>
+      <w:pPr>
+        <w:rPr>
+          <w:lang w:val="en-US"/>
+        </w:rPr>
+      </w:pPr>
+      <w:r>
+        <w:rPr>
+          <w:lang w:val="en-US"/>
+        </w:rPr>
+        <w:t>Operations:</w:t>
+      </w:r>
+    </w:p>
+    <w:p>
+      <w:pPr>
+        <w:numPr>
+          <w:ilvl w:val="0"/>
+          <w:numId w:val="20"/>
+        </w:numPr>
+        <w:rPr>
+          <w:lang w:val="en-US"/>
+        </w:rPr>
+      </w:pPr>
+      <w:r>
+        <w:rPr>
+          <w:lang w:val="en-US"/>
+        </w:rPr>
+        <w:t>User-initiated ride searches, carpool creation, and parking slot booking.</w:t>
+      </w:r>
+    </w:p>
+    <w:p>
+      <w:pPr>
+        <w:numPr>
+          <w:ilvl w:val="0"/>
+          <w:numId w:val="20"/>
+        </w:numPr>
+        <w:rPr>
+          <w:lang w:val="en-US"/>
+        </w:rPr>
+      </w:pPr>
+      <w:r>
+        <w:rPr>
+          <w:lang w:val="en-US"/>
+        </w:rPr>
+        <w:t>Automatic update of parking availability when users check in.</w:t>
+      </w:r>
+    </w:p>
+    <w:p>
+      <w:pPr>
+        <w:numPr>
+          <w:ilvl w:val="0"/>
+          <w:numId w:val="20"/>
+        </w:numPr>
+        <w:rPr>
+          <w:lang w:val="en-US"/>
+        </w:rPr>
+      </w:pPr>
+      <w:r>
+        <w:rPr>
+          <w:lang w:val="en-US"/>
+        </w:rPr>
+        <w:t>Backup and recovery through cloud storage services.</w:t>
+      </w:r>
+    </w:p>
+    <w:p>
+      <w:pPr>
+        <w:rPr>
+          <w:lang w:val="en-US"/>
+        </w:rPr>
+      </w:pPr>
+      <w:r>
+        <w:rPr>
+          <w:lang w:val="en-US"/>
+        </w:rPr>
+        <w:t>Site Adaptation Requirements:</w:t>
+      </w:r>
+    </w:p>
+    <w:p>
+      <w:pPr>
+        <w:numPr>
+          <w:ilvl w:val="0"/>
+          <w:numId w:val="21"/>
+        </w:numPr>
+        <w:rPr>
+          <w:lang w:val="en-US"/>
+        </w:rPr>
+      </w:pPr>
+      <w:r>
+        <w:rPr>
+          <w:lang w:val="en-US"/>
+        </w:rPr>
+        <w:t>Configurable for specific campus policies, including reserved parking zones.</w:t>
+      </w:r>
+    </w:p>
+    <w:p>
+      <w:pPr>
+        <w:numPr>
+          <w:ilvl w:val="0"/>
+          <w:numId w:val="21"/>
+        </w:numPr>
+        <w:rPr>
+          <w:lang w:val="en-US"/>
+        </w:rPr>
+      </w:pPr>
+      <w:r>
+        <w:rPr>
+          <w:lang w:val="en-US"/>
+        </w:rPr>
+        <w:t>Customizable UI to reflect the university’s branding.</w:t>
+      </w:r>
+    </w:p>
+    <w:p>
+      <w:pPr>
+        <w:rPr>
+          <w:lang w:val="en-US"/>
+        </w:rPr>
+      </w:pPr>
+      <w:r>
+        <w:rPr>
+          <w:lang w:val="en-US"/>
+        </w:rPr>
+        <w:t>Interfaces with Services:</w:t>
+      </w:r>
+    </w:p>
+    <w:p>
+      <w:pPr>
+        <w:numPr>
+          <w:ilvl w:val="0"/>
+          <w:numId w:val="22"/>
+        </w:numPr>
+        <w:rPr>
+          <w:lang w:val="en-US"/>
+        </w:rPr>
+      </w:pPr>
+      <w:r>
+        <w:rPr>
+          <w:lang w:val="en-US"/>
+        </w:rPr>
+        <w:t>Cloud-based data management for ride and parking data.</w:t>
+      </w:r>
+    </w:p>
+    <w:p>
+      <w:pPr>
+        <w:numPr>
+          <w:ilvl w:val="0"/>
+          <w:numId w:val="22"/>
+        </w:numPr>
+        <w:rPr>
+          <w:lang w:val="en-US"/>
+        </w:rPr>
+      </w:pPr>
+      <w:r>
+        <w:rPr>
+          <w:lang w:val="en-US"/>
+        </w:rPr>
+        <w:t>Authentication services via university digital ID API.</w:t>
+      </w:r>
+    </w:p>
+    <w:p>
+      <w:pPr>
+        <w:numPr>
+          <w:ilvl w:val="0"/>
+          <w:numId w:val="22"/>
+        </w:numPr>
+        <w:rPr>
+          <w:lang w:val="en-US"/>
+        </w:rPr>
+      </w:pPr>
+      <w:r>
+        <w:rPr>
+          <w:lang w:val="en-US"/>
+        </w:rPr>
+        <w:t>Students: Primary users who will share rides and check parking availability.</w:t>
+      </w:r>
+    </w:p>
+    <w:p>
+      <w:pPr>
+        <w:numPr>
+          <w:ilvl w:val="0"/>
+          <w:numId w:val="22"/>
+        </w:numPr>
+        <w:rPr>
+          <w:lang w:val="en-US"/>
+        </w:rPr>
+      </w:pPr>
+      <w:r>
+        <w:rPr>
+          <w:lang w:val="en-US"/>
+        </w:rPr>
+        <w:t>Faculty/Staff: Secondary users, similar to students but may have reserved parking zones.</w:t>
+      </w:r>
+    </w:p>
+    <w:p>
+      <w:pPr>
+        <w:numPr>
+          <w:ilvl w:val="0"/>
+          <w:numId w:val="22"/>
+        </w:numPr>
+        <w:rPr>
+          <w:lang w:val="en-US"/>
+        </w:rPr>
+      </w:pPr>
+      <w:r>
+        <w:rPr>
+          <w:lang w:val="en-US"/>
+        </w:rPr>
+        <w:t>System Administrators: Manage user data, monitor system performance.</w:t>
+      </w:r>
+    </w:p>
+    <w:p>
+      <w:pPr>
+        <w:rPr>
+          <w:lang w:val="en-US"/>
+        </w:rPr>
+      </w:pPr>
+    </w:p>
+    <w:p>
+      <w:pPr>
+        <w:rPr>
+          <w:lang w:val="en-US"/>
+        </w:rPr>
+      </w:pPr>
+      <w:r>
+        <w:rPr>
+          <w:lang w:val="en-US"/>
+        </w:rPr>
+        <w:br w:type="page"/>
+      </w:r>
+    </w:p>
+    <w:p>
+      <w:pPr>
+        <w:pStyle w:val="Heading2"/>
+      </w:pPr>
+      <w:r>
+        <w:lastRenderedPageBreak/>
+        <w:t xml:space="preserve">2.2 </w:t>
+      </w:r>
       <w:r>
         <w:t>Product functions (overview)</w:t>
       </w:r>
     </w:p>
     <w:p>
+      <w:pPr>
+        <w:rPr>
+          <w:lang w:val="en-US"/>
+        </w:rPr>
+      </w:pPr>
+      <w:r>
+        <w:rPr>
+          <w:lang w:val="en-US"/>
+        </w:rPr>
+        <w:t>The Campus Ride-Sharing Platform provides the following major functions:</w:t>
+      </w:r>
+    </w:p>
+    <w:p>
+      <w:pPr>
+        <w:numPr>
+          <w:ilvl w:val="0"/>
+          <w:numId w:val="23"/>
+        </w:numPr>
+        <w:rPr>
+          <w:lang w:val="en-US"/>
+        </w:rPr>
+      </w:pPr>
+      <w:r>
+        <w:rPr>
+          <w:lang w:val="en-US"/>
+        </w:rPr>
+        <w:t>User Authentication: The system verifies users through the university digital ID system, ensuring that only authorized members of the university community can access the platform.</w:t>
+      </w:r>
+    </w:p>
+    <w:p>
+      <w:pPr>
+        <w:numPr>
+          <w:ilvl w:val="0"/>
+          <w:numId w:val="23"/>
+        </w:numPr>
+        <w:rPr>
+          <w:lang w:val="en-US"/>
+        </w:rPr>
+      </w:pPr>
+      <w:r>
+        <w:rPr>
+          <w:lang w:val="en-US"/>
+        </w:rPr>
+        <w:t>Ride Coordination: Users can create and join carpool groups through the platform, selecting preferred routes, pick-up points, and co-riders. The system provides suggestions based on proximity and user preferences.</w:t>
+      </w:r>
+    </w:p>
+    <w:p>
+      <w:pPr>
+        <w:numPr>
+          <w:ilvl w:val="0"/>
+          <w:numId w:val="23"/>
+        </w:numPr>
+        <w:rPr>
+          <w:lang w:val="en-US"/>
+        </w:rPr>
+      </w:pPr>
+      <w:r>
+        <w:rPr>
+          <w:lang w:val="en-US"/>
+        </w:rPr>
+        <w:t>Parking Management: The system displays real-time parking availability on campus, allowing users to view and book parking slots as part of the carpooling process. Integration with the campus parking management system ensures that updates are accurate and timely.</w:t>
+      </w:r>
+    </w:p>
+    <w:p>
+      <w:pPr>
+        <w:numPr>
+          <w:ilvl w:val="0"/>
+          <w:numId w:val="23"/>
+        </w:numPr>
+        <w:rPr>
+          <w:lang w:val="en-US"/>
+        </w:rPr>
+      </w:pPr>
+      <w:r>
+        <w:rPr>
+          <w:lang w:val="en-US"/>
+        </w:rPr>
+        <w:t>Route Planning: Integrates with a mapping service to provide optimal route suggestions, taking into account factors such as distance, traffic, and carpool member locations.</w:t>
+      </w:r>
+    </w:p>
+    <w:p>
+      <w:pPr>
+        <w:numPr>
+          <w:ilvl w:val="0"/>
+          <w:numId w:val="23"/>
+        </w:numPr>
+        <w:rPr>
+          <w:lang w:val="en-US"/>
+        </w:rPr>
+      </w:pPr>
+      <w:r>
+        <w:rPr>
+          <w:lang w:val="en-US"/>
+        </w:rPr>
+        <w:t>Notifications: The platform sends notifications about ride statuses, carpool confirmations, parking updates, and any changes related to scheduled rides. These notifications are sent via push notifications on mobile devices.</w:t>
+      </w:r>
+    </w:p>
+    <w:p>
+      <w:pPr>
+        <w:numPr>
+          <w:ilvl w:val="0"/>
+          <w:numId w:val="23"/>
+        </w:numPr>
+        <w:rPr>
+          <w:lang w:val="en-US"/>
+        </w:rPr>
+      </w:pPr>
+      <w:r>
+        <w:rPr>
+          <w:lang w:val="en-US"/>
+        </w:rPr>
+        <w:t>Data Management: The system maintains user profiles, ride history, and parking data, ensuring that information is stored securely and can be retrieved when needed.</w:t>
+      </w:r>
+    </w:p>
+    <w:p>
+      <w:pPr>
+        <w:numPr>
+          <w:ilvl w:val="0"/>
+          <w:numId w:val="23"/>
+        </w:numPr>
+        <w:rPr>
+          <w:lang w:val="en-US"/>
+        </w:rPr>
+      </w:pPr>
+      <w:r>
+        <w:rPr>
+          <w:lang w:val="en-US"/>
+        </w:rPr>
+        <w:t>User Interface: A clean, intuitive interface that supports both web and mobile access, making it easy for users to navigate ride options, parking details, and notifications.</w:t>
+      </w:r>
+    </w:p>
+    <w:p>
+      <w:pPr>
+        <w:numPr>
+          <w:ilvl w:val="0"/>
+          <w:numId w:val="23"/>
+        </w:numPr>
+        <w:rPr>
+          <w:lang w:val="en-US"/>
+        </w:rPr>
+      </w:pPr>
+      <w:r>
+        <w:rPr>
+          <w:lang w:val="en-US"/>
+        </w:rPr>
+        <w:t>Reporting and Analytics: Administrators can access data on carpool usage, parking occupancy, and system performance to make data-driven decisions related to campus transportation management.</w:t>
+      </w:r>
+    </w:p>
+    <w:p>
+      <w:pPr>
+        <w:rPr>
+          <w:lang w:val="en-US"/>
+        </w:rPr>
+      </w:pPr>
+      <w:r>
+        <w:rPr>
+          <w:lang w:val="en-US"/>
+        </w:rPr>
+        <w:br w:type="page"/>
+      </w:r>
+    </w:p>
+    <w:p>
+      <w:pPr>
+        <w:pStyle w:val="Heading2"/>
+      </w:pPr>
+      <w:r>
+        <w:lastRenderedPageBreak/>
+        <w:t xml:space="preserve">2.3 </w:t>
+      </w:r>
       <w:r>
         <w:t>User characteristics</w:t>
       </w:r>
     </w:p>
     <w:p>
+      <w:pPr>
+        <w:rPr>
+          <w:lang w:val="en-US"/>
+        </w:rPr>
+      </w:pPr>
+      <w:r>
+        <w:rPr>
+          <w:lang w:val="en-US"/>
+        </w:rPr>
+        <w:t>The primary users of the Campus Ride-Sharing Platform include students, faculty, and staff members within the university community. These users will vary in terms of educational level, technical expertise, and accessibility needs. Understanding the characteristics of these users helps to develop an intuitive and inclusive platform.</w:t>
+      </w:r>
+    </w:p>
+    <w:p>
+      <w:pPr>
+        <w:numPr>
+          <w:ilvl w:val="0"/>
+          <w:numId w:val="24"/>
+        </w:numPr>
+        <w:rPr>
+          <w:lang w:val="en-US"/>
+        </w:rPr>
+      </w:pPr>
+      <w:r>
+        <w:rPr>
+          <w:lang w:val="en-US"/>
+        </w:rPr>
+        <w:t>Students: Typically possess intermediate to advanced digital literacy, familiar with mobile apps and web interfaces. They primarily use the platform to find carpools, book parking slots, and coordinate rides with peers. Students may have varying schedules and often prefer flexible ride options.</w:t>
+      </w:r>
+    </w:p>
+    <w:p>
+      <w:pPr>
+        <w:numPr>
+          <w:ilvl w:val="0"/>
+          <w:numId w:val="24"/>
+        </w:numPr>
+        <w:rPr>
+          <w:lang w:val="en-US"/>
+        </w:rPr>
+      </w:pPr>
+      <w:r>
+        <w:rPr>
+          <w:lang w:val="en-US"/>
+        </w:rPr>
+        <w:t>Faculty/Staff: Generally proficient with digital tools and mobile applications. Their usage focuses on parking availability, booking reserved spots, and occasionally participating in carpools. Faculty members may have specific accessibility needs, such as support for assistive technologies.</w:t>
+      </w:r>
+    </w:p>
+    <w:p>
+      <w:pPr>
+        <w:numPr>
+          <w:ilvl w:val="0"/>
+          <w:numId w:val="24"/>
+        </w:numPr>
+        <w:rPr>
+          <w:lang w:val="en-US"/>
+        </w:rPr>
+      </w:pPr>
+      <w:r>
+        <w:rPr>
+          <w:lang w:val="en-US"/>
+        </w:rPr>
+        <w:t>System Administrators: Technically proficient users who manage platform settings, monitor data, and resolve issues. They require a robust, user-friendly administrative dashboard to efficiently manage user profiles, parking data, and ride coordination.</w:t>
+      </w:r>
+    </w:p>
+    <w:p>
+      <w:pPr>
+        <w:numPr>
+          <w:ilvl w:val="0"/>
+          <w:numId w:val="24"/>
+        </w:numPr>
+        <w:rPr>
+          <w:lang w:val="en-US"/>
+        </w:rPr>
+      </w:pPr>
+      <w:r>
+        <w:rPr>
+          <w:lang w:val="en-US"/>
+        </w:rPr>
+        <w:t>Accessibility Considerations: Some users may have disabilities requiring assistive technologies, such as screen readers or voice commands. The platform must be compliant with accessibility standards to ensure usability for all members of the university community.</w:t>
+      </w:r>
+    </w:p>
+    <w:p>
+      <w:pPr>
+        <w:rPr>
+          <w:rFonts w:asciiTheme="majorHAnsi" w:eastAsiaTheme="majorEastAsia" w:hAnsiTheme="majorHAnsi" w:cstheme="majorBidi"/>
+          <w:color w:val="0F4761" w:themeColor="accent1" w:themeShade="BF"/>
+          <w:sz w:val="32"/>
+          <w:szCs w:val="32"/>
+        </w:rPr>
+      </w:pPr>
+      <w:r>
+        <w:br w:type="page"/>
+      </w:r>
+    </w:p>
+    <w:p>
+      <w:pPr>
+        <w:pStyle w:val="Heading2"/>
+      </w:pPr>
+      <w:r>
+        <w:lastRenderedPageBreak/>
+        <w:t xml:space="preserve">2.4 </w:t>
+      </w:r>
       <w:r>
         <w:t>Constraints (e.g., university policies, digital ID APIs)</w:t>
       </w:r>
     </w:p>
     <w:p>
-      <w:r>
-        <w:t>Assumptions and dependencies</w:t>
+      <w:pPr>
+        <w:rPr>
+          <w:lang w:val="en-US"/>
+        </w:rPr>
+      </w:pPr>
+      <w:r>
+        <w:rPr>
+          <w:lang w:val="en-US"/>
+        </w:rPr>
+        <w:t>The development and implementation of the Campus Ride-Sharing Platform are subject to several constraints:</w:t>
+      </w:r>
+    </w:p>
+    <w:p>
+      <w:pPr>
+        <w:numPr>
+          <w:ilvl w:val="0"/>
+          <w:numId w:val="27"/>
+        </w:numPr>
+        <w:rPr>
+          <w:lang w:val="en-US"/>
+        </w:rPr>
+      </w:pPr>
+      <w:r>
+        <w:rPr>
+          <w:lang w:val="en-US"/>
+        </w:rPr>
+        <w:t>Compliance with University Policies: The platform must adhere to university regulations regarding transportation, parking, and data privacy. Any changes to these policies may affect the platform's functionality or operations.</w:t>
+      </w:r>
+    </w:p>
+    <w:p>
+      <w:pPr>
+        <w:numPr>
+          <w:ilvl w:val="0"/>
+          <w:numId w:val="27"/>
+        </w:numPr>
+        <w:rPr>
+          <w:lang w:val="en-US"/>
+        </w:rPr>
+      </w:pPr>
+      <w:r>
+        <w:rPr>
+          <w:lang w:val="en-US"/>
+        </w:rPr>
+        <w:t>Integration with Digital ID APIs: The system must securely integrate with the university’s digital ID verification system to authenticate users. This requires adherence to API usage policies and data protection guidelines.</w:t>
+      </w:r>
+    </w:p>
+    <w:p>
+      <w:pPr>
+        <w:numPr>
+          <w:ilvl w:val="0"/>
+          <w:numId w:val="27"/>
+        </w:numPr>
+        <w:rPr>
+          <w:lang w:val="en-US"/>
+        </w:rPr>
+      </w:pPr>
+      <w:r>
+        <w:rPr>
+          <w:lang w:val="en-US"/>
+        </w:rPr>
+        <w:t>Network Availability: The system relies on stable internet connectivity on campus. Limited or no internet access may hinder platform functionality, particularly in remote or underground parking areas.</w:t>
+      </w:r>
+    </w:p>
+    <w:p>
+      <w:pPr>
+        <w:numPr>
+          <w:ilvl w:val="0"/>
+          <w:numId w:val="27"/>
+        </w:numPr>
+        <w:rPr>
+          <w:lang w:val="en-US"/>
+        </w:rPr>
+      </w:pPr>
+      <w:r>
+        <w:rPr>
+          <w:lang w:val="en-US"/>
+        </w:rPr>
+        <w:t>Mobile Device Compatibility: The platform must support a range of devices with varying operating systems (e.g., Android, iOS) and screen sizes, ensuring a consistent user experience.</w:t>
+      </w:r>
+    </w:p>
+    <w:p>
+      <w:pPr>
+        <w:numPr>
+          <w:ilvl w:val="0"/>
+          <w:numId w:val="27"/>
+        </w:numPr>
+        <w:rPr>
+          <w:lang w:val="en-US"/>
+        </w:rPr>
+      </w:pPr>
+      <w:r>
+        <w:rPr>
+          <w:lang w:val="en-US"/>
+        </w:rPr>
+        <w:t>Data Security Compliance: User data, including ride history and parking information, must be stored securely, complying with local data protection regulations.</w:t>
+      </w:r>
+    </w:p>
+    <w:p>
+      <w:pPr>
+        <w:numPr>
+          <w:ilvl w:val="0"/>
+          <w:numId w:val="27"/>
+        </w:numPr>
+        <w:rPr>
+          <w:lang w:val="en-US"/>
+        </w:rPr>
+      </w:pPr>
+      <w:r>
+        <w:rPr>
+          <w:lang w:val="en-US"/>
+        </w:rPr>
+        <w:t>Interoperability: The platform must work seamlessly with existing campus parking management systems and external mapping services without disrupting their current operations.</w:t>
+      </w:r>
+    </w:p>
+    <w:p>
+      <w:pPr>
+        <w:numPr>
+          <w:ilvl w:val="0"/>
+          <w:numId w:val="27"/>
+        </w:numPr>
+        <w:rPr>
+          <w:lang w:val="en-US"/>
+        </w:rPr>
+      </w:pPr>
+      <w:r>
+        <w:rPr>
+          <w:lang w:val="en-US"/>
+        </w:rPr>
+        <w:t>Resource Limitations: The platform must function efficiently within the existing IT infrastructure, minimizing the need for additional hardware or software resources.</w:t>
+      </w:r>
+    </w:p>
+    <w:p>
+      <w:pPr>
+        <w:rPr>
+          <w:lang w:val="en-US"/>
+        </w:rPr>
+      </w:pPr>
+      <w:r>
+        <w:rPr>
+          <w:lang w:val="en-US"/>
+        </w:rPr>
+        <w:br w:type="page"/>
+      </w:r>
+    </w:p>
+    <w:p>
+      <w:pPr>
+        <w:pStyle w:val="Heading2"/>
+      </w:pPr>
+      <w:r>
+        <w:lastRenderedPageBreak/>
+        <w:t xml:space="preserve">2.5 </w:t>
+      </w:r>
+      <w:r>
+        <w:t>Limitations</w:t>
+      </w:r>
+    </w:p>
+    <w:p>
+      <w:pPr>
+        <w:rPr>
+          <w:lang w:val="en-US"/>
+        </w:rPr>
+      </w:pPr>
+      <w:r>
+        <w:rPr>
+          <w:lang w:val="en-US"/>
+        </w:rPr>
+        <w:t>The Campus Ride-Sharing Platform is subject to the following limitations:</w:t>
+      </w:r>
+    </w:p>
+    <w:p>
+      <w:pPr>
+        <w:numPr>
+          <w:ilvl w:val="0"/>
+          <w:numId w:val="28"/>
+        </w:numPr>
+        <w:rPr>
+          <w:lang w:val="en-US"/>
+        </w:rPr>
+      </w:pPr>
+      <w:r>
+        <w:rPr>
+          <w:lang w:val="en-US"/>
+        </w:rPr>
+        <w:t>Regulatory Requirements and Policies: The platform must comply with all applicable university policies and regulations related to transportation, parking, and data protection.</w:t>
+      </w:r>
+    </w:p>
+    <w:p>
+      <w:pPr>
+        <w:numPr>
+          <w:ilvl w:val="0"/>
+          <w:numId w:val="28"/>
+        </w:numPr>
+        <w:rPr>
+          <w:lang w:val="en-US"/>
+        </w:rPr>
+      </w:pPr>
+      <w:r>
+        <w:rPr>
+          <w:lang w:val="en-US"/>
+        </w:rPr>
+        <w:t>Hardware Limitations: The platform is dependent on mobile device capabilities, including GPS accuracy and internet connectivity. Limited hardware resources may affect performance, especially on older devices.</w:t>
+      </w:r>
+    </w:p>
+    <w:p>
+      <w:pPr>
+        <w:numPr>
+          <w:ilvl w:val="0"/>
+          <w:numId w:val="28"/>
+        </w:numPr>
+        <w:rPr>
+          <w:lang w:val="en-US"/>
+        </w:rPr>
+      </w:pPr>
+      <w:r>
+        <w:rPr>
+          <w:lang w:val="en-US"/>
+        </w:rPr>
+        <w:t>Interfaces to Other Applications: The platform must integrate seamlessly with the university’s digital ID system, parking management system, and external mapping APIs. Disruptions or updates to these systems may affect functionality.</w:t>
+      </w:r>
+    </w:p>
+    <w:p>
+      <w:pPr>
+        <w:numPr>
+          <w:ilvl w:val="0"/>
+          <w:numId w:val="28"/>
+        </w:numPr>
+        <w:rPr>
+          <w:lang w:val="en-US"/>
+        </w:rPr>
+      </w:pPr>
+      <w:r>
+        <w:rPr>
+          <w:lang w:val="en-US"/>
+        </w:rPr>
+        <w:t>Parallel Operation: The platform must support simultaneous use by multiple users, including managing carpool creation, parking bookings, and real-time updates without performance degradation.</w:t>
+      </w:r>
+    </w:p>
+    <w:p>
+      <w:pPr>
+        <w:numPr>
+          <w:ilvl w:val="0"/>
+          <w:numId w:val="28"/>
+        </w:numPr>
+        <w:rPr>
+          <w:lang w:val="en-US"/>
+        </w:rPr>
+      </w:pPr>
+      <w:r>
+        <w:rPr>
+          <w:lang w:val="en-US"/>
+        </w:rPr>
+        <w:t>Audit Functions: The system will maintain logs of user interactions and data updates for monitoring and troubleshooting.</w:t>
+      </w:r>
+    </w:p>
+    <w:p>
+      <w:pPr>
+        <w:numPr>
+          <w:ilvl w:val="0"/>
+          <w:numId w:val="28"/>
+        </w:numPr>
+        <w:rPr>
+          <w:lang w:val="en-US"/>
+        </w:rPr>
+      </w:pPr>
+      <w:r>
+        <w:rPr>
+          <w:lang w:val="en-US"/>
+        </w:rPr>
+        <w:t>Control Functions: Administrative functions will include user management, carpool moderation, and data integrity checks.</w:t>
+      </w:r>
+    </w:p>
+    <w:p>
+      <w:pPr>
+        <w:numPr>
+          <w:ilvl w:val="0"/>
+          <w:numId w:val="28"/>
+        </w:numPr>
+        <w:rPr>
+          <w:lang w:val="en-US"/>
+        </w:rPr>
+      </w:pPr>
+      <w:r>
+        <w:rPr>
+          <w:lang w:val="en-US"/>
+        </w:rPr>
+        <w:t>Higher-Order Language Requirements: The platform will be developed using standard web and mobile programming languages and frameworks to ensure compatibility and maintainability.</w:t>
+      </w:r>
+    </w:p>
+    <w:p>
+      <w:pPr>
+        <w:numPr>
+          <w:ilvl w:val="0"/>
+          <w:numId w:val="28"/>
+        </w:numPr>
+        <w:rPr>
+          <w:lang w:val="en-US"/>
+        </w:rPr>
+      </w:pPr>
+      <w:r>
+        <w:rPr>
+          <w:lang w:val="en-US"/>
+        </w:rPr>
+        <w:t>Signal Handshake Protocols: The system will use standard communication protocols (e.g., HTTPS) to ensure secure data transfer between the client and server.</w:t>
+      </w:r>
+    </w:p>
+    <w:p>
+      <w:pPr>
+        <w:numPr>
+          <w:ilvl w:val="0"/>
+          <w:numId w:val="28"/>
+        </w:numPr>
+        <w:rPr>
+          <w:lang w:val="en-US"/>
+        </w:rPr>
+      </w:pPr>
+      <w:r>
+        <w:rPr>
+          <w:lang w:val="en-US"/>
+        </w:rPr>
+        <w:t>Quality Requirements: The platform aims to maintain high reliability and performance, particularly during peak usage hours.</w:t>
+      </w:r>
+    </w:p>
+    <w:p>
+      <w:pPr>
+        <w:numPr>
+          <w:ilvl w:val="0"/>
+          <w:numId w:val="28"/>
+        </w:numPr>
+        <w:rPr>
+          <w:lang w:val="en-US"/>
+        </w:rPr>
+      </w:pPr>
+      <w:r>
+        <w:rPr>
+          <w:lang w:val="en-US"/>
+        </w:rPr>
+        <w:t>Criticality of the Application: The platform is considered critical for daily campus transportation coordination, and any downtime may significantly impact users.</w:t>
+      </w:r>
+    </w:p>
+    <w:p>
+      <w:pPr>
+        <w:numPr>
+          <w:ilvl w:val="0"/>
+          <w:numId w:val="28"/>
+        </w:numPr>
+        <w:rPr>
+          <w:lang w:val="en-US"/>
+        </w:rPr>
+      </w:pPr>
+      <w:r>
+        <w:rPr>
+          <w:lang w:val="en-US"/>
+        </w:rPr>
+        <w:t>Safety and Security Considerations: The system must prevent unauthorized access and protect user data through robust authentication and encryption methods.</w:t>
+      </w:r>
+    </w:p>
+    <w:p>
+      <w:pPr>
+        <w:numPr>
+          <w:ilvl w:val="0"/>
+          <w:numId w:val="28"/>
+        </w:numPr>
+        <w:rPr>
+          <w:lang w:val="en-US"/>
+        </w:rPr>
+      </w:pPr>
+      <w:r>
+        <w:rPr>
+          <w:lang w:val="en-US"/>
+        </w:rPr>
+        <w:t>Physical/Mental Considerations: The user interface must be accessible, with options for visually impaired users and easy navigation.</w:t>
+      </w:r>
+    </w:p>
+    <w:p>
+      <w:pPr>
+        <w:numPr>
+          <w:ilvl w:val="0"/>
+          <w:numId w:val="28"/>
+        </w:numPr>
+        <w:rPr>
+          <w:lang w:val="en-US"/>
+        </w:rPr>
+      </w:pPr>
+      <w:r>
+        <w:rPr>
+          <w:lang w:val="en-US"/>
+        </w:rPr>
+        <w:lastRenderedPageBreak/>
+        <w:t>Dependencies on Other Systems: The platform's real-time data accuracy depends on the availability and stability of the university’s parking management and digital ID systems.</w:t>
+      </w:r>
+    </w:p>
+    <w:p>
+      <w:pPr>
+        <w:pStyle w:val="Heading2"/>
+      </w:pPr>
+      <w:r>
+        <w:t xml:space="preserve">2.6 </w:t>
+      </w:r>
+      <w:r>
+        <w:t>Assumptions an</w:t>
+      </w:r>
+      <w:r>
+        <w:t>d dependencies</w:t>
+      </w:r>
+    </w:p>
+    <w:p>
+      <w:pPr>
+        <w:rPr>
+          <w:lang w:val="en-US"/>
+        </w:rPr>
+      </w:pPr>
+      <w:r>
+        <w:rPr>
+          <w:lang w:val="en-US"/>
+        </w:rPr>
+        <w:t>The development and operation of the Campus Ride-Sharing Platform rely on several assumptions and dependencies that influence its requirements and performance. Any change in these factors may affect the platform's functionality or require modifications to the SRS.</w:t>
+      </w:r>
+    </w:p>
+    <w:p>
+      <w:pPr>
+        <w:numPr>
+          <w:ilvl w:val="0"/>
+          <w:numId w:val="29"/>
+        </w:numPr>
+        <w:rPr>
+          <w:lang w:val="en-US"/>
+        </w:rPr>
+      </w:pPr>
+      <w:r>
+        <w:rPr>
+          <w:lang w:val="en-US"/>
+        </w:rPr>
+        <w:t>Operating System Compatibility: It is assumed that the platform will be compatible with the latest versions of Android and iOS. If these versions change significantly, updates may be needed.</w:t>
+      </w:r>
+    </w:p>
+    <w:p>
+      <w:pPr>
+        <w:numPr>
+          <w:ilvl w:val="0"/>
+          <w:numId w:val="29"/>
+        </w:numPr>
+        <w:rPr>
+          <w:lang w:val="en-US"/>
+        </w:rPr>
+      </w:pPr>
+      <w:r>
+        <w:rPr>
+          <w:lang w:val="en-US"/>
+        </w:rPr>
+        <w:t>Network Connectivity: The platform assumes stable internet access on campus. Limited or no connectivity will affect ride coordination and parking availability updates.</w:t>
+      </w:r>
+    </w:p>
+    <w:p>
+      <w:pPr>
+        <w:numPr>
+          <w:ilvl w:val="0"/>
+          <w:numId w:val="29"/>
+        </w:numPr>
+        <w:rPr>
+          <w:lang w:val="en-US"/>
+        </w:rPr>
+      </w:pPr>
+      <w:r>
+        <w:rPr>
+          <w:lang w:val="en-US"/>
+        </w:rPr>
+        <w:t>Integration with Campus Systems: The system's effectiveness relies on seamless integration with the university's digital ID verification system and parking management system. Any changes or outages in these systems could impact functionality.</w:t>
+      </w:r>
+    </w:p>
+    <w:p>
+      <w:pPr>
+        <w:numPr>
+          <w:ilvl w:val="0"/>
+          <w:numId w:val="29"/>
+        </w:numPr>
+        <w:rPr>
+          <w:lang w:val="en-US"/>
+        </w:rPr>
+      </w:pPr>
+      <w:r>
+        <w:rPr>
+          <w:lang w:val="en-US"/>
+        </w:rPr>
+        <w:t>Mapping and Navigation Services: The platform depends on reliable third-party mapping services for route planning and carpool coordination. Disruptions in these services may impair the route suggestion feature.</w:t>
+      </w:r>
+    </w:p>
+    <w:p>
+      <w:pPr>
+        <w:numPr>
+          <w:ilvl w:val="0"/>
+          <w:numId w:val="29"/>
+        </w:numPr>
+        <w:rPr>
+          <w:lang w:val="en-US"/>
+        </w:rPr>
+      </w:pPr>
+      <w:r>
+        <w:rPr>
+          <w:lang w:val="en-US"/>
+        </w:rPr>
+        <w:t>User Data Accuracy: It is assumed that users will provide accurate personal and vehicle information during registration. Inaccurate data may affect ride-matching and parking booking accuracy.</w:t>
+      </w:r>
+    </w:p>
+    <w:p>
+      <w:pPr>
+        <w:numPr>
+          <w:ilvl w:val="0"/>
+          <w:numId w:val="29"/>
+        </w:numPr>
+        <w:rPr>
+          <w:lang w:val="en-US"/>
+        </w:rPr>
+      </w:pPr>
+      <w:r>
+        <w:rPr>
+          <w:lang w:val="en-US"/>
+        </w:rPr>
+        <w:t>Device Support: The platform is assumed to support a range of devices, including smartphones, tablets, and desktop browsers. Compatibility issues may arise with outdated or unsupported devices.</w:t>
+      </w:r>
+    </w:p>
+    <w:p>
+      <w:pPr>
+        <w:rPr>
+          <w:rFonts w:asciiTheme="majorHAnsi" w:eastAsiaTheme="majorEastAsia" w:hAnsiTheme="majorHAnsi" w:cstheme="majorBidi"/>
+          <w:b/>
+          <w:bCs/>
+          <w:sz w:val="40"/>
+          <w:szCs w:val="40"/>
+        </w:rPr>
+      </w:pPr>
+      <w:r>
+        <w:rPr>
+          <w:b/>
+          <w:bCs/>
+        </w:rPr>
+        <w:br w:type="page"/>
       </w:r>
     </w:p>
     <w:p>
@@ -92,20 +1776,15 @@
           <w:bCs/>
           <w:color w:val="auto"/>
         </w:rPr>
+        <w:lastRenderedPageBreak/>
         <w:t>3. Specific Requirements</w:t>
       </w:r>
     </w:p>
     <w:p>
       <w:pPr>
         <w:pStyle w:val="Heading2"/>
-        <w:rPr>
-          <w:color w:val="auto"/>
-        </w:rPr>
-      </w:pPr>
-      <w:r>
-        <w:rPr>
-          <w:color w:val="auto"/>
-        </w:rPr>
+      </w:pPr>
+      <w:r>
         <w:t>3.1 Functional Requirements (FRs)</w:t>
       </w:r>
     </w:p>
@@ -113,18 +1792,15 @@
       <w:r>
         <w:t>Numbered (e.g., FR1, FR2) with descriptions</w:t>
       </w:r>
+      <w:r>
+        <w:tab/>
+      </w:r>
     </w:p>
     <w:p>
       <w:pPr>
         <w:pStyle w:val="Heading2"/>
-        <w:rPr>
-          <w:color w:val="auto"/>
-        </w:rPr>
-      </w:pPr>
-      <w:r>
-        <w:rPr>
-          <w:color w:val="auto"/>
-        </w:rPr>
+      </w:pPr>
+      <w:r>
         <w:t>3.2 Non-functional Requirements (NFRs)</w:t>
       </w:r>
     </w:p>
@@ -150,13 +1826,1294 @@
       </w:r>
     </w:p>
     <w:p>
+      <w:pPr>
+        <w:pStyle w:val="Heading2"/>
+      </w:pPr>
+      <w:r>
+        <w:t xml:space="preserve">4.1 </w:t>
+      </w:r>
       <w:r>
         <w:t>Use Case Diagram</w:t>
       </w:r>
     </w:p>
     <w:p>
+      <w:pPr>
+        <w:jc w:val="center"/>
+      </w:pPr>
+      <w:r>
+        <w:rPr>
+          <w:noProof/>
+        </w:rPr>
+        <w:drawing>
+          <wp:inline distT="0" distB="0" distL="0" distR="0" wp14:anchorId="593A7B6A" wp14:editId="0AB2F742">
+            <wp:extent cx="5731510" cy="4457065"/>
+            <wp:effectExtent l="0" t="0" r="2540" b="635"/>
+            <wp:docPr id="1285332349" name="Picture 1" descr="A diagram of a diagram&#10;&#10;AI-generated content may be incorrect."/>
+            <wp:cNvGraphicFramePr>
+              <a:graphicFrameLocks xmlns:a="http://schemas.openxmlformats.org/drawingml/2006/main" noChangeAspect="1"/>
+            </wp:cNvGraphicFramePr>
+            <a:graphic xmlns:a="http://schemas.openxmlformats.org/drawingml/2006/main">
+              <a:graphicData uri="http://schemas.openxmlformats.org/drawingml/2006/picture">
+                <pic:pic xmlns:pic="http://schemas.openxmlformats.org/drawingml/2006/picture">
+                  <pic:nvPicPr>
+                    <pic:cNvPr id="1285332349" name="Picture 1" descr="A diagram of a diagram&#10;&#10;AI-generated content may be incorrect."/>
+                    <pic:cNvPicPr/>
+                  </pic:nvPicPr>
+                  <pic:blipFill>
+                    <a:blip r:embed="rId10"/>
+                    <a:stretch>
+                      <a:fillRect/>
+                    </a:stretch>
+                  </pic:blipFill>
+                  <pic:spPr>
+                    <a:xfrm>
+                      <a:off x="0" y="0"/>
+                      <a:ext cx="5731510" cy="4457065"/>
+                    </a:xfrm>
+                    <a:prstGeom prst="rect">
+                      <a:avLst/>
+                    </a:prstGeom>
+                  </pic:spPr>
+                </pic:pic>
+              </a:graphicData>
+            </a:graphic>
+          </wp:inline>
+        </w:drawing>
+      </w:r>
+    </w:p>
+    <w:p>
+      <w:pPr>
+        <w:rPr>
+          <w:rFonts w:asciiTheme="majorHAnsi" w:eastAsiaTheme="majorEastAsia" w:hAnsiTheme="majorHAnsi" w:cstheme="majorBidi"/>
+          <w:color w:val="0F4761" w:themeColor="accent1" w:themeShade="BF"/>
+          <w:sz w:val="32"/>
+          <w:szCs w:val="32"/>
+        </w:rPr>
+      </w:pPr>
+      <w:r>
+        <w:br w:type="page"/>
+      </w:r>
+    </w:p>
+    <w:p>
+      <w:pPr>
+        <w:pStyle w:val="Heading2"/>
+      </w:pPr>
+      <w:r>
+        <w:lastRenderedPageBreak/>
+        <w:t xml:space="preserve">4.2 </w:t>
+      </w:r>
       <w:r>
         <w:t>List of Use Case Specifications</w:t>
+      </w:r>
+    </w:p>
+    <w:p>
+      <w:pPr>
+        <w:rPr>
+          <w:b/>
+          <w:bCs/>
+        </w:rPr>
+      </w:pPr>
+      <w:r>
+        <w:rPr>
+          <w:b/>
+          <w:bCs/>
+        </w:rPr>
+        <w:t>1. Login With ID</w:t>
+      </w:r>
+    </w:p>
+    <w:p>
+      <w:r>
+        <w:t>Actors: User, Admin</w:t>
+      </w:r>
+    </w:p>
+    <w:p>
+      <w:r>
+        <w:t xml:space="preserve">Description: </w:t>
+      </w:r>
+    </w:p>
+    <w:p>
+      <w:r>
+        <w:t>User login using university-issued digital ID, Admin with constant id and password</w:t>
+      </w:r>
+    </w:p>
+    <w:p>
+      <w:r>
+        <w:t xml:space="preserve">Preconditions: </w:t>
+      </w:r>
+    </w:p>
+    <w:p>
+      <w:pPr>
+        <w:pStyle w:val="ListParagraph"/>
+        <w:numPr>
+          <w:ilvl w:val="0"/>
+          <w:numId w:val="46"/>
+        </w:numPr>
+      </w:pPr>
+      <w:r>
+        <w:t>User must have a valid digital ID.</w:t>
+      </w:r>
+    </w:p>
+    <w:p>
+      <w:r>
+        <w:t xml:space="preserve">Postconditions: </w:t>
+      </w:r>
+    </w:p>
+    <w:p>
+      <w:pPr>
+        <w:pStyle w:val="ListParagraph"/>
+        <w:numPr>
+          <w:ilvl w:val="0"/>
+          <w:numId w:val="46"/>
+        </w:numPr>
+      </w:pPr>
+      <w:r>
+        <w:t>User is authenticated and redirected to the main interface.</w:t>
+      </w:r>
+    </w:p>
+    <w:p>
+      <w:r>
+        <w:t>Normal Flow:</w:t>
+      </w:r>
+    </w:p>
+    <w:p>
+      <w:pPr>
+        <w:pStyle w:val="ListParagraph"/>
+        <w:numPr>
+          <w:ilvl w:val="1"/>
+          <w:numId w:val="21"/>
+        </w:numPr>
+      </w:pPr>
+      <w:r>
+        <w:t>User opens the application.</w:t>
+      </w:r>
+    </w:p>
+    <w:p>
+      <w:pPr>
+        <w:pStyle w:val="ListParagraph"/>
+        <w:numPr>
+          <w:ilvl w:val="1"/>
+          <w:numId w:val="21"/>
+        </w:numPr>
+      </w:pPr>
+      <w:r>
+        <w:t>System prompts for digital ID authentication.</w:t>
+      </w:r>
+    </w:p>
+    <w:p>
+      <w:pPr>
+        <w:pStyle w:val="ListParagraph"/>
+        <w:numPr>
+          <w:ilvl w:val="1"/>
+          <w:numId w:val="21"/>
+        </w:numPr>
+      </w:pPr>
+      <w:r>
+        <w:t>Digital ID verified via University ID System.</w:t>
+      </w:r>
+    </w:p>
+    <w:p>
+      <w:pPr>
+        <w:pStyle w:val="ListParagraph"/>
+        <w:numPr>
+          <w:ilvl w:val="1"/>
+          <w:numId w:val="21"/>
+        </w:numPr>
+      </w:pPr>
+      <w:r>
+        <w:t>User is granted access.</w:t>
+      </w:r>
+    </w:p>
+    <w:p/>
+    <w:p>
+      <w:pPr>
+        <w:rPr>
+          <w:b/>
+          <w:bCs/>
+        </w:rPr>
+      </w:pPr>
+      <w:r>
+        <w:rPr>
+          <w:b/>
+          <w:bCs/>
+        </w:rPr>
+        <w:t>2. Request Ride</w:t>
+      </w:r>
+    </w:p>
+    <w:p>
+      <w:r>
+        <w:t>Actor: User</w:t>
+      </w:r>
+    </w:p>
+    <w:p>
+      <w:r>
+        <w:t xml:space="preserve">Description: </w:t>
+      </w:r>
+    </w:p>
+    <w:p>
+      <w:r>
+        <w:t>User requests to join or create a carpool ride.</w:t>
+      </w:r>
+    </w:p>
+    <w:p>
+      <w:r>
+        <w:t xml:space="preserve">Preconditions: </w:t>
+      </w:r>
+    </w:p>
+    <w:p>
+      <w:pPr>
+        <w:pStyle w:val="ListParagraph"/>
+        <w:numPr>
+          <w:ilvl w:val="0"/>
+          <w:numId w:val="45"/>
+        </w:numPr>
+      </w:pPr>
+      <w:r>
+        <w:t>User must be logged in.</w:t>
+      </w:r>
+    </w:p>
+    <w:p>
+      <w:r>
+        <w:t xml:space="preserve">Postconditions: </w:t>
+      </w:r>
+    </w:p>
+    <w:p>
+      <w:pPr>
+        <w:pStyle w:val="ListParagraph"/>
+        <w:numPr>
+          <w:ilvl w:val="0"/>
+          <w:numId w:val="45"/>
+        </w:numPr>
+      </w:pPr>
+      <w:r>
+        <w:t>Ride request is submitted and matched.</w:t>
+      </w:r>
+    </w:p>
+    <w:p>
+      <w:r>
+        <w:t>Normal Flow:</w:t>
+      </w:r>
+    </w:p>
+    <w:p>
+      <w:pPr>
+        <w:pStyle w:val="ListParagraph"/>
+        <w:numPr>
+          <w:ilvl w:val="0"/>
+          <w:numId w:val="30"/>
+        </w:numPr>
+      </w:pPr>
+      <w:r>
+        <w:t>User selects "Request Ride."</w:t>
+      </w:r>
+    </w:p>
+    <w:p>
+      <w:pPr>
+        <w:pStyle w:val="ListParagraph"/>
+        <w:numPr>
+          <w:ilvl w:val="0"/>
+          <w:numId w:val="30"/>
+        </w:numPr>
+      </w:pPr>
+      <w:r>
+        <w:t>System requests ride details (origin, destination, time).</w:t>
+      </w:r>
+    </w:p>
+    <w:p>
+      <w:pPr>
+        <w:pStyle w:val="ListParagraph"/>
+        <w:numPr>
+          <w:ilvl w:val="0"/>
+          <w:numId w:val="30"/>
+        </w:numPr>
+      </w:pPr>
+      <w:r>
+        <w:t>System uses GPS to match or suggest carpools.</w:t>
+      </w:r>
+    </w:p>
+    <w:p>
+      <w:pPr>
+        <w:pStyle w:val="ListParagraph"/>
+        <w:numPr>
+          <w:ilvl w:val="0"/>
+          <w:numId w:val="30"/>
+        </w:numPr>
+      </w:pPr>
+      <w:r>
+        <w:t>User receives ride confirmation.</w:t>
+      </w:r>
+    </w:p>
+    <w:p/>
+    <w:p>
+      <w:r>
+        <w:br w:type="page"/>
+      </w:r>
+    </w:p>
+    <w:p>
+      <w:pPr>
+        <w:rPr>
+          <w:b/>
+          <w:bCs/>
+        </w:rPr>
+      </w:pPr>
+      <w:r>
+        <w:rPr>
+          <w:b/>
+          <w:bCs/>
+        </w:rPr>
+        <w:lastRenderedPageBreak/>
+        <w:t>3. Check Parking Availability</w:t>
+      </w:r>
+    </w:p>
+    <w:p>
+      <w:r>
+        <w:t>Actor: User</w:t>
+      </w:r>
+    </w:p>
+    <w:p>
+      <w:r>
+        <w:t xml:space="preserve">Description: </w:t>
+      </w:r>
+    </w:p>
+    <w:p>
+      <w:r>
+        <w:t>User views available parking slots in real-time.</w:t>
+      </w:r>
+    </w:p>
+    <w:p>
+      <w:r>
+        <w:t xml:space="preserve">Preconditions: </w:t>
+      </w:r>
+    </w:p>
+    <w:p>
+      <w:pPr>
+        <w:pStyle w:val="ListParagraph"/>
+        <w:numPr>
+          <w:ilvl w:val="0"/>
+          <w:numId w:val="44"/>
+        </w:numPr>
+      </w:pPr>
+      <w:r>
+        <w:t>User is logged in.</w:t>
+      </w:r>
+    </w:p>
+    <w:p>
+      <w:r>
+        <w:t xml:space="preserve">Postconditions: </w:t>
+      </w:r>
+    </w:p>
+    <w:p>
+      <w:pPr>
+        <w:pStyle w:val="ListParagraph"/>
+        <w:numPr>
+          <w:ilvl w:val="0"/>
+          <w:numId w:val="44"/>
+        </w:numPr>
+      </w:pPr>
+      <w:r>
+        <w:t>Available slots displayed; option to reserve shown if ride is confirmed.</w:t>
+      </w:r>
+    </w:p>
+    <w:p>
+      <w:r>
+        <w:t>Normal Flow:</w:t>
+      </w:r>
+    </w:p>
+    <w:p>
+      <w:pPr>
+        <w:pStyle w:val="ListParagraph"/>
+        <w:numPr>
+          <w:ilvl w:val="0"/>
+          <w:numId w:val="31"/>
+        </w:numPr>
+      </w:pPr>
+      <w:r>
+        <w:t>User accesses parking availability section.</w:t>
+      </w:r>
+    </w:p>
+    <w:p>
+      <w:pPr>
+        <w:pStyle w:val="ListParagraph"/>
+        <w:numPr>
+          <w:ilvl w:val="0"/>
+          <w:numId w:val="31"/>
+        </w:numPr>
+      </w:pPr>
+      <w:r>
+        <w:t>System fetches real-time data from Campus Parking System.</w:t>
+      </w:r>
+    </w:p>
+    <w:p>
+      <w:pPr>
+        <w:pStyle w:val="ListParagraph"/>
+        <w:numPr>
+          <w:ilvl w:val="0"/>
+          <w:numId w:val="31"/>
+        </w:numPr>
+      </w:pPr>
+      <w:r>
+        <w:t>Display available slots.</w:t>
+      </w:r>
+    </w:p>
+    <w:p/>
+    <w:p>
+      <w:pPr>
+        <w:rPr>
+          <w:b/>
+          <w:bCs/>
+        </w:rPr>
+      </w:pPr>
+      <w:r>
+        <w:rPr>
+          <w:b/>
+          <w:bCs/>
+        </w:rPr>
+        <w:t>4</w:t>
+      </w:r>
+      <w:r>
+        <w:rPr>
+          <w:b/>
+          <w:bCs/>
+        </w:rPr>
+        <w:t>. Receive Notifications</w:t>
+      </w:r>
+    </w:p>
+    <w:p>
+      <w:r>
+        <w:t>Actor: User</w:t>
+      </w:r>
+    </w:p>
+    <w:p>
+      <w:r>
+        <w:t xml:space="preserve">Description: </w:t>
+      </w:r>
+    </w:p>
+    <w:p>
+      <w:r>
+        <w:t>System notifies user of ride updates, parking alerts, and announcements.</w:t>
+      </w:r>
+    </w:p>
+    <w:p>
+      <w:r>
+        <w:t xml:space="preserve">Preconditions: </w:t>
+      </w:r>
+    </w:p>
+    <w:p>
+      <w:pPr>
+        <w:pStyle w:val="ListParagraph"/>
+        <w:numPr>
+          <w:ilvl w:val="0"/>
+          <w:numId w:val="43"/>
+        </w:numPr>
+      </w:pPr>
+      <w:r>
+        <w:t>User has an active session or app notifications enabled.</w:t>
+      </w:r>
+    </w:p>
+    <w:p>
+      <w:r>
+        <w:t xml:space="preserve">Postconditions: </w:t>
+      </w:r>
+    </w:p>
+    <w:p>
+      <w:pPr>
+        <w:pStyle w:val="ListParagraph"/>
+        <w:numPr>
+          <w:ilvl w:val="0"/>
+          <w:numId w:val="43"/>
+        </w:numPr>
+      </w:pPr>
+      <w:r>
+        <w:t>User receives timely updates.</w:t>
+      </w:r>
+    </w:p>
+    <w:p>
+      <w:r>
+        <w:t>Normal Flow:</w:t>
+      </w:r>
+    </w:p>
+    <w:p>
+      <w:pPr>
+        <w:pStyle w:val="ListParagraph"/>
+        <w:numPr>
+          <w:ilvl w:val="0"/>
+          <w:numId w:val="32"/>
+        </w:numPr>
+      </w:pPr>
+      <w:r>
+        <w:t>System sends notification.</w:t>
+      </w:r>
+    </w:p>
+    <w:p>
+      <w:pPr>
+        <w:pStyle w:val="ListParagraph"/>
+        <w:numPr>
+          <w:ilvl w:val="0"/>
+          <w:numId w:val="32"/>
+        </w:numPr>
+      </w:pPr>
+      <w:r>
+        <w:t>User reads and acts if necessary.</w:t>
+      </w:r>
+    </w:p>
+    <w:p/>
+    <w:p>
+      <w:pPr>
+        <w:rPr>
+          <w:b/>
+          <w:bCs/>
+        </w:rPr>
+      </w:pPr>
+      <w:r>
+        <w:rPr>
+          <w:b/>
+          <w:bCs/>
+        </w:rPr>
+        <w:br w:type="page"/>
+      </w:r>
+    </w:p>
+    <w:p>
+      <w:pPr>
+        <w:rPr>
+          <w:b/>
+          <w:bCs/>
+        </w:rPr>
+      </w:pPr>
+      <w:r>
+        <w:rPr>
+          <w:b/>
+          <w:bCs/>
+        </w:rPr>
+        <w:lastRenderedPageBreak/>
+        <w:t>5. Manage User Data</w:t>
+      </w:r>
+    </w:p>
+    <w:p>
+      <w:r>
+        <w:t>Actor: Admin</w:t>
+      </w:r>
+    </w:p>
+    <w:p>
+      <w:r>
+        <w:t xml:space="preserve">Description: </w:t>
+      </w:r>
+    </w:p>
+    <w:p>
+      <w:r>
+        <w:t>Admin manages user registration data, flags misuse, etc.</w:t>
+      </w:r>
+    </w:p>
+    <w:p>
+      <w:r>
+        <w:t xml:space="preserve">Preconditions: </w:t>
+      </w:r>
+    </w:p>
+    <w:p>
+      <w:pPr>
+        <w:pStyle w:val="ListParagraph"/>
+        <w:numPr>
+          <w:ilvl w:val="0"/>
+          <w:numId w:val="42"/>
+        </w:numPr>
+      </w:pPr>
+      <w:r>
+        <w:t>Admin is authenticated.</w:t>
+      </w:r>
+    </w:p>
+    <w:p>
+      <w:r>
+        <w:t xml:space="preserve">Postconditions: </w:t>
+      </w:r>
+    </w:p>
+    <w:p>
+      <w:pPr>
+        <w:pStyle w:val="ListParagraph"/>
+        <w:numPr>
+          <w:ilvl w:val="0"/>
+          <w:numId w:val="41"/>
+        </w:numPr>
+      </w:pPr>
+      <w:r>
+        <w:t>User data updated in database.</w:t>
+      </w:r>
+    </w:p>
+    <w:p>
+      <w:r>
+        <w:t>Normal Flow:</w:t>
+      </w:r>
+    </w:p>
+    <w:p>
+      <w:pPr>
+        <w:pStyle w:val="ListParagraph"/>
+        <w:numPr>
+          <w:ilvl w:val="0"/>
+          <w:numId w:val="33"/>
+        </w:numPr>
+      </w:pPr>
+      <w:r>
+        <w:t>Admin logs in to dashboard.</w:t>
+      </w:r>
+    </w:p>
+    <w:p>
+      <w:pPr>
+        <w:pStyle w:val="ListParagraph"/>
+        <w:numPr>
+          <w:ilvl w:val="0"/>
+          <w:numId w:val="33"/>
+        </w:numPr>
+      </w:pPr>
+      <w:r>
+        <w:t>Views or edits user profiles.</w:t>
+      </w:r>
+    </w:p>
+    <w:p/>
+    <w:p>
+      <w:pPr>
+        <w:rPr>
+          <w:lang w:val="en-US"/>
+        </w:rPr>
+      </w:pPr>
+      <w:r>
+        <w:rPr>
+          <w:b/>
+          <w:bCs/>
+          <w:lang w:val="en-US"/>
+        </w:rPr>
+        <w:t>6</w:t>
+      </w:r>
+      <w:r>
+        <w:rPr>
+          <w:b/>
+          <w:bCs/>
+          <w:lang w:val="en-US"/>
+        </w:rPr>
+        <w:t>. Monitor Ride Data</w:t>
+      </w:r>
+    </w:p>
+    <w:p>
+      <w:pPr>
+        <w:rPr>
+          <w:lang w:val="en-US"/>
+        </w:rPr>
+      </w:pPr>
+      <w:r>
+        <w:rPr>
+          <w:lang w:val="en-US"/>
+        </w:rPr>
+        <w:t>Actor: Admin</w:t>
+      </w:r>
+    </w:p>
+    <w:p>
+      <w:pPr>
+        <w:rPr>
+          <w:lang w:val="en-US"/>
+        </w:rPr>
+      </w:pPr>
+      <w:r>
+        <w:rPr>
+          <w:lang w:val="en-US"/>
+        </w:rPr>
+        <w:t xml:space="preserve">Description: </w:t>
+      </w:r>
+    </w:p>
+    <w:p>
+      <w:pPr>
+        <w:rPr>
+          <w:lang w:val="en-US"/>
+        </w:rPr>
+      </w:pPr>
+      <w:r>
+        <w:rPr>
+          <w:lang w:val="en-US"/>
+        </w:rPr>
+        <w:t>Admin reviews statistics and logs of rides and carpools.</w:t>
+      </w:r>
+    </w:p>
+    <w:p>
+      <w:pPr>
+        <w:rPr>
+          <w:lang w:val="en-US"/>
+        </w:rPr>
+      </w:pPr>
+      <w:r>
+        <w:rPr>
+          <w:lang w:val="en-US"/>
+        </w:rPr>
+        <w:t xml:space="preserve">Preconditions: </w:t>
+      </w:r>
+    </w:p>
+    <w:p>
+      <w:pPr>
+        <w:pStyle w:val="ListParagraph"/>
+        <w:numPr>
+          <w:ilvl w:val="0"/>
+          <w:numId w:val="40"/>
+        </w:numPr>
+        <w:rPr>
+          <w:lang w:val="en-US"/>
+        </w:rPr>
+      </w:pPr>
+      <w:r>
+        <w:rPr>
+          <w:lang w:val="en-US"/>
+        </w:rPr>
+        <w:t>Admin is logged in.</w:t>
+      </w:r>
+    </w:p>
+    <w:p>
+      <w:pPr>
+        <w:rPr>
+          <w:lang w:val="en-US"/>
+        </w:rPr>
+      </w:pPr>
+      <w:r>
+        <w:rPr>
+          <w:lang w:val="en-US"/>
+        </w:rPr>
+        <w:t xml:space="preserve">Postconditions: </w:t>
+      </w:r>
+    </w:p>
+    <w:p>
+      <w:pPr>
+        <w:pStyle w:val="ListParagraph"/>
+        <w:numPr>
+          <w:ilvl w:val="0"/>
+          <w:numId w:val="40"/>
+        </w:numPr>
+        <w:rPr>
+          <w:lang w:val="en-US"/>
+        </w:rPr>
+      </w:pPr>
+      <w:r>
+        <w:rPr>
+          <w:lang w:val="en-US"/>
+        </w:rPr>
+        <w:t>Reports generated or anomalies flagged.</w:t>
+      </w:r>
+    </w:p>
+    <w:p>
+      <w:pPr>
+        <w:rPr>
+          <w:lang w:val="en-US"/>
+        </w:rPr>
+      </w:pPr>
+      <w:r>
+        <w:rPr>
+          <w:lang w:val="en-US"/>
+        </w:rPr>
+        <w:t>Normal Flow:</w:t>
+      </w:r>
+    </w:p>
+    <w:p>
+      <w:pPr>
+        <w:pStyle w:val="ListParagraph"/>
+        <w:numPr>
+          <w:ilvl w:val="0"/>
+          <w:numId w:val="34"/>
+        </w:numPr>
+        <w:rPr>
+          <w:lang w:val="en-US"/>
+        </w:rPr>
+      </w:pPr>
+      <w:r>
+        <w:rPr>
+          <w:lang w:val="en-US"/>
+        </w:rPr>
+        <w:t>Admin selects ride monitoring panel.</w:t>
+      </w:r>
+    </w:p>
+    <w:p>
+      <w:pPr>
+        <w:pStyle w:val="ListParagraph"/>
+        <w:numPr>
+          <w:ilvl w:val="0"/>
+          <w:numId w:val="34"/>
+        </w:numPr>
+        <w:rPr>
+          <w:lang w:val="en-US"/>
+        </w:rPr>
+      </w:pPr>
+      <w:r>
+        <w:rPr>
+          <w:lang w:val="en-US"/>
+        </w:rPr>
+        <w:t>System fetches and displays ride logs.</w:t>
+      </w:r>
+    </w:p>
+    <w:p>
+      <w:pPr>
+        <w:rPr>
+          <w:lang w:val="en-US"/>
+        </w:rPr>
+      </w:pPr>
+    </w:p>
+    <w:p>
+      <w:pPr>
+        <w:rPr>
+          <w:b/>
+          <w:bCs/>
+          <w:lang w:val="en-US"/>
+        </w:rPr>
+      </w:pPr>
+      <w:r>
+        <w:rPr>
+          <w:b/>
+          <w:bCs/>
+          <w:lang w:val="en-US"/>
+        </w:rPr>
+        <w:br w:type="page"/>
+      </w:r>
+    </w:p>
+    <w:p>
+      <w:pPr>
+        <w:rPr>
+          <w:b/>
+          <w:bCs/>
+          <w:lang w:val="en-US"/>
+        </w:rPr>
+      </w:pPr>
+      <w:r>
+        <w:rPr>
+          <w:b/>
+          <w:bCs/>
+          <w:lang w:val="en-US"/>
+        </w:rPr>
+        <w:lastRenderedPageBreak/>
+        <w:t>7. Check Parking Logs</w:t>
+      </w:r>
+    </w:p>
+    <w:p>
+      <w:pPr>
+        <w:rPr>
+          <w:lang w:val="en-US"/>
+        </w:rPr>
+      </w:pPr>
+      <w:r>
+        <w:rPr>
+          <w:lang w:val="en-US"/>
+        </w:rPr>
+        <w:t>Actor: Admin</w:t>
+      </w:r>
+    </w:p>
+    <w:p>
+      <w:pPr>
+        <w:rPr>
+          <w:lang w:val="en-US"/>
+        </w:rPr>
+      </w:pPr>
+      <w:r>
+        <w:rPr>
+          <w:lang w:val="en-US"/>
+        </w:rPr>
+        <w:t xml:space="preserve">Description: </w:t>
+      </w:r>
+    </w:p>
+    <w:p>
+      <w:pPr>
+        <w:rPr>
+          <w:lang w:val="en-US"/>
+        </w:rPr>
+      </w:pPr>
+      <w:r>
+        <w:rPr>
+          <w:lang w:val="en-US"/>
+        </w:rPr>
+        <w:t>Admin views historical and current parking usage logs.</w:t>
+      </w:r>
+    </w:p>
+    <w:p>
+      <w:pPr>
+        <w:rPr>
+          <w:lang w:val="en-US"/>
+        </w:rPr>
+      </w:pPr>
+      <w:r>
+        <w:rPr>
+          <w:lang w:val="en-US"/>
+        </w:rPr>
+        <w:t xml:space="preserve">Preconditions: </w:t>
+      </w:r>
+    </w:p>
+    <w:p>
+      <w:pPr>
+        <w:pStyle w:val="ListParagraph"/>
+        <w:numPr>
+          <w:ilvl w:val="0"/>
+          <w:numId w:val="39"/>
+        </w:numPr>
+        <w:rPr>
+          <w:lang w:val="en-US"/>
+        </w:rPr>
+      </w:pPr>
+      <w:r>
+        <w:rPr>
+          <w:lang w:val="en-US"/>
+        </w:rPr>
+        <w:t>Admin is authenticated.</w:t>
+      </w:r>
+    </w:p>
+    <w:p>
+      <w:pPr>
+        <w:rPr>
+          <w:lang w:val="en-US"/>
+        </w:rPr>
+      </w:pPr>
+      <w:r>
+        <w:rPr>
+          <w:lang w:val="en-US"/>
+        </w:rPr>
+        <w:t xml:space="preserve">Postconditions: </w:t>
+      </w:r>
+    </w:p>
+    <w:p>
+      <w:pPr>
+        <w:pStyle w:val="ListParagraph"/>
+        <w:numPr>
+          <w:ilvl w:val="0"/>
+          <w:numId w:val="39"/>
+        </w:numPr>
+        <w:rPr>
+          <w:lang w:val="en-US"/>
+        </w:rPr>
+      </w:pPr>
+      <w:r>
+        <w:rPr>
+          <w:lang w:val="en-US"/>
+        </w:rPr>
+        <w:t>Logs reviewed or exported.</w:t>
+      </w:r>
+    </w:p>
+    <w:p>
+      <w:pPr>
+        <w:rPr>
+          <w:lang w:val="en-US"/>
+        </w:rPr>
+      </w:pPr>
+      <w:r>
+        <w:rPr>
+          <w:lang w:val="en-US"/>
+        </w:rPr>
+        <w:t>Normal Flow:</w:t>
+      </w:r>
+    </w:p>
+    <w:p>
+      <w:pPr>
+        <w:pStyle w:val="ListParagraph"/>
+        <w:numPr>
+          <w:ilvl w:val="0"/>
+          <w:numId w:val="35"/>
+        </w:numPr>
+        <w:rPr>
+          <w:lang w:val="en-US"/>
+        </w:rPr>
+      </w:pPr>
+      <w:r>
+        <w:rPr>
+          <w:lang w:val="en-US"/>
+        </w:rPr>
+        <w:t>Admin opens parking log page.</w:t>
+      </w:r>
+    </w:p>
+    <w:p>
+      <w:pPr>
+        <w:pStyle w:val="ListParagraph"/>
+        <w:numPr>
+          <w:ilvl w:val="0"/>
+          <w:numId w:val="35"/>
+        </w:numPr>
+        <w:rPr>
+          <w:lang w:val="en-US"/>
+        </w:rPr>
+      </w:pPr>
+      <w:proofErr w:type="gramStart"/>
+      <w:r>
+        <w:rPr>
+          <w:lang w:val="en-US"/>
+        </w:rPr>
+        <w:t>System</w:t>
+      </w:r>
+      <w:proofErr w:type="gramEnd"/>
+      <w:r>
+        <w:rPr>
+          <w:lang w:val="en-US"/>
+        </w:rPr>
+        <w:t xml:space="preserve"> retrieves logs from </w:t>
+      </w:r>
+      <w:proofErr w:type="gramStart"/>
+      <w:r>
+        <w:rPr>
+          <w:lang w:val="en-US"/>
+        </w:rPr>
+        <w:t>database</w:t>
+      </w:r>
+      <w:proofErr w:type="gramEnd"/>
+      <w:r>
+        <w:rPr>
+          <w:lang w:val="en-US"/>
+        </w:rPr>
+        <w:t>.</w:t>
+      </w:r>
+    </w:p>
+    <w:p>
+      <w:pPr>
+        <w:rPr>
+          <w:lang w:val="en-US"/>
+        </w:rPr>
+      </w:pPr>
+    </w:p>
+    <w:p>
+      <w:pPr>
+        <w:rPr>
+          <w:b/>
+          <w:bCs/>
+          <w:lang w:val="en-US"/>
+        </w:rPr>
+      </w:pPr>
+      <w:r>
+        <w:rPr>
+          <w:b/>
+          <w:bCs/>
+          <w:lang w:val="en-US"/>
+        </w:rPr>
+        <w:t>8. Book Car Park</w:t>
+      </w:r>
+    </w:p>
+    <w:p>
+      <w:pPr>
+        <w:rPr>
+          <w:lang w:val="en-US"/>
+        </w:rPr>
+      </w:pPr>
+      <w:r>
+        <w:rPr>
+          <w:lang w:val="en-US"/>
+        </w:rPr>
+        <w:t>Actor: User</w:t>
+      </w:r>
+    </w:p>
+    <w:p>
+      <w:pPr>
+        <w:rPr>
+          <w:lang w:val="en-US"/>
+        </w:rPr>
+      </w:pPr>
+      <w:r>
+        <w:rPr>
+          <w:lang w:val="en-US"/>
+        </w:rPr>
+        <w:t xml:space="preserve">Description: </w:t>
+      </w:r>
+    </w:p>
+    <w:p>
+      <w:pPr>
+        <w:rPr>
+          <w:lang w:val="en-US"/>
+        </w:rPr>
+      </w:pPr>
+      <w:r>
+        <w:rPr>
+          <w:lang w:val="en-US"/>
+        </w:rPr>
+        <w:t>User reserves a parking slot in advance upon joining or initiating a carpool ride.</w:t>
+      </w:r>
+    </w:p>
+    <w:p>
+      <w:pPr>
+        <w:rPr>
+          <w:lang w:val="en-US"/>
+        </w:rPr>
+      </w:pPr>
+      <w:r>
+        <w:rPr>
+          <w:lang w:val="en-US"/>
+        </w:rPr>
+        <w:t>Preconditions:</w:t>
+      </w:r>
+    </w:p>
+    <w:p>
+      <w:pPr>
+        <w:pStyle w:val="ListParagraph"/>
+        <w:numPr>
+          <w:ilvl w:val="0"/>
+          <w:numId w:val="36"/>
+        </w:numPr>
+        <w:rPr>
+          <w:lang w:val="en-US"/>
+        </w:rPr>
+      </w:pPr>
+      <w:r>
+        <w:rPr>
+          <w:lang w:val="en-US"/>
+        </w:rPr>
+        <w:t>User must be logged in.</w:t>
+      </w:r>
+    </w:p>
+    <w:p>
+      <w:pPr>
+        <w:pStyle w:val="ListParagraph"/>
+        <w:numPr>
+          <w:ilvl w:val="0"/>
+          <w:numId w:val="36"/>
+        </w:numPr>
+        <w:rPr>
+          <w:lang w:val="en-US"/>
+        </w:rPr>
+      </w:pPr>
+      <w:r>
+        <w:rPr>
+          <w:lang w:val="en-US"/>
+        </w:rPr>
+        <w:t>A ride request must be confirmed.</w:t>
+      </w:r>
+    </w:p>
+    <w:p>
+      <w:pPr>
+        <w:rPr>
+          <w:lang w:val="en-US"/>
+        </w:rPr>
+      </w:pPr>
+      <w:r>
+        <w:rPr>
+          <w:lang w:val="en-US"/>
+        </w:rPr>
+        <w:t>Postconditions:</w:t>
+      </w:r>
+    </w:p>
+    <w:p>
+      <w:pPr>
+        <w:pStyle w:val="ListParagraph"/>
+        <w:numPr>
+          <w:ilvl w:val="0"/>
+          <w:numId w:val="37"/>
+        </w:numPr>
+        <w:rPr>
+          <w:lang w:val="en-US"/>
+        </w:rPr>
+      </w:pPr>
+      <w:r>
+        <w:rPr>
+          <w:lang w:val="en-US"/>
+        </w:rPr>
+        <w:t xml:space="preserve">Parking </w:t>
+      </w:r>
+      <w:proofErr w:type="gramStart"/>
+      <w:r>
+        <w:rPr>
+          <w:lang w:val="en-US"/>
+        </w:rPr>
+        <w:t>slot is</w:t>
+      </w:r>
+      <w:proofErr w:type="gramEnd"/>
+      <w:r>
+        <w:rPr>
+          <w:lang w:val="en-US"/>
+        </w:rPr>
+        <w:t xml:space="preserve"> reserved and recorded in the system.</w:t>
+      </w:r>
+    </w:p>
+    <w:p>
+      <w:pPr>
+        <w:rPr>
+          <w:lang w:val="en-US"/>
+        </w:rPr>
+      </w:pPr>
+      <w:r>
+        <w:rPr>
+          <w:lang w:val="en-US"/>
+        </w:rPr>
+        <w:t>Normal Flow:</w:t>
+      </w:r>
+    </w:p>
+    <w:p>
+      <w:pPr>
+        <w:pStyle w:val="ListParagraph"/>
+        <w:numPr>
+          <w:ilvl w:val="0"/>
+          <w:numId w:val="38"/>
+        </w:numPr>
+        <w:rPr>
+          <w:lang w:val="en-US"/>
+        </w:rPr>
+      </w:pPr>
+      <w:r>
+        <w:rPr>
+          <w:lang w:val="en-US"/>
+        </w:rPr>
+        <w:t>User completes a ride request.</w:t>
+      </w:r>
+    </w:p>
+    <w:p>
+      <w:pPr>
+        <w:pStyle w:val="ListParagraph"/>
+        <w:numPr>
+          <w:ilvl w:val="0"/>
+          <w:numId w:val="38"/>
+        </w:numPr>
+        <w:rPr>
+          <w:lang w:val="en-US"/>
+        </w:rPr>
+      </w:pPr>
+      <w:r>
+        <w:rPr>
+          <w:lang w:val="en-US"/>
+        </w:rPr>
+        <w:t>System checks availability with Campus Parking System.</w:t>
+      </w:r>
+    </w:p>
+    <w:p>
+      <w:pPr>
+        <w:pStyle w:val="ListParagraph"/>
+        <w:numPr>
+          <w:ilvl w:val="0"/>
+          <w:numId w:val="38"/>
+        </w:numPr>
+        <w:rPr>
+          <w:lang w:val="en-US"/>
+        </w:rPr>
+      </w:pPr>
+      <w:r>
+        <w:rPr>
+          <w:lang w:val="en-US"/>
+        </w:rPr>
+        <w:t>User confirms booking.</w:t>
+      </w:r>
+    </w:p>
+    <w:p>
+      <w:pPr>
+        <w:pStyle w:val="ListParagraph"/>
+        <w:numPr>
+          <w:ilvl w:val="0"/>
+          <w:numId w:val="38"/>
+        </w:numPr>
+        <w:rPr>
+          <w:lang w:val="en-US"/>
+        </w:rPr>
+      </w:pPr>
+      <w:proofErr w:type="gramStart"/>
+      <w:r>
+        <w:rPr>
+          <w:lang w:val="en-US"/>
+        </w:rPr>
+        <w:t>System</w:t>
+      </w:r>
+      <w:proofErr w:type="gramEnd"/>
+      <w:r>
+        <w:rPr>
+          <w:lang w:val="en-US"/>
+        </w:rPr>
+        <w:t xml:space="preserve"> updates </w:t>
+      </w:r>
+      <w:proofErr w:type="gramStart"/>
+      <w:r>
+        <w:rPr>
+          <w:lang w:val="en-US"/>
+        </w:rPr>
+        <w:t>parking</w:t>
+      </w:r>
+      <w:proofErr w:type="gramEnd"/>
+      <w:r>
+        <w:rPr>
+          <w:lang w:val="en-US"/>
+        </w:rPr>
+        <w:t xml:space="preserve"> database and confirms reservation.</w:t>
       </w:r>
     </w:p>
     <w:p>
@@ -172,20 +3129,39 @@
           <w:bCs/>
           <w:color w:val="auto"/>
         </w:rPr>
+        <w:lastRenderedPageBreak/>
         <w:t>5. Other Diagrams and Models</w:t>
       </w:r>
     </w:p>
     <w:p>
+      <w:pPr>
+        <w:pStyle w:val="Heading2"/>
+      </w:pPr>
+      <w:r>
+        <w:t xml:space="preserve">5.1 </w:t>
+      </w:r>
       <w:r>
         <w:t>ERD or Class Diagram</w:t>
       </w:r>
     </w:p>
     <w:p>
+      <w:pPr>
+        <w:pStyle w:val="Heading2"/>
+      </w:pPr>
+      <w:r>
+        <w:t xml:space="preserve">5.2 </w:t>
+      </w:r>
       <w:r>
         <w:t>Activity or Sequence Diagram</w:t>
       </w:r>
     </w:p>
     <w:p>
+      <w:pPr>
+        <w:pStyle w:val="Heading2"/>
+      </w:pPr>
+      <w:r>
+        <w:t xml:space="preserve">5.3 </w:t>
+      </w:r>
       <w:r>
         <w:t>Data Dictionary (optional)</w:t>
       </w:r>
@@ -203,21 +3179,38 @@
           <w:bCs/>
           <w:color w:val="auto"/>
         </w:rPr>
-        <w:lastRenderedPageBreak/>
         <w:t>6. Appendices</w:t>
       </w:r>
     </w:p>
     <w:p>
+      <w:pPr>
+        <w:pStyle w:val="Heading2"/>
+      </w:pPr>
+      <w:r>
+        <w:t xml:space="preserve">6.1 </w:t>
+      </w:r>
       <w:r>
         <w:t>Change history</w:t>
       </w:r>
     </w:p>
     <w:p>
+      <w:pPr>
+        <w:pStyle w:val="Heading2"/>
+      </w:pPr>
+      <w:r>
+        <w:t xml:space="preserve">6.2 </w:t>
+      </w:r>
       <w:r>
         <w:t>Glossary</w:t>
       </w:r>
     </w:p>
     <w:p>
+      <w:pPr>
+        <w:pStyle w:val="Heading2"/>
+      </w:pPr>
+      <w:r>
+        <w:t xml:space="preserve">6.3 </w:t>
+      </w:r>
       <w:r>
         <w:t>Supporting data or notes</w:t>
       </w:r>
@@ -240,9 +3233,1202 @@
 </w:document>
 </file>
 
+<file path=word/endnotes.xml><?xml version="1.0" encoding="utf-8"?>
+<w:endnotes xmlns:wpc="http://schemas.microsoft.com/office/word/2010/wordprocessingCanvas" xmlns:cx="http://schemas.microsoft.com/office/drawing/2014/chartex" xmlns:cx1="http://schemas.microsoft.com/office/drawing/2015/9/8/chartex" xmlns:cx2="http://schemas.microsoft.com/office/drawing/2015/10/21/chartex" xmlns:cx3="http://schemas.microsoft.com/office/drawing/2016/5/9/chartex" xmlns:cx4="http://schemas.microsoft.com/office/drawing/2016/5/10/chartex" xmlns:cx5="http://schemas.microsoft.com/office/drawing/2016/5/11/chartex" xmlns:cx6="http://schemas.microsoft.com/office/drawing/2016/5/12/chartex" xmlns:cx7="http://schemas.microsoft.com/office/drawing/2016/5/13/chartex" xmlns:cx8="http://schemas.microsoft.com/office/drawing/2016/5/14/chartex" xmlns:mc="http://schemas.openxmlformats.org/markup-compatibility/2006" xmlns:aink="http://schemas.microsoft.com/office/drawing/2016/ink" xmlns:am3d="http://schemas.microsoft.com/office/drawing/2017/model3d" xmlns:o="urn:schemas-microsoft-com:office:office" xmlns:oel="http://schemas.microsoft.com/office/2019/extlst" xmlns:r="http://schemas.openxmlformats.org/officeDocument/2006/relationships" xmlns:m="http://schemas.openxmlformats.org/officeDocument/2006/math" xmlns:v="urn:schemas-microsoft-com:vml" xmlns:wp14="http://schemas.microsoft.com/office/word/2010/wordprocessingDrawing" xmlns:wp="http://schemas.openxmlformats.org/drawingml/2006/wordprocessingDrawing" xmlns:w10="urn:schemas-microsoft-com:office:word" xmlns:w="http://schemas.openxmlformats.org/wordprocessingml/2006/main" xmlns:w14="http://schemas.microsoft.com/office/word/2010/wordml" xmlns:w15="http://schemas.microsoft.com/office/word/2012/wordml" xmlns:w16cex="http://schemas.microsoft.com/office/word/2018/wordml/cex" xmlns:w16cid="http://schemas.microsoft.com/office/word/2016/wordml/cid" xmlns:w16="http://schemas.microsoft.com/office/word/2018/wordml" xmlns:w16du="http://schemas.microsoft.com/office/word/2023/wordml/word16du" xmlns:w16sdtdh="http://schemas.microsoft.com/office/word/2020/wordml/sdtdatahash" xmlns:w16sdtfl="http://schemas.microsoft.com/office/word/2024/wordml/sdtformatlock" xmlns:w16se="http://schemas.microsoft.com/office/word/2015/wordml/symex" xmlns:wpg="http://schemas.microsoft.com/office/word/2010/wordprocessingGroup" xmlns:wpi="http://schemas.microsoft.com/office/word/2010/wordprocessingInk" xmlns:wne="http://schemas.microsoft.com/office/word/2006/wordml" xmlns:wps="http://schemas.microsoft.com/office/word/2010/wordprocessingShape" mc:Ignorable="w14 w15 w16se w16cid w16 w16cex w16sdtdh w16sdtfl w16du wp14">
+  <w:endnote w:type="separator" w:id="-1">
+    <w:p>
+      <w:pPr>
+        <w:spacing w:after="0" w:line="240" w:lineRule="auto"/>
+      </w:pPr>
+      <w:r>
+        <w:separator/>
+      </w:r>
+    </w:p>
+  </w:endnote>
+  <w:endnote w:type="continuationSeparator" w:id="0">
+    <w:p>
+      <w:pPr>
+        <w:spacing w:after="0" w:line="240" w:lineRule="auto"/>
+      </w:pPr>
+      <w:r>
+        <w:continuationSeparator/>
+      </w:r>
+    </w:p>
+  </w:endnote>
+</w:endnotes>
+</file>
+
+<file path=word/footnotes.xml><?xml version="1.0" encoding="utf-8"?>
+<w:footnotes xmlns:wpc="http://schemas.microsoft.com/office/word/2010/wordprocessingCanvas" xmlns:cx="http://schemas.microsoft.com/office/drawing/2014/chartex" xmlns:cx1="http://schemas.microsoft.com/office/drawing/2015/9/8/chartex" xmlns:cx2="http://schemas.microsoft.com/office/drawing/2015/10/21/chartex" xmlns:cx3="http://schemas.microsoft.com/office/drawing/2016/5/9/chartex" xmlns:cx4="http://schemas.microsoft.com/office/drawing/2016/5/10/chartex" xmlns:cx5="http://schemas.microsoft.com/office/drawing/2016/5/11/chartex" xmlns:cx6="http://schemas.microsoft.com/office/drawing/2016/5/12/chartex" xmlns:cx7="http://schemas.microsoft.com/office/drawing/2016/5/13/chartex" xmlns:cx8="http://schemas.microsoft.com/office/drawing/2016/5/14/chartex" xmlns:mc="http://schemas.openxmlformats.org/markup-compatibility/2006" xmlns:aink="http://schemas.microsoft.com/office/drawing/2016/ink" xmlns:am3d="http://schemas.microsoft.com/office/drawing/2017/model3d" xmlns:o="urn:schemas-microsoft-com:office:office" xmlns:oel="http://schemas.microsoft.com/office/2019/extlst" xmlns:r="http://schemas.openxmlformats.org/officeDocument/2006/relationships" xmlns:m="http://schemas.openxmlformats.org/officeDocument/2006/math" xmlns:v="urn:schemas-microsoft-com:vml" xmlns:wp14="http://schemas.microsoft.com/office/word/2010/wordprocessingDrawing" xmlns:wp="http://schemas.openxmlformats.org/drawingml/2006/wordprocessingDrawing" xmlns:w10="urn:schemas-microsoft-com:office:word" xmlns:w="http://schemas.openxmlformats.org/wordprocessingml/2006/main" xmlns:w14="http://schemas.microsoft.com/office/word/2010/wordml" xmlns:w15="http://schemas.microsoft.com/office/word/2012/wordml" xmlns:w16cex="http://schemas.microsoft.com/office/word/2018/wordml/cex" xmlns:w16cid="http://schemas.microsoft.com/office/word/2016/wordml/cid" xmlns:w16="http://schemas.microsoft.com/office/word/2018/wordml" xmlns:w16du="http://schemas.microsoft.com/office/word/2023/wordml/word16du" xmlns:w16sdtdh="http://schemas.microsoft.com/office/word/2020/wordml/sdtdatahash" xmlns:w16sdtfl="http://schemas.microsoft.com/office/word/2024/wordml/sdtformatlock" xmlns:w16se="http://schemas.microsoft.com/office/word/2015/wordml/symex" xmlns:wpg="http://schemas.microsoft.com/office/word/2010/wordprocessingGroup" xmlns:wpi="http://schemas.microsoft.com/office/word/2010/wordprocessingInk" xmlns:wne="http://schemas.microsoft.com/office/word/2006/wordml" xmlns:wps="http://schemas.microsoft.com/office/word/2010/wordprocessingShape" mc:Ignorable="w14 w15 w16se w16cid w16 w16cex w16sdtdh w16sdtfl w16du wp14">
+  <w:footnote w:type="separator" w:id="-1">
+    <w:p>
+      <w:pPr>
+        <w:spacing w:after="0" w:line="240" w:lineRule="auto"/>
+      </w:pPr>
+      <w:r>
+        <w:separator/>
+      </w:r>
+    </w:p>
+  </w:footnote>
+  <w:footnote w:type="continuationSeparator" w:id="0">
+    <w:p>
+      <w:pPr>
+        <w:spacing w:after="0" w:line="240" w:lineRule="auto"/>
+      </w:pPr>
+      <w:r>
+        <w:continuationSeparator/>
+      </w:r>
+    </w:p>
+  </w:footnote>
+</w:footnotes>
+</file>
+
 <file path=word/numbering.xml><?xml version="1.0" encoding="utf-8"?>
 <w:numbering xmlns:wpc="http://schemas.microsoft.com/office/word/2010/wordprocessingCanvas" xmlns:cx="http://schemas.microsoft.com/office/drawing/2014/chartex" xmlns:cx1="http://schemas.microsoft.com/office/drawing/2015/9/8/chartex" xmlns:cx2="http://schemas.microsoft.com/office/drawing/2015/10/21/chartex" xmlns:cx3="http://schemas.microsoft.com/office/drawing/2016/5/9/chartex" xmlns:cx4="http://schemas.microsoft.com/office/drawing/2016/5/10/chartex" xmlns:cx5="http://schemas.microsoft.com/office/drawing/2016/5/11/chartex" xmlns:cx6="http://schemas.microsoft.com/office/drawing/2016/5/12/chartex" xmlns:cx7="http://schemas.microsoft.com/office/drawing/2016/5/13/chartex" xmlns:cx8="http://schemas.microsoft.com/office/drawing/2016/5/14/chartex" xmlns:mc="http://schemas.openxmlformats.org/markup-compatibility/2006" xmlns:aink="http://schemas.microsoft.com/office/drawing/2016/ink" xmlns:am3d="http://schemas.microsoft.com/office/drawing/2017/model3d" xmlns:o="urn:schemas-microsoft-com:office:office" xmlns:oel="http://schemas.microsoft.com/office/2019/extlst" xmlns:r="http://schemas.openxmlformats.org/officeDocument/2006/relationships" xmlns:m="http://schemas.openxmlformats.org/officeDocument/2006/math" xmlns:v="urn:schemas-microsoft-com:vml" xmlns:wp14="http://schemas.microsoft.com/office/word/2010/wordprocessingDrawing" xmlns:wp="http://schemas.openxmlformats.org/drawingml/2006/wordprocessingDrawing" xmlns:w10="urn:schemas-microsoft-com:office:word" xmlns:w="http://schemas.openxmlformats.org/wordprocessingml/2006/main" xmlns:w14="http://schemas.microsoft.com/office/word/2010/wordml" xmlns:w15="http://schemas.microsoft.com/office/word/2012/wordml" xmlns:w16cex="http://schemas.microsoft.com/office/word/2018/wordml/cex" xmlns:w16cid="http://schemas.microsoft.com/office/word/2016/wordml/cid" xmlns:w16="http://schemas.microsoft.com/office/word/2018/wordml" xmlns:w16du="http://schemas.microsoft.com/office/word/2023/wordml/word16du" xmlns:w16sdtdh="http://schemas.microsoft.com/office/word/2020/wordml/sdtdatahash" xmlns:w16sdtfl="http://schemas.microsoft.com/office/word/2024/wordml/sdtformatlock" xmlns:w16se="http://schemas.microsoft.com/office/word/2015/wordml/symex" xmlns:wpg="http://schemas.microsoft.com/office/word/2010/wordprocessingGroup" xmlns:wpi="http://schemas.microsoft.com/office/word/2010/wordprocessingInk" xmlns:wne="http://schemas.microsoft.com/office/word/2006/wordml" xmlns:wps="http://schemas.microsoft.com/office/word/2010/wordprocessingShape" mc:Ignorable="w14 w15 w16se w16cid w16 w16cex w16sdtdh w16sdtfl w16du wp14">
   <w:abstractNum w:abstractNumId="0" w15:restartNumberingAfterBreak="0">
+    <w:nsid w:val="00EE62F6"/>
+    <w:multiLevelType w:val="multilevel"/>
+    <w:tmpl w:val="6B16C146"/>
+    <w:lvl w:ilvl="0">
+      <w:start w:val="1"/>
+      <w:numFmt w:val="bullet"/>
+      <w:lvlText w:val=""/>
+      <w:lvlJc w:val="left"/>
+      <w:pPr>
+        <w:tabs>
+          <w:tab w:val="num" w:pos="720"/>
+        </w:tabs>
+        <w:ind w:left="720" w:hanging="360"/>
+      </w:pPr>
+      <w:rPr>
+        <w:rFonts w:ascii="Symbol" w:hAnsi="Symbol" w:hint="default"/>
+        <w:sz w:val="20"/>
+      </w:rPr>
+    </w:lvl>
+    <w:lvl w:ilvl="1" w:tentative="1">
+      <w:start w:val="1"/>
+      <w:numFmt w:val="bullet"/>
+      <w:lvlText w:val="o"/>
+      <w:lvlJc w:val="left"/>
+      <w:pPr>
+        <w:tabs>
+          <w:tab w:val="num" w:pos="1440"/>
+        </w:tabs>
+        <w:ind w:left="1440" w:hanging="360"/>
+      </w:pPr>
+      <w:rPr>
+        <w:rFonts w:ascii="Courier New" w:hAnsi="Courier New" w:hint="default"/>
+        <w:sz w:val="20"/>
+      </w:rPr>
+    </w:lvl>
+    <w:lvl w:ilvl="2" w:tentative="1">
+      <w:start w:val="1"/>
+      <w:numFmt w:val="bullet"/>
+      <w:lvlText w:val=""/>
+      <w:lvlJc w:val="left"/>
+      <w:pPr>
+        <w:tabs>
+          <w:tab w:val="num" w:pos="2160"/>
+        </w:tabs>
+        <w:ind w:left="2160" w:hanging="360"/>
+      </w:pPr>
+      <w:rPr>
+        <w:rFonts w:ascii="Wingdings" w:hAnsi="Wingdings" w:hint="default"/>
+        <w:sz w:val="20"/>
+      </w:rPr>
+    </w:lvl>
+    <w:lvl w:ilvl="3" w:tentative="1">
+      <w:start w:val="1"/>
+      <w:numFmt w:val="bullet"/>
+      <w:lvlText w:val=""/>
+      <w:lvlJc w:val="left"/>
+      <w:pPr>
+        <w:tabs>
+          <w:tab w:val="num" w:pos="2880"/>
+        </w:tabs>
+        <w:ind w:left="2880" w:hanging="360"/>
+      </w:pPr>
+      <w:rPr>
+        <w:rFonts w:ascii="Wingdings" w:hAnsi="Wingdings" w:hint="default"/>
+        <w:sz w:val="20"/>
+      </w:rPr>
+    </w:lvl>
+    <w:lvl w:ilvl="4" w:tentative="1">
+      <w:start w:val="1"/>
+      <w:numFmt w:val="bullet"/>
+      <w:lvlText w:val=""/>
+      <w:lvlJc w:val="left"/>
+      <w:pPr>
+        <w:tabs>
+          <w:tab w:val="num" w:pos="3600"/>
+        </w:tabs>
+        <w:ind w:left="3600" w:hanging="360"/>
+      </w:pPr>
+      <w:rPr>
+        <w:rFonts w:ascii="Wingdings" w:hAnsi="Wingdings" w:hint="default"/>
+        <w:sz w:val="20"/>
+      </w:rPr>
+    </w:lvl>
+    <w:lvl w:ilvl="5" w:tentative="1">
+      <w:start w:val="1"/>
+      <w:numFmt w:val="bullet"/>
+      <w:lvlText w:val=""/>
+      <w:lvlJc w:val="left"/>
+      <w:pPr>
+        <w:tabs>
+          <w:tab w:val="num" w:pos="4320"/>
+        </w:tabs>
+        <w:ind w:left="4320" w:hanging="360"/>
+      </w:pPr>
+      <w:rPr>
+        <w:rFonts w:ascii="Wingdings" w:hAnsi="Wingdings" w:hint="default"/>
+        <w:sz w:val="20"/>
+      </w:rPr>
+    </w:lvl>
+    <w:lvl w:ilvl="6" w:tentative="1">
+      <w:start w:val="1"/>
+      <w:numFmt w:val="bullet"/>
+      <w:lvlText w:val=""/>
+      <w:lvlJc w:val="left"/>
+      <w:pPr>
+        <w:tabs>
+          <w:tab w:val="num" w:pos="5040"/>
+        </w:tabs>
+        <w:ind w:left="5040" w:hanging="360"/>
+      </w:pPr>
+      <w:rPr>
+        <w:rFonts w:ascii="Wingdings" w:hAnsi="Wingdings" w:hint="default"/>
+        <w:sz w:val="20"/>
+      </w:rPr>
+    </w:lvl>
+    <w:lvl w:ilvl="7" w:tentative="1">
+      <w:start w:val="1"/>
+      <w:numFmt w:val="bullet"/>
+      <w:lvlText w:val=""/>
+      <w:lvlJc w:val="left"/>
+      <w:pPr>
+        <w:tabs>
+          <w:tab w:val="num" w:pos="5760"/>
+        </w:tabs>
+        <w:ind w:left="5760" w:hanging="360"/>
+      </w:pPr>
+      <w:rPr>
+        <w:rFonts w:ascii="Wingdings" w:hAnsi="Wingdings" w:hint="default"/>
+        <w:sz w:val="20"/>
+      </w:rPr>
+    </w:lvl>
+    <w:lvl w:ilvl="8" w:tentative="1">
+      <w:start w:val="1"/>
+      <w:numFmt w:val="bullet"/>
+      <w:lvlText w:val=""/>
+      <w:lvlJc w:val="left"/>
+      <w:pPr>
+        <w:tabs>
+          <w:tab w:val="num" w:pos="6480"/>
+        </w:tabs>
+        <w:ind w:left="6480" w:hanging="360"/>
+      </w:pPr>
+      <w:rPr>
+        <w:rFonts w:ascii="Wingdings" w:hAnsi="Wingdings" w:hint="default"/>
+        <w:sz w:val="20"/>
+      </w:rPr>
+    </w:lvl>
+  </w:abstractNum>
+  <w:abstractNum w:abstractNumId="1" w15:restartNumberingAfterBreak="0">
+    <w:nsid w:val="033962A9"/>
+    <w:multiLevelType w:val="multilevel"/>
+    <w:tmpl w:val="6F9E8BF8"/>
+    <w:lvl w:ilvl="0">
+      <w:start w:val="1"/>
+      <w:numFmt w:val="bullet"/>
+      <w:lvlText w:val=""/>
+      <w:lvlJc w:val="left"/>
+      <w:pPr>
+        <w:tabs>
+          <w:tab w:val="num" w:pos="720"/>
+        </w:tabs>
+        <w:ind w:left="720" w:hanging="360"/>
+      </w:pPr>
+      <w:rPr>
+        <w:rFonts w:ascii="Symbol" w:hAnsi="Symbol" w:hint="default"/>
+        <w:sz w:val="20"/>
+      </w:rPr>
+    </w:lvl>
+    <w:lvl w:ilvl="1" w:tentative="1">
+      <w:start w:val="1"/>
+      <w:numFmt w:val="bullet"/>
+      <w:lvlText w:val="o"/>
+      <w:lvlJc w:val="left"/>
+      <w:pPr>
+        <w:tabs>
+          <w:tab w:val="num" w:pos="1440"/>
+        </w:tabs>
+        <w:ind w:left="1440" w:hanging="360"/>
+      </w:pPr>
+      <w:rPr>
+        <w:rFonts w:ascii="Courier New" w:hAnsi="Courier New" w:hint="default"/>
+        <w:sz w:val="20"/>
+      </w:rPr>
+    </w:lvl>
+    <w:lvl w:ilvl="2" w:tentative="1">
+      <w:start w:val="1"/>
+      <w:numFmt w:val="bullet"/>
+      <w:lvlText w:val=""/>
+      <w:lvlJc w:val="left"/>
+      <w:pPr>
+        <w:tabs>
+          <w:tab w:val="num" w:pos="2160"/>
+        </w:tabs>
+        <w:ind w:left="2160" w:hanging="360"/>
+      </w:pPr>
+      <w:rPr>
+        <w:rFonts w:ascii="Wingdings" w:hAnsi="Wingdings" w:hint="default"/>
+        <w:sz w:val="20"/>
+      </w:rPr>
+    </w:lvl>
+    <w:lvl w:ilvl="3" w:tentative="1">
+      <w:start w:val="1"/>
+      <w:numFmt w:val="bullet"/>
+      <w:lvlText w:val=""/>
+      <w:lvlJc w:val="left"/>
+      <w:pPr>
+        <w:tabs>
+          <w:tab w:val="num" w:pos="2880"/>
+        </w:tabs>
+        <w:ind w:left="2880" w:hanging="360"/>
+      </w:pPr>
+      <w:rPr>
+        <w:rFonts w:ascii="Wingdings" w:hAnsi="Wingdings" w:hint="default"/>
+        <w:sz w:val="20"/>
+      </w:rPr>
+    </w:lvl>
+    <w:lvl w:ilvl="4" w:tentative="1">
+      <w:start w:val="1"/>
+      <w:numFmt w:val="bullet"/>
+      <w:lvlText w:val=""/>
+      <w:lvlJc w:val="left"/>
+      <w:pPr>
+        <w:tabs>
+          <w:tab w:val="num" w:pos="3600"/>
+        </w:tabs>
+        <w:ind w:left="3600" w:hanging="360"/>
+      </w:pPr>
+      <w:rPr>
+        <w:rFonts w:ascii="Wingdings" w:hAnsi="Wingdings" w:hint="default"/>
+        <w:sz w:val="20"/>
+      </w:rPr>
+    </w:lvl>
+    <w:lvl w:ilvl="5" w:tentative="1">
+      <w:start w:val="1"/>
+      <w:numFmt w:val="bullet"/>
+      <w:lvlText w:val=""/>
+      <w:lvlJc w:val="left"/>
+      <w:pPr>
+        <w:tabs>
+          <w:tab w:val="num" w:pos="4320"/>
+        </w:tabs>
+        <w:ind w:left="4320" w:hanging="360"/>
+      </w:pPr>
+      <w:rPr>
+        <w:rFonts w:ascii="Wingdings" w:hAnsi="Wingdings" w:hint="default"/>
+        <w:sz w:val="20"/>
+      </w:rPr>
+    </w:lvl>
+    <w:lvl w:ilvl="6" w:tentative="1">
+      <w:start w:val="1"/>
+      <w:numFmt w:val="bullet"/>
+      <w:lvlText w:val=""/>
+      <w:lvlJc w:val="left"/>
+      <w:pPr>
+        <w:tabs>
+          <w:tab w:val="num" w:pos="5040"/>
+        </w:tabs>
+        <w:ind w:left="5040" w:hanging="360"/>
+      </w:pPr>
+      <w:rPr>
+        <w:rFonts w:ascii="Wingdings" w:hAnsi="Wingdings" w:hint="default"/>
+        <w:sz w:val="20"/>
+      </w:rPr>
+    </w:lvl>
+    <w:lvl w:ilvl="7" w:tentative="1">
+      <w:start w:val="1"/>
+      <w:numFmt w:val="bullet"/>
+      <w:lvlText w:val=""/>
+      <w:lvlJc w:val="left"/>
+      <w:pPr>
+        <w:tabs>
+          <w:tab w:val="num" w:pos="5760"/>
+        </w:tabs>
+        <w:ind w:left="5760" w:hanging="360"/>
+      </w:pPr>
+      <w:rPr>
+        <w:rFonts w:ascii="Wingdings" w:hAnsi="Wingdings" w:hint="default"/>
+        <w:sz w:val="20"/>
+      </w:rPr>
+    </w:lvl>
+    <w:lvl w:ilvl="8" w:tentative="1">
+      <w:start w:val="1"/>
+      <w:numFmt w:val="bullet"/>
+      <w:lvlText w:val=""/>
+      <w:lvlJc w:val="left"/>
+      <w:pPr>
+        <w:tabs>
+          <w:tab w:val="num" w:pos="6480"/>
+        </w:tabs>
+        <w:ind w:left="6480" w:hanging="360"/>
+      </w:pPr>
+      <w:rPr>
+        <w:rFonts w:ascii="Wingdings" w:hAnsi="Wingdings" w:hint="default"/>
+        <w:sz w:val="20"/>
+      </w:rPr>
+    </w:lvl>
+  </w:abstractNum>
+  <w:abstractNum w:abstractNumId="2" w15:restartNumberingAfterBreak="0">
+    <w:nsid w:val="03561DC8"/>
+    <w:multiLevelType w:val="hybridMultilevel"/>
+    <w:tmpl w:val="6D9A1128"/>
+    <w:lvl w:ilvl="0" w:tplc="04090001">
+      <w:start w:val="1"/>
+      <w:numFmt w:val="bullet"/>
+      <w:lvlText w:val=""/>
+      <w:lvlJc w:val="left"/>
+      <w:pPr>
+        <w:ind w:left="720" w:hanging="360"/>
+      </w:pPr>
+      <w:rPr>
+        <w:rFonts w:ascii="Symbol" w:hAnsi="Symbol" w:hint="default"/>
+      </w:rPr>
+    </w:lvl>
+    <w:lvl w:ilvl="1" w:tplc="04090003" w:tentative="1">
+      <w:start w:val="1"/>
+      <w:numFmt w:val="bullet"/>
+      <w:lvlText w:val="o"/>
+      <w:lvlJc w:val="left"/>
+      <w:pPr>
+        <w:ind w:left="1440" w:hanging="360"/>
+      </w:pPr>
+      <w:rPr>
+        <w:rFonts w:ascii="Courier New" w:hAnsi="Courier New" w:cs="Courier New" w:hint="default"/>
+      </w:rPr>
+    </w:lvl>
+    <w:lvl w:ilvl="2" w:tplc="04090005" w:tentative="1">
+      <w:start w:val="1"/>
+      <w:numFmt w:val="bullet"/>
+      <w:lvlText w:val=""/>
+      <w:lvlJc w:val="left"/>
+      <w:pPr>
+        <w:ind w:left="2160" w:hanging="360"/>
+      </w:pPr>
+      <w:rPr>
+        <w:rFonts w:ascii="Wingdings" w:hAnsi="Wingdings" w:hint="default"/>
+      </w:rPr>
+    </w:lvl>
+    <w:lvl w:ilvl="3" w:tplc="04090001" w:tentative="1">
+      <w:start w:val="1"/>
+      <w:numFmt w:val="bullet"/>
+      <w:lvlText w:val=""/>
+      <w:lvlJc w:val="left"/>
+      <w:pPr>
+        <w:ind w:left="2880" w:hanging="360"/>
+      </w:pPr>
+      <w:rPr>
+        <w:rFonts w:ascii="Symbol" w:hAnsi="Symbol" w:hint="default"/>
+      </w:rPr>
+    </w:lvl>
+    <w:lvl w:ilvl="4" w:tplc="04090003" w:tentative="1">
+      <w:start w:val="1"/>
+      <w:numFmt w:val="bullet"/>
+      <w:lvlText w:val="o"/>
+      <w:lvlJc w:val="left"/>
+      <w:pPr>
+        <w:ind w:left="3600" w:hanging="360"/>
+      </w:pPr>
+      <w:rPr>
+        <w:rFonts w:ascii="Courier New" w:hAnsi="Courier New" w:cs="Courier New" w:hint="default"/>
+      </w:rPr>
+    </w:lvl>
+    <w:lvl w:ilvl="5" w:tplc="04090005" w:tentative="1">
+      <w:start w:val="1"/>
+      <w:numFmt w:val="bullet"/>
+      <w:lvlText w:val=""/>
+      <w:lvlJc w:val="left"/>
+      <w:pPr>
+        <w:ind w:left="4320" w:hanging="360"/>
+      </w:pPr>
+      <w:rPr>
+        <w:rFonts w:ascii="Wingdings" w:hAnsi="Wingdings" w:hint="default"/>
+      </w:rPr>
+    </w:lvl>
+    <w:lvl w:ilvl="6" w:tplc="04090001" w:tentative="1">
+      <w:start w:val="1"/>
+      <w:numFmt w:val="bullet"/>
+      <w:lvlText w:val=""/>
+      <w:lvlJc w:val="left"/>
+      <w:pPr>
+        <w:ind w:left="5040" w:hanging="360"/>
+      </w:pPr>
+      <w:rPr>
+        <w:rFonts w:ascii="Symbol" w:hAnsi="Symbol" w:hint="default"/>
+      </w:rPr>
+    </w:lvl>
+    <w:lvl w:ilvl="7" w:tplc="04090003" w:tentative="1">
+      <w:start w:val="1"/>
+      <w:numFmt w:val="bullet"/>
+      <w:lvlText w:val="o"/>
+      <w:lvlJc w:val="left"/>
+      <w:pPr>
+        <w:ind w:left="5760" w:hanging="360"/>
+      </w:pPr>
+      <w:rPr>
+        <w:rFonts w:ascii="Courier New" w:hAnsi="Courier New" w:cs="Courier New" w:hint="default"/>
+      </w:rPr>
+    </w:lvl>
+    <w:lvl w:ilvl="8" w:tplc="04090005" w:tentative="1">
+      <w:start w:val="1"/>
+      <w:numFmt w:val="bullet"/>
+      <w:lvlText w:val=""/>
+      <w:lvlJc w:val="left"/>
+      <w:pPr>
+        <w:ind w:left="6480" w:hanging="360"/>
+      </w:pPr>
+      <w:rPr>
+        <w:rFonts w:ascii="Wingdings" w:hAnsi="Wingdings" w:hint="default"/>
+      </w:rPr>
+    </w:lvl>
+  </w:abstractNum>
+  <w:abstractNum w:abstractNumId="3" w15:restartNumberingAfterBreak="0">
+    <w:nsid w:val="089C6D8A"/>
+    <w:multiLevelType w:val="multilevel"/>
+    <w:tmpl w:val="520AD600"/>
+    <w:lvl w:ilvl="0">
+      <w:start w:val="1"/>
+      <w:numFmt w:val="bullet"/>
+      <w:lvlText w:val=""/>
+      <w:lvlJc w:val="left"/>
+      <w:pPr>
+        <w:tabs>
+          <w:tab w:val="num" w:pos="720"/>
+        </w:tabs>
+        <w:ind w:left="720" w:hanging="360"/>
+      </w:pPr>
+      <w:rPr>
+        <w:rFonts w:ascii="Symbol" w:hAnsi="Symbol" w:hint="default"/>
+        <w:sz w:val="20"/>
+      </w:rPr>
+    </w:lvl>
+    <w:lvl w:ilvl="1" w:tentative="1">
+      <w:start w:val="1"/>
+      <w:numFmt w:val="bullet"/>
+      <w:lvlText w:val="o"/>
+      <w:lvlJc w:val="left"/>
+      <w:pPr>
+        <w:tabs>
+          <w:tab w:val="num" w:pos="1440"/>
+        </w:tabs>
+        <w:ind w:left="1440" w:hanging="360"/>
+      </w:pPr>
+      <w:rPr>
+        <w:rFonts w:ascii="Courier New" w:hAnsi="Courier New" w:hint="default"/>
+        <w:sz w:val="20"/>
+      </w:rPr>
+    </w:lvl>
+    <w:lvl w:ilvl="2" w:tentative="1">
+      <w:start w:val="1"/>
+      <w:numFmt w:val="bullet"/>
+      <w:lvlText w:val=""/>
+      <w:lvlJc w:val="left"/>
+      <w:pPr>
+        <w:tabs>
+          <w:tab w:val="num" w:pos="2160"/>
+        </w:tabs>
+        <w:ind w:left="2160" w:hanging="360"/>
+      </w:pPr>
+      <w:rPr>
+        <w:rFonts w:ascii="Wingdings" w:hAnsi="Wingdings" w:hint="default"/>
+        <w:sz w:val="20"/>
+      </w:rPr>
+    </w:lvl>
+    <w:lvl w:ilvl="3" w:tentative="1">
+      <w:start w:val="1"/>
+      <w:numFmt w:val="bullet"/>
+      <w:lvlText w:val=""/>
+      <w:lvlJc w:val="left"/>
+      <w:pPr>
+        <w:tabs>
+          <w:tab w:val="num" w:pos="2880"/>
+        </w:tabs>
+        <w:ind w:left="2880" w:hanging="360"/>
+      </w:pPr>
+      <w:rPr>
+        <w:rFonts w:ascii="Wingdings" w:hAnsi="Wingdings" w:hint="default"/>
+        <w:sz w:val="20"/>
+      </w:rPr>
+    </w:lvl>
+    <w:lvl w:ilvl="4" w:tentative="1">
+      <w:start w:val="1"/>
+      <w:numFmt w:val="bullet"/>
+      <w:lvlText w:val=""/>
+      <w:lvlJc w:val="left"/>
+      <w:pPr>
+        <w:tabs>
+          <w:tab w:val="num" w:pos="3600"/>
+        </w:tabs>
+        <w:ind w:left="3600" w:hanging="360"/>
+      </w:pPr>
+      <w:rPr>
+        <w:rFonts w:ascii="Wingdings" w:hAnsi="Wingdings" w:hint="default"/>
+        <w:sz w:val="20"/>
+      </w:rPr>
+    </w:lvl>
+    <w:lvl w:ilvl="5" w:tentative="1">
+      <w:start w:val="1"/>
+      <w:numFmt w:val="bullet"/>
+      <w:lvlText w:val=""/>
+      <w:lvlJc w:val="left"/>
+      <w:pPr>
+        <w:tabs>
+          <w:tab w:val="num" w:pos="4320"/>
+        </w:tabs>
+        <w:ind w:left="4320" w:hanging="360"/>
+      </w:pPr>
+      <w:rPr>
+        <w:rFonts w:ascii="Wingdings" w:hAnsi="Wingdings" w:hint="default"/>
+        <w:sz w:val="20"/>
+      </w:rPr>
+    </w:lvl>
+    <w:lvl w:ilvl="6" w:tentative="1">
+      <w:start w:val="1"/>
+      <w:numFmt w:val="bullet"/>
+      <w:lvlText w:val=""/>
+      <w:lvlJc w:val="left"/>
+      <w:pPr>
+        <w:tabs>
+          <w:tab w:val="num" w:pos="5040"/>
+        </w:tabs>
+        <w:ind w:left="5040" w:hanging="360"/>
+      </w:pPr>
+      <w:rPr>
+        <w:rFonts w:ascii="Wingdings" w:hAnsi="Wingdings" w:hint="default"/>
+        <w:sz w:val="20"/>
+      </w:rPr>
+    </w:lvl>
+    <w:lvl w:ilvl="7" w:tentative="1">
+      <w:start w:val="1"/>
+      <w:numFmt w:val="bullet"/>
+      <w:lvlText w:val=""/>
+      <w:lvlJc w:val="left"/>
+      <w:pPr>
+        <w:tabs>
+          <w:tab w:val="num" w:pos="5760"/>
+        </w:tabs>
+        <w:ind w:left="5760" w:hanging="360"/>
+      </w:pPr>
+      <w:rPr>
+        <w:rFonts w:ascii="Wingdings" w:hAnsi="Wingdings" w:hint="default"/>
+        <w:sz w:val="20"/>
+      </w:rPr>
+    </w:lvl>
+    <w:lvl w:ilvl="8" w:tentative="1">
+      <w:start w:val="1"/>
+      <w:numFmt w:val="bullet"/>
+      <w:lvlText w:val=""/>
+      <w:lvlJc w:val="left"/>
+      <w:pPr>
+        <w:tabs>
+          <w:tab w:val="num" w:pos="6480"/>
+        </w:tabs>
+        <w:ind w:left="6480" w:hanging="360"/>
+      </w:pPr>
+      <w:rPr>
+        <w:rFonts w:ascii="Wingdings" w:hAnsi="Wingdings" w:hint="default"/>
+        <w:sz w:val="20"/>
+      </w:rPr>
+    </w:lvl>
+  </w:abstractNum>
+  <w:abstractNum w:abstractNumId="4" w15:restartNumberingAfterBreak="0">
+    <w:nsid w:val="0A12009F"/>
+    <w:multiLevelType w:val="hybridMultilevel"/>
+    <w:tmpl w:val="1082CE50"/>
+    <w:lvl w:ilvl="0" w:tplc="0409000F">
+      <w:start w:val="1"/>
+      <w:numFmt w:val="decimal"/>
+      <w:lvlText w:val="%1."/>
+      <w:lvlJc w:val="left"/>
+      <w:pPr>
+        <w:ind w:left="720" w:hanging="360"/>
+      </w:pPr>
+    </w:lvl>
+    <w:lvl w:ilvl="1" w:tplc="04090019" w:tentative="1">
+      <w:start w:val="1"/>
+      <w:numFmt w:val="lowerLetter"/>
+      <w:lvlText w:val="%2."/>
+      <w:lvlJc w:val="left"/>
+      <w:pPr>
+        <w:ind w:left="1440" w:hanging="360"/>
+      </w:pPr>
+    </w:lvl>
+    <w:lvl w:ilvl="2" w:tplc="0409001B" w:tentative="1">
+      <w:start w:val="1"/>
+      <w:numFmt w:val="lowerRoman"/>
+      <w:lvlText w:val="%3."/>
+      <w:lvlJc w:val="right"/>
+      <w:pPr>
+        <w:ind w:left="2160" w:hanging="180"/>
+      </w:pPr>
+    </w:lvl>
+    <w:lvl w:ilvl="3" w:tplc="0409000F" w:tentative="1">
+      <w:start w:val="1"/>
+      <w:numFmt w:val="decimal"/>
+      <w:lvlText w:val="%4."/>
+      <w:lvlJc w:val="left"/>
+      <w:pPr>
+        <w:ind w:left="2880" w:hanging="360"/>
+      </w:pPr>
+    </w:lvl>
+    <w:lvl w:ilvl="4" w:tplc="04090019" w:tentative="1">
+      <w:start w:val="1"/>
+      <w:numFmt w:val="lowerLetter"/>
+      <w:lvlText w:val="%5."/>
+      <w:lvlJc w:val="left"/>
+      <w:pPr>
+        <w:ind w:left="3600" w:hanging="360"/>
+      </w:pPr>
+    </w:lvl>
+    <w:lvl w:ilvl="5" w:tplc="0409001B" w:tentative="1">
+      <w:start w:val="1"/>
+      <w:numFmt w:val="lowerRoman"/>
+      <w:lvlText w:val="%6."/>
+      <w:lvlJc w:val="right"/>
+      <w:pPr>
+        <w:ind w:left="4320" w:hanging="180"/>
+      </w:pPr>
+    </w:lvl>
+    <w:lvl w:ilvl="6" w:tplc="0409000F" w:tentative="1">
+      <w:start w:val="1"/>
+      <w:numFmt w:val="decimal"/>
+      <w:lvlText w:val="%7."/>
+      <w:lvlJc w:val="left"/>
+      <w:pPr>
+        <w:ind w:left="5040" w:hanging="360"/>
+      </w:pPr>
+    </w:lvl>
+    <w:lvl w:ilvl="7" w:tplc="04090019" w:tentative="1">
+      <w:start w:val="1"/>
+      <w:numFmt w:val="lowerLetter"/>
+      <w:lvlText w:val="%8."/>
+      <w:lvlJc w:val="left"/>
+      <w:pPr>
+        <w:ind w:left="5760" w:hanging="360"/>
+      </w:pPr>
+    </w:lvl>
+    <w:lvl w:ilvl="8" w:tplc="0409001B" w:tentative="1">
+      <w:start w:val="1"/>
+      <w:numFmt w:val="lowerRoman"/>
+      <w:lvlText w:val="%9."/>
+      <w:lvlJc w:val="right"/>
+      <w:pPr>
+        <w:ind w:left="6480" w:hanging="180"/>
+      </w:pPr>
+    </w:lvl>
+  </w:abstractNum>
+  <w:abstractNum w:abstractNumId="5" w15:restartNumberingAfterBreak="0">
+    <w:nsid w:val="0D440BC1"/>
+    <w:multiLevelType w:val="multilevel"/>
+    <w:tmpl w:val="5BE2639C"/>
+    <w:lvl w:ilvl="0">
+      <w:start w:val="1"/>
+      <w:numFmt w:val="bullet"/>
+      <w:lvlText w:val=""/>
+      <w:lvlJc w:val="left"/>
+      <w:pPr>
+        <w:tabs>
+          <w:tab w:val="num" w:pos="720"/>
+        </w:tabs>
+        <w:ind w:left="720" w:hanging="360"/>
+      </w:pPr>
+      <w:rPr>
+        <w:rFonts w:ascii="Symbol" w:hAnsi="Symbol" w:hint="default"/>
+        <w:sz w:val="20"/>
+      </w:rPr>
+    </w:lvl>
+    <w:lvl w:ilvl="1" w:tentative="1">
+      <w:start w:val="1"/>
+      <w:numFmt w:val="bullet"/>
+      <w:lvlText w:val="o"/>
+      <w:lvlJc w:val="left"/>
+      <w:pPr>
+        <w:tabs>
+          <w:tab w:val="num" w:pos="1440"/>
+        </w:tabs>
+        <w:ind w:left="1440" w:hanging="360"/>
+      </w:pPr>
+      <w:rPr>
+        <w:rFonts w:ascii="Courier New" w:hAnsi="Courier New" w:hint="default"/>
+        <w:sz w:val="20"/>
+      </w:rPr>
+    </w:lvl>
+    <w:lvl w:ilvl="2" w:tentative="1">
+      <w:start w:val="1"/>
+      <w:numFmt w:val="bullet"/>
+      <w:lvlText w:val=""/>
+      <w:lvlJc w:val="left"/>
+      <w:pPr>
+        <w:tabs>
+          <w:tab w:val="num" w:pos="2160"/>
+        </w:tabs>
+        <w:ind w:left="2160" w:hanging="360"/>
+      </w:pPr>
+      <w:rPr>
+        <w:rFonts w:ascii="Wingdings" w:hAnsi="Wingdings" w:hint="default"/>
+        <w:sz w:val="20"/>
+      </w:rPr>
+    </w:lvl>
+    <w:lvl w:ilvl="3" w:tentative="1">
+      <w:start w:val="1"/>
+      <w:numFmt w:val="bullet"/>
+      <w:lvlText w:val=""/>
+      <w:lvlJc w:val="left"/>
+      <w:pPr>
+        <w:tabs>
+          <w:tab w:val="num" w:pos="2880"/>
+        </w:tabs>
+        <w:ind w:left="2880" w:hanging="360"/>
+      </w:pPr>
+      <w:rPr>
+        <w:rFonts w:ascii="Wingdings" w:hAnsi="Wingdings" w:hint="default"/>
+        <w:sz w:val="20"/>
+      </w:rPr>
+    </w:lvl>
+    <w:lvl w:ilvl="4" w:tentative="1">
+      <w:start w:val="1"/>
+      <w:numFmt w:val="bullet"/>
+      <w:lvlText w:val=""/>
+      <w:lvlJc w:val="left"/>
+      <w:pPr>
+        <w:tabs>
+          <w:tab w:val="num" w:pos="3600"/>
+        </w:tabs>
+        <w:ind w:left="3600" w:hanging="360"/>
+      </w:pPr>
+      <w:rPr>
+        <w:rFonts w:ascii="Wingdings" w:hAnsi="Wingdings" w:hint="default"/>
+        <w:sz w:val="20"/>
+      </w:rPr>
+    </w:lvl>
+    <w:lvl w:ilvl="5" w:tentative="1">
+      <w:start w:val="1"/>
+      <w:numFmt w:val="bullet"/>
+      <w:lvlText w:val=""/>
+      <w:lvlJc w:val="left"/>
+      <w:pPr>
+        <w:tabs>
+          <w:tab w:val="num" w:pos="4320"/>
+        </w:tabs>
+        <w:ind w:left="4320" w:hanging="360"/>
+      </w:pPr>
+      <w:rPr>
+        <w:rFonts w:ascii="Wingdings" w:hAnsi="Wingdings" w:hint="default"/>
+        <w:sz w:val="20"/>
+      </w:rPr>
+    </w:lvl>
+    <w:lvl w:ilvl="6" w:tentative="1">
+      <w:start w:val="1"/>
+      <w:numFmt w:val="bullet"/>
+      <w:lvlText w:val=""/>
+      <w:lvlJc w:val="left"/>
+      <w:pPr>
+        <w:tabs>
+          <w:tab w:val="num" w:pos="5040"/>
+        </w:tabs>
+        <w:ind w:left="5040" w:hanging="360"/>
+      </w:pPr>
+      <w:rPr>
+        <w:rFonts w:ascii="Wingdings" w:hAnsi="Wingdings" w:hint="default"/>
+        <w:sz w:val="20"/>
+      </w:rPr>
+    </w:lvl>
+    <w:lvl w:ilvl="7" w:tentative="1">
+      <w:start w:val="1"/>
+      <w:numFmt w:val="bullet"/>
+      <w:lvlText w:val=""/>
+      <w:lvlJc w:val="left"/>
+      <w:pPr>
+        <w:tabs>
+          <w:tab w:val="num" w:pos="5760"/>
+        </w:tabs>
+        <w:ind w:left="5760" w:hanging="360"/>
+      </w:pPr>
+      <w:rPr>
+        <w:rFonts w:ascii="Wingdings" w:hAnsi="Wingdings" w:hint="default"/>
+        <w:sz w:val="20"/>
+      </w:rPr>
+    </w:lvl>
+    <w:lvl w:ilvl="8" w:tentative="1">
+      <w:start w:val="1"/>
+      <w:numFmt w:val="bullet"/>
+      <w:lvlText w:val=""/>
+      <w:lvlJc w:val="left"/>
+      <w:pPr>
+        <w:tabs>
+          <w:tab w:val="num" w:pos="6480"/>
+        </w:tabs>
+        <w:ind w:left="6480" w:hanging="360"/>
+      </w:pPr>
+      <w:rPr>
+        <w:rFonts w:ascii="Wingdings" w:hAnsi="Wingdings" w:hint="default"/>
+        <w:sz w:val="20"/>
+      </w:rPr>
+    </w:lvl>
+  </w:abstractNum>
+  <w:abstractNum w:abstractNumId="6" w15:restartNumberingAfterBreak="0">
+    <w:nsid w:val="10832C91"/>
+    <w:multiLevelType w:val="hybridMultilevel"/>
+    <w:tmpl w:val="F044193C"/>
+    <w:lvl w:ilvl="0" w:tplc="0409000F">
+      <w:start w:val="1"/>
+      <w:numFmt w:val="decimal"/>
+      <w:lvlText w:val="%1."/>
+      <w:lvlJc w:val="left"/>
+      <w:pPr>
+        <w:ind w:left="720" w:hanging="360"/>
+      </w:pPr>
+    </w:lvl>
+    <w:lvl w:ilvl="1" w:tplc="04090019" w:tentative="1">
+      <w:start w:val="1"/>
+      <w:numFmt w:val="lowerLetter"/>
+      <w:lvlText w:val="%2."/>
+      <w:lvlJc w:val="left"/>
+      <w:pPr>
+        <w:ind w:left="1440" w:hanging="360"/>
+      </w:pPr>
+    </w:lvl>
+    <w:lvl w:ilvl="2" w:tplc="0409001B" w:tentative="1">
+      <w:start w:val="1"/>
+      <w:numFmt w:val="lowerRoman"/>
+      <w:lvlText w:val="%3."/>
+      <w:lvlJc w:val="right"/>
+      <w:pPr>
+        <w:ind w:left="2160" w:hanging="180"/>
+      </w:pPr>
+    </w:lvl>
+    <w:lvl w:ilvl="3" w:tplc="0409000F" w:tentative="1">
+      <w:start w:val="1"/>
+      <w:numFmt w:val="decimal"/>
+      <w:lvlText w:val="%4."/>
+      <w:lvlJc w:val="left"/>
+      <w:pPr>
+        <w:ind w:left="2880" w:hanging="360"/>
+      </w:pPr>
+    </w:lvl>
+    <w:lvl w:ilvl="4" w:tplc="04090019" w:tentative="1">
+      <w:start w:val="1"/>
+      <w:numFmt w:val="lowerLetter"/>
+      <w:lvlText w:val="%5."/>
+      <w:lvlJc w:val="left"/>
+      <w:pPr>
+        <w:ind w:left="3600" w:hanging="360"/>
+      </w:pPr>
+    </w:lvl>
+    <w:lvl w:ilvl="5" w:tplc="0409001B" w:tentative="1">
+      <w:start w:val="1"/>
+      <w:numFmt w:val="lowerRoman"/>
+      <w:lvlText w:val="%6."/>
+      <w:lvlJc w:val="right"/>
+      <w:pPr>
+        <w:ind w:left="4320" w:hanging="180"/>
+      </w:pPr>
+    </w:lvl>
+    <w:lvl w:ilvl="6" w:tplc="0409000F" w:tentative="1">
+      <w:start w:val="1"/>
+      <w:numFmt w:val="decimal"/>
+      <w:lvlText w:val="%7."/>
+      <w:lvlJc w:val="left"/>
+      <w:pPr>
+        <w:ind w:left="5040" w:hanging="360"/>
+      </w:pPr>
+    </w:lvl>
+    <w:lvl w:ilvl="7" w:tplc="04090019" w:tentative="1">
+      <w:start w:val="1"/>
+      <w:numFmt w:val="lowerLetter"/>
+      <w:lvlText w:val="%8."/>
+      <w:lvlJc w:val="left"/>
+      <w:pPr>
+        <w:ind w:left="5760" w:hanging="360"/>
+      </w:pPr>
+    </w:lvl>
+    <w:lvl w:ilvl="8" w:tplc="0409001B" w:tentative="1">
+      <w:start w:val="1"/>
+      <w:numFmt w:val="lowerRoman"/>
+      <w:lvlText w:val="%9."/>
+      <w:lvlJc w:val="right"/>
+      <w:pPr>
+        <w:ind w:left="6480" w:hanging="180"/>
+      </w:pPr>
+    </w:lvl>
+  </w:abstractNum>
+  <w:abstractNum w:abstractNumId="7" w15:restartNumberingAfterBreak="0">
+    <w:nsid w:val="109D0FC0"/>
+    <w:multiLevelType w:val="hybridMultilevel"/>
+    <w:tmpl w:val="CF4ACD96"/>
+    <w:lvl w:ilvl="0" w:tplc="04090001">
+      <w:start w:val="1"/>
+      <w:numFmt w:val="bullet"/>
+      <w:lvlText w:val=""/>
+      <w:lvlJc w:val="left"/>
+      <w:pPr>
+        <w:ind w:left="720" w:hanging="360"/>
+      </w:pPr>
+      <w:rPr>
+        <w:rFonts w:ascii="Symbol" w:hAnsi="Symbol" w:hint="default"/>
+      </w:rPr>
+    </w:lvl>
+    <w:lvl w:ilvl="1" w:tplc="04090003" w:tentative="1">
+      <w:start w:val="1"/>
+      <w:numFmt w:val="bullet"/>
+      <w:lvlText w:val="o"/>
+      <w:lvlJc w:val="left"/>
+      <w:pPr>
+        <w:ind w:left="1440" w:hanging="360"/>
+      </w:pPr>
+      <w:rPr>
+        <w:rFonts w:ascii="Courier New" w:hAnsi="Courier New" w:cs="Courier New" w:hint="default"/>
+      </w:rPr>
+    </w:lvl>
+    <w:lvl w:ilvl="2" w:tplc="04090005" w:tentative="1">
+      <w:start w:val="1"/>
+      <w:numFmt w:val="bullet"/>
+      <w:lvlText w:val=""/>
+      <w:lvlJc w:val="left"/>
+      <w:pPr>
+        <w:ind w:left="2160" w:hanging="360"/>
+      </w:pPr>
+      <w:rPr>
+        <w:rFonts w:ascii="Wingdings" w:hAnsi="Wingdings" w:hint="default"/>
+      </w:rPr>
+    </w:lvl>
+    <w:lvl w:ilvl="3" w:tplc="04090001" w:tentative="1">
+      <w:start w:val="1"/>
+      <w:numFmt w:val="bullet"/>
+      <w:lvlText w:val=""/>
+      <w:lvlJc w:val="left"/>
+      <w:pPr>
+        <w:ind w:left="2880" w:hanging="360"/>
+      </w:pPr>
+      <w:rPr>
+        <w:rFonts w:ascii="Symbol" w:hAnsi="Symbol" w:hint="default"/>
+      </w:rPr>
+    </w:lvl>
+    <w:lvl w:ilvl="4" w:tplc="04090003" w:tentative="1">
+      <w:start w:val="1"/>
+      <w:numFmt w:val="bullet"/>
+      <w:lvlText w:val="o"/>
+      <w:lvlJc w:val="left"/>
+      <w:pPr>
+        <w:ind w:left="3600" w:hanging="360"/>
+      </w:pPr>
+      <w:rPr>
+        <w:rFonts w:ascii="Courier New" w:hAnsi="Courier New" w:cs="Courier New" w:hint="default"/>
+      </w:rPr>
+    </w:lvl>
+    <w:lvl w:ilvl="5" w:tplc="04090005" w:tentative="1">
+      <w:start w:val="1"/>
+      <w:numFmt w:val="bullet"/>
+      <w:lvlText w:val=""/>
+      <w:lvlJc w:val="left"/>
+      <w:pPr>
+        <w:ind w:left="4320" w:hanging="360"/>
+      </w:pPr>
+      <w:rPr>
+        <w:rFonts w:ascii="Wingdings" w:hAnsi="Wingdings" w:hint="default"/>
+      </w:rPr>
+    </w:lvl>
+    <w:lvl w:ilvl="6" w:tplc="04090001" w:tentative="1">
+      <w:start w:val="1"/>
+      <w:numFmt w:val="bullet"/>
+      <w:lvlText w:val=""/>
+      <w:lvlJc w:val="left"/>
+      <w:pPr>
+        <w:ind w:left="5040" w:hanging="360"/>
+      </w:pPr>
+      <w:rPr>
+        <w:rFonts w:ascii="Symbol" w:hAnsi="Symbol" w:hint="default"/>
+      </w:rPr>
+    </w:lvl>
+    <w:lvl w:ilvl="7" w:tplc="04090003" w:tentative="1">
+      <w:start w:val="1"/>
+      <w:numFmt w:val="bullet"/>
+      <w:lvlText w:val="o"/>
+      <w:lvlJc w:val="left"/>
+      <w:pPr>
+        <w:ind w:left="5760" w:hanging="360"/>
+      </w:pPr>
+      <w:rPr>
+        <w:rFonts w:ascii="Courier New" w:hAnsi="Courier New" w:cs="Courier New" w:hint="default"/>
+      </w:rPr>
+    </w:lvl>
+    <w:lvl w:ilvl="8" w:tplc="04090005" w:tentative="1">
+      <w:start w:val="1"/>
+      <w:numFmt w:val="bullet"/>
+      <w:lvlText w:val=""/>
+      <w:lvlJc w:val="left"/>
+      <w:pPr>
+        <w:ind w:left="6480" w:hanging="360"/>
+      </w:pPr>
+      <w:rPr>
+        <w:rFonts w:ascii="Wingdings" w:hAnsi="Wingdings" w:hint="default"/>
+      </w:rPr>
+    </w:lvl>
+  </w:abstractNum>
+  <w:abstractNum w:abstractNumId="8" w15:restartNumberingAfterBreak="0">
+    <w:nsid w:val="124B0835"/>
+    <w:multiLevelType w:val="multilevel"/>
+    <w:tmpl w:val="FCD07D68"/>
+    <w:lvl w:ilvl="0">
+      <w:start w:val="1"/>
+      <w:numFmt w:val="bullet"/>
+      <w:lvlText w:val=""/>
+      <w:lvlJc w:val="left"/>
+      <w:pPr>
+        <w:tabs>
+          <w:tab w:val="num" w:pos="720"/>
+        </w:tabs>
+        <w:ind w:left="720" w:hanging="360"/>
+      </w:pPr>
+      <w:rPr>
+        <w:rFonts w:ascii="Symbol" w:hAnsi="Symbol" w:hint="default"/>
+        <w:sz w:val="20"/>
+      </w:rPr>
+    </w:lvl>
+    <w:lvl w:ilvl="1" w:tentative="1">
+      <w:start w:val="1"/>
+      <w:numFmt w:val="bullet"/>
+      <w:lvlText w:val="o"/>
+      <w:lvlJc w:val="left"/>
+      <w:pPr>
+        <w:tabs>
+          <w:tab w:val="num" w:pos="1440"/>
+        </w:tabs>
+        <w:ind w:left="1440" w:hanging="360"/>
+      </w:pPr>
+      <w:rPr>
+        <w:rFonts w:ascii="Courier New" w:hAnsi="Courier New" w:hint="default"/>
+        <w:sz w:val="20"/>
+      </w:rPr>
+    </w:lvl>
+    <w:lvl w:ilvl="2" w:tentative="1">
+      <w:start w:val="1"/>
+      <w:numFmt w:val="bullet"/>
+      <w:lvlText w:val=""/>
+      <w:lvlJc w:val="left"/>
+      <w:pPr>
+        <w:tabs>
+          <w:tab w:val="num" w:pos="2160"/>
+        </w:tabs>
+        <w:ind w:left="2160" w:hanging="360"/>
+      </w:pPr>
+      <w:rPr>
+        <w:rFonts w:ascii="Wingdings" w:hAnsi="Wingdings" w:hint="default"/>
+        <w:sz w:val="20"/>
+      </w:rPr>
+    </w:lvl>
+    <w:lvl w:ilvl="3" w:tentative="1">
+      <w:start w:val="1"/>
+      <w:numFmt w:val="bullet"/>
+      <w:lvlText w:val=""/>
+      <w:lvlJc w:val="left"/>
+      <w:pPr>
+        <w:tabs>
+          <w:tab w:val="num" w:pos="2880"/>
+        </w:tabs>
+        <w:ind w:left="2880" w:hanging="360"/>
+      </w:pPr>
+      <w:rPr>
+        <w:rFonts w:ascii="Wingdings" w:hAnsi="Wingdings" w:hint="default"/>
+        <w:sz w:val="20"/>
+      </w:rPr>
+    </w:lvl>
+    <w:lvl w:ilvl="4" w:tentative="1">
+      <w:start w:val="1"/>
+      <w:numFmt w:val="bullet"/>
+      <w:lvlText w:val=""/>
+      <w:lvlJc w:val="left"/>
+      <w:pPr>
+        <w:tabs>
+          <w:tab w:val="num" w:pos="3600"/>
+        </w:tabs>
+        <w:ind w:left="3600" w:hanging="360"/>
+      </w:pPr>
+      <w:rPr>
+        <w:rFonts w:ascii="Wingdings" w:hAnsi="Wingdings" w:hint="default"/>
+        <w:sz w:val="20"/>
+      </w:rPr>
+    </w:lvl>
+    <w:lvl w:ilvl="5" w:tentative="1">
+      <w:start w:val="1"/>
+      <w:numFmt w:val="bullet"/>
+      <w:lvlText w:val=""/>
+      <w:lvlJc w:val="left"/>
+      <w:pPr>
+        <w:tabs>
+          <w:tab w:val="num" w:pos="4320"/>
+        </w:tabs>
+        <w:ind w:left="4320" w:hanging="360"/>
+      </w:pPr>
+      <w:rPr>
+        <w:rFonts w:ascii="Wingdings" w:hAnsi="Wingdings" w:hint="default"/>
+        <w:sz w:val="20"/>
+      </w:rPr>
+    </w:lvl>
+    <w:lvl w:ilvl="6" w:tentative="1">
+      <w:start w:val="1"/>
+      <w:numFmt w:val="bullet"/>
+      <w:lvlText w:val=""/>
+      <w:lvlJc w:val="left"/>
+      <w:pPr>
+        <w:tabs>
+          <w:tab w:val="num" w:pos="5040"/>
+        </w:tabs>
+        <w:ind w:left="5040" w:hanging="360"/>
+      </w:pPr>
+      <w:rPr>
+        <w:rFonts w:ascii="Wingdings" w:hAnsi="Wingdings" w:hint="default"/>
+        <w:sz w:val="20"/>
+      </w:rPr>
+    </w:lvl>
+    <w:lvl w:ilvl="7" w:tentative="1">
+      <w:start w:val="1"/>
+      <w:numFmt w:val="bullet"/>
+      <w:lvlText w:val=""/>
+      <w:lvlJc w:val="left"/>
+      <w:pPr>
+        <w:tabs>
+          <w:tab w:val="num" w:pos="5760"/>
+        </w:tabs>
+        <w:ind w:left="5760" w:hanging="360"/>
+      </w:pPr>
+      <w:rPr>
+        <w:rFonts w:ascii="Wingdings" w:hAnsi="Wingdings" w:hint="default"/>
+        <w:sz w:val="20"/>
+      </w:rPr>
+    </w:lvl>
+    <w:lvl w:ilvl="8" w:tentative="1">
+      <w:start w:val="1"/>
+      <w:numFmt w:val="bullet"/>
+      <w:lvlText w:val=""/>
+      <w:lvlJc w:val="left"/>
+      <w:pPr>
+        <w:tabs>
+          <w:tab w:val="num" w:pos="6480"/>
+        </w:tabs>
+        <w:ind w:left="6480" w:hanging="360"/>
+      </w:pPr>
+      <w:rPr>
+        <w:rFonts w:ascii="Wingdings" w:hAnsi="Wingdings" w:hint="default"/>
+        <w:sz w:val="20"/>
+      </w:rPr>
+    </w:lvl>
+  </w:abstractNum>
+  <w:abstractNum w:abstractNumId="9" w15:restartNumberingAfterBreak="0">
     <w:nsid w:val="15E41189"/>
     <w:multiLevelType w:val="multilevel"/>
     <w:tmpl w:val="AE9C1260"/>
@@ -391,7 +4577,7 @@
       </w:rPr>
     </w:lvl>
   </w:abstractNum>
-  <w:abstractNum w:abstractNumId="1" w15:restartNumberingAfterBreak="0">
+  <w:abstractNum w:abstractNumId="10" w15:restartNumberingAfterBreak="0">
     <w:nsid w:val="1A991EC5"/>
     <w:multiLevelType w:val="multilevel"/>
     <w:tmpl w:val="2E3C3B6E"/>
@@ -540,7 +4726,242 @@
       </w:rPr>
     </w:lvl>
   </w:abstractNum>
-  <w:abstractNum w:abstractNumId="2" w15:restartNumberingAfterBreak="0">
+  <w:abstractNum w:abstractNumId="11" w15:restartNumberingAfterBreak="0">
+    <w:nsid w:val="1AB600C6"/>
+    <w:multiLevelType w:val="hybridMultilevel"/>
+    <w:tmpl w:val="AAB0B5BA"/>
+    <w:lvl w:ilvl="0" w:tplc="0409000F">
+      <w:start w:val="1"/>
+      <w:numFmt w:val="decimal"/>
+      <w:lvlText w:val="%1."/>
+      <w:lvlJc w:val="left"/>
+      <w:pPr>
+        <w:ind w:left="720" w:hanging="360"/>
+      </w:pPr>
+    </w:lvl>
+    <w:lvl w:ilvl="1" w:tplc="04090019" w:tentative="1">
+      <w:start w:val="1"/>
+      <w:numFmt w:val="lowerLetter"/>
+      <w:lvlText w:val="%2."/>
+      <w:lvlJc w:val="left"/>
+      <w:pPr>
+        <w:ind w:left="1440" w:hanging="360"/>
+      </w:pPr>
+    </w:lvl>
+    <w:lvl w:ilvl="2" w:tplc="0409001B" w:tentative="1">
+      <w:start w:val="1"/>
+      <w:numFmt w:val="lowerRoman"/>
+      <w:lvlText w:val="%3."/>
+      <w:lvlJc w:val="right"/>
+      <w:pPr>
+        <w:ind w:left="2160" w:hanging="180"/>
+      </w:pPr>
+    </w:lvl>
+    <w:lvl w:ilvl="3" w:tplc="0409000F" w:tentative="1">
+      <w:start w:val="1"/>
+      <w:numFmt w:val="decimal"/>
+      <w:lvlText w:val="%4."/>
+      <w:lvlJc w:val="left"/>
+      <w:pPr>
+        <w:ind w:left="2880" w:hanging="360"/>
+      </w:pPr>
+    </w:lvl>
+    <w:lvl w:ilvl="4" w:tplc="04090019" w:tentative="1">
+      <w:start w:val="1"/>
+      <w:numFmt w:val="lowerLetter"/>
+      <w:lvlText w:val="%5."/>
+      <w:lvlJc w:val="left"/>
+      <w:pPr>
+        <w:ind w:left="3600" w:hanging="360"/>
+      </w:pPr>
+    </w:lvl>
+    <w:lvl w:ilvl="5" w:tplc="0409001B" w:tentative="1">
+      <w:start w:val="1"/>
+      <w:numFmt w:val="lowerRoman"/>
+      <w:lvlText w:val="%6."/>
+      <w:lvlJc w:val="right"/>
+      <w:pPr>
+        <w:ind w:left="4320" w:hanging="180"/>
+      </w:pPr>
+    </w:lvl>
+    <w:lvl w:ilvl="6" w:tplc="0409000F" w:tentative="1">
+      <w:start w:val="1"/>
+      <w:numFmt w:val="decimal"/>
+      <w:lvlText w:val="%7."/>
+      <w:lvlJc w:val="left"/>
+      <w:pPr>
+        <w:ind w:left="5040" w:hanging="360"/>
+      </w:pPr>
+    </w:lvl>
+    <w:lvl w:ilvl="7" w:tplc="04090019" w:tentative="1">
+      <w:start w:val="1"/>
+      <w:numFmt w:val="lowerLetter"/>
+      <w:lvlText w:val="%8."/>
+      <w:lvlJc w:val="left"/>
+      <w:pPr>
+        <w:ind w:left="5760" w:hanging="360"/>
+      </w:pPr>
+    </w:lvl>
+    <w:lvl w:ilvl="8" w:tplc="0409001B" w:tentative="1">
+      <w:start w:val="1"/>
+      <w:numFmt w:val="lowerRoman"/>
+      <w:lvlText w:val="%9."/>
+      <w:lvlJc w:val="right"/>
+      <w:pPr>
+        <w:ind w:left="6480" w:hanging="180"/>
+      </w:pPr>
+    </w:lvl>
+  </w:abstractNum>
+  <w:abstractNum w:abstractNumId="12" w15:restartNumberingAfterBreak="0">
+    <w:nsid w:val="1E8B6294"/>
+    <w:multiLevelType w:val="multilevel"/>
+    <w:tmpl w:val="150272FC"/>
+    <w:lvl w:ilvl="0">
+      <w:start w:val="1"/>
+      <w:numFmt w:val="bullet"/>
+      <w:lvlText w:val=""/>
+      <w:lvlJc w:val="left"/>
+      <w:pPr>
+        <w:tabs>
+          <w:tab w:val="num" w:pos="720"/>
+        </w:tabs>
+        <w:ind w:left="720" w:hanging="360"/>
+      </w:pPr>
+      <w:rPr>
+        <w:rFonts w:ascii="Symbol" w:hAnsi="Symbol" w:hint="default"/>
+        <w:sz w:val="20"/>
+      </w:rPr>
+    </w:lvl>
+    <w:lvl w:ilvl="1" w:tentative="1">
+      <w:start w:val="1"/>
+      <w:numFmt w:val="bullet"/>
+      <w:lvlText w:val="o"/>
+      <w:lvlJc w:val="left"/>
+      <w:pPr>
+        <w:tabs>
+          <w:tab w:val="num" w:pos="1440"/>
+        </w:tabs>
+        <w:ind w:left="1440" w:hanging="360"/>
+      </w:pPr>
+      <w:rPr>
+        <w:rFonts w:ascii="Courier New" w:hAnsi="Courier New" w:hint="default"/>
+        <w:sz w:val="20"/>
+      </w:rPr>
+    </w:lvl>
+    <w:lvl w:ilvl="2" w:tentative="1">
+      <w:start w:val="1"/>
+      <w:numFmt w:val="bullet"/>
+      <w:lvlText w:val=""/>
+      <w:lvlJc w:val="left"/>
+      <w:pPr>
+        <w:tabs>
+          <w:tab w:val="num" w:pos="2160"/>
+        </w:tabs>
+        <w:ind w:left="2160" w:hanging="360"/>
+      </w:pPr>
+      <w:rPr>
+        <w:rFonts w:ascii="Wingdings" w:hAnsi="Wingdings" w:hint="default"/>
+        <w:sz w:val="20"/>
+      </w:rPr>
+    </w:lvl>
+    <w:lvl w:ilvl="3" w:tentative="1">
+      <w:start w:val="1"/>
+      <w:numFmt w:val="bullet"/>
+      <w:lvlText w:val=""/>
+      <w:lvlJc w:val="left"/>
+      <w:pPr>
+        <w:tabs>
+          <w:tab w:val="num" w:pos="2880"/>
+        </w:tabs>
+        <w:ind w:left="2880" w:hanging="360"/>
+      </w:pPr>
+      <w:rPr>
+        <w:rFonts w:ascii="Wingdings" w:hAnsi="Wingdings" w:hint="default"/>
+        <w:sz w:val="20"/>
+      </w:rPr>
+    </w:lvl>
+    <w:lvl w:ilvl="4" w:tentative="1">
+      <w:start w:val="1"/>
+      <w:numFmt w:val="bullet"/>
+      <w:lvlText w:val=""/>
+      <w:lvlJc w:val="left"/>
+      <w:pPr>
+        <w:tabs>
+          <w:tab w:val="num" w:pos="3600"/>
+        </w:tabs>
+        <w:ind w:left="3600" w:hanging="360"/>
+      </w:pPr>
+      <w:rPr>
+        <w:rFonts w:ascii="Wingdings" w:hAnsi="Wingdings" w:hint="default"/>
+        <w:sz w:val="20"/>
+      </w:rPr>
+    </w:lvl>
+    <w:lvl w:ilvl="5" w:tentative="1">
+      <w:start w:val="1"/>
+      <w:numFmt w:val="bullet"/>
+      <w:lvlText w:val=""/>
+      <w:lvlJc w:val="left"/>
+      <w:pPr>
+        <w:tabs>
+          <w:tab w:val="num" w:pos="4320"/>
+        </w:tabs>
+        <w:ind w:left="4320" w:hanging="360"/>
+      </w:pPr>
+      <w:rPr>
+        <w:rFonts w:ascii="Wingdings" w:hAnsi="Wingdings" w:hint="default"/>
+        <w:sz w:val="20"/>
+      </w:rPr>
+    </w:lvl>
+    <w:lvl w:ilvl="6" w:tentative="1">
+      <w:start w:val="1"/>
+      <w:numFmt w:val="bullet"/>
+      <w:lvlText w:val=""/>
+      <w:lvlJc w:val="left"/>
+      <w:pPr>
+        <w:tabs>
+          <w:tab w:val="num" w:pos="5040"/>
+        </w:tabs>
+        <w:ind w:left="5040" w:hanging="360"/>
+      </w:pPr>
+      <w:rPr>
+        <w:rFonts w:ascii="Wingdings" w:hAnsi="Wingdings" w:hint="default"/>
+        <w:sz w:val="20"/>
+      </w:rPr>
+    </w:lvl>
+    <w:lvl w:ilvl="7" w:tentative="1">
+      <w:start w:val="1"/>
+      <w:numFmt w:val="bullet"/>
+      <w:lvlText w:val=""/>
+      <w:lvlJc w:val="left"/>
+      <w:pPr>
+        <w:tabs>
+          <w:tab w:val="num" w:pos="5760"/>
+        </w:tabs>
+        <w:ind w:left="5760" w:hanging="360"/>
+      </w:pPr>
+      <w:rPr>
+        <w:rFonts w:ascii="Wingdings" w:hAnsi="Wingdings" w:hint="default"/>
+        <w:sz w:val="20"/>
+      </w:rPr>
+    </w:lvl>
+    <w:lvl w:ilvl="8" w:tentative="1">
+      <w:start w:val="1"/>
+      <w:numFmt w:val="bullet"/>
+      <w:lvlText w:val=""/>
+      <w:lvlJc w:val="left"/>
+      <w:pPr>
+        <w:tabs>
+          <w:tab w:val="num" w:pos="6480"/>
+        </w:tabs>
+        <w:ind w:left="6480" w:hanging="360"/>
+      </w:pPr>
+      <w:rPr>
+        <w:rFonts w:ascii="Wingdings" w:hAnsi="Wingdings" w:hint="default"/>
+        <w:sz w:val="20"/>
+      </w:rPr>
+    </w:lvl>
+  </w:abstractNum>
+  <w:abstractNum w:abstractNumId="13" w15:restartNumberingAfterBreak="0">
     <w:nsid w:val="1EB3026C"/>
     <w:multiLevelType w:val="multilevel"/>
     <w:tmpl w:val="40CC5FA0"/>
@@ -689,7 +5110,680 @@
       </w:rPr>
     </w:lvl>
   </w:abstractNum>
-  <w:abstractNum w:abstractNumId="3" w15:restartNumberingAfterBreak="0">
+  <w:abstractNum w:abstractNumId="14" w15:restartNumberingAfterBreak="0">
+    <w:nsid w:val="1F5409F4"/>
+    <w:multiLevelType w:val="multilevel"/>
+    <w:tmpl w:val="1A207E3C"/>
+    <w:lvl w:ilvl="0">
+      <w:start w:val="1"/>
+      <w:numFmt w:val="bullet"/>
+      <w:lvlText w:val=""/>
+      <w:lvlJc w:val="left"/>
+      <w:pPr>
+        <w:tabs>
+          <w:tab w:val="num" w:pos="720"/>
+        </w:tabs>
+        <w:ind w:left="720" w:hanging="360"/>
+      </w:pPr>
+      <w:rPr>
+        <w:rFonts w:ascii="Symbol" w:hAnsi="Symbol" w:hint="default"/>
+        <w:sz w:val="20"/>
+      </w:rPr>
+    </w:lvl>
+    <w:lvl w:ilvl="1" w:tentative="1">
+      <w:start w:val="1"/>
+      <w:numFmt w:val="bullet"/>
+      <w:lvlText w:val="o"/>
+      <w:lvlJc w:val="left"/>
+      <w:pPr>
+        <w:tabs>
+          <w:tab w:val="num" w:pos="1440"/>
+        </w:tabs>
+        <w:ind w:left="1440" w:hanging="360"/>
+      </w:pPr>
+      <w:rPr>
+        <w:rFonts w:ascii="Courier New" w:hAnsi="Courier New" w:hint="default"/>
+        <w:sz w:val="20"/>
+      </w:rPr>
+    </w:lvl>
+    <w:lvl w:ilvl="2" w:tentative="1">
+      <w:start w:val="1"/>
+      <w:numFmt w:val="bullet"/>
+      <w:lvlText w:val=""/>
+      <w:lvlJc w:val="left"/>
+      <w:pPr>
+        <w:tabs>
+          <w:tab w:val="num" w:pos="2160"/>
+        </w:tabs>
+        <w:ind w:left="2160" w:hanging="360"/>
+      </w:pPr>
+      <w:rPr>
+        <w:rFonts w:ascii="Wingdings" w:hAnsi="Wingdings" w:hint="default"/>
+        <w:sz w:val="20"/>
+      </w:rPr>
+    </w:lvl>
+    <w:lvl w:ilvl="3" w:tentative="1">
+      <w:start w:val="1"/>
+      <w:numFmt w:val="bullet"/>
+      <w:lvlText w:val=""/>
+      <w:lvlJc w:val="left"/>
+      <w:pPr>
+        <w:tabs>
+          <w:tab w:val="num" w:pos="2880"/>
+        </w:tabs>
+        <w:ind w:left="2880" w:hanging="360"/>
+      </w:pPr>
+      <w:rPr>
+        <w:rFonts w:ascii="Wingdings" w:hAnsi="Wingdings" w:hint="default"/>
+        <w:sz w:val="20"/>
+      </w:rPr>
+    </w:lvl>
+    <w:lvl w:ilvl="4" w:tentative="1">
+      <w:start w:val="1"/>
+      <w:numFmt w:val="bullet"/>
+      <w:lvlText w:val=""/>
+      <w:lvlJc w:val="left"/>
+      <w:pPr>
+        <w:tabs>
+          <w:tab w:val="num" w:pos="3600"/>
+        </w:tabs>
+        <w:ind w:left="3600" w:hanging="360"/>
+      </w:pPr>
+      <w:rPr>
+        <w:rFonts w:ascii="Wingdings" w:hAnsi="Wingdings" w:hint="default"/>
+        <w:sz w:val="20"/>
+      </w:rPr>
+    </w:lvl>
+    <w:lvl w:ilvl="5" w:tentative="1">
+      <w:start w:val="1"/>
+      <w:numFmt w:val="bullet"/>
+      <w:lvlText w:val=""/>
+      <w:lvlJc w:val="left"/>
+      <w:pPr>
+        <w:tabs>
+          <w:tab w:val="num" w:pos="4320"/>
+        </w:tabs>
+        <w:ind w:left="4320" w:hanging="360"/>
+      </w:pPr>
+      <w:rPr>
+        <w:rFonts w:ascii="Wingdings" w:hAnsi="Wingdings" w:hint="default"/>
+        <w:sz w:val="20"/>
+      </w:rPr>
+    </w:lvl>
+    <w:lvl w:ilvl="6" w:tentative="1">
+      <w:start w:val="1"/>
+      <w:numFmt w:val="bullet"/>
+      <w:lvlText w:val=""/>
+      <w:lvlJc w:val="left"/>
+      <w:pPr>
+        <w:tabs>
+          <w:tab w:val="num" w:pos="5040"/>
+        </w:tabs>
+        <w:ind w:left="5040" w:hanging="360"/>
+      </w:pPr>
+      <w:rPr>
+        <w:rFonts w:ascii="Wingdings" w:hAnsi="Wingdings" w:hint="default"/>
+        <w:sz w:val="20"/>
+      </w:rPr>
+    </w:lvl>
+    <w:lvl w:ilvl="7" w:tentative="1">
+      <w:start w:val="1"/>
+      <w:numFmt w:val="bullet"/>
+      <w:lvlText w:val=""/>
+      <w:lvlJc w:val="left"/>
+      <w:pPr>
+        <w:tabs>
+          <w:tab w:val="num" w:pos="5760"/>
+        </w:tabs>
+        <w:ind w:left="5760" w:hanging="360"/>
+      </w:pPr>
+      <w:rPr>
+        <w:rFonts w:ascii="Wingdings" w:hAnsi="Wingdings" w:hint="default"/>
+        <w:sz w:val="20"/>
+      </w:rPr>
+    </w:lvl>
+    <w:lvl w:ilvl="8" w:tentative="1">
+      <w:start w:val="1"/>
+      <w:numFmt w:val="bullet"/>
+      <w:lvlText w:val=""/>
+      <w:lvlJc w:val="left"/>
+      <w:pPr>
+        <w:tabs>
+          <w:tab w:val="num" w:pos="6480"/>
+        </w:tabs>
+        <w:ind w:left="6480" w:hanging="360"/>
+      </w:pPr>
+      <w:rPr>
+        <w:rFonts w:ascii="Wingdings" w:hAnsi="Wingdings" w:hint="default"/>
+        <w:sz w:val="20"/>
+      </w:rPr>
+    </w:lvl>
+  </w:abstractNum>
+  <w:abstractNum w:abstractNumId="15" w15:restartNumberingAfterBreak="0">
+    <w:nsid w:val="24E80873"/>
+    <w:multiLevelType w:val="multilevel"/>
+    <w:tmpl w:val="97B45128"/>
+    <w:lvl w:ilvl="0">
+      <w:start w:val="1"/>
+      <w:numFmt w:val="bullet"/>
+      <w:lvlText w:val=""/>
+      <w:lvlJc w:val="left"/>
+      <w:pPr>
+        <w:tabs>
+          <w:tab w:val="num" w:pos="720"/>
+        </w:tabs>
+        <w:ind w:left="720" w:hanging="360"/>
+      </w:pPr>
+      <w:rPr>
+        <w:rFonts w:ascii="Symbol" w:hAnsi="Symbol" w:hint="default"/>
+        <w:sz w:val="20"/>
+      </w:rPr>
+    </w:lvl>
+    <w:lvl w:ilvl="1" w:tentative="1">
+      <w:start w:val="1"/>
+      <w:numFmt w:val="bullet"/>
+      <w:lvlText w:val="o"/>
+      <w:lvlJc w:val="left"/>
+      <w:pPr>
+        <w:tabs>
+          <w:tab w:val="num" w:pos="1440"/>
+        </w:tabs>
+        <w:ind w:left="1440" w:hanging="360"/>
+      </w:pPr>
+      <w:rPr>
+        <w:rFonts w:ascii="Courier New" w:hAnsi="Courier New" w:hint="default"/>
+        <w:sz w:val="20"/>
+      </w:rPr>
+    </w:lvl>
+    <w:lvl w:ilvl="2" w:tentative="1">
+      <w:start w:val="1"/>
+      <w:numFmt w:val="bullet"/>
+      <w:lvlText w:val=""/>
+      <w:lvlJc w:val="left"/>
+      <w:pPr>
+        <w:tabs>
+          <w:tab w:val="num" w:pos="2160"/>
+        </w:tabs>
+        <w:ind w:left="2160" w:hanging="360"/>
+      </w:pPr>
+      <w:rPr>
+        <w:rFonts w:ascii="Wingdings" w:hAnsi="Wingdings" w:hint="default"/>
+        <w:sz w:val="20"/>
+      </w:rPr>
+    </w:lvl>
+    <w:lvl w:ilvl="3" w:tentative="1">
+      <w:start w:val="1"/>
+      <w:numFmt w:val="bullet"/>
+      <w:lvlText w:val=""/>
+      <w:lvlJc w:val="left"/>
+      <w:pPr>
+        <w:tabs>
+          <w:tab w:val="num" w:pos="2880"/>
+        </w:tabs>
+        <w:ind w:left="2880" w:hanging="360"/>
+      </w:pPr>
+      <w:rPr>
+        <w:rFonts w:ascii="Wingdings" w:hAnsi="Wingdings" w:hint="default"/>
+        <w:sz w:val="20"/>
+      </w:rPr>
+    </w:lvl>
+    <w:lvl w:ilvl="4" w:tentative="1">
+      <w:start w:val="1"/>
+      <w:numFmt w:val="bullet"/>
+      <w:lvlText w:val=""/>
+      <w:lvlJc w:val="left"/>
+      <w:pPr>
+        <w:tabs>
+          <w:tab w:val="num" w:pos="3600"/>
+        </w:tabs>
+        <w:ind w:left="3600" w:hanging="360"/>
+      </w:pPr>
+      <w:rPr>
+        <w:rFonts w:ascii="Wingdings" w:hAnsi="Wingdings" w:hint="default"/>
+        <w:sz w:val="20"/>
+      </w:rPr>
+    </w:lvl>
+    <w:lvl w:ilvl="5" w:tentative="1">
+      <w:start w:val="1"/>
+      <w:numFmt w:val="bullet"/>
+      <w:lvlText w:val=""/>
+      <w:lvlJc w:val="left"/>
+      <w:pPr>
+        <w:tabs>
+          <w:tab w:val="num" w:pos="4320"/>
+        </w:tabs>
+        <w:ind w:left="4320" w:hanging="360"/>
+      </w:pPr>
+      <w:rPr>
+        <w:rFonts w:ascii="Wingdings" w:hAnsi="Wingdings" w:hint="default"/>
+        <w:sz w:val="20"/>
+      </w:rPr>
+    </w:lvl>
+    <w:lvl w:ilvl="6" w:tentative="1">
+      <w:start w:val="1"/>
+      <w:numFmt w:val="bullet"/>
+      <w:lvlText w:val=""/>
+      <w:lvlJc w:val="left"/>
+      <w:pPr>
+        <w:tabs>
+          <w:tab w:val="num" w:pos="5040"/>
+        </w:tabs>
+        <w:ind w:left="5040" w:hanging="360"/>
+      </w:pPr>
+      <w:rPr>
+        <w:rFonts w:ascii="Wingdings" w:hAnsi="Wingdings" w:hint="default"/>
+        <w:sz w:val="20"/>
+      </w:rPr>
+    </w:lvl>
+    <w:lvl w:ilvl="7" w:tentative="1">
+      <w:start w:val="1"/>
+      <w:numFmt w:val="bullet"/>
+      <w:lvlText w:val=""/>
+      <w:lvlJc w:val="left"/>
+      <w:pPr>
+        <w:tabs>
+          <w:tab w:val="num" w:pos="5760"/>
+        </w:tabs>
+        <w:ind w:left="5760" w:hanging="360"/>
+      </w:pPr>
+      <w:rPr>
+        <w:rFonts w:ascii="Wingdings" w:hAnsi="Wingdings" w:hint="default"/>
+        <w:sz w:val="20"/>
+      </w:rPr>
+    </w:lvl>
+    <w:lvl w:ilvl="8" w:tentative="1">
+      <w:start w:val="1"/>
+      <w:numFmt w:val="bullet"/>
+      <w:lvlText w:val=""/>
+      <w:lvlJc w:val="left"/>
+      <w:pPr>
+        <w:tabs>
+          <w:tab w:val="num" w:pos="6480"/>
+        </w:tabs>
+        <w:ind w:left="6480" w:hanging="360"/>
+      </w:pPr>
+      <w:rPr>
+        <w:rFonts w:ascii="Wingdings" w:hAnsi="Wingdings" w:hint="default"/>
+        <w:sz w:val="20"/>
+      </w:rPr>
+    </w:lvl>
+  </w:abstractNum>
+  <w:abstractNum w:abstractNumId="16" w15:restartNumberingAfterBreak="0">
+    <w:nsid w:val="2BDB18E7"/>
+    <w:multiLevelType w:val="hybridMultilevel"/>
+    <w:tmpl w:val="7742AEB2"/>
+    <w:lvl w:ilvl="0" w:tplc="04090001">
+      <w:start w:val="1"/>
+      <w:numFmt w:val="bullet"/>
+      <w:lvlText w:val=""/>
+      <w:lvlJc w:val="left"/>
+      <w:pPr>
+        <w:ind w:left="720" w:hanging="360"/>
+      </w:pPr>
+      <w:rPr>
+        <w:rFonts w:ascii="Symbol" w:hAnsi="Symbol" w:hint="default"/>
+      </w:rPr>
+    </w:lvl>
+    <w:lvl w:ilvl="1" w:tplc="04090003" w:tentative="1">
+      <w:start w:val="1"/>
+      <w:numFmt w:val="bullet"/>
+      <w:lvlText w:val="o"/>
+      <w:lvlJc w:val="left"/>
+      <w:pPr>
+        <w:ind w:left="1440" w:hanging="360"/>
+      </w:pPr>
+      <w:rPr>
+        <w:rFonts w:ascii="Courier New" w:hAnsi="Courier New" w:cs="Courier New" w:hint="default"/>
+      </w:rPr>
+    </w:lvl>
+    <w:lvl w:ilvl="2" w:tplc="04090005" w:tentative="1">
+      <w:start w:val="1"/>
+      <w:numFmt w:val="bullet"/>
+      <w:lvlText w:val=""/>
+      <w:lvlJc w:val="left"/>
+      <w:pPr>
+        <w:ind w:left="2160" w:hanging="360"/>
+      </w:pPr>
+      <w:rPr>
+        <w:rFonts w:ascii="Wingdings" w:hAnsi="Wingdings" w:hint="default"/>
+      </w:rPr>
+    </w:lvl>
+    <w:lvl w:ilvl="3" w:tplc="04090001" w:tentative="1">
+      <w:start w:val="1"/>
+      <w:numFmt w:val="bullet"/>
+      <w:lvlText w:val=""/>
+      <w:lvlJc w:val="left"/>
+      <w:pPr>
+        <w:ind w:left="2880" w:hanging="360"/>
+      </w:pPr>
+      <w:rPr>
+        <w:rFonts w:ascii="Symbol" w:hAnsi="Symbol" w:hint="default"/>
+      </w:rPr>
+    </w:lvl>
+    <w:lvl w:ilvl="4" w:tplc="04090003" w:tentative="1">
+      <w:start w:val="1"/>
+      <w:numFmt w:val="bullet"/>
+      <w:lvlText w:val="o"/>
+      <w:lvlJc w:val="left"/>
+      <w:pPr>
+        <w:ind w:left="3600" w:hanging="360"/>
+      </w:pPr>
+      <w:rPr>
+        <w:rFonts w:ascii="Courier New" w:hAnsi="Courier New" w:cs="Courier New" w:hint="default"/>
+      </w:rPr>
+    </w:lvl>
+    <w:lvl w:ilvl="5" w:tplc="04090005" w:tentative="1">
+      <w:start w:val="1"/>
+      <w:numFmt w:val="bullet"/>
+      <w:lvlText w:val=""/>
+      <w:lvlJc w:val="left"/>
+      <w:pPr>
+        <w:ind w:left="4320" w:hanging="360"/>
+      </w:pPr>
+      <w:rPr>
+        <w:rFonts w:ascii="Wingdings" w:hAnsi="Wingdings" w:hint="default"/>
+      </w:rPr>
+    </w:lvl>
+    <w:lvl w:ilvl="6" w:tplc="04090001" w:tentative="1">
+      <w:start w:val="1"/>
+      <w:numFmt w:val="bullet"/>
+      <w:lvlText w:val=""/>
+      <w:lvlJc w:val="left"/>
+      <w:pPr>
+        <w:ind w:left="5040" w:hanging="360"/>
+      </w:pPr>
+      <w:rPr>
+        <w:rFonts w:ascii="Symbol" w:hAnsi="Symbol" w:hint="default"/>
+      </w:rPr>
+    </w:lvl>
+    <w:lvl w:ilvl="7" w:tplc="04090003" w:tentative="1">
+      <w:start w:val="1"/>
+      <w:numFmt w:val="bullet"/>
+      <w:lvlText w:val="o"/>
+      <w:lvlJc w:val="left"/>
+      <w:pPr>
+        <w:ind w:left="5760" w:hanging="360"/>
+      </w:pPr>
+      <w:rPr>
+        <w:rFonts w:ascii="Courier New" w:hAnsi="Courier New" w:cs="Courier New" w:hint="default"/>
+      </w:rPr>
+    </w:lvl>
+    <w:lvl w:ilvl="8" w:tplc="04090005" w:tentative="1">
+      <w:start w:val="1"/>
+      <w:numFmt w:val="bullet"/>
+      <w:lvlText w:val=""/>
+      <w:lvlJc w:val="left"/>
+      <w:pPr>
+        <w:ind w:left="6480" w:hanging="360"/>
+      </w:pPr>
+      <w:rPr>
+        <w:rFonts w:ascii="Wingdings" w:hAnsi="Wingdings" w:hint="default"/>
+      </w:rPr>
+    </w:lvl>
+  </w:abstractNum>
+  <w:abstractNum w:abstractNumId="17" w15:restartNumberingAfterBreak="0">
+    <w:nsid w:val="2F0E5CED"/>
+    <w:multiLevelType w:val="multilevel"/>
+    <w:tmpl w:val="8DCE907C"/>
+    <w:lvl w:ilvl="0">
+      <w:start w:val="1"/>
+      <w:numFmt w:val="bullet"/>
+      <w:lvlText w:val=""/>
+      <w:lvlJc w:val="left"/>
+      <w:pPr>
+        <w:tabs>
+          <w:tab w:val="num" w:pos="720"/>
+        </w:tabs>
+        <w:ind w:left="720" w:hanging="360"/>
+      </w:pPr>
+      <w:rPr>
+        <w:rFonts w:ascii="Symbol" w:hAnsi="Symbol" w:hint="default"/>
+        <w:sz w:val="20"/>
+      </w:rPr>
+    </w:lvl>
+    <w:lvl w:ilvl="1" w:tentative="1">
+      <w:start w:val="1"/>
+      <w:numFmt w:val="bullet"/>
+      <w:lvlText w:val="o"/>
+      <w:lvlJc w:val="left"/>
+      <w:pPr>
+        <w:tabs>
+          <w:tab w:val="num" w:pos="1440"/>
+        </w:tabs>
+        <w:ind w:left="1440" w:hanging="360"/>
+      </w:pPr>
+      <w:rPr>
+        <w:rFonts w:ascii="Courier New" w:hAnsi="Courier New" w:hint="default"/>
+        <w:sz w:val="20"/>
+      </w:rPr>
+    </w:lvl>
+    <w:lvl w:ilvl="2" w:tentative="1">
+      <w:start w:val="1"/>
+      <w:numFmt w:val="bullet"/>
+      <w:lvlText w:val=""/>
+      <w:lvlJc w:val="left"/>
+      <w:pPr>
+        <w:tabs>
+          <w:tab w:val="num" w:pos="2160"/>
+        </w:tabs>
+        <w:ind w:left="2160" w:hanging="360"/>
+      </w:pPr>
+      <w:rPr>
+        <w:rFonts w:ascii="Wingdings" w:hAnsi="Wingdings" w:hint="default"/>
+        <w:sz w:val="20"/>
+      </w:rPr>
+    </w:lvl>
+    <w:lvl w:ilvl="3" w:tentative="1">
+      <w:start w:val="1"/>
+      <w:numFmt w:val="bullet"/>
+      <w:lvlText w:val=""/>
+      <w:lvlJc w:val="left"/>
+      <w:pPr>
+        <w:tabs>
+          <w:tab w:val="num" w:pos="2880"/>
+        </w:tabs>
+        <w:ind w:left="2880" w:hanging="360"/>
+      </w:pPr>
+      <w:rPr>
+        <w:rFonts w:ascii="Wingdings" w:hAnsi="Wingdings" w:hint="default"/>
+        <w:sz w:val="20"/>
+      </w:rPr>
+    </w:lvl>
+    <w:lvl w:ilvl="4" w:tentative="1">
+      <w:start w:val="1"/>
+      <w:numFmt w:val="bullet"/>
+      <w:lvlText w:val=""/>
+      <w:lvlJc w:val="left"/>
+      <w:pPr>
+        <w:tabs>
+          <w:tab w:val="num" w:pos="3600"/>
+        </w:tabs>
+        <w:ind w:left="3600" w:hanging="360"/>
+      </w:pPr>
+      <w:rPr>
+        <w:rFonts w:ascii="Wingdings" w:hAnsi="Wingdings" w:hint="default"/>
+        <w:sz w:val="20"/>
+      </w:rPr>
+    </w:lvl>
+    <w:lvl w:ilvl="5" w:tentative="1">
+      <w:start w:val="1"/>
+      <w:numFmt w:val="bullet"/>
+      <w:lvlText w:val=""/>
+      <w:lvlJc w:val="left"/>
+      <w:pPr>
+        <w:tabs>
+          <w:tab w:val="num" w:pos="4320"/>
+        </w:tabs>
+        <w:ind w:left="4320" w:hanging="360"/>
+      </w:pPr>
+      <w:rPr>
+        <w:rFonts w:ascii="Wingdings" w:hAnsi="Wingdings" w:hint="default"/>
+        <w:sz w:val="20"/>
+      </w:rPr>
+    </w:lvl>
+    <w:lvl w:ilvl="6" w:tentative="1">
+      <w:start w:val="1"/>
+      <w:numFmt w:val="bullet"/>
+      <w:lvlText w:val=""/>
+      <w:lvlJc w:val="left"/>
+      <w:pPr>
+        <w:tabs>
+          <w:tab w:val="num" w:pos="5040"/>
+        </w:tabs>
+        <w:ind w:left="5040" w:hanging="360"/>
+      </w:pPr>
+      <w:rPr>
+        <w:rFonts w:ascii="Wingdings" w:hAnsi="Wingdings" w:hint="default"/>
+        <w:sz w:val="20"/>
+      </w:rPr>
+    </w:lvl>
+    <w:lvl w:ilvl="7" w:tentative="1">
+      <w:start w:val="1"/>
+      <w:numFmt w:val="bullet"/>
+      <w:lvlText w:val=""/>
+      <w:lvlJc w:val="left"/>
+      <w:pPr>
+        <w:tabs>
+          <w:tab w:val="num" w:pos="5760"/>
+        </w:tabs>
+        <w:ind w:left="5760" w:hanging="360"/>
+      </w:pPr>
+      <w:rPr>
+        <w:rFonts w:ascii="Wingdings" w:hAnsi="Wingdings" w:hint="default"/>
+        <w:sz w:val="20"/>
+      </w:rPr>
+    </w:lvl>
+    <w:lvl w:ilvl="8" w:tentative="1">
+      <w:start w:val="1"/>
+      <w:numFmt w:val="bullet"/>
+      <w:lvlText w:val=""/>
+      <w:lvlJc w:val="left"/>
+      <w:pPr>
+        <w:tabs>
+          <w:tab w:val="num" w:pos="6480"/>
+        </w:tabs>
+        <w:ind w:left="6480" w:hanging="360"/>
+      </w:pPr>
+      <w:rPr>
+        <w:rFonts w:ascii="Wingdings" w:hAnsi="Wingdings" w:hint="default"/>
+        <w:sz w:val="20"/>
+      </w:rPr>
+    </w:lvl>
+  </w:abstractNum>
+  <w:abstractNum w:abstractNumId="18" w15:restartNumberingAfterBreak="0">
+    <w:nsid w:val="31676EFD"/>
+    <w:multiLevelType w:val="hybridMultilevel"/>
+    <w:tmpl w:val="2D94FA44"/>
+    <w:lvl w:ilvl="0" w:tplc="04090001">
+      <w:start w:val="1"/>
+      <w:numFmt w:val="bullet"/>
+      <w:lvlText w:val=""/>
+      <w:lvlJc w:val="left"/>
+      <w:pPr>
+        <w:ind w:left="720" w:hanging="360"/>
+      </w:pPr>
+      <w:rPr>
+        <w:rFonts w:ascii="Symbol" w:hAnsi="Symbol" w:hint="default"/>
+      </w:rPr>
+    </w:lvl>
+    <w:lvl w:ilvl="1" w:tplc="04090003" w:tentative="1">
+      <w:start w:val="1"/>
+      <w:numFmt w:val="bullet"/>
+      <w:lvlText w:val="o"/>
+      <w:lvlJc w:val="left"/>
+      <w:pPr>
+        <w:ind w:left="1440" w:hanging="360"/>
+      </w:pPr>
+      <w:rPr>
+        <w:rFonts w:ascii="Courier New" w:hAnsi="Courier New" w:cs="Courier New" w:hint="default"/>
+      </w:rPr>
+    </w:lvl>
+    <w:lvl w:ilvl="2" w:tplc="04090005" w:tentative="1">
+      <w:start w:val="1"/>
+      <w:numFmt w:val="bullet"/>
+      <w:lvlText w:val=""/>
+      <w:lvlJc w:val="left"/>
+      <w:pPr>
+        <w:ind w:left="2160" w:hanging="360"/>
+      </w:pPr>
+      <w:rPr>
+        <w:rFonts w:ascii="Wingdings" w:hAnsi="Wingdings" w:hint="default"/>
+      </w:rPr>
+    </w:lvl>
+    <w:lvl w:ilvl="3" w:tplc="04090001" w:tentative="1">
+      <w:start w:val="1"/>
+      <w:numFmt w:val="bullet"/>
+      <w:lvlText w:val=""/>
+      <w:lvlJc w:val="left"/>
+      <w:pPr>
+        <w:ind w:left="2880" w:hanging="360"/>
+      </w:pPr>
+      <w:rPr>
+        <w:rFonts w:ascii="Symbol" w:hAnsi="Symbol" w:hint="default"/>
+      </w:rPr>
+    </w:lvl>
+    <w:lvl w:ilvl="4" w:tplc="04090003" w:tentative="1">
+      <w:start w:val="1"/>
+      <w:numFmt w:val="bullet"/>
+      <w:lvlText w:val="o"/>
+      <w:lvlJc w:val="left"/>
+      <w:pPr>
+        <w:ind w:left="3600" w:hanging="360"/>
+      </w:pPr>
+      <w:rPr>
+        <w:rFonts w:ascii="Courier New" w:hAnsi="Courier New" w:cs="Courier New" w:hint="default"/>
+      </w:rPr>
+    </w:lvl>
+    <w:lvl w:ilvl="5" w:tplc="04090005" w:tentative="1">
+      <w:start w:val="1"/>
+      <w:numFmt w:val="bullet"/>
+      <w:lvlText w:val=""/>
+      <w:lvlJc w:val="left"/>
+      <w:pPr>
+        <w:ind w:left="4320" w:hanging="360"/>
+      </w:pPr>
+      <w:rPr>
+        <w:rFonts w:ascii="Wingdings" w:hAnsi="Wingdings" w:hint="default"/>
+      </w:rPr>
+    </w:lvl>
+    <w:lvl w:ilvl="6" w:tplc="04090001" w:tentative="1">
+      <w:start w:val="1"/>
+      <w:numFmt w:val="bullet"/>
+      <w:lvlText w:val=""/>
+      <w:lvlJc w:val="left"/>
+      <w:pPr>
+        <w:ind w:left="5040" w:hanging="360"/>
+      </w:pPr>
+      <w:rPr>
+        <w:rFonts w:ascii="Symbol" w:hAnsi="Symbol" w:hint="default"/>
+      </w:rPr>
+    </w:lvl>
+    <w:lvl w:ilvl="7" w:tplc="04090003" w:tentative="1">
+      <w:start w:val="1"/>
+      <w:numFmt w:val="bullet"/>
+      <w:lvlText w:val="o"/>
+      <w:lvlJc w:val="left"/>
+      <w:pPr>
+        <w:ind w:left="5760" w:hanging="360"/>
+      </w:pPr>
+      <w:rPr>
+        <w:rFonts w:ascii="Courier New" w:hAnsi="Courier New" w:cs="Courier New" w:hint="default"/>
+      </w:rPr>
+    </w:lvl>
+    <w:lvl w:ilvl="8" w:tplc="04090005" w:tentative="1">
+      <w:start w:val="1"/>
+      <w:numFmt w:val="bullet"/>
+      <w:lvlText w:val=""/>
+      <w:lvlJc w:val="left"/>
+      <w:pPr>
+        <w:ind w:left="6480" w:hanging="360"/>
+      </w:pPr>
+      <w:rPr>
+        <w:rFonts w:ascii="Wingdings" w:hAnsi="Wingdings" w:hint="default"/>
+      </w:rPr>
+    </w:lvl>
+  </w:abstractNum>
+  <w:abstractNum w:abstractNumId="19" w15:restartNumberingAfterBreak="0">
     <w:nsid w:val="35177241"/>
     <w:multiLevelType w:val="multilevel"/>
     <w:tmpl w:val="FEE8A3A2"/>
@@ -838,7 +5932,382 @@
       </w:rPr>
     </w:lvl>
   </w:abstractNum>
-  <w:abstractNum w:abstractNumId="4" w15:restartNumberingAfterBreak="0">
+  <w:abstractNum w:abstractNumId="20" w15:restartNumberingAfterBreak="0">
+    <w:nsid w:val="35B10D18"/>
+    <w:multiLevelType w:val="multilevel"/>
+    <w:tmpl w:val="F84AB7DC"/>
+    <w:lvl w:ilvl="0">
+      <w:start w:val="1"/>
+      <w:numFmt w:val="bullet"/>
+      <w:lvlText w:val=""/>
+      <w:lvlJc w:val="left"/>
+      <w:pPr>
+        <w:tabs>
+          <w:tab w:val="num" w:pos="720"/>
+        </w:tabs>
+        <w:ind w:left="720" w:hanging="360"/>
+      </w:pPr>
+      <w:rPr>
+        <w:rFonts w:ascii="Symbol" w:hAnsi="Symbol" w:hint="default"/>
+        <w:sz w:val="20"/>
+      </w:rPr>
+    </w:lvl>
+    <w:lvl w:ilvl="1" w:tentative="1">
+      <w:start w:val="1"/>
+      <w:numFmt w:val="bullet"/>
+      <w:lvlText w:val="o"/>
+      <w:lvlJc w:val="left"/>
+      <w:pPr>
+        <w:tabs>
+          <w:tab w:val="num" w:pos="1440"/>
+        </w:tabs>
+        <w:ind w:left="1440" w:hanging="360"/>
+      </w:pPr>
+      <w:rPr>
+        <w:rFonts w:ascii="Courier New" w:hAnsi="Courier New" w:hint="default"/>
+        <w:sz w:val="20"/>
+      </w:rPr>
+    </w:lvl>
+    <w:lvl w:ilvl="2" w:tentative="1">
+      <w:start w:val="1"/>
+      <w:numFmt w:val="bullet"/>
+      <w:lvlText w:val=""/>
+      <w:lvlJc w:val="left"/>
+      <w:pPr>
+        <w:tabs>
+          <w:tab w:val="num" w:pos="2160"/>
+        </w:tabs>
+        <w:ind w:left="2160" w:hanging="360"/>
+      </w:pPr>
+      <w:rPr>
+        <w:rFonts w:ascii="Wingdings" w:hAnsi="Wingdings" w:hint="default"/>
+        <w:sz w:val="20"/>
+      </w:rPr>
+    </w:lvl>
+    <w:lvl w:ilvl="3" w:tentative="1">
+      <w:start w:val="1"/>
+      <w:numFmt w:val="bullet"/>
+      <w:lvlText w:val=""/>
+      <w:lvlJc w:val="left"/>
+      <w:pPr>
+        <w:tabs>
+          <w:tab w:val="num" w:pos="2880"/>
+        </w:tabs>
+        <w:ind w:left="2880" w:hanging="360"/>
+      </w:pPr>
+      <w:rPr>
+        <w:rFonts w:ascii="Wingdings" w:hAnsi="Wingdings" w:hint="default"/>
+        <w:sz w:val="20"/>
+      </w:rPr>
+    </w:lvl>
+    <w:lvl w:ilvl="4" w:tentative="1">
+      <w:start w:val="1"/>
+      <w:numFmt w:val="bullet"/>
+      <w:lvlText w:val=""/>
+      <w:lvlJc w:val="left"/>
+      <w:pPr>
+        <w:tabs>
+          <w:tab w:val="num" w:pos="3600"/>
+        </w:tabs>
+        <w:ind w:left="3600" w:hanging="360"/>
+      </w:pPr>
+      <w:rPr>
+        <w:rFonts w:ascii="Wingdings" w:hAnsi="Wingdings" w:hint="default"/>
+        <w:sz w:val="20"/>
+      </w:rPr>
+    </w:lvl>
+    <w:lvl w:ilvl="5" w:tentative="1">
+      <w:start w:val="1"/>
+      <w:numFmt w:val="bullet"/>
+      <w:lvlText w:val=""/>
+      <w:lvlJc w:val="left"/>
+      <w:pPr>
+        <w:tabs>
+          <w:tab w:val="num" w:pos="4320"/>
+        </w:tabs>
+        <w:ind w:left="4320" w:hanging="360"/>
+      </w:pPr>
+      <w:rPr>
+        <w:rFonts w:ascii="Wingdings" w:hAnsi="Wingdings" w:hint="default"/>
+        <w:sz w:val="20"/>
+      </w:rPr>
+    </w:lvl>
+    <w:lvl w:ilvl="6" w:tentative="1">
+      <w:start w:val="1"/>
+      <w:numFmt w:val="bullet"/>
+      <w:lvlText w:val=""/>
+      <w:lvlJc w:val="left"/>
+      <w:pPr>
+        <w:tabs>
+          <w:tab w:val="num" w:pos="5040"/>
+        </w:tabs>
+        <w:ind w:left="5040" w:hanging="360"/>
+      </w:pPr>
+      <w:rPr>
+        <w:rFonts w:ascii="Wingdings" w:hAnsi="Wingdings" w:hint="default"/>
+        <w:sz w:val="20"/>
+      </w:rPr>
+    </w:lvl>
+    <w:lvl w:ilvl="7" w:tentative="1">
+      <w:start w:val="1"/>
+      <w:numFmt w:val="bullet"/>
+      <w:lvlText w:val=""/>
+      <w:lvlJc w:val="left"/>
+      <w:pPr>
+        <w:tabs>
+          <w:tab w:val="num" w:pos="5760"/>
+        </w:tabs>
+        <w:ind w:left="5760" w:hanging="360"/>
+      </w:pPr>
+      <w:rPr>
+        <w:rFonts w:ascii="Wingdings" w:hAnsi="Wingdings" w:hint="default"/>
+        <w:sz w:val="20"/>
+      </w:rPr>
+    </w:lvl>
+    <w:lvl w:ilvl="8" w:tentative="1">
+      <w:start w:val="1"/>
+      <w:numFmt w:val="bullet"/>
+      <w:lvlText w:val=""/>
+      <w:lvlJc w:val="left"/>
+      <w:pPr>
+        <w:tabs>
+          <w:tab w:val="num" w:pos="6480"/>
+        </w:tabs>
+        <w:ind w:left="6480" w:hanging="360"/>
+      </w:pPr>
+      <w:rPr>
+        <w:rFonts w:ascii="Wingdings" w:hAnsi="Wingdings" w:hint="default"/>
+        <w:sz w:val="20"/>
+      </w:rPr>
+    </w:lvl>
+  </w:abstractNum>
+  <w:abstractNum w:abstractNumId="21" w15:restartNumberingAfterBreak="0">
+    <w:nsid w:val="3AE355F5"/>
+    <w:multiLevelType w:val="hybridMultilevel"/>
+    <w:tmpl w:val="3272A5E6"/>
+    <w:lvl w:ilvl="0" w:tplc="04090001">
+      <w:start w:val="1"/>
+      <w:numFmt w:val="bullet"/>
+      <w:lvlText w:val=""/>
+      <w:lvlJc w:val="left"/>
+      <w:pPr>
+        <w:ind w:left="720" w:hanging="360"/>
+      </w:pPr>
+      <w:rPr>
+        <w:rFonts w:ascii="Symbol" w:hAnsi="Symbol" w:hint="default"/>
+      </w:rPr>
+    </w:lvl>
+    <w:lvl w:ilvl="1" w:tplc="04090003" w:tentative="1">
+      <w:start w:val="1"/>
+      <w:numFmt w:val="bullet"/>
+      <w:lvlText w:val="o"/>
+      <w:lvlJc w:val="left"/>
+      <w:pPr>
+        <w:ind w:left="1440" w:hanging="360"/>
+      </w:pPr>
+      <w:rPr>
+        <w:rFonts w:ascii="Courier New" w:hAnsi="Courier New" w:cs="Courier New" w:hint="default"/>
+      </w:rPr>
+    </w:lvl>
+    <w:lvl w:ilvl="2" w:tplc="04090005" w:tentative="1">
+      <w:start w:val="1"/>
+      <w:numFmt w:val="bullet"/>
+      <w:lvlText w:val=""/>
+      <w:lvlJc w:val="left"/>
+      <w:pPr>
+        <w:ind w:left="2160" w:hanging="360"/>
+      </w:pPr>
+      <w:rPr>
+        <w:rFonts w:ascii="Wingdings" w:hAnsi="Wingdings" w:hint="default"/>
+      </w:rPr>
+    </w:lvl>
+    <w:lvl w:ilvl="3" w:tplc="04090001" w:tentative="1">
+      <w:start w:val="1"/>
+      <w:numFmt w:val="bullet"/>
+      <w:lvlText w:val=""/>
+      <w:lvlJc w:val="left"/>
+      <w:pPr>
+        <w:ind w:left="2880" w:hanging="360"/>
+      </w:pPr>
+      <w:rPr>
+        <w:rFonts w:ascii="Symbol" w:hAnsi="Symbol" w:hint="default"/>
+      </w:rPr>
+    </w:lvl>
+    <w:lvl w:ilvl="4" w:tplc="04090003" w:tentative="1">
+      <w:start w:val="1"/>
+      <w:numFmt w:val="bullet"/>
+      <w:lvlText w:val="o"/>
+      <w:lvlJc w:val="left"/>
+      <w:pPr>
+        <w:ind w:left="3600" w:hanging="360"/>
+      </w:pPr>
+      <w:rPr>
+        <w:rFonts w:ascii="Courier New" w:hAnsi="Courier New" w:cs="Courier New" w:hint="default"/>
+      </w:rPr>
+    </w:lvl>
+    <w:lvl w:ilvl="5" w:tplc="04090005" w:tentative="1">
+      <w:start w:val="1"/>
+      <w:numFmt w:val="bullet"/>
+      <w:lvlText w:val=""/>
+      <w:lvlJc w:val="left"/>
+      <w:pPr>
+        <w:ind w:left="4320" w:hanging="360"/>
+      </w:pPr>
+      <w:rPr>
+        <w:rFonts w:ascii="Wingdings" w:hAnsi="Wingdings" w:hint="default"/>
+      </w:rPr>
+    </w:lvl>
+    <w:lvl w:ilvl="6" w:tplc="04090001" w:tentative="1">
+      <w:start w:val="1"/>
+      <w:numFmt w:val="bullet"/>
+      <w:lvlText w:val=""/>
+      <w:lvlJc w:val="left"/>
+      <w:pPr>
+        <w:ind w:left="5040" w:hanging="360"/>
+      </w:pPr>
+      <w:rPr>
+        <w:rFonts w:ascii="Symbol" w:hAnsi="Symbol" w:hint="default"/>
+      </w:rPr>
+    </w:lvl>
+    <w:lvl w:ilvl="7" w:tplc="04090003" w:tentative="1">
+      <w:start w:val="1"/>
+      <w:numFmt w:val="bullet"/>
+      <w:lvlText w:val="o"/>
+      <w:lvlJc w:val="left"/>
+      <w:pPr>
+        <w:ind w:left="5760" w:hanging="360"/>
+      </w:pPr>
+      <w:rPr>
+        <w:rFonts w:ascii="Courier New" w:hAnsi="Courier New" w:cs="Courier New" w:hint="default"/>
+      </w:rPr>
+    </w:lvl>
+    <w:lvl w:ilvl="8" w:tplc="04090005" w:tentative="1">
+      <w:start w:val="1"/>
+      <w:numFmt w:val="bullet"/>
+      <w:lvlText w:val=""/>
+      <w:lvlJc w:val="left"/>
+      <w:pPr>
+        <w:ind w:left="6480" w:hanging="360"/>
+      </w:pPr>
+      <w:rPr>
+        <w:rFonts w:ascii="Wingdings" w:hAnsi="Wingdings" w:hint="default"/>
+      </w:rPr>
+    </w:lvl>
+  </w:abstractNum>
+  <w:abstractNum w:abstractNumId="22" w15:restartNumberingAfterBreak="0">
+    <w:nsid w:val="3BE46978"/>
+    <w:multiLevelType w:val="hybridMultilevel"/>
+    <w:tmpl w:val="5B7AF34C"/>
+    <w:lvl w:ilvl="0" w:tplc="04090001">
+      <w:start w:val="1"/>
+      <w:numFmt w:val="bullet"/>
+      <w:lvlText w:val=""/>
+      <w:lvlJc w:val="left"/>
+      <w:pPr>
+        <w:ind w:left="720" w:hanging="360"/>
+      </w:pPr>
+      <w:rPr>
+        <w:rFonts w:ascii="Symbol" w:hAnsi="Symbol" w:hint="default"/>
+      </w:rPr>
+    </w:lvl>
+    <w:lvl w:ilvl="1" w:tplc="04090003" w:tentative="1">
+      <w:start w:val="1"/>
+      <w:numFmt w:val="bullet"/>
+      <w:lvlText w:val="o"/>
+      <w:lvlJc w:val="left"/>
+      <w:pPr>
+        <w:ind w:left="1440" w:hanging="360"/>
+      </w:pPr>
+      <w:rPr>
+        <w:rFonts w:ascii="Courier New" w:hAnsi="Courier New" w:cs="Courier New" w:hint="default"/>
+      </w:rPr>
+    </w:lvl>
+    <w:lvl w:ilvl="2" w:tplc="04090005" w:tentative="1">
+      <w:start w:val="1"/>
+      <w:numFmt w:val="bullet"/>
+      <w:lvlText w:val=""/>
+      <w:lvlJc w:val="left"/>
+      <w:pPr>
+        <w:ind w:left="2160" w:hanging="360"/>
+      </w:pPr>
+      <w:rPr>
+        <w:rFonts w:ascii="Wingdings" w:hAnsi="Wingdings" w:hint="default"/>
+      </w:rPr>
+    </w:lvl>
+    <w:lvl w:ilvl="3" w:tplc="04090001" w:tentative="1">
+      <w:start w:val="1"/>
+      <w:numFmt w:val="bullet"/>
+      <w:lvlText w:val=""/>
+      <w:lvlJc w:val="left"/>
+      <w:pPr>
+        <w:ind w:left="2880" w:hanging="360"/>
+      </w:pPr>
+      <w:rPr>
+        <w:rFonts w:ascii="Symbol" w:hAnsi="Symbol" w:hint="default"/>
+      </w:rPr>
+    </w:lvl>
+    <w:lvl w:ilvl="4" w:tplc="04090003" w:tentative="1">
+      <w:start w:val="1"/>
+      <w:numFmt w:val="bullet"/>
+      <w:lvlText w:val="o"/>
+      <w:lvlJc w:val="left"/>
+      <w:pPr>
+        <w:ind w:left="3600" w:hanging="360"/>
+      </w:pPr>
+      <w:rPr>
+        <w:rFonts w:ascii="Courier New" w:hAnsi="Courier New" w:cs="Courier New" w:hint="default"/>
+      </w:rPr>
+    </w:lvl>
+    <w:lvl w:ilvl="5" w:tplc="04090005" w:tentative="1">
+      <w:start w:val="1"/>
+      <w:numFmt w:val="bullet"/>
+      <w:lvlText w:val=""/>
+      <w:lvlJc w:val="left"/>
+      <w:pPr>
+        <w:ind w:left="4320" w:hanging="360"/>
+      </w:pPr>
+      <w:rPr>
+        <w:rFonts w:ascii="Wingdings" w:hAnsi="Wingdings" w:hint="default"/>
+      </w:rPr>
+    </w:lvl>
+    <w:lvl w:ilvl="6" w:tplc="04090001" w:tentative="1">
+      <w:start w:val="1"/>
+      <w:numFmt w:val="bullet"/>
+      <w:lvlText w:val=""/>
+      <w:lvlJc w:val="left"/>
+      <w:pPr>
+        <w:ind w:left="5040" w:hanging="360"/>
+      </w:pPr>
+      <w:rPr>
+        <w:rFonts w:ascii="Symbol" w:hAnsi="Symbol" w:hint="default"/>
+      </w:rPr>
+    </w:lvl>
+    <w:lvl w:ilvl="7" w:tplc="04090003" w:tentative="1">
+      <w:start w:val="1"/>
+      <w:numFmt w:val="bullet"/>
+      <w:lvlText w:val="o"/>
+      <w:lvlJc w:val="left"/>
+      <w:pPr>
+        <w:ind w:left="5760" w:hanging="360"/>
+      </w:pPr>
+      <w:rPr>
+        <w:rFonts w:ascii="Courier New" w:hAnsi="Courier New" w:cs="Courier New" w:hint="default"/>
+      </w:rPr>
+    </w:lvl>
+    <w:lvl w:ilvl="8" w:tplc="04090005" w:tentative="1">
+      <w:start w:val="1"/>
+      <w:numFmt w:val="bullet"/>
+      <w:lvlText w:val=""/>
+      <w:lvlJc w:val="left"/>
+      <w:pPr>
+        <w:ind w:left="6480" w:hanging="360"/>
+      </w:pPr>
+      <w:rPr>
+        <w:rFonts w:ascii="Wingdings" w:hAnsi="Wingdings" w:hint="default"/>
+      </w:rPr>
+    </w:lvl>
+  </w:abstractNum>
+  <w:abstractNum w:abstractNumId="23" w15:restartNumberingAfterBreak="0">
     <w:nsid w:val="3CEF4F94"/>
     <w:multiLevelType w:val="multilevel"/>
     <w:tmpl w:val="2EC00AB6"/>
@@ -987,7 +6456,391 @@
       </w:rPr>
     </w:lvl>
   </w:abstractNum>
-  <w:abstractNum w:abstractNumId="5" w15:restartNumberingAfterBreak="0">
+  <w:abstractNum w:abstractNumId="24" w15:restartNumberingAfterBreak="0">
+    <w:nsid w:val="3E6A251A"/>
+    <w:multiLevelType w:val="multilevel"/>
+    <w:tmpl w:val="15DE232A"/>
+    <w:lvl w:ilvl="0">
+      <w:start w:val="1"/>
+      <w:numFmt w:val="bullet"/>
+      <w:lvlText w:val=""/>
+      <w:lvlJc w:val="left"/>
+      <w:pPr>
+        <w:tabs>
+          <w:tab w:val="num" w:pos="720"/>
+        </w:tabs>
+        <w:ind w:left="720" w:hanging="360"/>
+      </w:pPr>
+      <w:rPr>
+        <w:rFonts w:ascii="Symbol" w:hAnsi="Symbol" w:hint="default"/>
+        <w:sz w:val="20"/>
+      </w:rPr>
+    </w:lvl>
+    <w:lvl w:ilvl="1" w:tentative="1">
+      <w:start w:val="1"/>
+      <w:numFmt w:val="bullet"/>
+      <w:lvlText w:val="o"/>
+      <w:lvlJc w:val="left"/>
+      <w:pPr>
+        <w:tabs>
+          <w:tab w:val="num" w:pos="1440"/>
+        </w:tabs>
+        <w:ind w:left="1440" w:hanging="360"/>
+      </w:pPr>
+      <w:rPr>
+        <w:rFonts w:ascii="Courier New" w:hAnsi="Courier New" w:hint="default"/>
+        <w:sz w:val="20"/>
+      </w:rPr>
+    </w:lvl>
+    <w:lvl w:ilvl="2" w:tentative="1">
+      <w:start w:val="1"/>
+      <w:numFmt w:val="bullet"/>
+      <w:lvlText w:val=""/>
+      <w:lvlJc w:val="left"/>
+      <w:pPr>
+        <w:tabs>
+          <w:tab w:val="num" w:pos="2160"/>
+        </w:tabs>
+        <w:ind w:left="2160" w:hanging="360"/>
+      </w:pPr>
+      <w:rPr>
+        <w:rFonts w:ascii="Wingdings" w:hAnsi="Wingdings" w:hint="default"/>
+        <w:sz w:val="20"/>
+      </w:rPr>
+    </w:lvl>
+    <w:lvl w:ilvl="3" w:tentative="1">
+      <w:start w:val="1"/>
+      <w:numFmt w:val="bullet"/>
+      <w:lvlText w:val=""/>
+      <w:lvlJc w:val="left"/>
+      <w:pPr>
+        <w:tabs>
+          <w:tab w:val="num" w:pos="2880"/>
+        </w:tabs>
+        <w:ind w:left="2880" w:hanging="360"/>
+      </w:pPr>
+      <w:rPr>
+        <w:rFonts w:ascii="Wingdings" w:hAnsi="Wingdings" w:hint="default"/>
+        <w:sz w:val="20"/>
+      </w:rPr>
+    </w:lvl>
+    <w:lvl w:ilvl="4" w:tentative="1">
+      <w:start w:val="1"/>
+      <w:numFmt w:val="bullet"/>
+      <w:lvlText w:val=""/>
+      <w:lvlJc w:val="left"/>
+      <w:pPr>
+        <w:tabs>
+          <w:tab w:val="num" w:pos="3600"/>
+        </w:tabs>
+        <w:ind w:left="3600" w:hanging="360"/>
+      </w:pPr>
+      <w:rPr>
+        <w:rFonts w:ascii="Wingdings" w:hAnsi="Wingdings" w:hint="default"/>
+        <w:sz w:val="20"/>
+      </w:rPr>
+    </w:lvl>
+    <w:lvl w:ilvl="5" w:tentative="1">
+      <w:start w:val="1"/>
+      <w:numFmt w:val="bullet"/>
+      <w:lvlText w:val=""/>
+      <w:lvlJc w:val="left"/>
+      <w:pPr>
+        <w:tabs>
+          <w:tab w:val="num" w:pos="4320"/>
+        </w:tabs>
+        <w:ind w:left="4320" w:hanging="360"/>
+      </w:pPr>
+      <w:rPr>
+        <w:rFonts w:ascii="Wingdings" w:hAnsi="Wingdings" w:hint="default"/>
+        <w:sz w:val="20"/>
+      </w:rPr>
+    </w:lvl>
+    <w:lvl w:ilvl="6" w:tentative="1">
+      <w:start w:val="1"/>
+      <w:numFmt w:val="bullet"/>
+      <w:lvlText w:val=""/>
+      <w:lvlJc w:val="left"/>
+      <w:pPr>
+        <w:tabs>
+          <w:tab w:val="num" w:pos="5040"/>
+        </w:tabs>
+        <w:ind w:left="5040" w:hanging="360"/>
+      </w:pPr>
+      <w:rPr>
+        <w:rFonts w:ascii="Wingdings" w:hAnsi="Wingdings" w:hint="default"/>
+        <w:sz w:val="20"/>
+      </w:rPr>
+    </w:lvl>
+    <w:lvl w:ilvl="7" w:tentative="1">
+      <w:start w:val="1"/>
+      <w:numFmt w:val="bullet"/>
+      <w:lvlText w:val=""/>
+      <w:lvlJc w:val="left"/>
+      <w:pPr>
+        <w:tabs>
+          <w:tab w:val="num" w:pos="5760"/>
+        </w:tabs>
+        <w:ind w:left="5760" w:hanging="360"/>
+      </w:pPr>
+      <w:rPr>
+        <w:rFonts w:ascii="Wingdings" w:hAnsi="Wingdings" w:hint="default"/>
+        <w:sz w:val="20"/>
+      </w:rPr>
+    </w:lvl>
+    <w:lvl w:ilvl="8" w:tentative="1">
+      <w:start w:val="1"/>
+      <w:numFmt w:val="bullet"/>
+      <w:lvlText w:val=""/>
+      <w:lvlJc w:val="left"/>
+      <w:pPr>
+        <w:tabs>
+          <w:tab w:val="num" w:pos="6480"/>
+        </w:tabs>
+        <w:ind w:left="6480" w:hanging="360"/>
+      </w:pPr>
+      <w:rPr>
+        <w:rFonts w:ascii="Wingdings" w:hAnsi="Wingdings" w:hint="default"/>
+        <w:sz w:val="20"/>
+      </w:rPr>
+    </w:lvl>
+  </w:abstractNum>
+  <w:abstractNum w:abstractNumId="25" w15:restartNumberingAfterBreak="0">
+    <w:nsid w:val="413142C3"/>
+    <w:multiLevelType w:val="hybridMultilevel"/>
+    <w:tmpl w:val="0D6A1764"/>
+    <w:lvl w:ilvl="0" w:tplc="0409000F">
+      <w:start w:val="1"/>
+      <w:numFmt w:val="decimal"/>
+      <w:lvlText w:val="%1."/>
+      <w:lvlJc w:val="left"/>
+      <w:pPr>
+        <w:ind w:left="720" w:hanging="360"/>
+      </w:pPr>
+    </w:lvl>
+    <w:lvl w:ilvl="1" w:tplc="04090019" w:tentative="1">
+      <w:start w:val="1"/>
+      <w:numFmt w:val="lowerLetter"/>
+      <w:lvlText w:val="%2."/>
+      <w:lvlJc w:val="left"/>
+      <w:pPr>
+        <w:ind w:left="1440" w:hanging="360"/>
+      </w:pPr>
+    </w:lvl>
+    <w:lvl w:ilvl="2" w:tplc="0409001B" w:tentative="1">
+      <w:start w:val="1"/>
+      <w:numFmt w:val="lowerRoman"/>
+      <w:lvlText w:val="%3."/>
+      <w:lvlJc w:val="right"/>
+      <w:pPr>
+        <w:ind w:left="2160" w:hanging="180"/>
+      </w:pPr>
+    </w:lvl>
+    <w:lvl w:ilvl="3" w:tplc="0409000F" w:tentative="1">
+      <w:start w:val="1"/>
+      <w:numFmt w:val="decimal"/>
+      <w:lvlText w:val="%4."/>
+      <w:lvlJc w:val="left"/>
+      <w:pPr>
+        <w:ind w:left="2880" w:hanging="360"/>
+      </w:pPr>
+    </w:lvl>
+    <w:lvl w:ilvl="4" w:tplc="04090019" w:tentative="1">
+      <w:start w:val="1"/>
+      <w:numFmt w:val="lowerLetter"/>
+      <w:lvlText w:val="%5."/>
+      <w:lvlJc w:val="left"/>
+      <w:pPr>
+        <w:ind w:left="3600" w:hanging="360"/>
+      </w:pPr>
+    </w:lvl>
+    <w:lvl w:ilvl="5" w:tplc="0409001B" w:tentative="1">
+      <w:start w:val="1"/>
+      <w:numFmt w:val="lowerRoman"/>
+      <w:lvlText w:val="%6."/>
+      <w:lvlJc w:val="right"/>
+      <w:pPr>
+        <w:ind w:left="4320" w:hanging="180"/>
+      </w:pPr>
+    </w:lvl>
+    <w:lvl w:ilvl="6" w:tplc="0409000F" w:tentative="1">
+      <w:start w:val="1"/>
+      <w:numFmt w:val="decimal"/>
+      <w:lvlText w:val="%7."/>
+      <w:lvlJc w:val="left"/>
+      <w:pPr>
+        <w:ind w:left="5040" w:hanging="360"/>
+      </w:pPr>
+    </w:lvl>
+    <w:lvl w:ilvl="7" w:tplc="04090019" w:tentative="1">
+      <w:start w:val="1"/>
+      <w:numFmt w:val="lowerLetter"/>
+      <w:lvlText w:val="%8."/>
+      <w:lvlJc w:val="left"/>
+      <w:pPr>
+        <w:ind w:left="5760" w:hanging="360"/>
+      </w:pPr>
+    </w:lvl>
+    <w:lvl w:ilvl="8" w:tplc="0409001B" w:tentative="1">
+      <w:start w:val="1"/>
+      <w:numFmt w:val="lowerRoman"/>
+      <w:lvlText w:val="%9."/>
+      <w:lvlJc w:val="right"/>
+      <w:pPr>
+        <w:ind w:left="6480" w:hanging="180"/>
+      </w:pPr>
+    </w:lvl>
+  </w:abstractNum>
+  <w:abstractNum w:abstractNumId="26" w15:restartNumberingAfterBreak="0">
+    <w:nsid w:val="42B61175"/>
+    <w:multiLevelType w:val="multilevel"/>
+    <w:tmpl w:val="ABE27560"/>
+    <w:lvl w:ilvl="0">
+      <w:start w:val="1"/>
+      <w:numFmt w:val="bullet"/>
+      <w:lvlText w:val=""/>
+      <w:lvlJc w:val="left"/>
+      <w:pPr>
+        <w:tabs>
+          <w:tab w:val="num" w:pos="720"/>
+        </w:tabs>
+        <w:ind w:left="720" w:hanging="360"/>
+      </w:pPr>
+      <w:rPr>
+        <w:rFonts w:ascii="Symbol" w:hAnsi="Symbol" w:hint="default"/>
+        <w:sz w:val="20"/>
+      </w:rPr>
+    </w:lvl>
+    <w:lvl w:ilvl="1" w:tentative="1">
+      <w:start w:val="1"/>
+      <w:numFmt w:val="bullet"/>
+      <w:lvlText w:val="o"/>
+      <w:lvlJc w:val="left"/>
+      <w:pPr>
+        <w:tabs>
+          <w:tab w:val="num" w:pos="1440"/>
+        </w:tabs>
+        <w:ind w:left="1440" w:hanging="360"/>
+      </w:pPr>
+      <w:rPr>
+        <w:rFonts w:ascii="Courier New" w:hAnsi="Courier New" w:hint="default"/>
+        <w:sz w:val="20"/>
+      </w:rPr>
+    </w:lvl>
+    <w:lvl w:ilvl="2" w:tentative="1">
+      <w:start w:val="1"/>
+      <w:numFmt w:val="bullet"/>
+      <w:lvlText w:val=""/>
+      <w:lvlJc w:val="left"/>
+      <w:pPr>
+        <w:tabs>
+          <w:tab w:val="num" w:pos="2160"/>
+        </w:tabs>
+        <w:ind w:left="2160" w:hanging="360"/>
+      </w:pPr>
+      <w:rPr>
+        <w:rFonts w:ascii="Wingdings" w:hAnsi="Wingdings" w:hint="default"/>
+        <w:sz w:val="20"/>
+      </w:rPr>
+    </w:lvl>
+    <w:lvl w:ilvl="3" w:tentative="1">
+      <w:start w:val="1"/>
+      <w:numFmt w:val="bullet"/>
+      <w:lvlText w:val=""/>
+      <w:lvlJc w:val="left"/>
+      <w:pPr>
+        <w:tabs>
+          <w:tab w:val="num" w:pos="2880"/>
+        </w:tabs>
+        <w:ind w:left="2880" w:hanging="360"/>
+      </w:pPr>
+      <w:rPr>
+        <w:rFonts w:ascii="Wingdings" w:hAnsi="Wingdings" w:hint="default"/>
+        <w:sz w:val="20"/>
+      </w:rPr>
+    </w:lvl>
+    <w:lvl w:ilvl="4" w:tentative="1">
+      <w:start w:val="1"/>
+      <w:numFmt w:val="bullet"/>
+      <w:lvlText w:val=""/>
+      <w:lvlJc w:val="left"/>
+      <w:pPr>
+        <w:tabs>
+          <w:tab w:val="num" w:pos="3600"/>
+        </w:tabs>
+        <w:ind w:left="3600" w:hanging="360"/>
+      </w:pPr>
+      <w:rPr>
+        <w:rFonts w:ascii="Wingdings" w:hAnsi="Wingdings" w:hint="default"/>
+        <w:sz w:val="20"/>
+      </w:rPr>
+    </w:lvl>
+    <w:lvl w:ilvl="5" w:tentative="1">
+      <w:start w:val="1"/>
+      <w:numFmt w:val="bullet"/>
+      <w:lvlText w:val=""/>
+      <w:lvlJc w:val="left"/>
+      <w:pPr>
+        <w:tabs>
+          <w:tab w:val="num" w:pos="4320"/>
+        </w:tabs>
+        <w:ind w:left="4320" w:hanging="360"/>
+      </w:pPr>
+      <w:rPr>
+        <w:rFonts w:ascii="Wingdings" w:hAnsi="Wingdings" w:hint="default"/>
+        <w:sz w:val="20"/>
+      </w:rPr>
+    </w:lvl>
+    <w:lvl w:ilvl="6" w:tentative="1">
+      <w:start w:val="1"/>
+      <w:numFmt w:val="bullet"/>
+      <w:lvlText w:val=""/>
+      <w:lvlJc w:val="left"/>
+      <w:pPr>
+        <w:tabs>
+          <w:tab w:val="num" w:pos="5040"/>
+        </w:tabs>
+        <w:ind w:left="5040" w:hanging="360"/>
+      </w:pPr>
+      <w:rPr>
+        <w:rFonts w:ascii="Wingdings" w:hAnsi="Wingdings" w:hint="default"/>
+        <w:sz w:val="20"/>
+      </w:rPr>
+    </w:lvl>
+    <w:lvl w:ilvl="7" w:tentative="1">
+      <w:start w:val="1"/>
+      <w:numFmt w:val="bullet"/>
+      <w:lvlText w:val=""/>
+      <w:lvlJc w:val="left"/>
+      <w:pPr>
+        <w:tabs>
+          <w:tab w:val="num" w:pos="5760"/>
+        </w:tabs>
+        <w:ind w:left="5760" w:hanging="360"/>
+      </w:pPr>
+      <w:rPr>
+        <w:rFonts w:ascii="Wingdings" w:hAnsi="Wingdings" w:hint="default"/>
+        <w:sz w:val="20"/>
+      </w:rPr>
+    </w:lvl>
+    <w:lvl w:ilvl="8" w:tentative="1">
+      <w:start w:val="1"/>
+      <w:numFmt w:val="bullet"/>
+      <w:lvlText w:val=""/>
+      <w:lvlJc w:val="left"/>
+      <w:pPr>
+        <w:tabs>
+          <w:tab w:val="num" w:pos="6480"/>
+        </w:tabs>
+        <w:ind w:left="6480" w:hanging="360"/>
+      </w:pPr>
+      <w:rPr>
+        <w:rFonts w:ascii="Wingdings" w:hAnsi="Wingdings" w:hint="default"/>
+        <w:sz w:val="20"/>
+      </w:rPr>
+    </w:lvl>
+  </w:abstractNum>
+  <w:abstractNum w:abstractNumId="27" w15:restartNumberingAfterBreak="0">
     <w:nsid w:val="42EA5CAD"/>
     <w:multiLevelType w:val="multilevel"/>
     <w:tmpl w:val="629EE5B4"/>
@@ -1136,7 +6989,156 @@
       </w:rPr>
     </w:lvl>
   </w:abstractNum>
-  <w:abstractNum w:abstractNumId="6" w15:restartNumberingAfterBreak="0">
+  <w:abstractNum w:abstractNumId="28" w15:restartNumberingAfterBreak="0">
+    <w:nsid w:val="43431F3D"/>
+    <w:multiLevelType w:val="multilevel"/>
+    <w:tmpl w:val="2C7AC5CA"/>
+    <w:lvl w:ilvl="0">
+      <w:start w:val="1"/>
+      <w:numFmt w:val="bullet"/>
+      <w:lvlText w:val=""/>
+      <w:lvlJc w:val="left"/>
+      <w:pPr>
+        <w:tabs>
+          <w:tab w:val="num" w:pos="720"/>
+        </w:tabs>
+        <w:ind w:left="720" w:hanging="360"/>
+      </w:pPr>
+      <w:rPr>
+        <w:rFonts w:ascii="Symbol" w:hAnsi="Symbol" w:hint="default"/>
+        <w:sz w:val="20"/>
+      </w:rPr>
+    </w:lvl>
+    <w:lvl w:ilvl="1" w:tentative="1">
+      <w:start w:val="1"/>
+      <w:numFmt w:val="bullet"/>
+      <w:lvlText w:val="o"/>
+      <w:lvlJc w:val="left"/>
+      <w:pPr>
+        <w:tabs>
+          <w:tab w:val="num" w:pos="1440"/>
+        </w:tabs>
+        <w:ind w:left="1440" w:hanging="360"/>
+      </w:pPr>
+      <w:rPr>
+        <w:rFonts w:ascii="Courier New" w:hAnsi="Courier New" w:hint="default"/>
+        <w:sz w:val="20"/>
+      </w:rPr>
+    </w:lvl>
+    <w:lvl w:ilvl="2" w:tentative="1">
+      <w:start w:val="1"/>
+      <w:numFmt w:val="bullet"/>
+      <w:lvlText w:val=""/>
+      <w:lvlJc w:val="left"/>
+      <w:pPr>
+        <w:tabs>
+          <w:tab w:val="num" w:pos="2160"/>
+        </w:tabs>
+        <w:ind w:left="2160" w:hanging="360"/>
+      </w:pPr>
+      <w:rPr>
+        <w:rFonts w:ascii="Wingdings" w:hAnsi="Wingdings" w:hint="default"/>
+        <w:sz w:val="20"/>
+      </w:rPr>
+    </w:lvl>
+    <w:lvl w:ilvl="3" w:tentative="1">
+      <w:start w:val="1"/>
+      <w:numFmt w:val="bullet"/>
+      <w:lvlText w:val=""/>
+      <w:lvlJc w:val="left"/>
+      <w:pPr>
+        <w:tabs>
+          <w:tab w:val="num" w:pos="2880"/>
+        </w:tabs>
+        <w:ind w:left="2880" w:hanging="360"/>
+      </w:pPr>
+      <w:rPr>
+        <w:rFonts w:ascii="Wingdings" w:hAnsi="Wingdings" w:hint="default"/>
+        <w:sz w:val="20"/>
+      </w:rPr>
+    </w:lvl>
+    <w:lvl w:ilvl="4" w:tentative="1">
+      <w:start w:val="1"/>
+      <w:numFmt w:val="bullet"/>
+      <w:lvlText w:val=""/>
+      <w:lvlJc w:val="left"/>
+      <w:pPr>
+        <w:tabs>
+          <w:tab w:val="num" w:pos="3600"/>
+        </w:tabs>
+        <w:ind w:left="3600" w:hanging="360"/>
+      </w:pPr>
+      <w:rPr>
+        <w:rFonts w:ascii="Wingdings" w:hAnsi="Wingdings" w:hint="default"/>
+        <w:sz w:val="20"/>
+      </w:rPr>
+    </w:lvl>
+    <w:lvl w:ilvl="5" w:tentative="1">
+      <w:start w:val="1"/>
+      <w:numFmt w:val="bullet"/>
+      <w:lvlText w:val=""/>
+      <w:lvlJc w:val="left"/>
+      <w:pPr>
+        <w:tabs>
+          <w:tab w:val="num" w:pos="4320"/>
+        </w:tabs>
+        <w:ind w:left="4320" w:hanging="360"/>
+      </w:pPr>
+      <w:rPr>
+        <w:rFonts w:ascii="Wingdings" w:hAnsi="Wingdings" w:hint="default"/>
+        <w:sz w:val="20"/>
+      </w:rPr>
+    </w:lvl>
+    <w:lvl w:ilvl="6" w:tentative="1">
+      <w:start w:val="1"/>
+      <w:numFmt w:val="bullet"/>
+      <w:lvlText w:val=""/>
+      <w:lvlJc w:val="left"/>
+      <w:pPr>
+        <w:tabs>
+          <w:tab w:val="num" w:pos="5040"/>
+        </w:tabs>
+        <w:ind w:left="5040" w:hanging="360"/>
+      </w:pPr>
+      <w:rPr>
+        <w:rFonts w:ascii="Wingdings" w:hAnsi="Wingdings" w:hint="default"/>
+        <w:sz w:val="20"/>
+      </w:rPr>
+    </w:lvl>
+    <w:lvl w:ilvl="7" w:tentative="1">
+      <w:start w:val="1"/>
+      <w:numFmt w:val="bullet"/>
+      <w:lvlText w:val=""/>
+      <w:lvlJc w:val="left"/>
+      <w:pPr>
+        <w:tabs>
+          <w:tab w:val="num" w:pos="5760"/>
+        </w:tabs>
+        <w:ind w:left="5760" w:hanging="360"/>
+      </w:pPr>
+      <w:rPr>
+        <w:rFonts w:ascii="Wingdings" w:hAnsi="Wingdings" w:hint="default"/>
+        <w:sz w:val="20"/>
+      </w:rPr>
+    </w:lvl>
+    <w:lvl w:ilvl="8" w:tentative="1">
+      <w:start w:val="1"/>
+      <w:numFmt w:val="bullet"/>
+      <w:lvlText w:val=""/>
+      <w:lvlJc w:val="left"/>
+      <w:pPr>
+        <w:tabs>
+          <w:tab w:val="num" w:pos="6480"/>
+        </w:tabs>
+        <w:ind w:left="6480" w:hanging="360"/>
+      </w:pPr>
+      <w:rPr>
+        <w:rFonts w:ascii="Wingdings" w:hAnsi="Wingdings" w:hint="default"/>
+        <w:sz w:val="20"/>
+      </w:rPr>
+    </w:lvl>
+  </w:abstractNum>
+  <w:abstractNum w:abstractNumId="29" w15:restartNumberingAfterBreak="0">
     <w:nsid w:val="460B6296"/>
     <w:multiLevelType w:val="multilevel"/>
     <w:tmpl w:val="BD121550"/>
@@ -1285,7 +7287,608 @@
       </w:rPr>
     </w:lvl>
   </w:abstractNum>
-  <w:abstractNum w:abstractNumId="7" w15:restartNumberingAfterBreak="0">
+  <w:abstractNum w:abstractNumId="30" w15:restartNumberingAfterBreak="0">
+    <w:nsid w:val="471E07A0"/>
+    <w:multiLevelType w:val="hybridMultilevel"/>
+    <w:tmpl w:val="79A40834"/>
+    <w:lvl w:ilvl="0" w:tplc="04090001">
+      <w:start w:val="1"/>
+      <w:numFmt w:val="bullet"/>
+      <w:lvlText w:val=""/>
+      <w:lvlJc w:val="left"/>
+      <w:pPr>
+        <w:ind w:left="720" w:hanging="360"/>
+      </w:pPr>
+      <w:rPr>
+        <w:rFonts w:ascii="Symbol" w:hAnsi="Symbol" w:hint="default"/>
+      </w:rPr>
+    </w:lvl>
+    <w:lvl w:ilvl="1" w:tplc="04090003" w:tentative="1">
+      <w:start w:val="1"/>
+      <w:numFmt w:val="bullet"/>
+      <w:lvlText w:val="o"/>
+      <w:lvlJc w:val="left"/>
+      <w:pPr>
+        <w:ind w:left="1440" w:hanging="360"/>
+      </w:pPr>
+      <w:rPr>
+        <w:rFonts w:ascii="Courier New" w:hAnsi="Courier New" w:cs="Courier New" w:hint="default"/>
+      </w:rPr>
+    </w:lvl>
+    <w:lvl w:ilvl="2" w:tplc="04090005" w:tentative="1">
+      <w:start w:val="1"/>
+      <w:numFmt w:val="bullet"/>
+      <w:lvlText w:val=""/>
+      <w:lvlJc w:val="left"/>
+      <w:pPr>
+        <w:ind w:left="2160" w:hanging="360"/>
+      </w:pPr>
+      <w:rPr>
+        <w:rFonts w:ascii="Wingdings" w:hAnsi="Wingdings" w:hint="default"/>
+      </w:rPr>
+    </w:lvl>
+    <w:lvl w:ilvl="3" w:tplc="04090001" w:tentative="1">
+      <w:start w:val="1"/>
+      <w:numFmt w:val="bullet"/>
+      <w:lvlText w:val=""/>
+      <w:lvlJc w:val="left"/>
+      <w:pPr>
+        <w:ind w:left="2880" w:hanging="360"/>
+      </w:pPr>
+      <w:rPr>
+        <w:rFonts w:ascii="Symbol" w:hAnsi="Symbol" w:hint="default"/>
+      </w:rPr>
+    </w:lvl>
+    <w:lvl w:ilvl="4" w:tplc="04090003" w:tentative="1">
+      <w:start w:val="1"/>
+      <w:numFmt w:val="bullet"/>
+      <w:lvlText w:val="o"/>
+      <w:lvlJc w:val="left"/>
+      <w:pPr>
+        <w:ind w:left="3600" w:hanging="360"/>
+      </w:pPr>
+      <w:rPr>
+        <w:rFonts w:ascii="Courier New" w:hAnsi="Courier New" w:cs="Courier New" w:hint="default"/>
+      </w:rPr>
+    </w:lvl>
+    <w:lvl w:ilvl="5" w:tplc="04090005" w:tentative="1">
+      <w:start w:val="1"/>
+      <w:numFmt w:val="bullet"/>
+      <w:lvlText w:val=""/>
+      <w:lvlJc w:val="left"/>
+      <w:pPr>
+        <w:ind w:left="4320" w:hanging="360"/>
+      </w:pPr>
+      <w:rPr>
+        <w:rFonts w:ascii="Wingdings" w:hAnsi="Wingdings" w:hint="default"/>
+      </w:rPr>
+    </w:lvl>
+    <w:lvl w:ilvl="6" w:tplc="04090001" w:tentative="1">
+      <w:start w:val="1"/>
+      <w:numFmt w:val="bullet"/>
+      <w:lvlText w:val=""/>
+      <w:lvlJc w:val="left"/>
+      <w:pPr>
+        <w:ind w:left="5040" w:hanging="360"/>
+      </w:pPr>
+      <w:rPr>
+        <w:rFonts w:ascii="Symbol" w:hAnsi="Symbol" w:hint="default"/>
+      </w:rPr>
+    </w:lvl>
+    <w:lvl w:ilvl="7" w:tplc="04090003" w:tentative="1">
+      <w:start w:val="1"/>
+      <w:numFmt w:val="bullet"/>
+      <w:lvlText w:val="o"/>
+      <w:lvlJc w:val="left"/>
+      <w:pPr>
+        <w:ind w:left="5760" w:hanging="360"/>
+      </w:pPr>
+      <w:rPr>
+        <w:rFonts w:ascii="Courier New" w:hAnsi="Courier New" w:cs="Courier New" w:hint="default"/>
+      </w:rPr>
+    </w:lvl>
+    <w:lvl w:ilvl="8" w:tplc="04090005" w:tentative="1">
+      <w:start w:val="1"/>
+      <w:numFmt w:val="bullet"/>
+      <w:lvlText w:val=""/>
+      <w:lvlJc w:val="left"/>
+      <w:pPr>
+        <w:ind w:left="6480" w:hanging="360"/>
+      </w:pPr>
+      <w:rPr>
+        <w:rFonts w:ascii="Wingdings" w:hAnsi="Wingdings" w:hint="default"/>
+      </w:rPr>
+    </w:lvl>
+  </w:abstractNum>
+  <w:abstractNum w:abstractNumId="31" w15:restartNumberingAfterBreak="0">
+    <w:nsid w:val="48790331"/>
+    <w:multiLevelType w:val="hybridMultilevel"/>
+    <w:tmpl w:val="4C8868B8"/>
+    <w:lvl w:ilvl="0" w:tplc="04090001">
+      <w:start w:val="1"/>
+      <w:numFmt w:val="bullet"/>
+      <w:lvlText w:val=""/>
+      <w:lvlJc w:val="left"/>
+      <w:pPr>
+        <w:ind w:left="720" w:hanging="360"/>
+      </w:pPr>
+      <w:rPr>
+        <w:rFonts w:ascii="Symbol" w:hAnsi="Symbol" w:hint="default"/>
+      </w:rPr>
+    </w:lvl>
+    <w:lvl w:ilvl="1" w:tplc="04090003" w:tentative="1">
+      <w:start w:val="1"/>
+      <w:numFmt w:val="bullet"/>
+      <w:lvlText w:val="o"/>
+      <w:lvlJc w:val="left"/>
+      <w:pPr>
+        <w:ind w:left="1440" w:hanging="360"/>
+      </w:pPr>
+      <w:rPr>
+        <w:rFonts w:ascii="Courier New" w:hAnsi="Courier New" w:cs="Courier New" w:hint="default"/>
+      </w:rPr>
+    </w:lvl>
+    <w:lvl w:ilvl="2" w:tplc="04090005" w:tentative="1">
+      <w:start w:val="1"/>
+      <w:numFmt w:val="bullet"/>
+      <w:lvlText w:val=""/>
+      <w:lvlJc w:val="left"/>
+      <w:pPr>
+        <w:ind w:left="2160" w:hanging="360"/>
+      </w:pPr>
+      <w:rPr>
+        <w:rFonts w:ascii="Wingdings" w:hAnsi="Wingdings" w:hint="default"/>
+      </w:rPr>
+    </w:lvl>
+    <w:lvl w:ilvl="3" w:tplc="04090001" w:tentative="1">
+      <w:start w:val="1"/>
+      <w:numFmt w:val="bullet"/>
+      <w:lvlText w:val=""/>
+      <w:lvlJc w:val="left"/>
+      <w:pPr>
+        <w:ind w:left="2880" w:hanging="360"/>
+      </w:pPr>
+      <w:rPr>
+        <w:rFonts w:ascii="Symbol" w:hAnsi="Symbol" w:hint="default"/>
+      </w:rPr>
+    </w:lvl>
+    <w:lvl w:ilvl="4" w:tplc="04090003" w:tentative="1">
+      <w:start w:val="1"/>
+      <w:numFmt w:val="bullet"/>
+      <w:lvlText w:val="o"/>
+      <w:lvlJc w:val="left"/>
+      <w:pPr>
+        <w:ind w:left="3600" w:hanging="360"/>
+      </w:pPr>
+      <w:rPr>
+        <w:rFonts w:ascii="Courier New" w:hAnsi="Courier New" w:cs="Courier New" w:hint="default"/>
+      </w:rPr>
+    </w:lvl>
+    <w:lvl w:ilvl="5" w:tplc="04090005" w:tentative="1">
+      <w:start w:val="1"/>
+      <w:numFmt w:val="bullet"/>
+      <w:lvlText w:val=""/>
+      <w:lvlJc w:val="left"/>
+      <w:pPr>
+        <w:ind w:left="4320" w:hanging="360"/>
+      </w:pPr>
+      <w:rPr>
+        <w:rFonts w:ascii="Wingdings" w:hAnsi="Wingdings" w:hint="default"/>
+      </w:rPr>
+    </w:lvl>
+    <w:lvl w:ilvl="6" w:tplc="04090001" w:tentative="1">
+      <w:start w:val="1"/>
+      <w:numFmt w:val="bullet"/>
+      <w:lvlText w:val=""/>
+      <w:lvlJc w:val="left"/>
+      <w:pPr>
+        <w:ind w:left="5040" w:hanging="360"/>
+      </w:pPr>
+      <w:rPr>
+        <w:rFonts w:ascii="Symbol" w:hAnsi="Symbol" w:hint="default"/>
+      </w:rPr>
+    </w:lvl>
+    <w:lvl w:ilvl="7" w:tplc="04090003" w:tentative="1">
+      <w:start w:val="1"/>
+      <w:numFmt w:val="bullet"/>
+      <w:lvlText w:val="o"/>
+      <w:lvlJc w:val="left"/>
+      <w:pPr>
+        <w:ind w:left="5760" w:hanging="360"/>
+      </w:pPr>
+      <w:rPr>
+        <w:rFonts w:ascii="Courier New" w:hAnsi="Courier New" w:cs="Courier New" w:hint="default"/>
+      </w:rPr>
+    </w:lvl>
+    <w:lvl w:ilvl="8" w:tplc="04090005" w:tentative="1">
+      <w:start w:val="1"/>
+      <w:numFmt w:val="bullet"/>
+      <w:lvlText w:val=""/>
+      <w:lvlJc w:val="left"/>
+      <w:pPr>
+        <w:ind w:left="6480" w:hanging="360"/>
+      </w:pPr>
+      <w:rPr>
+        <w:rFonts w:ascii="Wingdings" w:hAnsi="Wingdings" w:hint="default"/>
+      </w:rPr>
+    </w:lvl>
+  </w:abstractNum>
+  <w:abstractNum w:abstractNumId="32" w15:restartNumberingAfterBreak="0">
+    <w:nsid w:val="48CA4024"/>
+    <w:multiLevelType w:val="hybridMultilevel"/>
+    <w:tmpl w:val="768C5F10"/>
+    <w:lvl w:ilvl="0" w:tplc="04090001">
+      <w:start w:val="1"/>
+      <w:numFmt w:val="bullet"/>
+      <w:lvlText w:val=""/>
+      <w:lvlJc w:val="left"/>
+      <w:pPr>
+        <w:ind w:left="720" w:hanging="360"/>
+      </w:pPr>
+      <w:rPr>
+        <w:rFonts w:ascii="Symbol" w:hAnsi="Symbol" w:hint="default"/>
+      </w:rPr>
+    </w:lvl>
+    <w:lvl w:ilvl="1" w:tplc="04090003" w:tentative="1">
+      <w:start w:val="1"/>
+      <w:numFmt w:val="bullet"/>
+      <w:lvlText w:val="o"/>
+      <w:lvlJc w:val="left"/>
+      <w:pPr>
+        <w:ind w:left="1440" w:hanging="360"/>
+      </w:pPr>
+      <w:rPr>
+        <w:rFonts w:ascii="Courier New" w:hAnsi="Courier New" w:cs="Courier New" w:hint="default"/>
+      </w:rPr>
+    </w:lvl>
+    <w:lvl w:ilvl="2" w:tplc="04090005" w:tentative="1">
+      <w:start w:val="1"/>
+      <w:numFmt w:val="bullet"/>
+      <w:lvlText w:val=""/>
+      <w:lvlJc w:val="left"/>
+      <w:pPr>
+        <w:ind w:left="2160" w:hanging="360"/>
+      </w:pPr>
+      <w:rPr>
+        <w:rFonts w:ascii="Wingdings" w:hAnsi="Wingdings" w:hint="default"/>
+      </w:rPr>
+    </w:lvl>
+    <w:lvl w:ilvl="3" w:tplc="04090001" w:tentative="1">
+      <w:start w:val="1"/>
+      <w:numFmt w:val="bullet"/>
+      <w:lvlText w:val=""/>
+      <w:lvlJc w:val="left"/>
+      <w:pPr>
+        <w:ind w:left="2880" w:hanging="360"/>
+      </w:pPr>
+      <w:rPr>
+        <w:rFonts w:ascii="Symbol" w:hAnsi="Symbol" w:hint="default"/>
+      </w:rPr>
+    </w:lvl>
+    <w:lvl w:ilvl="4" w:tplc="04090003" w:tentative="1">
+      <w:start w:val="1"/>
+      <w:numFmt w:val="bullet"/>
+      <w:lvlText w:val="o"/>
+      <w:lvlJc w:val="left"/>
+      <w:pPr>
+        <w:ind w:left="3600" w:hanging="360"/>
+      </w:pPr>
+      <w:rPr>
+        <w:rFonts w:ascii="Courier New" w:hAnsi="Courier New" w:cs="Courier New" w:hint="default"/>
+      </w:rPr>
+    </w:lvl>
+    <w:lvl w:ilvl="5" w:tplc="04090005" w:tentative="1">
+      <w:start w:val="1"/>
+      <w:numFmt w:val="bullet"/>
+      <w:lvlText w:val=""/>
+      <w:lvlJc w:val="left"/>
+      <w:pPr>
+        <w:ind w:left="4320" w:hanging="360"/>
+      </w:pPr>
+      <w:rPr>
+        <w:rFonts w:ascii="Wingdings" w:hAnsi="Wingdings" w:hint="default"/>
+      </w:rPr>
+    </w:lvl>
+    <w:lvl w:ilvl="6" w:tplc="04090001" w:tentative="1">
+      <w:start w:val="1"/>
+      <w:numFmt w:val="bullet"/>
+      <w:lvlText w:val=""/>
+      <w:lvlJc w:val="left"/>
+      <w:pPr>
+        <w:ind w:left="5040" w:hanging="360"/>
+      </w:pPr>
+      <w:rPr>
+        <w:rFonts w:ascii="Symbol" w:hAnsi="Symbol" w:hint="default"/>
+      </w:rPr>
+    </w:lvl>
+    <w:lvl w:ilvl="7" w:tplc="04090003" w:tentative="1">
+      <w:start w:val="1"/>
+      <w:numFmt w:val="bullet"/>
+      <w:lvlText w:val="o"/>
+      <w:lvlJc w:val="left"/>
+      <w:pPr>
+        <w:ind w:left="5760" w:hanging="360"/>
+      </w:pPr>
+      <w:rPr>
+        <w:rFonts w:ascii="Courier New" w:hAnsi="Courier New" w:cs="Courier New" w:hint="default"/>
+      </w:rPr>
+    </w:lvl>
+    <w:lvl w:ilvl="8" w:tplc="04090005" w:tentative="1">
+      <w:start w:val="1"/>
+      <w:numFmt w:val="bullet"/>
+      <w:lvlText w:val=""/>
+      <w:lvlJc w:val="left"/>
+      <w:pPr>
+        <w:ind w:left="6480" w:hanging="360"/>
+      </w:pPr>
+      <w:rPr>
+        <w:rFonts w:ascii="Wingdings" w:hAnsi="Wingdings" w:hint="default"/>
+      </w:rPr>
+    </w:lvl>
+  </w:abstractNum>
+  <w:abstractNum w:abstractNumId="33" w15:restartNumberingAfterBreak="0">
+    <w:nsid w:val="4C644F8C"/>
+    <w:multiLevelType w:val="multilevel"/>
+    <w:tmpl w:val="FD1A54E2"/>
+    <w:lvl w:ilvl="0">
+      <w:start w:val="1"/>
+      <w:numFmt w:val="bullet"/>
+      <w:lvlText w:val=""/>
+      <w:lvlJc w:val="left"/>
+      <w:pPr>
+        <w:tabs>
+          <w:tab w:val="num" w:pos="720"/>
+        </w:tabs>
+        <w:ind w:left="720" w:hanging="360"/>
+      </w:pPr>
+      <w:rPr>
+        <w:rFonts w:ascii="Symbol" w:hAnsi="Symbol" w:hint="default"/>
+        <w:sz w:val="20"/>
+      </w:rPr>
+    </w:lvl>
+    <w:lvl w:ilvl="1" w:tentative="1">
+      <w:start w:val="1"/>
+      <w:numFmt w:val="bullet"/>
+      <w:lvlText w:val="o"/>
+      <w:lvlJc w:val="left"/>
+      <w:pPr>
+        <w:tabs>
+          <w:tab w:val="num" w:pos="1440"/>
+        </w:tabs>
+        <w:ind w:left="1440" w:hanging="360"/>
+      </w:pPr>
+      <w:rPr>
+        <w:rFonts w:ascii="Courier New" w:hAnsi="Courier New" w:hint="default"/>
+        <w:sz w:val="20"/>
+      </w:rPr>
+    </w:lvl>
+    <w:lvl w:ilvl="2" w:tentative="1">
+      <w:start w:val="1"/>
+      <w:numFmt w:val="bullet"/>
+      <w:lvlText w:val=""/>
+      <w:lvlJc w:val="left"/>
+      <w:pPr>
+        <w:tabs>
+          <w:tab w:val="num" w:pos="2160"/>
+        </w:tabs>
+        <w:ind w:left="2160" w:hanging="360"/>
+      </w:pPr>
+      <w:rPr>
+        <w:rFonts w:ascii="Wingdings" w:hAnsi="Wingdings" w:hint="default"/>
+        <w:sz w:val="20"/>
+      </w:rPr>
+    </w:lvl>
+    <w:lvl w:ilvl="3" w:tentative="1">
+      <w:start w:val="1"/>
+      <w:numFmt w:val="bullet"/>
+      <w:lvlText w:val=""/>
+      <w:lvlJc w:val="left"/>
+      <w:pPr>
+        <w:tabs>
+          <w:tab w:val="num" w:pos="2880"/>
+        </w:tabs>
+        <w:ind w:left="2880" w:hanging="360"/>
+      </w:pPr>
+      <w:rPr>
+        <w:rFonts w:ascii="Wingdings" w:hAnsi="Wingdings" w:hint="default"/>
+        <w:sz w:val="20"/>
+      </w:rPr>
+    </w:lvl>
+    <w:lvl w:ilvl="4" w:tentative="1">
+      <w:start w:val="1"/>
+      <w:numFmt w:val="bullet"/>
+      <w:lvlText w:val=""/>
+      <w:lvlJc w:val="left"/>
+      <w:pPr>
+        <w:tabs>
+          <w:tab w:val="num" w:pos="3600"/>
+        </w:tabs>
+        <w:ind w:left="3600" w:hanging="360"/>
+      </w:pPr>
+      <w:rPr>
+        <w:rFonts w:ascii="Wingdings" w:hAnsi="Wingdings" w:hint="default"/>
+        <w:sz w:val="20"/>
+      </w:rPr>
+    </w:lvl>
+    <w:lvl w:ilvl="5" w:tentative="1">
+      <w:start w:val="1"/>
+      <w:numFmt w:val="bullet"/>
+      <w:lvlText w:val=""/>
+      <w:lvlJc w:val="left"/>
+      <w:pPr>
+        <w:tabs>
+          <w:tab w:val="num" w:pos="4320"/>
+        </w:tabs>
+        <w:ind w:left="4320" w:hanging="360"/>
+      </w:pPr>
+      <w:rPr>
+        <w:rFonts w:ascii="Wingdings" w:hAnsi="Wingdings" w:hint="default"/>
+        <w:sz w:val="20"/>
+      </w:rPr>
+    </w:lvl>
+    <w:lvl w:ilvl="6" w:tentative="1">
+      <w:start w:val="1"/>
+      <w:numFmt w:val="bullet"/>
+      <w:lvlText w:val=""/>
+      <w:lvlJc w:val="left"/>
+      <w:pPr>
+        <w:tabs>
+          <w:tab w:val="num" w:pos="5040"/>
+        </w:tabs>
+        <w:ind w:left="5040" w:hanging="360"/>
+      </w:pPr>
+      <w:rPr>
+        <w:rFonts w:ascii="Wingdings" w:hAnsi="Wingdings" w:hint="default"/>
+        <w:sz w:val="20"/>
+      </w:rPr>
+    </w:lvl>
+    <w:lvl w:ilvl="7" w:tentative="1">
+      <w:start w:val="1"/>
+      <w:numFmt w:val="bullet"/>
+      <w:lvlText w:val=""/>
+      <w:lvlJc w:val="left"/>
+      <w:pPr>
+        <w:tabs>
+          <w:tab w:val="num" w:pos="5760"/>
+        </w:tabs>
+        <w:ind w:left="5760" w:hanging="360"/>
+      </w:pPr>
+      <w:rPr>
+        <w:rFonts w:ascii="Wingdings" w:hAnsi="Wingdings" w:hint="default"/>
+        <w:sz w:val="20"/>
+      </w:rPr>
+    </w:lvl>
+    <w:lvl w:ilvl="8" w:tentative="1">
+      <w:start w:val="1"/>
+      <w:numFmt w:val="bullet"/>
+      <w:lvlText w:val=""/>
+      <w:lvlJc w:val="left"/>
+      <w:pPr>
+        <w:tabs>
+          <w:tab w:val="num" w:pos="6480"/>
+        </w:tabs>
+        <w:ind w:left="6480" w:hanging="360"/>
+      </w:pPr>
+      <w:rPr>
+        <w:rFonts w:ascii="Wingdings" w:hAnsi="Wingdings" w:hint="default"/>
+        <w:sz w:val="20"/>
+      </w:rPr>
+    </w:lvl>
+  </w:abstractNum>
+  <w:abstractNum w:abstractNumId="34" w15:restartNumberingAfterBreak="0">
+    <w:nsid w:val="4F261B1F"/>
+    <w:multiLevelType w:val="hybridMultilevel"/>
+    <w:tmpl w:val="C338F800"/>
+    <w:lvl w:ilvl="0" w:tplc="04090001">
+      <w:start w:val="1"/>
+      <w:numFmt w:val="bullet"/>
+      <w:lvlText w:val=""/>
+      <w:lvlJc w:val="left"/>
+      <w:pPr>
+        <w:ind w:left="720" w:hanging="360"/>
+      </w:pPr>
+      <w:rPr>
+        <w:rFonts w:ascii="Symbol" w:hAnsi="Symbol" w:hint="default"/>
+      </w:rPr>
+    </w:lvl>
+    <w:lvl w:ilvl="1" w:tplc="04090003" w:tentative="1">
+      <w:start w:val="1"/>
+      <w:numFmt w:val="bullet"/>
+      <w:lvlText w:val="o"/>
+      <w:lvlJc w:val="left"/>
+      <w:pPr>
+        <w:ind w:left="1440" w:hanging="360"/>
+      </w:pPr>
+      <w:rPr>
+        <w:rFonts w:ascii="Courier New" w:hAnsi="Courier New" w:cs="Courier New" w:hint="default"/>
+      </w:rPr>
+    </w:lvl>
+    <w:lvl w:ilvl="2" w:tplc="04090005" w:tentative="1">
+      <w:start w:val="1"/>
+      <w:numFmt w:val="bullet"/>
+      <w:lvlText w:val=""/>
+      <w:lvlJc w:val="left"/>
+      <w:pPr>
+        <w:ind w:left="2160" w:hanging="360"/>
+      </w:pPr>
+      <w:rPr>
+        <w:rFonts w:ascii="Wingdings" w:hAnsi="Wingdings" w:hint="default"/>
+      </w:rPr>
+    </w:lvl>
+    <w:lvl w:ilvl="3" w:tplc="04090001" w:tentative="1">
+      <w:start w:val="1"/>
+      <w:numFmt w:val="bullet"/>
+      <w:lvlText w:val=""/>
+      <w:lvlJc w:val="left"/>
+      <w:pPr>
+        <w:ind w:left="2880" w:hanging="360"/>
+      </w:pPr>
+      <w:rPr>
+        <w:rFonts w:ascii="Symbol" w:hAnsi="Symbol" w:hint="default"/>
+      </w:rPr>
+    </w:lvl>
+    <w:lvl w:ilvl="4" w:tplc="04090003" w:tentative="1">
+      <w:start w:val="1"/>
+      <w:numFmt w:val="bullet"/>
+      <w:lvlText w:val="o"/>
+      <w:lvlJc w:val="left"/>
+      <w:pPr>
+        <w:ind w:left="3600" w:hanging="360"/>
+      </w:pPr>
+      <w:rPr>
+        <w:rFonts w:ascii="Courier New" w:hAnsi="Courier New" w:cs="Courier New" w:hint="default"/>
+      </w:rPr>
+    </w:lvl>
+    <w:lvl w:ilvl="5" w:tplc="04090005" w:tentative="1">
+      <w:start w:val="1"/>
+      <w:numFmt w:val="bullet"/>
+      <w:lvlText w:val=""/>
+      <w:lvlJc w:val="left"/>
+      <w:pPr>
+        <w:ind w:left="4320" w:hanging="360"/>
+      </w:pPr>
+      <w:rPr>
+        <w:rFonts w:ascii="Wingdings" w:hAnsi="Wingdings" w:hint="default"/>
+      </w:rPr>
+    </w:lvl>
+    <w:lvl w:ilvl="6" w:tplc="04090001" w:tentative="1">
+      <w:start w:val="1"/>
+      <w:numFmt w:val="bullet"/>
+      <w:lvlText w:val=""/>
+      <w:lvlJc w:val="left"/>
+      <w:pPr>
+        <w:ind w:left="5040" w:hanging="360"/>
+      </w:pPr>
+      <w:rPr>
+        <w:rFonts w:ascii="Symbol" w:hAnsi="Symbol" w:hint="default"/>
+      </w:rPr>
+    </w:lvl>
+    <w:lvl w:ilvl="7" w:tplc="04090003" w:tentative="1">
+      <w:start w:val="1"/>
+      <w:numFmt w:val="bullet"/>
+      <w:lvlText w:val="o"/>
+      <w:lvlJc w:val="left"/>
+      <w:pPr>
+        <w:ind w:left="5760" w:hanging="360"/>
+      </w:pPr>
+      <w:rPr>
+        <w:rFonts w:ascii="Courier New" w:hAnsi="Courier New" w:cs="Courier New" w:hint="default"/>
+      </w:rPr>
+    </w:lvl>
+    <w:lvl w:ilvl="8" w:tplc="04090005" w:tentative="1">
+      <w:start w:val="1"/>
+      <w:numFmt w:val="bullet"/>
+      <w:lvlText w:val=""/>
+      <w:lvlJc w:val="left"/>
+      <w:pPr>
+        <w:ind w:left="6480" w:hanging="360"/>
+      </w:pPr>
+      <w:rPr>
+        <w:rFonts w:ascii="Wingdings" w:hAnsi="Wingdings" w:hint="default"/>
+      </w:rPr>
+    </w:lvl>
+  </w:abstractNum>
+  <w:abstractNum w:abstractNumId="35" w15:restartNumberingAfterBreak="0">
     <w:nsid w:val="55D17E59"/>
     <w:multiLevelType w:val="multilevel"/>
     <w:tmpl w:val="F8D0D088"/>
@@ -1434,7 +8037,7 @@
       </w:rPr>
     </w:lvl>
   </w:abstractNum>
-  <w:abstractNum w:abstractNumId="8" w15:restartNumberingAfterBreak="0">
+  <w:abstractNum w:abstractNumId="36" w15:restartNumberingAfterBreak="0">
     <w:nsid w:val="59EC7CC2"/>
     <w:multiLevelType w:val="multilevel"/>
     <w:tmpl w:val="07301DA4"/>
@@ -1583,7 +8186,156 @@
       </w:rPr>
     </w:lvl>
   </w:abstractNum>
-  <w:abstractNum w:abstractNumId="9" w15:restartNumberingAfterBreak="0">
+  <w:abstractNum w:abstractNumId="37" w15:restartNumberingAfterBreak="0">
+    <w:nsid w:val="5A151594"/>
+    <w:multiLevelType w:val="multilevel"/>
+    <w:tmpl w:val="281E53A4"/>
+    <w:lvl w:ilvl="0">
+      <w:start w:val="1"/>
+      <w:numFmt w:val="bullet"/>
+      <w:lvlText w:val=""/>
+      <w:lvlJc w:val="left"/>
+      <w:pPr>
+        <w:tabs>
+          <w:tab w:val="num" w:pos="720"/>
+        </w:tabs>
+        <w:ind w:left="720" w:hanging="360"/>
+      </w:pPr>
+      <w:rPr>
+        <w:rFonts w:ascii="Symbol" w:hAnsi="Symbol" w:hint="default"/>
+        <w:sz w:val="20"/>
+      </w:rPr>
+    </w:lvl>
+    <w:lvl w:ilvl="1" w:tentative="1">
+      <w:start w:val="1"/>
+      <w:numFmt w:val="bullet"/>
+      <w:lvlText w:val="o"/>
+      <w:lvlJc w:val="left"/>
+      <w:pPr>
+        <w:tabs>
+          <w:tab w:val="num" w:pos="1440"/>
+        </w:tabs>
+        <w:ind w:left="1440" w:hanging="360"/>
+      </w:pPr>
+      <w:rPr>
+        <w:rFonts w:ascii="Courier New" w:hAnsi="Courier New" w:hint="default"/>
+        <w:sz w:val="20"/>
+      </w:rPr>
+    </w:lvl>
+    <w:lvl w:ilvl="2" w:tentative="1">
+      <w:start w:val="1"/>
+      <w:numFmt w:val="bullet"/>
+      <w:lvlText w:val=""/>
+      <w:lvlJc w:val="left"/>
+      <w:pPr>
+        <w:tabs>
+          <w:tab w:val="num" w:pos="2160"/>
+        </w:tabs>
+        <w:ind w:left="2160" w:hanging="360"/>
+      </w:pPr>
+      <w:rPr>
+        <w:rFonts w:ascii="Wingdings" w:hAnsi="Wingdings" w:hint="default"/>
+        <w:sz w:val="20"/>
+      </w:rPr>
+    </w:lvl>
+    <w:lvl w:ilvl="3" w:tentative="1">
+      <w:start w:val="1"/>
+      <w:numFmt w:val="bullet"/>
+      <w:lvlText w:val=""/>
+      <w:lvlJc w:val="left"/>
+      <w:pPr>
+        <w:tabs>
+          <w:tab w:val="num" w:pos="2880"/>
+        </w:tabs>
+        <w:ind w:left="2880" w:hanging="360"/>
+      </w:pPr>
+      <w:rPr>
+        <w:rFonts w:ascii="Wingdings" w:hAnsi="Wingdings" w:hint="default"/>
+        <w:sz w:val="20"/>
+      </w:rPr>
+    </w:lvl>
+    <w:lvl w:ilvl="4" w:tentative="1">
+      <w:start w:val="1"/>
+      <w:numFmt w:val="bullet"/>
+      <w:lvlText w:val=""/>
+      <w:lvlJc w:val="left"/>
+      <w:pPr>
+        <w:tabs>
+          <w:tab w:val="num" w:pos="3600"/>
+        </w:tabs>
+        <w:ind w:left="3600" w:hanging="360"/>
+      </w:pPr>
+      <w:rPr>
+        <w:rFonts w:ascii="Wingdings" w:hAnsi="Wingdings" w:hint="default"/>
+        <w:sz w:val="20"/>
+      </w:rPr>
+    </w:lvl>
+    <w:lvl w:ilvl="5" w:tentative="1">
+      <w:start w:val="1"/>
+      <w:numFmt w:val="bullet"/>
+      <w:lvlText w:val=""/>
+      <w:lvlJc w:val="left"/>
+      <w:pPr>
+        <w:tabs>
+          <w:tab w:val="num" w:pos="4320"/>
+        </w:tabs>
+        <w:ind w:left="4320" w:hanging="360"/>
+      </w:pPr>
+      <w:rPr>
+        <w:rFonts w:ascii="Wingdings" w:hAnsi="Wingdings" w:hint="default"/>
+        <w:sz w:val="20"/>
+      </w:rPr>
+    </w:lvl>
+    <w:lvl w:ilvl="6" w:tentative="1">
+      <w:start w:val="1"/>
+      <w:numFmt w:val="bullet"/>
+      <w:lvlText w:val=""/>
+      <w:lvlJc w:val="left"/>
+      <w:pPr>
+        <w:tabs>
+          <w:tab w:val="num" w:pos="5040"/>
+        </w:tabs>
+        <w:ind w:left="5040" w:hanging="360"/>
+      </w:pPr>
+      <w:rPr>
+        <w:rFonts w:ascii="Wingdings" w:hAnsi="Wingdings" w:hint="default"/>
+        <w:sz w:val="20"/>
+      </w:rPr>
+    </w:lvl>
+    <w:lvl w:ilvl="7" w:tentative="1">
+      <w:start w:val="1"/>
+      <w:numFmt w:val="bullet"/>
+      <w:lvlText w:val=""/>
+      <w:lvlJc w:val="left"/>
+      <w:pPr>
+        <w:tabs>
+          <w:tab w:val="num" w:pos="5760"/>
+        </w:tabs>
+        <w:ind w:left="5760" w:hanging="360"/>
+      </w:pPr>
+      <w:rPr>
+        <w:rFonts w:ascii="Wingdings" w:hAnsi="Wingdings" w:hint="default"/>
+        <w:sz w:val="20"/>
+      </w:rPr>
+    </w:lvl>
+    <w:lvl w:ilvl="8" w:tentative="1">
+      <w:start w:val="1"/>
+      <w:numFmt w:val="bullet"/>
+      <w:lvlText w:val=""/>
+      <w:lvlJc w:val="left"/>
+      <w:pPr>
+        <w:tabs>
+          <w:tab w:val="num" w:pos="6480"/>
+        </w:tabs>
+        <w:ind w:left="6480" w:hanging="360"/>
+      </w:pPr>
+      <w:rPr>
+        <w:rFonts w:ascii="Wingdings" w:hAnsi="Wingdings" w:hint="default"/>
+        <w:sz w:val="20"/>
+      </w:rPr>
+    </w:lvl>
+  </w:abstractNum>
+  <w:abstractNum w:abstractNumId="38" w15:restartNumberingAfterBreak="0">
     <w:nsid w:val="5C097E82"/>
     <w:multiLevelType w:val="multilevel"/>
     <w:tmpl w:val="06C62BC2"/>
@@ -1732,7 +8484,238 @@
       </w:rPr>
     </w:lvl>
   </w:abstractNum>
-  <w:abstractNum w:abstractNumId="10" w15:restartNumberingAfterBreak="0">
+  <w:abstractNum w:abstractNumId="39" w15:restartNumberingAfterBreak="0">
+    <w:nsid w:val="5D09733E"/>
+    <w:multiLevelType w:val="multilevel"/>
+    <w:tmpl w:val="23108A82"/>
+    <w:lvl w:ilvl="0">
+      <w:start w:val="1"/>
+      <w:numFmt w:val="bullet"/>
+      <w:lvlText w:val=""/>
+      <w:lvlJc w:val="left"/>
+      <w:pPr>
+        <w:tabs>
+          <w:tab w:val="num" w:pos="720"/>
+        </w:tabs>
+        <w:ind w:left="720" w:hanging="360"/>
+      </w:pPr>
+      <w:rPr>
+        <w:rFonts w:ascii="Symbol" w:hAnsi="Symbol" w:hint="default"/>
+        <w:sz w:val="20"/>
+      </w:rPr>
+    </w:lvl>
+    <w:lvl w:ilvl="1">
+      <w:start w:val="1"/>
+      <w:numFmt w:val="decimal"/>
+      <w:lvlText w:val="%2."/>
+      <w:lvlJc w:val="left"/>
+      <w:pPr>
+        <w:ind w:left="1440" w:hanging="360"/>
+      </w:pPr>
+      <w:rPr>
+        <w:rFonts w:hint="default"/>
+      </w:rPr>
+    </w:lvl>
+    <w:lvl w:ilvl="2" w:tentative="1">
+      <w:start w:val="1"/>
+      <w:numFmt w:val="bullet"/>
+      <w:lvlText w:val=""/>
+      <w:lvlJc w:val="left"/>
+      <w:pPr>
+        <w:tabs>
+          <w:tab w:val="num" w:pos="2160"/>
+        </w:tabs>
+        <w:ind w:left="2160" w:hanging="360"/>
+      </w:pPr>
+      <w:rPr>
+        <w:rFonts w:ascii="Wingdings" w:hAnsi="Wingdings" w:hint="default"/>
+        <w:sz w:val="20"/>
+      </w:rPr>
+    </w:lvl>
+    <w:lvl w:ilvl="3" w:tentative="1">
+      <w:start w:val="1"/>
+      <w:numFmt w:val="bullet"/>
+      <w:lvlText w:val=""/>
+      <w:lvlJc w:val="left"/>
+      <w:pPr>
+        <w:tabs>
+          <w:tab w:val="num" w:pos="2880"/>
+        </w:tabs>
+        <w:ind w:left="2880" w:hanging="360"/>
+      </w:pPr>
+      <w:rPr>
+        <w:rFonts w:ascii="Wingdings" w:hAnsi="Wingdings" w:hint="default"/>
+        <w:sz w:val="20"/>
+      </w:rPr>
+    </w:lvl>
+    <w:lvl w:ilvl="4" w:tentative="1">
+      <w:start w:val="1"/>
+      <w:numFmt w:val="bullet"/>
+      <w:lvlText w:val=""/>
+      <w:lvlJc w:val="left"/>
+      <w:pPr>
+        <w:tabs>
+          <w:tab w:val="num" w:pos="3600"/>
+        </w:tabs>
+        <w:ind w:left="3600" w:hanging="360"/>
+      </w:pPr>
+      <w:rPr>
+        <w:rFonts w:ascii="Wingdings" w:hAnsi="Wingdings" w:hint="default"/>
+        <w:sz w:val="20"/>
+      </w:rPr>
+    </w:lvl>
+    <w:lvl w:ilvl="5" w:tentative="1">
+      <w:start w:val="1"/>
+      <w:numFmt w:val="bullet"/>
+      <w:lvlText w:val=""/>
+      <w:lvlJc w:val="left"/>
+      <w:pPr>
+        <w:tabs>
+          <w:tab w:val="num" w:pos="4320"/>
+        </w:tabs>
+        <w:ind w:left="4320" w:hanging="360"/>
+      </w:pPr>
+      <w:rPr>
+        <w:rFonts w:ascii="Wingdings" w:hAnsi="Wingdings" w:hint="default"/>
+        <w:sz w:val="20"/>
+      </w:rPr>
+    </w:lvl>
+    <w:lvl w:ilvl="6" w:tentative="1">
+      <w:start w:val="1"/>
+      <w:numFmt w:val="bullet"/>
+      <w:lvlText w:val=""/>
+      <w:lvlJc w:val="left"/>
+      <w:pPr>
+        <w:tabs>
+          <w:tab w:val="num" w:pos="5040"/>
+        </w:tabs>
+        <w:ind w:left="5040" w:hanging="360"/>
+      </w:pPr>
+      <w:rPr>
+        <w:rFonts w:ascii="Wingdings" w:hAnsi="Wingdings" w:hint="default"/>
+        <w:sz w:val="20"/>
+      </w:rPr>
+    </w:lvl>
+    <w:lvl w:ilvl="7" w:tentative="1">
+      <w:start w:val="1"/>
+      <w:numFmt w:val="bullet"/>
+      <w:lvlText w:val=""/>
+      <w:lvlJc w:val="left"/>
+      <w:pPr>
+        <w:tabs>
+          <w:tab w:val="num" w:pos="5760"/>
+        </w:tabs>
+        <w:ind w:left="5760" w:hanging="360"/>
+      </w:pPr>
+      <w:rPr>
+        <w:rFonts w:ascii="Wingdings" w:hAnsi="Wingdings" w:hint="default"/>
+        <w:sz w:val="20"/>
+      </w:rPr>
+    </w:lvl>
+    <w:lvl w:ilvl="8" w:tentative="1">
+      <w:start w:val="1"/>
+      <w:numFmt w:val="bullet"/>
+      <w:lvlText w:val=""/>
+      <w:lvlJc w:val="left"/>
+      <w:pPr>
+        <w:tabs>
+          <w:tab w:val="num" w:pos="6480"/>
+        </w:tabs>
+        <w:ind w:left="6480" w:hanging="360"/>
+      </w:pPr>
+      <w:rPr>
+        <w:rFonts w:ascii="Wingdings" w:hAnsi="Wingdings" w:hint="default"/>
+        <w:sz w:val="20"/>
+      </w:rPr>
+    </w:lvl>
+  </w:abstractNum>
+  <w:abstractNum w:abstractNumId="40" w15:restartNumberingAfterBreak="0">
+    <w:nsid w:val="64C06A09"/>
+    <w:multiLevelType w:val="hybridMultilevel"/>
+    <w:tmpl w:val="759438FC"/>
+    <w:lvl w:ilvl="0" w:tplc="0409000F">
+      <w:start w:val="1"/>
+      <w:numFmt w:val="decimal"/>
+      <w:lvlText w:val="%1."/>
+      <w:lvlJc w:val="left"/>
+      <w:pPr>
+        <w:ind w:left="720" w:hanging="360"/>
+      </w:pPr>
+    </w:lvl>
+    <w:lvl w:ilvl="1" w:tplc="04090019" w:tentative="1">
+      <w:start w:val="1"/>
+      <w:numFmt w:val="lowerLetter"/>
+      <w:lvlText w:val="%2."/>
+      <w:lvlJc w:val="left"/>
+      <w:pPr>
+        <w:ind w:left="1440" w:hanging="360"/>
+      </w:pPr>
+    </w:lvl>
+    <w:lvl w:ilvl="2" w:tplc="0409001B" w:tentative="1">
+      <w:start w:val="1"/>
+      <w:numFmt w:val="lowerRoman"/>
+      <w:lvlText w:val="%3."/>
+      <w:lvlJc w:val="right"/>
+      <w:pPr>
+        <w:ind w:left="2160" w:hanging="180"/>
+      </w:pPr>
+    </w:lvl>
+    <w:lvl w:ilvl="3" w:tplc="0409000F" w:tentative="1">
+      <w:start w:val="1"/>
+      <w:numFmt w:val="decimal"/>
+      <w:lvlText w:val="%4."/>
+      <w:lvlJc w:val="left"/>
+      <w:pPr>
+        <w:ind w:left="2880" w:hanging="360"/>
+      </w:pPr>
+    </w:lvl>
+    <w:lvl w:ilvl="4" w:tplc="04090019" w:tentative="1">
+      <w:start w:val="1"/>
+      <w:numFmt w:val="lowerLetter"/>
+      <w:lvlText w:val="%5."/>
+      <w:lvlJc w:val="left"/>
+      <w:pPr>
+        <w:ind w:left="3600" w:hanging="360"/>
+      </w:pPr>
+    </w:lvl>
+    <w:lvl w:ilvl="5" w:tplc="0409001B" w:tentative="1">
+      <w:start w:val="1"/>
+      <w:numFmt w:val="lowerRoman"/>
+      <w:lvlText w:val="%6."/>
+      <w:lvlJc w:val="right"/>
+      <w:pPr>
+        <w:ind w:left="4320" w:hanging="180"/>
+      </w:pPr>
+    </w:lvl>
+    <w:lvl w:ilvl="6" w:tplc="0409000F" w:tentative="1">
+      <w:start w:val="1"/>
+      <w:numFmt w:val="decimal"/>
+      <w:lvlText w:val="%7."/>
+      <w:lvlJc w:val="left"/>
+      <w:pPr>
+        <w:ind w:left="5040" w:hanging="360"/>
+      </w:pPr>
+    </w:lvl>
+    <w:lvl w:ilvl="7" w:tplc="04090019" w:tentative="1">
+      <w:start w:val="1"/>
+      <w:numFmt w:val="lowerLetter"/>
+      <w:lvlText w:val="%8."/>
+      <w:lvlJc w:val="left"/>
+      <w:pPr>
+        <w:ind w:left="5760" w:hanging="360"/>
+      </w:pPr>
+    </w:lvl>
+    <w:lvl w:ilvl="8" w:tplc="0409001B" w:tentative="1">
+      <w:start w:val="1"/>
+      <w:numFmt w:val="lowerRoman"/>
+      <w:lvlText w:val="%9."/>
+      <w:lvlJc w:val="right"/>
+      <w:pPr>
+        <w:ind w:left="6480" w:hanging="180"/>
+      </w:pPr>
+    </w:lvl>
+  </w:abstractNum>
+  <w:abstractNum w:abstractNumId="41" w15:restartNumberingAfterBreak="0">
     <w:nsid w:val="64D76B0A"/>
     <w:multiLevelType w:val="multilevel"/>
     <w:tmpl w:val="6C509902"/>
@@ -1881,7 +8864,179 @@
       </w:rPr>
     </w:lvl>
   </w:abstractNum>
-  <w:abstractNum w:abstractNumId="11" w15:restartNumberingAfterBreak="0">
+  <w:abstractNum w:abstractNumId="42" w15:restartNumberingAfterBreak="0">
+    <w:nsid w:val="683E4CD6"/>
+    <w:multiLevelType w:val="hybridMultilevel"/>
+    <w:tmpl w:val="C88E714E"/>
+    <w:lvl w:ilvl="0" w:tplc="0409000F">
+      <w:start w:val="1"/>
+      <w:numFmt w:val="decimal"/>
+      <w:lvlText w:val="%1."/>
+      <w:lvlJc w:val="left"/>
+      <w:pPr>
+        <w:ind w:left="720" w:hanging="360"/>
+      </w:pPr>
+    </w:lvl>
+    <w:lvl w:ilvl="1" w:tplc="04090019" w:tentative="1">
+      <w:start w:val="1"/>
+      <w:numFmt w:val="lowerLetter"/>
+      <w:lvlText w:val="%2."/>
+      <w:lvlJc w:val="left"/>
+      <w:pPr>
+        <w:ind w:left="1440" w:hanging="360"/>
+      </w:pPr>
+    </w:lvl>
+    <w:lvl w:ilvl="2" w:tplc="0409001B" w:tentative="1">
+      <w:start w:val="1"/>
+      <w:numFmt w:val="lowerRoman"/>
+      <w:lvlText w:val="%3."/>
+      <w:lvlJc w:val="right"/>
+      <w:pPr>
+        <w:ind w:left="2160" w:hanging="180"/>
+      </w:pPr>
+    </w:lvl>
+    <w:lvl w:ilvl="3" w:tplc="0409000F" w:tentative="1">
+      <w:start w:val="1"/>
+      <w:numFmt w:val="decimal"/>
+      <w:lvlText w:val="%4."/>
+      <w:lvlJc w:val="left"/>
+      <w:pPr>
+        <w:ind w:left="2880" w:hanging="360"/>
+      </w:pPr>
+    </w:lvl>
+    <w:lvl w:ilvl="4" w:tplc="04090019" w:tentative="1">
+      <w:start w:val="1"/>
+      <w:numFmt w:val="lowerLetter"/>
+      <w:lvlText w:val="%5."/>
+      <w:lvlJc w:val="left"/>
+      <w:pPr>
+        <w:ind w:left="3600" w:hanging="360"/>
+      </w:pPr>
+    </w:lvl>
+    <w:lvl w:ilvl="5" w:tplc="0409001B" w:tentative="1">
+      <w:start w:val="1"/>
+      <w:numFmt w:val="lowerRoman"/>
+      <w:lvlText w:val="%6."/>
+      <w:lvlJc w:val="right"/>
+      <w:pPr>
+        <w:ind w:left="4320" w:hanging="180"/>
+      </w:pPr>
+    </w:lvl>
+    <w:lvl w:ilvl="6" w:tplc="0409000F" w:tentative="1">
+      <w:start w:val="1"/>
+      <w:numFmt w:val="decimal"/>
+      <w:lvlText w:val="%7."/>
+      <w:lvlJc w:val="left"/>
+      <w:pPr>
+        <w:ind w:left="5040" w:hanging="360"/>
+      </w:pPr>
+    </w:lvl>
+    <w:lvl w:ilvl="7" w:tplc="04090019" w:tentative="1">
+      <w:start w:val="1"/>
+      <w:numFmt w:val="lowerLetter"/>
+      <w:lvlText w:val="%8."/>
+      <w:lvlJc w:val="left"/>
+      <w:pPr>
+        <w:ind w:left="5760" w:hanging="360"/>
+      </w:pPr>
+    </w:lvl>
+    <w:lvl w:ilvl="8" w:tplc="0409001B" w:tentative="1">
+      <w:start w:val="1"/>
+      <w:numFmt w:val="lowerRoman"/>
+      <w:lvlText w:val="%9."/>
+      <w:lvlJc w:val="right"/>
+      <w:pPr>
+        <w:ind w:left="6480" w:hanging="180"/>
+      </w:pPr>
+    </w:lvl>
+  </w:abstractNum>
+  <w:abstractNum w:abstractNumId="43" w15:restartNumberingAfterBreak="0">
+    <w:nsid w:val="6C775962"/>
+    <w:multiLevelType w:val="hybridMultilevel"/>
+    <w:tmpl w:val="7F7057BC"/>
+    <w:lvl w:ilvl="0" w:tplc="0409000F">
+      <w:start w:val="1"/>
+      <w:numFmt w:val="decimal"/>
+      <w:lvlText w:val="%1."/>
+      <w:lvlJc w:val="left"/>
+      <w:pPr>
+        <w:ind w:left="720" w:hanging="360"/>
+      </w:pPr>
+    </w:lvl>
+    <w:lvl w:ilvl="1" w:tplc="04090019" w:tentative="1">
+      <w:start w:val="1"/>
+      <w:numFmt w:val="lowerLetter"/>
+      <w:lvlText w:val="%2."/>
+      <w:lvlJc w:val="left"/>
+      <w:pPr>
+        <w:ind w:left="1440" w:hanging="360"/>
+      </w:pPr>
+    </w:lvl>
+    <w:lvl w:ilvl="2" w:tplc="0409001B" w:tentative="1">
+      <w:start w:val="1"/>
+      <w:numFmt w:val="lowerRoman"/>
+      <w:lvlText w:val="%3."/>
+      <w:lvlJc w:val="right"/>
+      <w:pPr>
+        <w:ind w:left="2160" w:hanging="180"/>
+      </w:pPr>
+    </w:lvl>
+    <w:lvl w:ilvl="3" w:tplc="0409000F" w:tentative="1">
+      <w:start w:val="1"/>
+      <w:numFmt w:val="decimal"/>
+      <w:lvlText w:val="%4."/>
+      <w:lvlJc w:val="left"/>
+      <w:pPr>
+        <w:ind w:left="2880" w:hanging="360"/>
+      </w:pPr>
+    </w:lvl>
+    <w:lvl w:ilvl="4" w:tplc="04090019" w:tentative="1">
+      <w:start w:val="1"/>
+      <w:numFmt w:val="lowerLetter"/>
+      <w:lvlText w:val="%5."/>
+      <w:lvlJc w:val="left"/>
+      <w:pPr>
+        <w:ind w:left="3600" w:hanging="360"/>
+      </w:pPr>
+    </w:lvl>
+    <w:lvl w:ilvl="5" w:tplc="0409001B" w:tentative="1">
+      <w:start w:val="1"/>
+      <w:numFmt w:val="lowerRoman"/>
+      <w:lvlText w:val="%6."/>
+      <w:lvlJc w:val="right"/>
+      <w:pPr>
+        <w:ind w:left="4320" w:hanging="180"/>
+      </w:pPr>
+    </w:lvl>
+    <w:lvl w:ilvl="6" w:tplc="0409000F" w:tentative="1">
+      <w:start w:val="1"/>
+      <w:numFmt w:val="decimal"/>
+      <w:lvlText w:val="%7."/>
+      <w:lvlJc w:val="left"/>
+      <w:pPr>
+        <w:ind w:left="5040" w:hanging="360"/>
+      </w:pPr>
+    </w:lvl>
+    <w:lvl w:ilvl="7" w:tplc="04090019" w:tentative="1">
+      <w:start w:val="1"/>
+      <w:numFmt w:val="lowerLetter"/>
+      <w:lvlText w:val="%8."/>
+      <w:lvlJc w:val="left"/>
+      <w:pPr>
+        <w:ind w:left="5760" w:hanging="360"/>
+      </w:pPr>
+    </w:lvl>
+    <w:lvl w:ilvl="8" w:tplc="0409001B" w:tentative="1">
+      <w:start w:val="1"/>
+      <w:numFmt w:val="lowerRoman"/>
+      <w:lvlText w:val="%9."/>
+      <w:lvlJc w:val="right"/>
+      <w:pPr>
+        <w:ind w:left="6480" w:hanging="180"/>
+      </w:pPr>
+    </w:lvl>
+  </w:abstractNum>
+  <w:abstractNum w:abstractNumId="44" w15:restartNumberingAfterBreak="0">
     <w:nsid w:val="6CDA2E4D"/>
     <w:multiLevelType w:val="multilevel"/>
     <w:tmpl w:val="FE2A4AF8"/>
@@ -2030,41 +9185,292 @@
       </w:rPr>
     </w:lvl>
   </w:abstractNum>
+  <w:abstractNum w:abstractNumId="45" w15:restartNumberingAfterBreak="0">
+    <w:nsid w:val="7E0D1ED4"/>
+    <w:multiLevelType w:val="multilevel"/>
+    <w:tmpl w:val="AF4ED36E"/>
+    <w:lvl w:ilvl="0">
+      <w:start w:val="1"/>
+      <w:numFmt w:val="bullet"/>
+      <w:lvlText w:val=""/>
+      <w:lvlJc w:val="left"/>
+      <w:pPr>
+        <w:tabs>
+          <w:tab w:val="num" w:pos="720"/>
+        </w:tabs>
+        <w:ind w:left="720" w:hanging="360"/>
+      </w:pPr>
+      <w:rPr>
+        <w:rFonts w:ascii="Symbol" w:hAnsi="Symbol" w:hint="default"/>
+        <w:sz w:val="20"/>
+      </w:rPr>
+    </w:lvl>
+    <w:lvl w:ilvl="1" w:tentative="1">
+      <w:start w:val="1"/>
+      <w:numFmt w:val="bullet"/>
+      <w:lvlText w:val="o"/>
+      <w:lvlJc w:val="left"/>
+      <w:pPr>
+        <w:tabs>
+          <w:tab w:val="num" w:pos="1440"/>
+        </w:tabs>
+        <w:ind w:left="1440" w:hanging="360"/>
+      </w:pPr>
+      <w:rPr>
+        <w:rFonts w:ascii="Courier New" w:hAnsi="Courier New" w:hint="default"/>
+        <w:sz w:val="20"/>
+      </w:rPr>
+    </w:lvl>
+    <w:lvl w:ilvl="2" w:tentative="1">
+      <w:start w:val="1"/>
+      <w:numFmt w:val="bullet"/>
+      <w:lvlText w:val=""/>
+      <w:lvlJc w:val="left"/>
+      <w:pPr>
+        <w:tabs>
+          <w:tab w:val="num" w:pos="2160"/>
+        </w:tabs>
+        <w:ind w:left="2160" w:hanging="360"/>
+      </w:pPr>
+      <w:rPr>
+        <w:rFonts w:ascii="Wingdings" w:hAnsi="Wingdings" w:hint="default"/>
+        <w:sz w:val="20"/>
+      </w:rPr>
+    </w:lvl>
+    <w:lvl w:ilvl="3" w:tentative="1">
+      <w:start w:val="1"/>
+      <w:numFmt w:val="bullet"/>
+      <w:lvlText w:val=""/>
+      <w:lvlJc w:val="left"/>
+      <w:pPr>
+        <w:tabs>
+          <w:tab w:val="num" w:pos="2880"/>
+        </w:tabs>
+        <w:ind w:left="2880" w:hanging="360"/>
+      </w:pPr>
+      <w:rPr>
+        <w:rFonts w:ascii="Wingdings" w:hAnsi="Wingdings" w:hint="default"/>
+        <w:sz w:val="20"/>
+      </w:rPr>
+    </w:lvl>
+    <w:lvl w:ilvl="4" w:tentative="1">
+      <w:start w:val="1"/>
+      <w:numFmt w:val="bullet"/>
+      <w:lvlText w:val=""/>
+      <w:lvlJc w:val="left"/>
+      <w:pPr>
+        <w:tabs>
+          <w:tab w:val="num" w:pos="3600"/>
+        </w:tabs>
+        <w:ind w:left="3600" w:hanging="360"/>
+      </w:pPr>
+      <w:rPr>
+        <w:rFonts w:ascii="Wingdings" w:hAnsi="Wingdings" w:hint="default"/>
+        <w:sz w:val="20"/>
+      </w:rPr>
+    </w:lvl>
+    <w:lvl w:ilvl="5" w:tentative="1">
+      <w:start w:val="1"/>
+      <w:numFmt w:val="bullet"/>
+      <w:lvlText w:val=""/>
+      <w:lvlJc w:val="left"/>
+      <w:pPr>
+        <w:tabs>
+          <w:tab w:val="num" w:pos="4320"/>
+        </w:tabs>
+        <w:ind w:left="4320" w:hanging="360"/>
+      </w:pPr>
+      <w:rPr>
+        <w:rFonts w:ascii="Wingdings" w:hAnsi="Wingdings" w:hint="default"/>
+        <w:sz w:val="20"/>
+      </w:rPr>
+    </w:lvl>
+    <w:lvl w:ilvl="6" w:tentative="1">
+      <w:start w:val="1"/>
+      <w:numFmt w:val="bullet"/>
+      <w:lvlText w:val=""/>
+      <w:lvlJc w:val="left"/>
+      <w:pPr>
+        <w:tabs>
+          <w:tab w:val="num" w:pos="5040"/>
+        </w:tabs>
+        <w:ind w:left="5040" w:hanging="360"/>
+      </w:pPr>
+      <w:rPr>
+        <w:rFonts w:ascii="Wingdings" w:hAnsi="Wingdings" w:hint="default"/>
+        <w:sz w:val="20"/>
+      </w:rPr>
+    </w:lvl>
+    <w:lvl w:ilvl="7" w:tentative="1">
+      <w:start w:val="1"/>
+      <w:numFmt w:val="bullet"/>
+      <w:lvlText w:val=""/>
+      <w:lvlJc w:val="left"/>
+      <w:pPr>
+        <w:tabs>
+          <w:tab w:val="num" w:pos="5760"/>
+        </w:tabs>
+        <w:ind w:left="5760" w:hanging="360"/>
+      </w:pPr>
+      <w:rPr>
+        <w:rFonts w:ascii="Wingdings" w:hAnsi="Wingdings" w:hint="default"/>
+        <w:sz w:val="20"/>
+      </w:rPr>
+    </w:lvl>
+    <w:lvl w:ilvl="8" w:tentative="1">
+      <w:start w:val="1"/>
+      <w:numFmt w:val="bullet"/>
+      <w:lvlText w:val=""/>
+      <w:lvlJc w:val="left"/>
+      <w:pPr>
+        <w:tabs>
+          <w:tab w:val="num" w:pos="6480"/>
+        </w:tabs>
+        <w:ind w:left="6480" w:hanging="360"/>
+      </w:pPr>
+      <w:rPr>
+        <w:rFonts w:ascii="Wingdings" w:hAnsi="Wingdings" w:hint="default"/>
+        <w:sz w:val="20"/>
+      </w:rPr>
+    </w:lvl>
+  </w:abstractNum>
   <w:num w:numId="1" w16cid:durableId="181676895">
+    <w:abstractNumId w:val="13"/>
+  </w:num>
+  <w:num w:numId="2" w16cid:durableId="711423526">
+    <w:abstractNumId w:val="10"/>
+  </w:num>
+  <w:num w:numId="3" w16cid:durableId="1191995556">
+    <w:abstractNumId w:val="44"/>
+  </w:num>
+  <w:num w:numId="4" w16cid:durableId="289630383">
+    <w:abstractNumId w:val="19"/>
+  </w:num>
+  <w:num w:numId="5" w16cid:durableId="1045107259">
+    <w:abstractNumId w:val="36"/>
+  </w:num>
+  <w:num w:numId="6" w16cid:durableId="399640740">
+    <w:abstractNumId w:val="9"/>
+  </w:num>
+  <w:num w:numId="7" w16cid:durableId="406195669">
+    <w:abstractNumId w:val="38"/>
+  </w:num>
+  <w:num w:numId="8" w16cid:durableId="948701122">
+    <w:abstractNumId w:val="41"/>
+  </w:num>
+  <w:num w:numId="9" w16cid:durableId="2135055101">
+    <w:abstractNumId w:val="29"/>
+  </w:num>
+  <w:num w:numId="10" w16cid:durableId="1021124377">
+    <w:abstractNumId w:val="35"/>
+  </w:num>
+  <w:num w:numId="11" w16cid:durableId="875704561">
+    <w:abstractNumId w:val="23"/>
+  </w:num>
+  <w:num w:numId="12" w16cid:durableId="1708020056">
+    <w:abstractNumId w:val="27"/>
+  </w:num>
+  <w:num w:numId="13" w16cid:durableId="1009256950">
+    <w:abstractNumId w:val="3"/>
+  </w:num>
+  <w:num w:numId="14" w16cid:durableId="1813712510">
+    <w:abstractNumId w:val="45"/>
+  </w:num>
+  <w:num w:numId="15" w16cid:durableId="735511054">
+    <w:abstractNumId w:val="14"/>
+  </w:num>
+  <w:num w:numId="16" w16cid:durableId="652880241">
+    <w:abstractNumId w:val="1"/>
+  </w:num>
+  <w:num w:numId="17" w16cid:durableId="1819034228">
+    <w:abstractNumId w:val="5"/>
+  </w:num>
+  <w:num w:numId="18" w16cid:durableId="48111067">
+    <w:abstractNumId w:val="15"/>
+  </w:num>
+  <w:num w:numId="19" w16cid:durableId="1138843624">
+    <w:abstractNumId w:val="8"/>
+  </w:num>
+  <w:num w:numId="20" w16cid:durableId="1459952990">
+    <w:abstractNumId w:val="12"/>
+  </w:num>
+  <w:num w:numId="21" w16cid:durableId="1002242238">
+    <w:abstractNumId w:val="39"/>
+  </w:num>
+  <w:num w:numId="22" w16cid:durableId="873077415">
+    <w:abstractNumId w:val="17"/>
+  </w:num>
+  <w:num w:numId="23" w16cid:durableId="476530431">
+    <w:abstractNumId w:val="37"/>
+  </w:num>
+  <w:num w:numId="24" w16cid:durableId="547256994">
+    <w:abstractNumId w:val="0"/>
+  </w:num>
+  <w:num w:numId="25" w16cid:durableId="562568211">
+    <w:abstractNumId w:val="24"/>
+  </w:num>
+  <w:num w:numId="26" w16cid:durableId="1968660546">
+    <w:abstractNumId w:val="20"/>
+  </w:num>
+  <w:num w:numId="27" w16cid:durableId="1960793340">
+    <w:abstractNumId w:val="33"/>
+  </w:num>
+  <w:num w:numId="28" w16cid:durableId="1224029662">
+    <w:abstractNumId w:val="28"/>
+  </w:num>
+  <w:num w:numId="29" w16cid:durableId="524711850">
+    <w:abstractNumId w:val="26"/>
+  </w:num>
+  <w:num w:numId="30" w16cid:durableId="1524898250">
+    <w:abstractNumId w:val="4"/>
+  </w:num>
+  <w:num w:numId="31" w16cid:durableId="751894536">
+    <w:abstractNumId w:val="40"/>
+  </w:num>
+  <w:num w:numId="32" w16cid:durableId="1696811753">
+    <w:abstractNumId w:val="6"/>
+  </w:num>
+  <w:num w:numId="33" w16cid:durableId="767166271">
+    <w:abstractNumId w:val="11"/>
+  </w:num>
+  <w:num w:numId="34" w16cid:durableId="1755856232">
+    <w:abstractNumId w:val="43"/>
+  </w:num>
+  <w:num w:numId="35" w16cid:durableId="1249733483">
+    <w:abstractNumId w:val="25"/>
+  </w:num>
+  <w:num w:numId="36" w16cid:durableId="1954707761">
+    <w:abstractNumId w:val="7"/>
+  </w:num>
+  <w:num w:numId="37" w16cid:durableId="2039231169">
+    <w:abstractNumId w:val="31"/>
+  </w:num>
+  <w:num w:numId="38" w16cid:durableId="1981574840">
+    <w:abstractNumId w:val="42"/>
+  </w:num>
+  <w:num w:numId="39" w16cid:durableId="480661727">
+    <w:abstractNumId w:val="32"/>
+  </w:num>
+  <w:num w:numId="40" w16cid:durableId="1180780750">
+    <w:abstractNumId w:val="34"/>
+  </w:num>
+  <w:num w:numId="41" w16cid:durableId="111872500">
     <w:abstractNumId w:val="2"/>
   </w:num>
-  <w:num w:numId="2" w16cid:durableId="711423526">
-    <w:abstractNumId w:val="1"/>
+  <w:num w:numId="42" w16cid:durableId="529531174">
+    <w:abstractNumId w:val="30"/>
   </w:num>
-  <w:num w:numId="3" w16cid:durableId="1191995556">
-    <w:abstractNumId w:val="11"/>
+  <w:num w:numId="43" w16cid:durableId="591937524">
+    <w:abstractNumId w:val="22"/>
   </w:num>
-  <w:num w:numId="4" w16cid:durableId="289630383">
-    <w:abstractNumId w:val="3"/>
+  <w:num w:numId="44" w16cid:durableId="1058092950">
+    <w:abstractNumId w:val="21"/>
   </w:num>
-  <w:num w:numId="5" w16cid:durableId="1045107259">
-    <w:abstractNumId w:val="8"/>
+  <w:num w:numId="45" w16cid:durableId="1493640495">
+    <w:abstractNumId w:val="18"/>
   </w:num>
-  <w:num w:numId="6" w16cid:durableId="399640740">
-    <w:abstractNumId w:val="0"/>
-  </w:num>
-  <w:num w:numId="7" w16cid:durableId="406195669">
-    <w:abstractNumId w:val="9"/>
-  </w:num>
-  <w:num w:numId="8" w16cid:durableId="948701122">
-    <w:abstractNumId w:val="10"/>
-  </w:num>
-  <w:num w:numId="9" w16cid:durableId="2135055101">
-    <w:abstractNumId w:val="6"/>
-  </w:num>
-  <w:num w:numId="10" w16cid:durableId="1021124377">
-    <w:abstractNumId w:val="7"/>
-  </w:num>
-  <w:num w:numId="11" w16cid:durableId="875704561">
-    <w:abstractNumId w:val="4"/>
-  </w:num>
-  <w:num w:numId="12" w16cid:durableId="1708020056">
-    <w:abstractNumId w:val="5"/>
+  <w:num w:numId="46" w16cid:durableId="2093624210">
+    <w:abstractNumId w:val="16"/>
   </w:num>
 </w:numbering>
 </file>
@@ -2519,7 +9925,6 @@
     <w:next w:val="Normal"/>
     <w:link w:val="Heading3Char"/>
     <w:uiPriority w:val="9"/>
-    <w:semiHidden/>
     <w:unhideWhenUsed/>
     <w:qFormat/>
     <w:rsid w:val="00243502"/>
@@ -2671,6 +10076,7 @@
   <w:style w:type="character" w:default="1" w:styleId="DefaultParagraphFont">
     <w:name w:val="Default Paragraph Font"/>
     <w:uiPriority w:val="1"/>
+    <w:semiHidden/>
     <w:unhideWhenUsed/>
   </w:style>
   <w:style w:type="table" w:default="1" w:styleId="TableNormal">
@@ -2725,7 +10131,6 @@
     <w:basedOn w:val="DefaultParagraphFont"/>
     <w:link w:val="Heading3"/>
     <w:uiPriority w:val="9"/>
-    <w:semiHidden/>
     <w:rsid w:val="00243502"/>
     <w:rPr>
       <w:rFonts w:eastAsiaTheme="majorEastAsia" w:cstheme="majorBidi"/>
@@ -2982,6 +10387,50 @@
       <w:color w:val="0F4761" w:themeColor="accent1" w:themeShade="BF"/>
       <w:spacing w:val="5"/>
     </w:rPr>
+  </w:style>
+  <w:style w:type="paragraph" w:styleId="Header">
+    <w:name w:val="header"/>
+    <w:basedOn w:val="Normal"/>
+    <w:link w:val="HeaderChar"/>
+    <w:uiPriority w:val="99"/>
+    <w:unhideWhenUsed/>
+    <w:rsid w:val="00A44001"/>
+    <w:pPr>
+      <w:tabs>
+        <w:tab w:val="center" w:pos="4680"/>
+        <w:tab w:val="right" w:pos="9360"/>
+      </w:tabs>
+      <w:spacing w:after="0" w:line="240" w:lineRule="auto"/>
+    </w:pPr>
+  </w:style>
+  <w:style w:type="character" w:customStyle="1" w:styleId="HeaderChar">
+    <w:name w:val="Header Char"/>
+    <w:basedOn w:val="DefaultParagraphFont"/>
+    <w:link w:val="Header"/>
+    <w:uiPriority w:val="99"/>
+    <w:rsid w:val="00A44001"/>
+  </w:style>
+  <w:style w:type="paragraph" w:styleId="Footer">
+    <w:name w:val="footer"/>
+    <w:basedOn w:val="Normal"/>
+    <w:link w:val="FooterChar"/>
+    <w:uiPriority w:val="99"/>
+    <w:unhideWhenUsed/>
+    <w:rsid w:val="00A44001"/>
+    <w:pPr>
+      <w:tabs>
+        <w:tab w:val="center" w:pos="4680"/>
+        <w:tab w:val="right" w:pos="9360"/>
+      </w:tabs>
+      <w:spacing w:after="0" w:line="240" w:lineRule="auto"/>
+    </w:pPr>
+  </w:style>
+  <w:style w:type="character" w:customStyle="1" w:styleId="FooterChar">
+    <w:name w:val="Footer Char"/>
+    <w:basedOn w:val="DefaultParagraphFont"/>
+    <w:link w:val="Footer"/>
+    <w:uiPriority w:val="99"/>
+    <w:rsid w:val="00A44001"/>
   </w:style>
 </w:styles>
 </file>
@@ -3279,4 +10728,243 @@
     </a:ext>
   </a:extLst>
 </a:theme>
+</file>
+
+<file path=customXml/item1.xml><?xml version="1.0" encoding="utf-8"?>
+<p:properties xmlns:p="http://schemas.microsoft.com/office/2006/metadata/properties" xmlns:xsi="http://www.w3.org/2001/XMLSchema-instance" xmlns:pc="http://schemas.microsoft.com/office/infopath/2007/PartnerControls">
+  <documentManagement>
+    <_activity xmlns="39cdfab1-b8d3-4ac7-ae9c-51c6b81997cf" xsi:nil="true"/>
+  </documentManagement>
+</p:properties>
+</file>
+
+<file path=customXml/item2.xml><?xml version="1.0" encoding="utf-8"?>
+<?mso-contentType ?>
+<FormTemplates xmlns="http://schemas.microsoft.com/sharepoint/v3/contenttype/forms">
+  <Display>DocumentLibraryForm</Display>
+  <Edit>DocumentLibraryForm</Edit>
+  <New>DocumentLibraryForm</New>
+</FormTemplates>
+</file>
+
+<file path=customXml/item3.xml><?xml version="1.0" encoding="utf-8"?>
+<ct:contentTypeSchema xmlns:ct="http://schemas.microsoft.com/office/2006/metadata/contentType" xmlns:ma="http://schemas.microsoft.com/office/2006/metadata/properties/metaAttributes" ct:_="" ma:_="" ma:contentTypeName="Document" ma:contentTypeID="0x010100A1F334806A0D1440AD81EA9B969883AE" ma:contentTypeVersion="10" ma:contentTypeDescription="Create a new document." ma:contentTypeScope="" ma:versionID="76387b96869bdca6df163a9bff3c1b03">
+  <xsd:schema xmlns:xsd="http://www.w3.org/2001/XMLSchema" xmlns:xs="http://www.w3.org/2001/XMLSchema" xmlns:p="http://schemas.microsoft.com/office/2006/metadata/properties" xmlns:ns3="39cdfab1-b8d3-4ac7-ae9c-51c6b81997cf" targetNamespace="http://schemas.microsoft.com/office/2006/metadata/properties" ma:root="true" ma:fieldsID="a45aa460bd68405a64ebba5e5663808c" ns3:_="">
+    <xsd:import namespace="39cdfab1-b8d3-4ac7-ae9c-51c6b81997cf"/>
+    <xsd:element name="properties">
+      <xsd:complexType>
+        <xsd:sequence>
+          <xsd:element name="documentManagement">
+            <xsd:complexType>
+              <xsd:all>
+                <xsd:element ref="ns3:MediaServiceDateTaken" minOccurs="0"/>
+                <xsd:element ref="ns3:_activity" minOccurs="0"/>
+                <xsd:element ref="ns3:MediaServiceMetadata" minOccurs="0"/>
+                <xsd:element ref="ns3:MediaServiceFastMetadata" minOccurs="0"/>
+                <xsd:element ref="ns3:MediaServiceSearchProperties" minOccurs="0"/>
+                <xsd:element ref="ns3:MediaServiceObjectDetectorVersions" minOccurs="0"/>
+                <xsd:element ref="ns3:MediaServiceSystemTags" minOccurs="0"/>
+                <xsd:element ref="ns3:MediaServiceGenerationTime" minOccurs="0"/>
+                <xsd:element ref="ns3:MediaServiceEventHashCode" minOccurs="0"/>
+                <xsd:element ref="ns3:MediaLengthInSeconds" minOccurs="0"/>
+              </xsd:all>
+            </xsd:complexType>
+          </xsd:element>
+        </xsd:sequence>
+      </xsd:complexType>
+    </xsd:element>
+  </xsd:schema>
+  <xsd:schema xmlns:xsd="http://www.w3.org/2001/XMLSchema" xmlns:xs="http://www.w3.org/2001/XMLSchema" xmlns:dms="http://schemas.microsoft.com/office/2006/documentManagement/types" xmlns:pc="http://schemas.microsoft.com/office/infopath/2007/PartnerControls" targetNamespace="39cdfab1-b8d3-4ac7-ae9c-51c6b81997cf" elementFormDefault="qualified">
+    <xsd:import namespace="http://schemas.microsoft.com/office/2006/documentManagement/types"/>
+    <xsd:import namespace="http://schemas.microsoft.com/office/infopath/2007/PartnerControls"/>
+    <xsd:element name="MediaServiceDateTaken" ma:index="8" nillable="true" ma:displayName="MediaServiceDateTaken" ma:hidden="true" ma:indexed="true" ma:internalName="MediaServiceDateTaken" ma:readOnly="true">
+      <xsd:simpleType>
+        <xsd:restriction base="dms:Text"/>
+      </xsd:simpleType>
+    </xsd:element>
+    <xsd:element name="_activity" ma:index="9" nillable="true" ma:displayName="_activity" ma:hidden="true" ma:internalName="_activity">
+      <xsd:simpleType>
+        <xsd:restriction base="dms:Note"/>
+      </xsd:simpleType>
+    </xsd:element>
+    <xsd:element name="MediaServiceMetadata" ma:index="10" nillable="true" ma:displayName="MediaServiceMetadata" ma:hidden="true" ma:internalName="MediaServiceMetadata" ma:readOnly="true">
+      <xsd:simpleType>
+        <xsd:restriction base="dms:Note"/>
+      </xsd:simpleType>
+    </xsd:element>
+    <xsd:element name="MediaServiceFastMetadata" ma:index="11" nillable="true" ma:displayName="MediaServiceFastMetadata" ma:hidden="true" ma:internalName="MediaServiceFastMetadata" ma:readOnly="true">
+      <xsd:simpleType>
+        <xsd:restriction base="dms:Note"/>
+      </xsd:simpleType>
+    </xsd:element>
+    <xsd:element name="MediaServiceSearchProperties" ma:index="12" nillable="true" ma:displayName="MediaServiceSearchProperties" ma:hidden="true" ma:internalName="MediaServiceSearchProperties" ma:readOnly="true">
+      <xsd:simpleType>
+        <xsd:restriction base="dms:Note"/>
+      </xsd:simpleType>
+    </xsd:element>
+    <xsd:element name="MediaServiceObjectDetectorVersions" ma:index="13" nillable="true" ma:displayName="MediaServiceObjectDetectorVersions" ma:hidden="true" ma:indexed="true" ma:internalName="MediaServiceObjectDetectorVersions" ma:readOnly="true">
+      <xsd:simpleType>
+        <xsd:restriction base="dms:Text"/>
+      </xsd:simpleType>
+    </xsd:element>
+    <xsd:element name="MediaServiceSystemTags" ma:index="14" nillable="true" ma:displayName="MediaServiceSystemTags" ma:hidden="true" ma:internalName="MediaServiceSystemTags" ma:readOnly="true">
+      <xsd:simpleType>
+        <xsd:restriction base="dms:Note"/>
+      </xsd:simpleType>
+    </xsd:element>
+    <xsd:element name="MediaServiceGenerationTime" ma:index="15" nillable="true" ma:displayName="MediaServiceGenerationTime" ma:hidden="true" ma:internalName="MediaServiceGenerationTime" ma:readOnly="true">
+      <xsd:simpleType>
+        <xsd:restriction base="dms:Text"/>
+      </xsd:simpleType>
+    </xsd:element>
+    <xsd:element name="MediaServiceEventHashCode" ma:index="16" nillable="true" ma:displayName="MediaServiceEventHashCode" ma:hidden="true" ma:internalName="MediaServiceEventHashCode" ma:readOnly="true">
+      <xsd:simpleType>
+        <xsd:restriction base="dms:Text"/>
+      </xsd:simpleType>
+    </xsd:element>
+    <xsd:element name="MediaLengthInSeconds" ma:index="17" nillable="true" ma:displayName="MediaLengthInSeconds" ma:hidden="true" ma:internalName="MediaLengthInSeconds" ma:readOnly="true">
+      <xsd:simpleType>
+        <xsd:restriction base="dms:Unknown"/>
+      </xsd:simpleType>
+    </xsd:element>
+  </xsd:schema>
+  <xsd:schema xmlns="http://schemas.openxmlformats.org/package/2006/metadata/core-properties" xmlns:xsd="http://www.w3.org/2001/XMLSchema" xmlns:xsi="http://www.w3.org/2001/XMLSchema-instance" xmlns:dc="http://purl.org/dc/elements/1.1/" xmlns:dcterms="http://purl.org/dc/terms/" xmlns:odoc="http://schemas.microsoft.com/internal/obd" targetNamespace="http://schemas.openxmlformats.org/package/2006/metadata/core-properties" elementFormDefault="qualified" attributeFormDefault="unqualified" blockDefault="#all">
+    <xsd:import namespace="http://purl.org/dc/elements/1.1/" schemaLocation="http://dublincore.org/schemas/xmls/qdc/2003/04/02/dc.xsd"/>
+    <xsd:import namespace="http://purl.org/dc/terms/" schemaLocation="http://dublincore.org/schemas/xmls/qdc/2003/04/02/dcterms.xsd"/>
+    <xsd:element name="coreProperties" type="CT_coreProperties"/>
+    <xsd:complexType name="CT_coreProperties">
+      <xsd:all>
+        <xsd:element ref="dc:creator" minOccurs="0" maxOccurs="1"/>
+        <xsd:element ref="dcterms:created" minOccurs="0" maxOccurs="1"/>
+        <xsd:element ref="dc:identifier" minOccurs="0" maxOccurs="1"/>
+        <xsd:element name="contentType" minOccurs="0" maxOccurs="1" type="xsd:string" ma:index="0" ma:displayName="Content Type"/>
+        <xsd:element ref="dc:title" minOccurs="0" maxOccurs="1" ma:index="4" ma:displayName="Title"/>
+        <xsd:element ref="dc:subject" minOccurs="0" maxOccurs="1"/>
+        <xsd:element ref="dc:description" minOccurs="0" maxOccurs="1"/>
+        <xsd:element name="keywords" minOccurs="0" maxOccurs="1" type="xsd:string"/>
+        <xsd:element ref="dc:language" minOccurs="0" maxOccurs="1"/>
+        <xsd:element name="category" minOccurs="0" maxOccurs="1" type="xsd:string"/>
+        <xsd:element name="version" minOccurs="0" maxOccurs="1" type="xsd:string"/>
+        <xsd:element name="revision" minOccurs="0" maxOccurs="1" type="xsd:string">
+          <xsd:annotation>
+            <xsd:documentation>
+                        This value indicates the number of saves or revisions. The application is responsible for updating this value after each revision.
+                    </xsd:documentation>
+          </xsd:annotation>
+        </xsd:element>
+        <xsd:element name="lastModifiedBy" minOccurs="0" maxOccurs="1" type="xsd:string"/>
+        <xsd:element ref="dcterms:modified" minOccurs="0" maxOccurs="1"/>
+        <xsd:element name="contentStatus" minOccurs="0" maxOccurs="1" type="xsd:string"/>
+      </xsd:all>
+    </xsd:complexType>
+  </xsd:schema>
+  <xs:schema xmlns:pc="http://schemas.microsoft.com/office/infopath/2007/PartnerControls" xmlns:xs="http://www.w3.org/2001/XMLSchema" targetNamespace="http://schemas.microsoft.com/office/infopath/2007/PartnerControls" elementFormDefault="qualified" attributeFormDefault="unqualified">
+    <xs:element name="Person">
+      <xs:complexType>
+        <xs:sequence>
+          <xs:element ref="pc:DisplayName" minOccurs="0"/>
+          <xs:element ref="pc:AccountId" minOccurs="0"/>
+          <xs:element ref="pc:AccountType" minOccurs="0"/>
+        </xs:sequence>
+      </xs:complexType>
+    </xs:element>
+    <xs:element name="DisplayName" type="xs:string"/>
+    <xs:element name="AccountId" type="xs:string"/>
+    <xs:element name="AccountType" type="xs:string"/>
+    <xs:element name="BDCAssociatedEntity">
+      <xs:complexType>
+        <xs:sequence>
+          <xs:element ref="pc:BDCEntity" minOccurs="0" maxOccurs="unbounded"/>
+        </xs:sequence>
+        <xs:attribute ref="pc:EntityNamespace"/>
+        <xs:attribute ref="pc:EntityName"/>
+        <xs:attribute ref="pc:SystemInstanceName"/>
+        <xs:attribute ref="pc:AssociationName"/>
+      </xs:complexType>
+    </xs:element>
+    <xs:attribute name="EntityNamespace" type="xs:string"/>
+    <xs:attribute name="EntityName" type="xs:string"/>
+    <xs:attribute name="SystemInstanceName" type="xs:string"/>
+    <xs:attribute name="AssociationName" type="xs:string"/>
+    <xs:element name="BDCEntity">
+      <xs:complexType>
+        <xs:sequence>
+          <xs:element ref="pc:EntityDisplayName" minOccurs="0"/>
+          <xs:element ref="pc:EntityInstanceReference" minOccurs="0"/>
+          <xs:element ref="pc:EntityId1" minOccurs="0"/>
+          <xs:element ref="pc:EntityId2" minOccurs="0"/>
+          <xs:element ref="pc:EntityId3" minOccurs="0"/>
+          <xs:element ref="pc:EntityId4" minOccurs="0"/>
+          <xs:element ref="pc:EntityId5" minOccurs="0"/>
+        </xs:sequence>
+      </xs:complexType>
+    </xs:element>
+    <xs:element name="EntityDisplayName" type="xs:string"/>
+    <xs:element name="EntityInstanceReference" type="xs:string"/>
+    <xs:element name="EntityId1" type="xs:string"/>
+    <xs:element name="EntityId2" type="xs:string"/>
+    <xs:element name="EntityId3" type="xs:string"/>
+    <xs:element name="EntityId4" type="xs:string"/>
+    <xs:element name="EntityId5" type="xs:string"/>
+    <xs:element name="Terms">
+      <xs:complexType>
+        <xs:sequence>
+          <xs:element ref="pc:TermInfo" minOccurs="0" maxOccurs="unbounded"/>
+        </xs:sequence>
+      </xs:complexType>
+    </xs:element>
+    <xs:element name="TermInfo">
+      <xs:complexType>
+        <xs:sequence>
+          <xs:element ref="pc:TermName" minOccurs="0"/>
+          <xs:element ref="pc:TermId" minOccurs="0"/>
+        </xs:sequence>
+      </xs:complexType>
+    </xs:element>
+    <xs:element name="TermName" type="xs:string"/>
+    <xs:element name="TermId" type="xs:string"/>
+  </xs:schema>
+</ct:contentTypeSchema>
+</file>
+
+<file path=customXml/itemProps1.xml><?xml version="1.0" encoding="utf-8"?>
+<ds:datastoreItem xmlns:ds="http://schemas.openxmlformats.org/officeDocument/2006/customXml" ds:itemID="{61668AFC-BF59-4556-9F6C-BB738BBAC051}">
+  <ds:schemaRefs>
+    <ds:schemaRef ds:uri="http://purl.org/dc/dcmitype/"/>
+    <ds:schemaRef ds:uri="http://schemas.microsoft.com/office/2006/documentManagement/types"/>
+    <ds:schemaRef ds:uri="http://purl.org/dc/terms/"/>
+    <ds:schemaRef ds:uri="39cdfab1-b8d3-4ac7-ae9c-51c6b81997cf"/>
+    <ds:schemaRef ds:uri="http://schemas.microsoft.com/office/infopath/2007/PartnerControls"/>
+    <ds:schemaRef ds:uri="http://purl.org/dc/elements/1.1/"/>
+    <ds:schemaRef ds:uri="http://schemas.openxmlformats.org/package/2006/metadata/core-properties"/>
+    <ds:schemaRef ds:uri="http://schemas.microsoft.com/office/2006/metadata/properties"/>
+    <ds:schemaRef ds:uri="http://www.w3.org/XML/1998/namespace"/>
+  </ds:schemaRefs>
+</ds:datastoreItem>
+</file>
+
+<file path=customXml/itemProps2.xml><?xml version="1.0" encoding="utf-8"?>
+<ds:datastoreItem xmlns:ds="http://schemas.openxmlformats.org/officeDocument/2006/customXml" ds:itemID="{413A02F6-D16E-4795-844F-1C629AE56012}">
+  <ds:schemaRefs>
+    <ds:schemaRef ds:uri="http://schemas.microsoft.com/sharepoint/v3/contenttype/forms"/>
+  </ds:schemaRefs>
+</ds:datastoreItem>
+</file>
+
+<file path=customXml/itemProps3.xml><?xml version="1.0" encoding="utf-8"?>
+<ds:datastoreItem xmlns:ds="http://schemas.openxmlformats.org/officeDocument/2006/customXml" ds:itemID="{7CE85CB2-6216-4944-82E7-C6AD5FFD3D1B}">
+  <ds:schemaRefs>
+    <ds:schemaRef ds:uri="http://schemas.microsoft.com/office/2006/metadata/contentType"/>
+    <ds:schemaRef ds:uri="http://schemas.microsoft.com/office/2006/metadata/properties/metaAttributes"/>
+    <ds:schemaRef ds:uri="http://www.w3.org/2001/XMLSchema"/>
+    <ds:schemaRef ds:uri="http://schemas.microsoft.com/office/2006/metadata/properties"/>
+    <ds:schemaRef ds:uri="39cdfab1-b8d3-4ac7-ae9c-51c6b81997cf"/>
+    <ds:schemaRef ds:uri="http://schemas.microsoft.com/office/2006/documentManagement/types"/>
+    <ds:schemaRef ds:uri="http://schemas.microsoft.com/office/infopath/2007/PartnerControls"/>
+    <ds:schemaRef ds:uri="http://schemas.openxmlformats.org/package/2006/metadata/core-properties"/>
+    <ds:schemaRef ds:uri="http://purl.org/dc/elements/1.1/"/>
+    <ds:schemaRef ds:uri="http://purl.org/dc/terms/"/>
+    <ds:schemaRef ds:uri="http://schemas.microsoft.com/internal/obd"/>
+  </ds:schemaRefs>
+</ds:datastoreItem>
 </file>
--- a/SRS/TT3L_G4_SRS.docx
+++ b/SRS/TT3L_G4_SRS.docx
@@ -1882,14 +1882,6 @@
       </w:r>
     </w:p>
     <w:p>
-      <w:pPr>
-        <w:rPr>
-          <w:rFonts w:asciiTheme="majorHAnsi" w:eastAsiaTheme="majorEastAsia" w:hAnsiTheme="majorHAnsi" w:cstheme="majorBidi"/>
-          <w:color w:val="0F4761" w:themeColor="accent1" w:themeShade="BF"/>
-          <w:sz w:val="32"/>
-          <w:szCs w:val="32"/>
-        </w:rPr>
-      </w:pPr>
       <w:r>
         <w:br w:type="page"/>
       </w:r>
@@ -1904,6 +1896,9 @@
       </w:r>
       <w:r>
         <w:t>List of Use Case Specifications</w:t>
+      </w:r>
+      <w:r>
+        <w:t xml:space="preserve"> </w:t>
       </w:r>
     </w:p>
     <w:p>
@@ -10739,15 +10734,6 @@
 </file>
 
 <file path=customXml/item2.xml><?xml version="1.0" encoding="utf-8"?>
-<?mso-contentType ?>
-<FormTemplates xmlns="http://schemas.microsoft.com/sharepoint/v3/contenttype/forms">
-  <Display>DocumentLibraryForm</Display>
-  <Edit>DocumentLibraryForm</Edit>
-  <New>DocumentLibraryForm</New>
-</FormTemplates>
-</file>
-
-<file path=customXml/item3.xml><?xml version="1.0" encoding="utf-8"?>
 <ct:contentTypeSchema xmlns:ct="http://schemas.microsoft.com/office/2006/metadata/contentType" xmlns:ma="http://schemas.microsoft.com/office/2006/metadata/properties/metaAttributes" ct:_="" ma:_="" ma:contentTypeName="Document" ma:contentTypeID="0x010100A1F334806A0D1440AD81EA9B969883AE" ma:contentTypeVersion="10" ma:contentTypeDescription="Create a new document." ma:contentTypeScope="" ma:versionID="76387b96869bdca6df163a9bff3c1b03">
   <xsd:schema xmlns:xsd="http://www.w3.org/2001/XMLSchema" xmlns:xs="http://www.w3.org/2001/XMLSchema" xmlns:p="http://schemas.microsoft.com/office/2006/metadata/properties" xmlns:ns3="39cdfab1-b8d3-4ac7-ae9c-51c6b81997cf" targetNamespace="http://schemas.microsoft.com/office/2006/metadata/properties" ma:root="true" ma:fieldsID="a45aa460bd68405a64ebba5e5663808c" ns3:_="">
     <xsd:import namespace="39cdfab1-b8d3-4ac7-ae9c-51c6b81997cf"/>
@@ -10927,31 +10913,26 @@
 </ct:contentTypeSchema>
 </file>
 
+<file path=customXml/item3.xml><?xml version="1.0" encoding="utf-8"?>
+<?mso-contentType ?>
+<FormTemplates xmlns="http://schemas.microsoft.com/sharepoint/v3/contenttype/forms">
+  <Display>DocumentLibraryForm</Display>
+  <Edit>DocumentLibraryForm</Edit>
+  <New>DocumentLibraryForm</New>
+</FormTemplates>
+</file>
+
 <file path=customXml/itemProps1.xml><?xml version="1.0" encoding="utf-8"?>
 <ds:datastoreItem xmlns:ds="http://schemas.openxmlformats.org/officeDocument/2006/customXml" ds:itemID="{61668AFC-BF59-4556-9F6C-BB738BBAC051}">
   <ds:schemaRefs>
-    <ds:schemaRef ds:uri="http://purl.org/dc/dcmitype/"/>
-    <ds:schemaRef ds:uri="http://schemas.microsoft.com/office/2006/documentManagement/types"/>
-    <ds:schemaRef ds:uri="http://purl.org/dc/terms/"/>
+    <ds:schemaRef ds:uri="http://schemas.microsoft.com/office/2006/metadata/properties"/>
+    <ds:schemaRef ds:uri="http://schemas.microsoft.com/office/infopath/2007/PartnerControls"/>
     <ds:schemaRef ds:uri="39cdfab1-b8d3-4ac7-ae9c-51c6b81997cf"/>
-    <ds:schemaRef ds:uri="http://schemas.microsoft.com/office/infopath/2007/PartnerControls"/>
-    <ds:schemaRef ds:uri="http://purl.org/dc/elements/1.1/"/>
-    <ds:schemaRef ds:uri="http://schemas.openxmlformats.org/package/2006/metadata/core-properties"/>
-    <ds:schemaRef ds:uri="http://schemas.microsoft.com/office/2006/metadata/properties"/>
-    <ds:schemaRef ds:uri="http://www.w3.org/XML/1998/namespace"/>
   </ds:schemaRefs>
 </ds:datastoreItem>
 </file>
 
 <file path=customXml/itemProps2.xml><?xml version="1.0" encoding="utf-8"?>
-<ds:datastoreItem xmlns:ds="http://schemas.openxmlformats.org/officeDocument/2006/customXml" ds:itemID="{413A02F6-D16E-4795-844F-1C629AE56012}">
-  <ds:schemaRefs>
-    <ds:schemaRef ds:uri="http://schemas.microsoft.com/sharepoint/v3/contenttype/forms"/>
-  </ds:schemaRefs>
-</ds:datastoreItem>
-</file>
-
-<file path=customXml/itemProps3.xml><?xml version="1.0" encoding="utf-8"?>
 <ds:datastoreItem xmlns:ds="http://schemas.openxmlformats.org/officeDocument/2006/customXml" ds:itemID="{7CE85CB2-6216-4944-82E7-C6AD5FFD3D1B}">
   <ds:schemaRefs>
     <ds:schemaRef ds:uri="http://schemas.microsoft.com/office/2006/metadata/contentType"/>
@@ -10967,4 +10948,12 @@
     <ds:schemaRef ds:uri="http://schemas.microsoft.com/internal/obd"/>
   </ds:schemaRefs>
 </ds:datastoreItem>
+</file>
+
+<file path=customXml/itemProps3.xml><?xml version="1.0" encoding="utf-8"?>
+<ds:datastoreItem xmlns:ds="http://schemas.openxmlformats.org/officeDocument/2006/customXml" ds:itemID="{413A02F6-D16E-4795-844F-1C629AE56012}">
+  <ds:schemaRefs>
+    <ds:schemaRef ds:uri="http://schemas.microsoft.com/sharepoint/v3/contenttype/forms"/>
+  </ds:schemaRefs>
+</ds:datastoreItem>
 </file>
--- a/SRS/TT3L_G4_SRS.docx
+++ b/SRS/TT3L_G4_SRS.docx
@@ -1897,9 +1897,6 @@
       <w:r>
         <w:t>List of Use Case Specifications</w:t>
       </w:r>
-      <w:r>
-        <w:t xml:space="preserve"> </w:t>
-      </w:r>
     </w:p>
     <w:p>
       <w:pPr>
@@ -2818,33 +2815,11 @@
           <w:lang w:val="en-US"/>
         </w:rPr>
       </w:pPr>
-      <w:proofErr w:type="gramStart"/>
-      <w:r>
-        <w:rPr>
-          <w:lang w:val="en-US"/>
-        </w:rPr>
-        <w:t>System</w:t>
-      </w:r>
-      <w:proofErr w:type="gramEnd"/>
-      <w:r>
-        <w:rPr>
-          <w:lang w:val="en-US"/>
-        </w:rPr>
-        <w:t xml:space="preserve"> retrieves logs from </w:t>
-      </w:r>
-      <w:proofErr w:type="gramStart"/>
-      <w:r>
-        <w:rPr>
-          <w:lang w:val="en-US"/>
-        </w:rPr>
-        <w:t>database</w:t>
-      </w:r>
-      <w:proofErr w:type="gramEnd"/>
-      <w:r>
-        <w:rPr>
-          <w:lang w:val="en-US"/>
-        </w:rPr>
-        <w:t>.</w:t>
+      <w:r>
+        <w:rPr>
+          <w:lang w:val="en-US"/>
+        </w:rPr>
+        <w:t>System retrieves logs from database.</w:t>
       </w:r>
     </w:p>
     <w:p>
@@ -2987,21 +2962,7 @@
         <w:rPr>
           <w:lang w:val="en-US"/>
         </w:rPr>
-        <w:t xml:space="preserve">Parking </w:t>
-      </w:r>
-      <w:proofErr w:type="gramStart"/>
-      <w:r>
-        <w:rPr>
-          <w:lang w:val="en-US"/>
-        </w:rPr>
-        <w:t>slot is</w:t>
-      </w:r>
-      <w:proofErr w:type="gramEnd"/>
-      <w:r>
-        <w:rPr>
-          <w:lang w:val="en-US"/>
-        </w:rPr>
-        <w:t xml:space="preserve"> reserved and recorded in the system.</w:t>
+        <w:t>Parking slot is reserved and recorded in the system.</w:t>
       </w:r>
     </w:p>
     <w:p>
@@ -3082,33 +3043,11 @@
           <w:lang w:val="en-US"/>
         </w:rPr>
       </w:pPr>
-      <w:proofErr w:type="gramStart"/>
-      <w:r>
-        <w:rPr>
-          <w:lang w:val="en-US"/>
-        </w:rPr>
-        <w:t>System</w:t>
-      </w:r>
-      <w:proofErr w:type="gramEnd"/>
-      <w:r>
-        <w:rPr>
-          <w:lang w:val="en-US"/>
-        </w:rPr>
-        <w:t xml:space="preserve"> updates </w:t>
-      </w:r>
-      <w:proofErr w:type="gramStart"/>
-      <w:r>
-        <w:rPr>
-          <w:lang w:val="en-US"/>
-        </w:rPr>
-        <w:t>parking</w:t>
-      </w:r>
-      <w:proofErr w:type="gramEnd"/>
-      <w:r>
-        <w:rPr>
-          <w:lang w:val="en-US"/>
-        </w:rPr>
-        <w:t xml:space="preserve"> database and confirms reservation.</w:t>
+      <w:r>
+        <w:rPr>
+          <w:lang w:val="en-US"/>
+        </w:rPr>
+        <w:t>System updates parking database and confirms reservation.</w:t>
       </w:r>
     </w:p>
     <w:p>
@@ -10734,6 +10673,15 @@
 </file>
 
 <file path=customXml/item2.xml><?xml version="1.0" encoding="utf-8"?>
+<?mso-contentType ?>
+<FormTemplates xmlns="http://schemas.microsoft.com/sharepoint/v3/contenttype/forms">
+  <Display>DocumentLibraryForm</Display>
+  <Edit>DocumentLibraryForm</Edit>
+  <New>DocumentLibraryForm</New>
+</FormTemplates>
+</file>
+
+<file path=customXml/item3.xml><?xml version="1.0" encoding="utf-8"?>
 <ct:contentTypeSchema xmlns:ct="http://schemas.microsoft.com/office/2006/metadata/contentType" xmlns:ma="http://schemas.microsoft.com/office/2006/metadata/properties/metaAttributes" ct:_="" ma:_="" ma:contentTypeName="Document" ma:contentTypeID="0x010100A1F334806A0D1440AD81EA9B969883AE" ma:contentTypeVersion="10" ma:contentTypeDescription="Create a new document." ma:contentTypeScope="" ma:versionID="76387b96869bdca6df163a9bff3c1b03">
   <xsd:schema xmlns:xsd="http://www.w3.org/2001/XMLSchema" xmlns:xs="http://www.w3.org/2001/XMLSchema" xmlns:p="http://schemas.microsoft.com/office/2006/metadata/properties" xmlns:ns3="39cdfab1-b8d3-4ac7-ae9c-51c6b81997cf" targetNamespace="http://schemas.microsoft.com/office/2006/metadata/properties" ma:root="true" ma:fieldsID="a45aa460bd68405a64ebba5e5663808c" ns3:_="">
     <xsd:import namespace="39cdfab1-b8d3-4ac7-ae9c-51c6b81997cf"/>
@@ -10913,15 +10861,6 @@
 </ct:contentTypeSchema>
 </file>
 
-<file path=customXml/item3.xml><?xml version="1.0" encoding="utf-8"?>
-<?mso-contentType ?>
-<FormTemplates xmlns="http://schemas.microsoft.com/sharepoint/v3/contenttype/forms">
-  <Display>DocumentLibraryForm</Display>
-  <Edit>DocumentLibraryForm</Edit>
-  <New>DocumentLibraryForm</New>
-</FormTemplates>
-</file>
-
 <file path=customXml/itemProps1.xml><?xml version="1.0" encoding="utf-8"?>
 <ds:datastoreItem xmlns:ds="http://schemas.openxmlformats.org/officeDocument/2006/customXml" ds:itemID="{61668AFC-BF59-4556-9F6C-BB738BBAC051}">
   <ds:schemaRefs>
@@ -10933,6 +10872,14 @@
 </file>
 
 <file path=customXml/itemProps2.xml><?xml version="1.0" encoding="utf-8"?>
+<ds:datastoreItem xmlns:ds="http://schemas.openxmlformats.org/officeDocument/2006/customXml" ds:itemID="{413A02F6-D16E-4795-844F-1C629AE56012}">
+  <ds:schemaRefs>
+    <ds:schemaRef ds:uri="http://schemas.microsoft.com/sharepoint/v3/contenttype/forms"/>
+  </ds:schemaRefs>
+</ds:datastoreItem>
+</file>
+
+<file path=customXml/itemProps3.xml><?xml version="1.0" encoding="utf-8"?>
 <ds:datastoreItem xmlns:ds="http://schemas.openxmlformats.org/officeDocument/2006/customXml" ds:itemID="{7CE85CB2-6216-4944-82E7-C6AD5FFD3D1B}">
   <ds:schemaRefs>
     <ds:schemaRef ds:uri="http://schemas.microsoft.com/office/2006/metadata/contentType"/>
@@ -10948,12 +10895,4 @@
     <ds:schemaRef ds:uri="http://schemas.microsoft.com/internal/obd"/>
   </ds:schemaRefs>
 </ds:datastoreItem>
-</file>
-
-<file path=customXml/itemProps3.xml><?xml version="1.0" encoding="utf-8"?>
-<ds:datastoreItem xmlns:ds="http://schemas.openxmlformats.org/officeDocument/2006/customXml" ds:itemID="{413A02F6-D16E-4795-844F-1C629AE56012}">
-  <ds:schemaRefs>
-    <ds:schemaRef ds:uri="http://schemas.microsoft.com/sharepoint/v3/contenttype/forms"/>
-  </ds:schemaRefs>
-</ds:datastoreItem>
 </file>
--- a/SRS/TT3L_G4_SRS.docx
+++ b/SRS/TT3L_G4_SRS.docx
@@ -204,7 +204,15 @@
         <w:t xml:space="preserve"> </w:t>
       </w:r>
       <w:r>
-        <w:t>Requirements Specification (SRS) following the outline in Figure 8 and the detailed description in 9.6 of ISO/IEC/IEEE 29148:2018. Each section and subsection includes practical descriptions and examples to help students apply the standard effectively.</w:t>
+        <w:t xml:space="preserve">Requirements Specification (SRS) following the outline in Figure 8 and the detailed description in 9.6 of ISO/IEC/IEEE 29148:2018. Each section and subsection </w:t>
+      </w:r>
+      <w:proofErr w:type="gramStart"/>
+      <w:r>
+        <w:t>includes</w:t>
+      </w:r>
+      <w:proofErr w:type="gramEnd"/>
+      <w:r>
+        <w:t xml:space="preserve"> practical descriptions and examples to help students apply the standard effectively.</w:t>
       </w:r>
     </w:p>
     <w:p>
@@ -864,7 +872,15 @@
         </w:rPr>
       </w:pPr>
       <w:r>
-        <w:t>By combining data from several internal sources, the system is intended to make campus navigation simple for users. Offering accessible routes, providing information regarding maintenance or construction projects, and modifying routes in response to forthcoming campus activities are some of its primary advantages. It only includes the areas of campus where we have information on events and facilities. It may, for instance, create a completely accessible route from beginning to end, alert users to potential impediments, and quickly modify the recommended route in the event that campus facilities or event schedules change.</w:t>
+        <w:t xml:space="preserve">By combining data from several internal sources, the system is intended to make campus navigation simple for users. Offering accessible routes, providing information regarding maintenance or construction projects, and modifying routes in response to forthcoming campus activities are some of its primary advantages. It only includes the areas of campus where we have information on events and facilities. It may, for instance, create a completely accessible route from beginning to end, alert users to potential impediments, and quickly modify the recommended route </w:t>
+      </w:r>
+      <w:proofErr w:type="gramStart"/>
+      <w:r>
+        <w:t>in the event that</w:t>
+      </w:r>
+      <w:proofErr w:type="gramEnd"/>
+      <w:r>
+        <w:t xml:space="preserve"> campus facilities or event schedules change.</w:t>
       </w:r>
     </w:p>
     <w:p>
@@ -2028,15 +2044,134 @@
     </w:p>
     <w:p>
       <w:pPr>
-        <w:pStyle w:val="BodyText"/>
-        <w:spacing w:before="1"/>
-        <w:rPr>
-          <w:sz w:val="19"/>
-        </w:rPr>
-      </w:pPr>
-      <w:r>
-        <w:t xml:space="preserve">Campus Accessibility Navigation System is a sub-system of the general university digital infrastructure. It is an online service module implemented in the university campus portal. The system communicates with the key external systems like the facilities management database, campus events calendar, and the university digital ID authentication system. These communications enable the application to provide role-based, context-aware navigation based on user roles and dynamic campus conditions. A top-level context diagram (see Appendix A) illustrates the system, user group, and data source </w:t>
-      </w:r>
+        <w:tabs>
+          <w:tab w:val="left" w:pos="604"/>
+        </w:tabs>
+        <w:ind w:left="99"/>
+        <w:rPr>
+          <w:b/>
+        </w:rPr>
+      </w:pPr>
+    </w:p>
+    <w:p>
+      <w:pPr>
+        <w:tabs>
+          <w:tab w:val="left" w:pos="604"/>
+        </w:tabs>
+        <w:ind w:left="99"/>
+        <w:rPr>
+          <w:bCs/>
+        </w:rPr>
+      </w:pPr>
+      <w:r>
+        <w:rPr>
+          <w:bCs/>
+        </w:rPr>
+        <w:t xml:space="preserve">Campus Accessibility Navigation System is a sub-system of the general university digital infrastructure. It is an online service module implemented in the university campus portal. The system communicates with the key external systems like the facilities management database, campus events calendar, and the university digital ID authentication system. These communications enable the application to provide role-based, context-aware navigation based on user roles and dynamic campus conditions. A top-level context diagram illustrates the system, user group, and data source interaction, thus framing the stage for efficient data exchange and </w:t>
+      </w:r>
+      <w:r>
+        <w:rPr>
+          <w:bCs/>
+        </w:rPr>
+        <w:lastRenderedPageBreak/>
+        <w:t>system interoperability.</w:t>
+      </w:r>
+    </w:p>
+    <w:p>
+      <w:pPr>
+        <w:tabs>
+          <w:tab w:val="left" w:pos="604"/>
+        </w:tabs>
+        <w:ind w:left="99"/>
+        <w:rPr>
+          <w:bCs/>
+        </w:rPr>
+      </w:pPr>
+    </w:p>
+    <w:p>
+      <w:pPr>
+        <w:tabs>
+          <w:tab w:val="left" w:pos="604"/>
+        </w:tabs>
+        <w:ind w:left="99"/>
+        <w:rPr>
+          <w:bCs/>
+        </w:rPr>
+      </w:pPr>
+      <w:r>
+        <w:rPr>
+          <w:bCs/>
+          <w:noProof/>
+        </w:rPr>
+        <w:drawing>
+          <wp:inline distT="0" distB="0" distL="0" distR="0" wp14:anchorId="77C54213" wp14:editId="4AEF3263">
+            <wp:extent cx="5626100" cy="3523615"/>
+            <wp:effectExtent l="0" t="0" r="0" b="635"/>
+            <wp:docPr id="937158318" name="Picture 127" descr="A diagram of a company&#10;&#10;AI-generated content may be incorrect."/>
+            <wp:cNvGraphicFramePr>
+              <a:graphicFrameLocks xmlns:a="http://schemas.openxmlformats.org/drawingml/2006/main" noChangeAspect="1"/>
+            </wp:cNvGraphicFramePr>
+            <a:graphic xmlns:a="http://schemas.openxmlformats.org/drawingml/2006/main">
+              <a:graphicData uri="http://schemas.openxmlformats.org/drawingml/2006/picture">
+                <pic:pic xmlns:pic="http://schemas.openxmlformats.org/drawingml/2006/picture">
+                  <pic:nvPicPr>
+                    <pic:cNvPr id="937158318" name="Picture 127" descr="A diagram of a company&#10;&#10;AI-generated content may be incorrect."/>
+                    <pic:cNvPicPr/>
+                  </pic:nvPicPr>
+                  <pic:blipFill>
+                    <a:blip r:embed="rId10" cstate="print">
+                      <a:extLst>
+                        <a:ext uri="{28A0092B-C50C-407E-A947-70E740481C1C}">
+                          <a14:useLocalDpi xmlns:a14="http://schemas.microsoft.com/office/drawing/2010/main" val="0"/>
+                        </a:ext>
+                      </a:extLst>
+                    </a:blip>
+                    <a:stretch>
+                      <a:fillRect/>
+                    </a:stretch>
+                  </pic:blipFill>
+                  <pic:spPr>
+                    <a:xfrm>
+                      <a:off x="0" y="0"/>
+                      <a:ext cx="5626100" cy="3523615"/>
+                    </a:xfrm>
+                    <a:prstGeom prst="rect">
+                      <a:avLst/>
+                    </a:prstGeom>
+                  </pic:spPr>
+                </pic:pic>
+              </a:graphicData>
+            </a:graphic>
+          </wp:inline>
+        </w:drawing>
+      </w:r>
+    </w:p>
+    <w:p>
+      <w:pPr>
+        <w:tabs>
+          <w:tab w:val="left" w:pos="604"/>
+        </w:tabs>
+        <w:ind w:left="99"/>
+        <w:rPr>
+          <w:bCs/>
+        </w:rPr>
+      </w:pPr>
+    </w:p>
+    <w:p>
+      <w:pPr>
+        <w:pStyle w:val="ListParagraph"/>
+        <w:numPr>
+          <w:ilvl w:val="2"/>
+          <w:numId w:val="6"/>
+        </w:numPr>
+        <w:tabs>
+          <w:tab w:val="left" w:pos="604"/>
+        </w:tabs>
+        <w:ind w:hanging="504"/>
+        <w:rPr>
+          <w:b/>
+        </w:rPr>
+      </w:pPr>
       <w:r>
         <w:rPr>
           <w:noProof/>
@@ -2044,16 +2179,16 @@
         <mc:AlternateContent>
           <mc:Choice Requires="wpg">
             <w:drawing>
-              <wp:anchor distT="0" distB="0" distL="0" distR="0" simplePos="0" relativeHeight="251650560" behindDoc="1" locked="0" layoutInCell="1" allowOverlap="1" wp14:anchorId="61D78A21" wp14:editId="09683066">
+              <wp:anchor distT="0" distB="0" distL="0" distR="0" simplePos="0" relativeHeight="251650560" behindDoc="1" locked="0" layoutInCell="1" allowOverlap="1" wp14:anchorId="61D78A21" wp14:editId="2E18395A">
                 <wp:simplePos x="0" y="0"/>
-                <wp:positionH relativeFrom="page">
-                  <wp:posOffset>1085215</wp:posOffset>
+                <wp:positionH relativeFrom="margin">
+                  <wp:align>left</wp:align>
                 </wp:positionH>
                 <wp:positionV relativeFrom="paragraph">
-                  <wp:posOffset>419100</wp:posOffset>
+                  <wp:posOffset>0</wp:posOffset>
                 </wp:positionV>
                 <wp:extent cx="5487670" cy="20320"/>
-                <wp:effectExtent l="0" t="0" r="0" b="0"/>
+                <wp:effectExtent l="0" t="0" r="17780" b="17780"/>
                 <wp:wrapTopAndBottom/>
                 <wp:docPr id="1806260757" name="docshapegroup22"/>
                 <wp:cNvGraphicFramePr>
@@ -2547,7 +2682,7 @@
           </mc:Choice>
           <mc:Fallback>
             <w:pict>
-              <v:group w14:anchorId="5FBE5FA9" id="docshapegroup22" o:spid="_x0000_s1026" style="position:absolute;margin-left:85.45pt;margin-top:33pt;width:432.1pt;height:1.6pt;z-index:-251665920;mso-wrap-distance-left:0;mso-wrap-distance-right:0;mso-position-horizontal-relative:page" coordorigin="1800,190" coordsize="8642,32" o:gfxdata="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">
+              <v:group w14:anchorId="1BB2545F" id="docshapegroup22" o:spid="_x0000_s1026" style="position:absolute;margin-left:0;margin-top:0;width:432.1pt;height:1.6pt;z-index:-251665920;mso-wrap-distance-left:0;mso-wrap-distance-right:0;mso-position-horizontal:left;mso-position-horizontal-relative:margin" coordorigin="1800,190" coordsize="8642,32" o:gfxdata="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">
                 <v:rect id="docshape23" o:spid="_x0000_s1027" style="position:absolute;left:1800;top:189;width:8640;height:31;visibility:visible;mso-wrap-style:square;v-text-anchor:top" o:gfxdata="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" fillcolor="#9f9f9f" stroked="f"/>
                 <v:rect id="docshape24" o:spid="_x0000_s1028" style="position:absolute;left:10437;top:189;width:5;height:5;visibility:visible;mso-wrap-style:square;v-text-anchor:top" o:gfxdata="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" fillcolor="#e2e2e2" stroked="f"/>
                 <v:shape id="docshape25" o:spid="_x0000_s1029" style="position:absolute;left:1800;top:189;width:8642;height:27;visibility:visible;mso-wrap-style:square;v-text-anchor:top" coordsize="8642,27" o:gfxdata="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" path="m5,5l,5,,26r5,l5,5xm8642,r-5,l8637,5r5,l8642,xe" fillcolor="#9f9f9f" stroked="f">
@@ -2558,36 +2693,16 @@
                 <v:shape id="docshape28" o:spid="_x0000_s1032" style="position:absolute;left:1800;top:216;width:8642;height:5;visibility:visible;mso-wrap-style:square;v-text-anchor:top" coordsize="8642,5" o:gfxdata="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" path="m8637,l5,,,,,5r5,l8637,5r,-5xm8642,r-5,l8637,5r5,l8642,xe" fillcolor="#e2e2e2" stroked="f">
                   <v:path arrowok="t" o:connecttype="custom" o:connectlocs="8637,216;5,216;0,216;0,221;5,221;8637,221;8637,216;8642,216;8637,216;8637,221;8642,221;8642,216" o:connectangles="0,0,0,0,0,0,0,0,0,0,0,0"/>
                 </v:shape>
-                <w10:wrap type="topAndBottom" anchorx="page"/>
+                <w10:wrap type="topAndBottom" anchorx="margin"/>
               </v:group>
             </w:pict>
           </mc:Fallback>
         </mc:AlternateContent>
       </w:r>
       <w:r>
-        <w:t>interaction, thus framing the stage for efficient data exchange and system interoperability.</w:t>
-      </w:r>
-    </w:p>
-    <w:p>
-      <w:pPr>
-        <w:pStyle w:val="ListParagraph"/>
-        <w:numPr>
-          <w:ilvl w:val="2"/>
-          <w:numId w:val="6"/>
-        </w:numPr>
-        <w:tabs>
-          <w:tab w:val="left" w:pos="604"/>
-        </w:tabs>
-        <w:ind w:hanging="504"/>
         <w:rPr>
           <w:b/>
         </w:rPr>
-      </w:pPr>
-      <w:r>
-        <w:rPr>
-          <w:b/>
-        </w:rPr>
-        <w:lastRenderedPageBreak/>
         <w:t>Product</w:t>
       </w:r>
       <w:r>
@@ -3324,7 +3439,15 @@
         </w:rPr>
       </w:pPr>
       <w:r>
-        <w:t>Students utilizing easily accessible pathways to reach class, lab, and other campus activities.</w:t>
+        <w:t>Students </w:t>
+      </w:r>
+      <w:proofErr w:type="gramStart"/>
+      <w:r>
+        <w:t>utilizing</w:t>
+      </w:r>
+      <w:proofErr w:type="gramEnd"/>
+      <w:r>
+        <w:t> easily accessible pathways to reach class, lab, and other campus activities.</w:t>
       </w:r>
     </w:p>
     <w:p>
@@ -3340,7 +3463,15 @@
         </w:rPr>
       </w:pPr>
       <w:r>
-        <w:t>Faculty and staff members who may be able to use accessible pathway or must report facility issues related to access.</w:t>
+        <w:t>Faculty and staff members who may be able to use accessible </w:t>
+      </w:r>
+      <w:proofErr w:type="gramStart"/>
+      <w:r>
+        <w:t>pathway</w:t>
+      </w:r>
+      <w:proofErr w:type="gramEnd"/>
+      <w:r>
+        <w:t> or must report facility issues related to access.</w:t>
       </w:r>
     </w:p>
     <w:p>
@@ -3368,7 +3499,16 @@
         </w:rPr>
       </w:pPr>
       <w:r>
-        <w:t>All the users ought to possess basic digital literacy in order to work with the web interface. However, the system is implemented based on accessibility-first principles to serve users with various disabilities and has assistive design features such as voice guidance, support for screen readers, and high-contrast display options.</w:t>
+        <w:lastRenderedPageBreak/>
+        <w:t>All the users ought to possess basic digital literacy </w:t>
+      </w:r>
+      <w:proofErr w:type="gramStart"/>
+      <w:r>
+        <w:t>in order to</w:t>
+      </w:r>
+      <w:proofErr w:type="gramEnd"/>
+      <w:r>
+        <w:t> work with the web interface. However, the system is implemented based on accessibility-first principles to serve users with various disabilities and has assistive design features such as voice guidance, support for screen readers, and high-contrast display options.</w:t>
       </w:r>
     </w:p>
     <w:p>
@@ -4989,7 +5129,15 @@
               </w:rPr>
             </w:pPr>
             <w:r>
-              <w:t>The current operational status of campus facilities like elevators or accessible restrooms.</w:t>
+              <w:t xml:space="preserve">The current operational status of campus facilities </w:t>
+            </w:r>
+            <w:proofErr w:type="gramStart"/>
+            <w:r>
+              <w:t>like</w:t>
+            </w:r>
+            <w:proofErr w:type="gramEnd"/>
+            <w:r>
+              <w:t xml:space="preserve"> elevators or accessible restrooms.</w:t>
             </w:r>
           </w:p>
         </w:tc>
@@ -5152,8 +5300,13 @@
                 <w:sz w:val="20"/>
               </w:rPr>
             </w:pPr>
+            <w:proofErr w:type="gramStart"/>
             <w:r>
-              <w:t>Allows users to report inaccessibility or suggest improvements.</w:t>
+              <w:t>Allows</w:t>
+            </w:r>
+            <w:proofErr w:type="gramEnd"/>
+            <w:r>
+              <w:t xml:space="preserve"> users to report inaccessibility or suggest improvements.</w:t>
             </w:r>
           </w:p>
         </w:tc>
@@ -5918,7 +6071,11 @@
         <w:t xml:space="preserve"> </w:t>
       </w:r>
       <w:r>
-        <w:t>may include standards (like ISO/IEC/IEEE 29148:2018), textbooks, research articles, technical documentation, or software manuals.</w:t>
+        <w:t xml:space="preserve">may include standards (like ISO/IEC/IEEE 29148:2018), textbooks, research articles, technical </w:t>
+      </w:r>
+      <w:r>
+        <w:lastRenderedPageBreak/>
+        <w:t>documentation, or software manuals.</w:t>
       </w:r>
     </w:p>
     <w:p>
@@ -6082,7 +6239,15 @@
         <w:t xml:space="preserve"> </w:t>
       </w:r>
       <w:r>
-        <w:t>your SRS will be reviewed in academic settings or by non-technical stakeholders.</w:t>
+        <w:t xml:space="preserve">your SRS </w:t>
+      </w:r>
+      <w:proofErr w:type="gramStart"/>
+      <w:r>
+        <w:t>will be</w:t>
+      </w:r>
+      <w:proofErr w:type="gramEnd"/>
+      <w:r>
+        <w:t xml:space="preserve"> reviewed in academic settings or by non-technical stakeholders.</w:t>
       </w:r>
     </w:p>
     <w:p>
@@ -6239,7 +6404,7 @@
       <w:r>
         <w:t>. https://</w:t>
       </w:r>
-      <w:hyperlink r:id="rId10">
+      <w:hyperlink r:id="rId11">
         <w:r>
           <w:t>www.iso.org/standard/72089.html</w:t>
         </w:r>
@@ -6983,437 +7148,7 @@
     <w:p>
       <w:pPr>
         <w:pStyle w:val="BodyText"/>
-        <w:spacing w:before="8"/>
-        <w:rPr>
-          <w:b/>
-          <w:sz w:val="19"/>
-        </w:rPr>
-      </w:pPr>
-    </w:p>
-    <w:p>
-      <w:pPr>
-        <w:spacing w:before="1"/>
         <w:ind w:left="100"/>
-        <w:rPr>
-          <w:b/>
-          <w:highlight w:val="yellow"/>
-        </w:rPr>
-      </w:pPr>
-      <w:r>
-        <w:rPr>
-          <w:b/>
-          <w:highlight w:val="yellow"/>
-        </w:rPr>
-        <w:t>(Mapped</w:t>
-      </w:r>
-      <w:r>
-        <w:rPr>
-          <w:b/>
-          <w:spacing w:val="-5"/>
-          <w:highlight w:val="yellow"/>
-        </w:rPr>
-        <w:t xml:space="preserve"> </w:t>
-      </w:r>
-      <w:r>
-        <w:rPr>
-          <w:b/>
-          <w:highlight w:val="yellow"/>
-        </w:rPr>
-        <w:t>to</w:t>
-      </w:r>
-      <w:r>
-        <w:rPr>
-          <w:b/>
-          <w:spacing w:val="-4"/>
-          <w:highlight w:val="yellow"/>
-        </w:rPr>
-        <w:t xml:space="preserve"> </w:t>
-      </w:r>
-      <w:r>
-        <w:rPr>
-          <w:b/>
-          <w:highlight w:val="yellow"/>
-        </w:rPr>
-        <w:t>9.6.5</w:t>
-      </w:r>
-      <w:r>
-        <w:rPr>
-          <w:b/>
-          <w:spacing w:val="-5"/>
-          <w:highlight w:val="yellow"/>
-        </w:rPr>
-        <w:t xml:space="preserve"> </w:t>
-      </w:r>
-      <w:r>
-        <w:rPr>
-          <w:b/>
-          <w:highlight w:val="yellow"/>
-        </w:rPr>
-        <w:t>Product</w:t>
-      </w:r>
-      <w:r>
-        <w:rPr>
-          <w:b/>
-          <w:spacing w:val="-5"/>
-          <w:highlight w:val="yellow"/>
-        </w:rPr>
-        <w:t xml:space="preserve"> </w:t>
-      </w:r>
-      <w:r>
-        <w:rPr>
-          <w:b/>
-          <w:spacing w:val="-2"/>
-          <w:highlight w:val="yellow"/>
-        </w:rPr>
-        <w:t>Functions)</w:t>
-      </w:r>
-    </w:p>
-    <w:p>
-      <w:pPr>
-        <w:pStyle w:val="BodyText"/>
-        <w:spacing w:before="38" w:line="276" w:lineRule="auto"/>
-        <w:ind w:left="100" w:right="80"/>
-      </w:pPr>
-      <w:r>
-        <w:rPr>
-          <w:highlight w:val="yellow"/>
-        </w:rPr>
-        <w:t>List the functions of the software and organize them by user (actor). You should provide a use case</w:t>
-      </w:r>
-      <w:r>
-        <w:rPr>
-          <w:spacing w:val="-1"/>
-          <w:highlight w:val="yellow"/>
-        </w:rPr>
-        <w:t xml:space="preserve"> </w:t>
-      </w:r>
-      <w:r>
-        <w:rPr>
-          <w:highlight w:val="yellow"/>
-        </w:rPr>
-        <w:t>diagram</w:t>
-      </w:r>
-      <w:r>
-        <w:rPr>
-          <w:spacing w:val="-1"/>
-          <w:highlight w:val="yellow"/>
-        </w:rPr>
-        <w:t xml:space="preserve"> </w:t>
-      </w:r>
-      <w:r>
-        <w:rPr>
-          <w:highlight w:val="yellow"/>
-        </w:rPr>
-        <w:t>to</w:t>
-      </w:r>
-      <w:r>
-        <w:rPr>
-          <w:spacing w:val="-1"/>
-          <w:highlight w:val="yellow"/>
-        </w:rPr>
-        <w:t xml:space="preserve"> </w:t>
-      </w:r>
-      <w:r>
-        <w:rPr>
-          <w:highlight w:val="yellow"/>
-        </w:rPr>
-        <w:t>represent</w:t>
-      </w:r>
-      <w:r>
-        <w:rPr>
-          <w:spacing w:val="-4"/>
-          <w:highlight w:val="yellow"/>
-        </w:rPr>
-        <w:t xml:space="preserve"> </w:t>
-      </w:r>
-      <w:r>
-        <w:rPr>
-          <w:highlight w:val="yellow"/>
-        </w:rPr>
-        <w:t>the</w:t>
-      </w:r>
-      <w:r>
-        <w:rPr>
-          <w:spacing w:val="-2"/>
-          <w:highlight w:val="yellow"/>
-        </w:rPr>
-        <w:t xml:space="preserve"> </w:t>
-      </w:r>
-      <w:r>
-        <w:rPr>
-          <w:highlight w:val="yellow"/>
-        </w:rPr>
-        <w:t>system</w:t>
-      </w:r>
-      <w:r>
-        <w:rPr>
-          <w:spacing w:val="-1"/>
-          <w:highlight w:val="yellow"/>
-        </w:rPr>
-        <w:t xml:space="preserve"> </w:t>
-      </w:r>
-      <w:r>
-        <w:rPr>
-          <w:highlight w:val="yellow"/>
-        </w:rPr>
-        <w:t>and</w:t>
-      </w:r>
-      <w:r>
-        <w:rPr>
-          <w:spacing w:val="-3"/>
-          <w:highlight w:val="yellow"/>
-        </w:rPr>
-        <w:t xml:space="preserve"> </w:t>
-      </w:r>
-      <w:r>
-        <w:rPr>
-          <w:highlight w:val="yellow"/>
-        </w:rPr>
-        <w:t>its</w:t>
-      </w:r>
-      <w:r>
-        <w:rPr>
-          <w:spacing w:val="-1"/>
-          <w:highlight w:val="yellow"/>
-        </w:rPr>
-        <w:t xml:space="preserve"> </w:t>
-      </w:r>
-      <w:r>
-        <w:rPr>
-          <w:highlight w:val="yellow"/>
-        </w:rPr>
-        <w:t>functions,</w:t>
-      </w:r>
-      <w:r>
-        <w:rPr>
-          <w:spacing w:val="-2"/>
-          <w:highlight w:val="yellow"/>
-        </w:rPr>
-        <w:t xml:space="preserve"> </w:t>
-      </w:r>
-      <w:r>
-        <w:rPr>
-          <w:highlight w:val="yellow"/>
-        </w:rPr>
-        <w:t>as</w:t>
-      </w:r>
-      <w:r>
-        <w:rPr>
-          <w:spacing w:val="-2"/>
-          <w:highlight w:val="yellow"/>
-        </w:rPr>
-        <w:t xml:space="preserve"> </w:t>
-      </w:r>
-      <w:r>
-        <w:rPr>
-          <w:highlight w:val="yellow"/>
-        </w:rPr>
-        <w:t>use</w:t>
-      </w:r>
-      <w:r>
-        <w:rPr>
-          <w:spacing w:val="-4"/>
-          <w:highlight w:val="yellow"/>
-        </w:rPr>
-        <w:t xml:space="preserve"> </w:t>
-      </w:r>
-      <w:r>
-        <w:rPr>
-          <w:highlight w:val="yellow"/>
-        </w:rPr>
-        <w:t>cases. You</w:t>
-      </w:r>
-      <w:r>
-        <w:rPr>
-          <w:spacing w:val="-3"/>
-          <w:highlight w:val="yellow"/>
-        </w:rPr>
-        <w:t xml:space="preserve"> </w:t>
-      </w:r>
-      <w:r>
-        <w:rPr>
-          <w:highlight w:val="yellow"/>
-        </w:rPr>
-        <w:t>can</w:t>
-      </w:r>
-      <w:r>
-        <w:rPr>
-          <w:spacing w:val="-3"/>
-          <w:highlight w:val="yellow"/>
-        </w:rPr>
-        <w:t xml:space="preserve"> </w:t>
-      </w:r>
-      <w:r>
-        <w:rPr>
-          <w:highlight w:val="yellow"/>
-        </w:rPr>
-        <w:t>place</w:t>
-      </w:r>
-      <w:r>
-        <w:rPr>
-          <w:spacing w:val="-1"/>
-          <w:highlight w:val="yellow"/>
-        </w:rPr>
-        <w:t xml:space="preserve"> </w:t>
-      </w:r>
-      <w:r>
-        <w:rPr>
-          <w:highlight w:val="yellow"/>
-        </w:rPr>
-        <w:t>the</w:t>
-      </w:r>
-      <w:r>
-        <w:rPr>
-          <w:spacing w:val="-5"/>
-          <w:highlight w:val="yellow"/>
-        </w:rPr>
-        <w:t xml:space="preserve"> </w:t>
-      </w:r>
-      <w:r>
-        <w:rPr>
-          <w:highlight w:val="yellow"/>
-        </w:rPr>
-        <w:t>use</w:t>
-      </w:r>
-      <w:r>
-        <w:rPr>
-          <w:spacing w:val="-4"/>
-          <w:highlight w:val="yellow"/>
-        </w:rPr>
-        <w:t xml:space="preserve"> </w:t>
-      </w:r>
-      <w:r>
-        <w:rPr>
-          <w:highlight w:val="yellow"/>
-        </w:rPr>
-        <w:t>case specifications here and relate each use case to the guidelines in 9.6.10. The process for each function must be clearly specified. For each function, you can illustrate by drawing the sequence/activity diagram.</w:t>
-      </w:r>
-    </w:p>
-    <w:p>
-      <w:pPr>
-        <w:pStyle w:val="BodyText"/>
-        <w:spacing w:before="6"/>
-        <w:rPr>
-          <w:sz w:val="16"/>
-        </w:rPr>
-      </w:pPr>
-    </w:p>
-    <w:p>
-      <w:pPr>
-        <w:ind w:left="100"/>
-      </w:pPr>
-      <w:r>
-        <w:rPr>
-          <w:b/>
-          <w:spacing w:val="-2"/>
-        </w:rPr>
-        <w:t>Example</w:t>
-      </w:r>
-      <w:r>
-        <w:rPr>
-          <w:spacing w:val="-2"/>
-        </w:rPr>
-        <w:t>:</w:t>
-      </w:r>
-    </w:p>
-    <w:p>
-      <w:pPr>
-        <w:pStyle w:val="BodyText"/>
-        <w:spacing w:before="8"/>
-        <w:rPr>
-          <w:sz w:val="19"/>
-        </w:rPr>
-      </w:pPr>
-    </w:p>
-    <w:p>
-      <w:pPr>
-        <w:pStyle w:val="BodyText"/>
-        <w:ind w:left="100"/>
-        <w:rPr>
-          <w:spacing w:val="-2"/>
-        </w:rPr>
-      </w:pPr>
-      <w:r>
-        <w:rPr>
-          <w:i/>
-        </w:rPr>
-        <w:t>Student</w:t>
-      </w:r>
-      <w:r>
-        <w:t>:</w:t>
-      </w:r>
-      <w:r>
-        <w:rPr>
-          <w:spacing w:val="-5"/>
-        </w:rPr>
-        <w:t xml:space="preserve"> </w:t>
-      </w:r>
-      <w:r>
-        <w:t>Submit,</w:t>
-      </w:r>
-      <w:r>
-        <w:rPr>
-          <w:spacing w:val="-5"/>
-        </w:rPr>
-        <w:t xml:space="preserve"> </w:t>
-      </w:r>
-      <w:r>
-        <w:t>view,</w:t>
-      </w:r>
-      <w:r>
-        <w:rPr>
-          <w:spacing w:val="-4"/>
-        </w:rPr>
-        <w:t xml:space="preserve"> </w:t>
-      </w:r>
-      <w:r>
-        <w:t>and</w:t>
-      </w:r>
-      <w:r>
-        <w:rPr>
-          <w:spacing w:val="-5"/>
-        </w:rPr>
-        <w:t xml:space="preserve"> </w:t>
-      </w:r>
-      <w:r>
-        <w:t>edit</w:t>
-      </w:r>
-      <w:r>
-        <w:rPr>
-          <w:spacing w:val="-2"/>
-        </w:rPr>
-        <w:t xml:space="preserve"> </w:t>
-      </w:r>
-      <w:r>
-        <w:t>research</w:t>
-      </w:r>
-      <w:r>
-        <w:rPr>
-          <w:spacing w:val="-2"/>
-        </w:rPr>
-        <w:t xml:space="preserve"> </w:t>
-      </w:r>
-      <w:r>
-        <w:t>grant</w:t>
-      </w:r>
-      <w:r>
-        <w:rPr>
-          <w:spacing w:val="-4"/>
-        </w:rPr>
-        <w:t xml:space="preserve"> </w:t>
-      </w:r>
-      <w:r>
-        <w:rPr>
-          <w:spacing w:val="-2"/>
-        </w:rPr>
-        <w:t>applications.</w:t>
-      </w:r>
-    </w:p>
-    <w:p>
-      <w:pPr>
-        <w:pStyle w:val="BodyText"/>
-        <w:ind w:left="100"/>
-        <w:jc w:val="center"/>
       </w:pPr>
       <w:r>
         <w:rPr>
@@ -7437,7 +7172,7 @@
                     </pic:cNvPicPr>
                   </pic:nvPicPr>
                   <pic:blipFill>
-                    <a:blip r:embed="rId11">
+                    <a:blip r:embed="rId12">
                       <a:extLst>
                         <a:ext uri="{28A0092B-C50C-407E-A947-70E740481C1C}">
                           <a14:useLocalDpi xmlns:a14="http://schemas.microsoft.com/office/drawing/2010/main" val="0"/>
@@ -7607,8 +7342,13 @@
           <w:numId w:val="41"/>
         </w:numPr>
       </w:pPr>
-      <w:r>
-        <w:t>System displays accessible routes to the user.</w:t>
+      <w:proofErr w:type="gramStart"/>
+      <w:r>
+        <w:t>System</w:t>
+      </w:r>
+      <w:proofErr w:type="gramEnd"/>
+      <w:r>
+        <w:t xml:space="preserve"> displays accessible routes to the user.</w:t>
       </w:r>
     </w:p>
     <w:p>
@@ -7719,8 +7459,13 @@
           <w:numId w:val="44"/>
         </w:numPr>
       </w:pPr>
-      <w:r>
-        <w:t>User selects a destination on the campus map.</w:t>
+      <w:proofErr w:type="gramStart"/>
+      <w:r>
+        <w:t>User selects</w:t>
+      </w:r>
+      <w:proofErr w:type="gramEnd"/>
+      <w:r>
+        <w:t xml:space="preserve"> a destination on the campus map.</w:t>
       </w:r>
     </w:p>
     <w:p>
@@ -7778,6 +7523,7 @@
           <w:b/>
           <w:bCs/>
         </w:rPr>
+        <w:lastRenderedPageBreak/>
         <w:t>3. Receive Real-time Alerts</w:t>
       </w:r>
     </w:p>
@@ -7833,8 +7579,13 @@
       <w:pPr>
         <w:ind w:left="360" w:firstLine="360"/>
       </w:pPr>
-      <w:r>
-        <w:t>User is notified about any real-time changes.</w:t>
+      <w:proofErr w:type="gramStart"/>
+      <w:r>
+        <w:t>User is</w:t>
+      </w:r>
+      <w:proofErr w:type="gramEnd"/>
+      <w:r>
+        <w:t xml:space="preserve"> notified about any real-time changes.</w:t>
       </w:r>
     </w:p>
     <w:p>
@@ -7874,8 +7625,13 @@
           <w:numId w:val="58"/>
         </w:numPr>
       </w:pPr>
-      <w:r>
-        <w:t>User receives alerts and can view affected routes.</w:t>
+      <w:proofErr w:type="gramStart"/>
+      <w:r>
+        <w:t>User receives</w:t>
+      </w:r>
+      <w:proofErr w:type="gramEnd"/>
+      <w:r>
+        <w:t xml:space="preserve"> alerts and can view affected routes.</w:t>
       </w:r>
     </w:p>
     <w:p>
@@ -7930,8 +7686,13 @@
       <w:pPr>
         <w:ind w:left="360" w:firstLine="360"/>
       </w:pPr>
-      <w:r>
-        <w:t>User can view temporary route changes due to events.</w:t>
+      <w:proofErr w:type="gramStart"/>
+      <w:r>
+        <w:t>User</w:t>
+      </w:r>
+      <w:proofErr w:type="gramEnd"/>
+      <w:r>
+        <w:t xml:space="preserve"> can view temporary route changes due to events.</w:t>
       </w:r>
     </w:p>
     <w:p>
@@ -7962,8 +7723,13 @@
       <w:pPr>
         <w:ind w:left="360" w:firstLine="360"/>
       </w:pPr>
-      <w:r>
-        <w:t>User sees updated routes for events.</w:t>
+      <w:proofErr w:type="gramStart"/>
+      <w:r>
+        <w:t>User sees</w:t>
+      </w:r>
+      <w:proofErr w:type="gramEnd"/>
+      <w:r>
+        <w:t xml:space="preserve"> updated routes for events.</w:t>
       </w:r>
     </w:p>
     <w:p>
@@ -7982,7 +7748,15 @@
         </w:numPr>
       </w:pPr>
       <w:r>
-        <w:t>User requests information about event-based route changes.</w:t>
+        <w:t xml:space="preserve">User </w:t>
+      </w:r>
+      <w:proofErr w:type="gramStart"/>
+      <w:r>
+        <w:t>requests</w:t>
+      </w:r>
+      <w:proofErr w:type="gramEnd"/>
+      <w:r>
+        <w:t xml:space="preserve"> information about event-based route changes.</w:t>
       </w:r>
     </w:p>
     <w:p>
@@ -7992,8 +7766,13 @@
           <w:numId w:val="60"/>
         </w:numPr>
       </w:pPr>
-      <w:r>
-        <w:t>System retrieves event data and adjusts routes accordingly.</w:t>
+      <w:proofErr w:type="gramStart"/>
+      <w:r>
+        <w:t>System</w:t>
+      </w:r>
+      <w:proofErr w:type="gramEnd"/>
+      <w:r>
+        <w:t xml:space="preserve"> retrieves event data and adjusts routes accordingly.</w:t>
       </w:r>
     </w:p>
     <w:p>
@@ -8003,8 +7782,13 @@
           <w:numId w:val="60"/>
         </w:numPr>
       </w:pPr>
-      <w:r>
-        <w:t>System displays updated route suggestions.</w:t>
+      <w:proofErr w:type="gramStart"/>
+      <w:r>
+        <w:t>System</w:t>
+      </w:r>
+      <w:proofErr w:type="gramEnd"/>
+      <w:r>
+        <w:t xml:space="preserve"> displays updated route suggestions.</w:t>
       </w:r>
     </w:p>
     <w:p>
@@ -8046,6 +7830,7 @@
           <w:b/>
           <w:bCs/>
         </w:rPr>
+        <w:lastRenderedPageBreak/>
         <w:t>5. Update Facility Information</w:t>
       </w:r>
     </w:p>
@@ -8283,7 +8068,15 @@
         </w:numPr>
       </w:pPr>
       <w:r>
-        <w:t>System saves the updated event data.</w:t>
+        <w:t xml:space="preserve">System saves </w:t>
+      </w:r>
+      <w:proofErr w:type="gramStart"/>
+      <w:r>
+        <w:t>the updated</w:t>
+      </w:r>
+      <w:proofErr w:type="gramEnd"/>
+      <w:r>
+        <w:t xml:space="preserve"> event data.</w:t>
       </w:r>
     </w:p>
     <w:p>
@@ -8341,6 +8134,7 @@
           <w:b/>
           <w:bCs/>
         </w:rPr>
+        <w:lastRenderedPageBreak/>
         <w:t>7. Manage Accessibility Data</w:t>
       </w:r>
     </w:p>
@@ -8498,7 +8292,15 @@
         <w:ind w:left="360" w:firstLine="360"/>
       </w:pPr>
       <w:r>
-        <w:t>Admin generates temporary accommodations for events or construction (e.g., temporary ramps).</w:t>
+        <w:t xml:space="preserve">Admin generates temporary </w:t>
+      </w:r>
+      <w:proofErr w:type="gramStart"/>
+      <w:r>
+        <w:t>accommodations</w:t>
+      </w:r>
+      <w:proofErr w:type="gramEnd"/>
+      <w:r>
+        <w:t xml:space="preserve"> for events or construction (e.g., temporary ramps).</w:t>
       </w:r>
     </w:p>
     <w:p>
@@ -8555,7 +8357,15 @@
         </w:numPr>
       </w:pPr>
       <w:r>
-        <w:t>Admin identifies areas needing temporary accommodations.</w:t>
+        <w:t xml:space="preserve">Admin identifies areas needing temporary </w:t>
+      </w:r>
+      <w:proofErr w:type="gramStart"/>
+      <w:r>
+        <w:t>accommodations</w:t>
+      </w:r>
+      <w:proofErr w:type="gramEnd"/>
+      <w:r>
+        <w:t>.</w:t>
       </w:r>
     </w:p>
     <w:p>
@@ -8578,8 +8388,13 @@
           <w:numId w:val="68"/>
         </w:numPr>
       </w:pPr>
-      <w:r>
-        <w:t>System updates the accessibility database.</w:t>
+      <w:proofErr w:type="gramStart"/>
+      <w:r>
+        <w:t>System</w:t>
+      </w:r>
+      <w:proofErr w:type="gramEnd"/>
+      <w:r>
+        <w:t xml:space="preserve"> updates the accessibility database.</w:t>
       </w:r>
     </w:p>
     <w:p>
@@ -8591,7 +8406,15 @@
         </w:numPr>
       </w:pPr>
       <w:r>
-        <w:t>Users see updated routes that consider temporary accommodations.</w:t>
+        <w:t xml:space="preserve">Users see updated routes that consider temporary </w:t>
+      </w:r>
+      <w:proofErr w:type="gramStart"/>
+      <w:r>
+        <w:t>accommodations</w:t>
+      </w:r>
+      <w:proofErr w:type="gramEnd"/>
+      <w:r>
+        <w:t>.</w:t>
       </w:r>
     </w:p>
     <w:p>
@@ -12917,12 +12740,14 @@
         </w:rPr>
         <w:t xml:space="preserve"> </w:t>
       </w:r>
+      <w:proofErr w:type="gramStart"/>
       <w:r>
         <w:rPr>
           <w:highlight w:val="yellow"/>
         </w:rPr>
         <w:t>shall</w:t>
       </w:r>
+      <w:proofErr w:type="gramEnd"/>
       <w:r>
         <w:rPr>
           <w:spacing w:val="-5"/>
@@ -14618,11 +14443,19 @@
         </w:rPr>
         <w:t xml:space="preserve"> </w:t>
       </w:r>
-      <w:r>
-        <w:rPr>
-          <w:highlight w:val="yellow"/>
-        </w:rPr>
-        <w:t>applicationID,</w:t>
+      <w:proofErr w:type="spellStart"/>
+      <w:r>
+        <w:rPr>
+          <w:highlight w:val="yellow"/>
+        </w:rPr>
+        <w:t>applicationID</w:t>
+      </w:r>
+      <w:proofErr w:type="spellEnd"/>
+      <w:r>
+        <w:rPr>
+          <w:highlight w:val="yellow"/>
+        </w:rPr>
+        <w:t>,</w:t>
       </w:r>
       <w:r>
         <w:rPr>
@@ -14657,11 +14490,19 @@
         </w:rPr>
         <w:t xml:space="preserve"> </w:t>
       </w:r>
-      <w:r>
-        <w:rPr>
-          <w:highlight w:val="yellow"/>
-        </w:rPr>
-        <w:t>submissionDate,</w:t>
+      <w:proofErr w:type="spellStart"/>
+      <w:r>
+        <w:rPr>
+          <w:highlight w:val="yellow"/>
+        </w:rPr>
+        <w:t>submissionDate</w:t>
+      </w:r>
+      <w:proofErr w:type="spellEnd"/>
+      <w:r>
+        <w:rPr>
+          <w:highlight w:val="yellow"/>
+        </w:rPr>
+        <w:t>,</w:t>
       </w:r>
       <w:r>
         <w:rPr>
@@ -18507,8 +18348,16 @@
         <w:rPr>
           <w:highlight w:val="yellow"/>
         </w:rPr>
-        <w:t>questionnaires or any other elicitation techniques;</w:t>
-      </w:r>
+        <w:t xml:space="preserve">questionnaires or any other elicitation </w:t>
+      </w:r>
+      <w:proofErr w:type="gramStart"/>
+      <w:r>
+        <w:rPr>
+          <w:highlight w:val="yellow"/>
+        </w:rPr>
+        <w:t>techniques;</w:t>
+      </w:r>
+      <w:proofErr w:type="gramEnd"/>
     </w:p>
     <w:p>
       <w:pPr>
@@ -18549,12 +18398,14 @@
         </w:rPr>
         <w:t xml:space="preserve"> </w:t>
       </w:r>
+      <w:proofErr w:type="gramStart"/>
       <w:r>
         <w:rPr>
           <w:highlight w:val="yellow"/>
         </w:rPr>
         <w:t>or</w:t>
       </w:r>
+      <w:proofErr w:type="gramEnd"/>
       <w:r>
         <w:rPr>
           <w:spacing w:val="-2"/>
@@ -18679,6 +18530,7 @@
         </w:rPr>
         <w:t xml:space="preserve"> </w:t>
       </w:r>
+      <w:proofErr w:type="gramStart"/>
       <w:r>
         <w:rPr>
           <w:spacing w:val="-4"/>
@@ -18686,6 +18538,7 @@
         </w:rPr>
         <w:t>SRS;</w:t>
       </w:r>
+      <w:proofErr w:type="gramEnd"/>
     </w:p>
     <w:p>
       <w:pPr>
@@ -19150,6 +19003,7 @@
         </w:rPr>
         <w:t xml:space="preserve"> </w:t>
       </w:r>
+      <w:proofErr w:type="gramStart"/>
       <w:r>
         <w:rPr>
           <w:highlight w:val="yellow"/>
@@ -19182,6 +19036,7 @@
         </w:rPr>
         <w:t>not</w:t>
       </w:r>
+      <w:proofErr w:type="gramEnd"/>
       <w:r>
         <w:rPr>
           <w:spacing w:val="-4"/>
@@ -33647,12 +33502,11 @@
 </file>
 
 <file path=customXml/item1.xml><?xml version="1.0" encoding="utf-8"?>
-<?mso-contentType ?>
-<FormTemplates xmlns="http://schemas.microsoft.com/sharepoint/v3/contenttype/forms">
-  <Display>DocumentLibraryForm</Display>
-  <Edit>DocumentLibraryForm</Edit>
-  <New>DocumentLibraryForm</New>
-</FormTemplates>
+<p:properties xmlns:p="http://schemas.microsoft.com/office/2006/metadata/properties" xmlns:xsi="http://www.w3.org/2001/XMLSchema-instance" xmlns:pc="http://schemas.microsoft.com/office/infopath/2007/PartnerControls">
+  <documentManagement>
+    <_activity xmlns="39cdfab1-b8d3-4ac7-ae9c-51c6b81997cf" xsi:nil="true"/>
+  </documentManagement>
+</p:properties>
 </file>
 
 <file path=customXml/item2.xml><?xml version="1.0" encoding="utf-8"?>
@@ -33836,17 +33690,20 @@
 </file>
 
 <file path=customXml/item3.xml><?xml version="1.0" encoding="utf-8"?>
-<p:properties xmlns:p="http://schemas.microsoft.com/office/2006/metadata/properties" xmlns:xsi="http://www.w3.org/2001/XMLSchema-instance" xmlns:pc="http://schemas.microsoft.com/office/infopath/2007/PartnerControls">
-  <documentManagement>
-    <_activity xmlns="39cdfab1-b8d3-4ac7-ae9c-51c6b81997cf" xsi:nil="true"/>
-  </documentManagement>
-</p:properties>
+<?mso-contentType ?>
+<FormTemplates xmlns="http://schemas.microsoft.com/sharepoint/v3/contenttype/forms">
+  <Display>DocumentLibraryForm</Display>
+  <Edit>DocumentLibraryForm</Edit>
+  <New>DocumentLibraryForm</New>
+</FormTemplates>
 </file>
 
 <file path=customXml/itemProps1.xml><?xml version="1.0" encoding="utf-8"?>
-<ds:datastoreItem xmlns:ds="http://schemas.openxmlformats.org/officeDocument/2006/customXml" ds:itemID="{36E1BF73-3894-489F-89EF-0963599E4896}">
+<ds:datastoreItem xmlns:ds="http://schemas.openxmlformats.org/officeDocument/2006/customXml" ds:itemID="{193C1447-A17A-4682-B9B5-EDE3E3D7FA72}">
   <ds:schemaRefs>
-    <ds:schemaRef ds:uri="http://schemas.microsoft.com/sharepoint/v3/contenttype/forms"/>
+    <ds:schemaRef ds:uri="http://schemas.microsoft.com/office/2006/metadata/properties"/>
+    <ds:schemaRef ds:uri="http://schemas.microsoft.com/office/infopath/2007/PartnerControls"/>
+    <ds:schemaRef ds:uri="39cdfab1-b8d3-4ac7-ae9c-51c6b81997cf"/>
   </ds:schemaRefs>
 </ds:datastoreItem>
 </file>
@@ -33870,17 +33727,9 @@
 </file>
 
 <file path=customXml/itemProps3.xml><?xml version="1.0" encoding="utf-8"?>
-<ds:datastoreItem xmlns:ds="http://schemas.openxmlformats.org/officeDocument/2006/customXml" ds:itemID="{193C1447-A17A-4682-B9B5-EDE3E3D7FA72}">
+<ds:datastoreItem xmlns:ds="http://schemas.openxmlformats.org/officeDocument/2006/customXml" ds:itemID="{36E1BF73-3894-489F-89EF-0963599E4896}">
   <ds:schemaRefs>
-    <ds:schemaRef ds:uri="http://schemas.microsoft.com/office/infopath/2007/PartnerControls"/>
-    <ds:schemaRef ds:uri="http://www.w3.org/XML/1998/namespace"/>
-    <ds:schemaRef ds:uri="http://schemas.openxmlformats.org/package/2006/metadata/core-properties"/>
-    <ds:schemaRef ds:uri="http://schemas.microsoft.com/office/2006/metadata/properties"/>
-    <ds:schemaRef ds:uri="http://purl.org/dc/elements/1.1/"/>
-    <ds:schemaRef ds:uri="http://purl.org/dc/terms/"/>
-    <ds:schemaRef ds:uri="http://schemas.microsoft.com/office/2006/documentManagement/types"/>
-    <ds:schemaRef ds:uri="39cdfab1-b8d3-4ac7-ae9c-51c6b81997cf"/>
-    <ds:schemaRef ds:uri="http://purl.org/dc/dcmitype/"/>
+    <ds:schemaRef ds:uri="http://schemas.microsoft.com/sharepoint/v3/contenttype/forms"/>
   </ds:schemaRefs>
 </ds:datastoreItem>
 </file>
--- a/SRS/TT3L_G4_SRS.docx
+++ b/SRS/TT3L_G4_SRS.docx
@@ -391,9 +391,11 @@
         <w:pStyle w:val="BodyText"/>
         <w:spacing w:before="8"/>
         <w:rPr>
+          <w:rFonts w:eastAsiaTheme="minorEastAsia"/>
           <w:b/>
           <w:bCs/>
           <w:sz w:val="19"/>
+          <w:lang w:eastAsia="zh-CN"/>
         </w:rPr>
       </w:pPr>
     </w:p>
@@ -2275,7 +2277,7 @@
           <w:noProof/>
         </w:rPr>
         <w:drawing>
-          <wp:inline distT="0" distB="0" distL="0" distR="0" wp14:anchorId="77C54213" wp14:editId="2B1891A7">
+          <wp:inline distT="0" distB="0" distL="0" distR="0" wp14:anchorId="77C54213" wp14:editId="4BE3EC41">
             <wp:extent cx="5626100" cy="3523615"/>
             <wp:effectExtent l="0" t="0" r="0" b="635"/>
             <wp:docPr id="937158318" name="Picture 127" descr="A diagram of a company&#10;&#10;AI-generated content may be incorrect."/>
@@ -9294,58 +9296,6 @@
     </w:p>
     <w:p>
       <w:pPr>
-        <w:pStyle w:val="BodyText"/>
-        <w:spacing w:before="1"/>
-        <w:rPr>
-          <w:b/>
-          <w:bCs/>
-          <w:sz w:val="19"/>
-        </w:rPr>
-      </w:pPr>
-    </w:p>
-    <w:p>
-      <w:pPr>
-        <w:pStyle w:val="ListParagraph"/>
-        <w:numPr>
-          <w:ilvl w:val="1"/>
-          <w:numId w:val="6"/>
-        </w:numPr>
-        <w:tabs>
-          <w:tab w:val="left" w:pos="434"/>
-        </w:tabs>
-        <w:ind w:hanging="334"/>
-        <w:rPr>
-          <w:b/>
-          <w:bCs/>
-        </w:rPr>
-      </w:pPr>
-      <w:r>
-        <w:rPr>
-          <w:b/>
-          <w:bCs/>
-          <w:spacing w:val="-2"/>
-        </w:rPr>
-        <w:t>Performance</w:t>
-      </w:r>
-      <w:r>
-        <w:rPr>
-          <w:b/>
-          <w:bCs/>
-          <w:spacing w:val="9"/>
-        </w:rPr>
-        <w:t xml:space="preserve"> </w:t>
-      </w:r>
-      <w:r>
-        <w:rPr>
-          <w:b/>
-          <w:bCs/>
-          <w:spacing w:val="-2"/>
-        </w:rPr>
-        <w:t>Requirements</w:t>
-      </w:r>
-    </w:p>
-    <w:p>
-      <w:pPr>
         <w:rPr>
           <w:b/>
           <w:bCs/>
@@ -9360,553 +9310,31 @@
     </w:p>
     <w:p>
       <w:pPr>
-        <w:spacing w:before="39"/>
-        <w:ind w:left="100"/>
-        <w:rPr>
-          <w:b/>
-          <w:bCs/>
-          <w:highlight w:val="yellow"/>
-        </w:rPr>
-      </w:pPr>
-      <w:r>
-        <w:rPr>
-          <w:b/>
-          <w:bCs/>
-          <w:highlight w:val="yellow"/>
-        </w:rPr>
-        <w:lastRenderedPageBreak/>
-        <w:t>(Mapped</w:t>
-      </w:r>
-      <w:r>
-        <w:rPr>
-          <w:b/>
-          <w:bCs/>
-          <w:spacing w:val="-7"/>
-          <w:highlight w:val="yellow"/>
-        </w:rPr>
-        <w:t xml:space="preserve"> </w:t>
-      </w:r>
-      <w:r>
-        <w:rPr>
-          <w:b/>
-          <w:bCs/>
-          <w:highlight w:val="yellow"/>
-        </w:rPr>
-        <w:t>to</w:t>
-      </w:r>
-      <w:r>
-        <w:rPr>
-          <w:b/>
-          <w:bCs/>
-          <w:spacing w:val="-6"/>
-          <w:highlight w:val="yellow"/>
-        </w:rPr>
-        <w:t xml:space="preserve"> </w:t>
-      </w:r>
-      <w:r>
-        <w:rPr>
-          <w:b/>
-          <w:bCs/>
-          <w:highlight w:val="yellow"/>
-        </w:rPr>
-        <w:t>9.6.14</w:t>
-      </w:r>
-      <w:r>
-        <w:rPr>
-          <w:b/>
-          <w:bCs/>
-          <w:spacing w:val="-5"/>
-          <w:highlight w:val="yellow"/>
-        </w:rPr>
-        <w:t xml:space="preserve"> </w:t>
-      </w:r>
-      <w:r>
-        <w:rPr>
-          <w:b/>
-          <w:bCs/>
-          <w:highlight w:val="yellow"/>
-        </w:rPr>
-        <w:t>Performance</w:t>
-      </w:r>
-      <w:r>
-        <w:rPr>
-          <w:b/>
-          <w:bCs/>
-          <w:spacing w:val="-6"/>
-          <w:highlight w:val="yellow"/>
-        </w:rPr>
-        <w:t xml:space="preserve"> </w:t>
-      </w:r>
-      <w:r>
-        <w:rPr>
-          <w:b/>
-          <w:bCs/>
-          <w:spacing w:val="-2"/>
-          <w:highlight w:val="yellow"/>
-        </w:rPr>
-        <w:t>Requirements)</w:t>
-      </w:r>
-    </w:p>
-    <w:p>
-      <w:pPr>
-        <w:pStyle w:val="BodyText"/>
-        <w:spacing w:before="41" w:line="276" w:lineRule="auto"/>
-        <w:ind w:left="100" w:right="308"/>
-        <w:rPr>
-          <w:b/>
-          <w:bCs/>
-          <w:highlight w:val="yellow"/>
-        </w:rPr>
-      </w:pPr>
-      <w:r>
-        <w:rPr>
-          <w:b/>
-          <w:bCs/>
-          <w:highlight w:val="yellow"/>
-        </w:rPr>
-        <w:t>Specify performance requirements, both static and dynamic, including response times, throughput,</w:t>
-      </w:r>
-      <w:r>
-        <w:rPr>
-          <w:b/>
-          <w:bCs/>
-          <w:spacing w:val="-3"/>
-          <w:highlight w:val="yellow"/>
-        </w:rPr>
-        <w:t xml:space="preserve"> </w:t>
-      </w:r>
-      <w:r>
-        <w:rPr>
-          <w:b/>
-          <w:bCs/>
-          <w:highlight w:val="yellow"/>
-        </w:rPr>
-        <w:t>and</w:t>
-      </w:r>
-      <w:r>
-        <w:rPr>
-          <w:b/>
-          <w:bCs/>
-          <w:spacing w:val="-4"/>
-          <w:highlight w:val="yellow"/>
-        </w:rPr>
-        <w:t xml:space="preserve"> </w:t>
-      </w:r>
-      <w:r>
-        <w:rPr>
-          <w:b/>
-          <w:bCs/>
-          <w:highlight w:val="yellow"/>
-        </w:rPr>
-        <w:t>scalability.</w:t>
-      </w:r>
-      <w:r>
-        <w:rPr>
-          <w:b/>
-          <w:bCs/>
-          <w:spacing w:val="-5"/>
-          <w:highlight w:val="yellow"/>
-        </w:rPr>
-        <w:t xml:space="preserve"> </w:t>
-      </w:r>
-      <w:r>
-        <w:rPr>
-          <w:b/>
-          <w:bCs/>
-          <w:highlight w:val="yellow"/>
-        </w:rPr>
-        <w:t>These</w:t>
-      </w:r>
-      <w:r>
-        <w:rPr>
-          <w:b/>
-          <w:bCs/>
-          <w:spacing w:val="-4"/>
-          <w:highlight w:val="yellow"/>
-        </w:rPr>
-        <w:t xml:space="preserve"> </w:t>
-      </w:r>
-      <w:r>
-        <w:rPr>
-          <w:b/>
-          <w:bCs/>
-          <w:highlight w:val="yellow"/>
-        </w:rPr>
-        <w:t>should</w:t>
-      </w:r>
-      <w:r>
-        <w:rPr>
-          <w:b/>
-          <w:bCs/>
-          <w:spacing w:val="-4"/>
-          <w:highlight w:val="yellow"/>
-        </w:rPr>
-        <w:t xml:space="preserve"> </w:t>
-      </w:r>
-      <w:r>
-        <w:rPr>
-          <w:b/>
-          <w:bCs/>
-          <w:highlight w:val="yellow"/>
-        </w:rPr>
-        <w:t>be</w:t>
-      </w:r>
-      <w:r>
-        <w:rPr>
-          <w:b/>
-          <w:bCs/>
-          <w:spacing w:val="-5"/>
-          <w:highlight w:val="yellow"/>
-        </w:rPr>
-        <w:t xml:space="preserve"> </w:t>
-      </w:r>
-      <w:r>
-        <w:rPr>
-          <w:b/>
-          <w:bCs/>
-          <w:highlight w:val="yellow"/>
-        </w:rPr>
-        <w:t>measurable</w:t>
-      </w:r>
-      <w:r>
-        <w:rPr>
-          <w:b/>
-          <w:bCs/>
-          <w:spacing w:val="-3"/>
-          <w:highlight w:val="yellow"/>
-        </w:rPr>
-        <w:t xml:space="preserve"> </w:t>
-      </w:r>
-      <w:r>
-        <w:rPr>
-          <w:b/>
-          <w:bCs/>
-          <w:highlight w:val="yellow"/>
-        </w:rPr>
-        <w:t>with</w:t>
-      </w:r>
-      <w:r>
-        <w:rPr>
-          <w:b/>
-          <w:bCs/>
-          <w:spacing w:val="-5"/>
-          <w:highlight w:val="yellow"/>
-        </w:rPr>
-        <w:t xml:space="preserve"> </w:t>
-      </w:r>
-      <w:r>
-        <w:rPr>
-          <w:b/>
-          <w:bCs/>
-          <w:highlight w:val="yellow"/>
-        </w:rPr>
-        <w:t>clear,</w:t>
-      </w:r>
-      <w:r>
-        <w:rPr>
-          <w:b/>
-          <w:bCs/>
-          <w:spacing w:val="-5"/>
-          <w:highlight w:val="yellow"/>
-        </w:rPr>
-        <w:t xml:space="preserve"> </w:t>
-      </w:r>
-      <w:r>
-        <w:rPr>
-          <w:b/>
-          <w:bCs/>
-          <w:highlight w:val="yellow"/>
-        </w:rPr>
-        <w:t>quantitative</w:t>
-      </w:r>
-      <w:r>
-        <w:rPr>
-          <w:b/>
-          <w:bCs/>
-          <w:spacing w:val="-4"/>
-          <w:highlight w:val="yellow"/>
-        </w:rPr>
-        <w:t xml:space="preserve"> </w:t>
-      </w:r>
-      <w:r>
-        <w:rPr>
-          <w:b/>
-          <w:bCs/>
-          <w:highlight w:val="yellow"/>
-        </w:rPr>
-        <w:t xml:space="preserve">targets. </w:t>
-      </w:r>
-      <w:r>
-        <w:rPr>
-          <w:b/>
-          <w:bCs/>
-          <w:spacing w:val="-2"/>
-          <w:highlight w:val="yellow"/>
-        </w:rPr>
-        <w:t>Example:</w:t>
-      </w:r>
-    </w:p>
-    <w:p>
-      <w:pPr>
-        <w:pStyle w:val="BodyText"/>
-        <w:spacing w:before="4"/>
-        <w:rPr>
-          <w:b/>
-          <w:bCs/>
-          <w:sz w:val="16"/>
-          <w:highlight w:val="yellow"/>
-        </w:rPr>
-      </w:pPr>
-    </w:p>
-    <w:p>
-      <w:pPr>
         <w:pStyle w:val="BodyText"/>
         <w:ind w:left="100"/>
         <w:rPr>
           <w:b/>
           <w:bCs/>
-        </w:rPr>
-      </w:pPr>
-      <w:r>
-        <w:rPr>
-          <w:b/>
-          <w:bCs/>
-          <w:highlight w:val="yellow"/>
-        </w:rPr>
-        <w:t>The</w:t>
-      </w:r>
-      <w:r>
-        <w:rPr>
-          <w:b/>
-          <w:bCs/>
-          <w:spacing w:val="-6"/>
-          <w:highlight w:val="yellow"/>
-        </w:rPr>
-        <w:t xml:space="preserve"> </w:t>
-      </w:r>
-      <w:r>
-        <w:rPr>
-          <w:b/>
-          <w:bCs/>
-          <w:highlight w:val="yellow"/>
-        </w:rPr>
-        <w:t>system</w:t>
-      </w:r>
-      <w:r>
-        <w:rPr>
-          <w:b/>
-          <w:bCs/>
-          <w:spacing w:val="-2"/>
-          <w:highlight w:val="yellow"/>
-        </w:rPr>
-        <w:t xml:space="preserve"> </w:t>
-      </w:r>
-      <w:r>
-        <w:rPr>
-          <w:b/>
-          <w:bCs/>
-          <w:highlight w:val="yellow"/>
-        </w:rPr>
-        <w:t>shall</w:t>
-      </w:r>
-      <w:r>
-        <w:rPr>
-          <w:b/>
-          <w:bCs/>
-          <w:spacing w:val="-6"/>
-          <w:highlight w:val="yellow"/>
-        </w:rPr>
-        <w:t xml:space="preserve"> </w:t>
-      </w:r>
-      <w:r>
-        <w:rPr>
-          <w:b/>
-          <w:bCs/>
-          <w:highlight w:val="yellow"/>
-        </w:rPr>
-        <w:t>respond</w:t>
-      </w:r>
-      <w:r>
-        <w:rPr>
-          <w:b/>
-          <w:bCs/>
-          <w:spacing w:val="-4"/>
-          <w:highlight w:val="yellow"/>
-        </w:rPr>
-        <w:t xml:space="preserve"> </w:t>
-      </w:r>
-      <w:r>
-        <w:rPr>
-          <w:b/>
-          <w:bCs/>
-          <w:highlight w:val="yellow"/>
-        </w:rPr>
-        <w:t>to</w:t>
-      </w:r>
-      <w:r>
-        <w:rPr>
-          <w:b/>
-          <w:bCs/>
-          <w:spacing w:val="-2"/>
-          <w:highlight w:val="yellow"/>
-        </w:rPr>
-        <w:t xml:space="preserve"> </w:t>
-      </w:r>
-      <w:r>
-        <w:rPr>
-          <w:b/>
-          <w:bCs/>
-          <w:highlight w:val="yellow"/>
-        </w:rPr>
-        <w:t>user</w:t>
-      </w:r>
-      <w:r>
-        <w:rPr>
-          <w:b/>
-          <w:bCs/>
-          <w:spacing w:val="-6"/>
-          <w:highlight w:val="yellow"/>
-        </w:rPr>
-        <w:t xml:space="preserve"> </w:t>
-      </w:r>
-      <w:r>
-        <w:rPr>
-          <w:b/>
-          <w:bCs/>
-          <w:highlight w:val="yellow"/>
-        </w:rPr>
-        <w:t>queries</w:t>
-      </w:r>
-      <w:r>
-        <w:rPr>
-          <w:b/>
-          <w:bCs/>
-          <w:spacing w:val="-5"/>
-          <w:highlight w:val="yellow"/>
-        </w:rPr>
-        <w:t xml:space="preserve"> </w:t>
-      </w:r>
-      <w:r>
-        <w:rPr>
-          <w:b/>
-          <w:bCs/>
-          <w:highlight w:val="yellow"/>
-        </w:rPr>
-        <w:t>within</w:t>
-      </w:r>
-      <w:r>
-        <w:rPr>
-          <w:b/>
-          <w:bCs/>
-          <w:spacing w:val="-7"/>
-          <w:highlight w:val="yellow"/>
-        </w:rPr>
-        <w:t xml:space="preserve"> </w:t>
-      </w:r>
-      <w:r>
-        <w:rPr>
-          <w:b/>
-          <w:bCs/>
-          <w:highlight w:val="yellow"/>
-        </w:rPr>
-        <w:t>2</w:t>
-      </w:r>
-      <w:r>
-        <w:rPr>
-          <w:b/>
-          <w:bCs/>
-          <w:spacing w:val="-3"/>
-          <w:highlight w:val="yellow"/>
-        </w:rPr>
-        <w:t xml:space="preserve"> </w:t>
-      </w:r>
-      <w:r>
-        <w:rPr>
-          <w:b/>
-          <w:bCs/>
-          <w:highlight w:val="yellow"/>
-        </w:rPr>
-        <w:t>seconds</w:t>
-      </w:r>
-      <w:r>
-        <w:rPr>
-          <w:b/>
-          <w:bCs/>
-          <w:spacing w:val="-3"/>
-          <w:highlight w:val="yellow"/>
-        </w:rPr>
-        <w:t xml:space="preserve"> </w:t>
-      </w:r>
-      <w:r>
-        <w:rPr>
-          <w:b/>
-          <w:bCs/>
-          <w:highlight w:val="yellow"/>
-        </w:rPr>
-        <w:t>under</w:t>
-      </w:r>
-      <w:r>
-        <w:rPr>
-          <w:b/>
-          <w:bCs/>
-          <w:spacing w:val="-3"/>
-          <w:highlight w:val="yellow"/>
-        </w:rPr>
-        <w:t xml:space="preserve"> </w:t>
-      </w:r>
-      <w:r>
-        <w:rPr>
-          <w:b/>
-          <w:bCs/>
-          <w:highlight w:val="yellow"/>
-        </w:rPr>
-        <w:t>a</w:t>
-      </w:r>
-      <w:r>
-        <w:rPr>
-          <w:b/>
-          <w:bCs/>
-          <w:spacing w:val="-3"/>
-          <w:highlight w:val="yellow"/>
-        </w:rPr>
-        <w:t xml:space="preserve"> </w:t>
-      </w:r>
-      <w:r>
-        <w:rPr>
-          <w:b/>
-          <w:bCs/>
-          <w:highlight w:val="yellow"/>
-        </w:rPr>
-        <w:t>normal</w:t>
-      </w:r>
-      <w:r>
-        <w:rPr>
-          <w:b/>
-          <w:bCs/>
-          <w:spacing w:val="-3"/>
-          <w:highlight w:val="yellow"/>
-        </w:rPr>
-        <w:t xml:space="preserve"> </w:t>
-      </w:r>
-      <w:r>
-        <w:rPr>
-          <w:b/>
-          <w:bCs/>
-          <w:spacing w:val="-2"/>
-          <w:highlight w:val="yellow"/>
-        </w:rPr>
-        <w:t>load.</w:t>
-      </w:r>
-    </w:p>
-    <w:p>
-      <w:pPr>
-        <w:pStyle w:val="BodyText"/>
-        <w:ind w:left="100"/>
-        <w:rPr>
-          <w:b/>
-          <w:bCs/>
-        </w:rPr>
-      </w:pPr>
+          <w:u w:val="single"/>
+        </w:rPr>
+      </w:pPr>
+      <w:r>
+        <w:rPr>
+          <w:b/>
+          <w:bCs/>
+          <w:u w:val="single"/>
+        </w:rPr>
+        <w:lastRenderedPageBreak/>
+        <w:t xml:space="preserve">3.2 </w:t>
+      </w:r>
+      <w:r>
+        <w:rPr>
+          <w:b/>
+          <w:bCs/>
+          <w:u w:val="single"/>
+        </w:rPr>
+        <w:t>Performance Requirements</w:t>
+      </w:r>
     </w:p>
     <w:tbl>
       <w:tblPr>
@@ -12205,552 +11633,6 @@
     <w:p>
       <w:pPr>
         <w:pStyle w:val="BodyText"/>
-        <w:spacing w:before="9"/>
-        <w:rPr>
-          <w:b/>
-          <w:bCs/>
-          <w:sz w:val="19"/>
-        </w:rPr>
-      </w:pPr>
-    </w:p>
-    <w:p>
-      <w:pPr>
-        <w:ind w:left="100"/>
-        <w:rPr>
-          <w:b/>
-          <w:bCs/>
-          <w:highlight w:val="yellow"/>
-        </w:rPr>
-      </w:pPr>
-      <w:r>
-        <w:rPr>
-          <w:b/>
-          <w:bCs/>
-          <w:highlight w:val="yellow"/>
-        </w:rPr>
-        <w:t>(Mapped</w:t>
-      </w:r>
-      <w:r>
-        <w:rPr>
-          <w:b/>
-          <w:bCs/>
-          <w:spacing w:val="-6"/>
-          <w:highlight w:val="yellow"/>
-        </w:rPr>
-        <w:t xml:space="preserve"> </w:t>
-      </w:r>
-      <w:r>
-        <w:rPr>
-          <w:b/>
-          <w:bCs/>
-          <w:highlight w:val="yellow"/>
-        </w:rPr>
-        <w:t>to</w:t>
-      </w:r>
-      <w:r>
-        <w:rPr>
-          <w:b/>
-          <w:bCs/>
-          <w:spacing w:val="-6"/>
-          <w:highlight w:val="yellow"/>
-        </w:rPr>
-        <w:t xml:space="preserve"> </w:t>
-      </w:r>
-      <w:r>
-        <w:rPr>
-          <w:b/>
-          <w:bCs/>
-          <w:highlight w:val="yellow"/>
-        </w:rPr>
-        <w:t>9.6.13</w:t>
-      </w:r>
-      <w:r>
-        <w:rPr>
-          <w:b/>
-          <w:bCs/>
-          <w:spacing w:val="-5"/>
-          <w:highlight w:val="yellow"/>
-        </w:rPr>
-        <w:t xml:space="preserve"> </w:t>
-      </w:r>
-      <w:r>
-        <w:rPr>
-          <w:b/>
-          <w:bCs/>
-          <w:highlight w:val="yellow"/>
-        </w:rPr>
-        <w:t>Usability</w:t>
-      </w:r>
-      <w:r>
-        <w:rPr>
-          <w:b/>
-          <w:bCs/>
-          <w:spacing w:val="-4"/>
-          <w:highlight w:val="yellow"/>
-        </w:rPr>
-        <w:t xml:space="preserve"> </w:t>
-      </w:r>
-      <w:r>
-        <w:rPr>
-          <w:b/>
-          <w:bCs/>
-          <w:spacing w:val="-2"/>
-          <w:highlight w:val="yellow"/>
-        </w:rPr>
-        <w:t>Requirements)</w:t>
-      </w:r>
-    </w:p>
-    <w:p>
-      <w:pPr>
-        <w:pStyle w:val="BodyText"/>
-        <w:spacing w:before="41" w:line="273" w:lineRule="auto"/>
-        <w:ind w:left="100" w:right="308"/>
-        <w:rPr>
-          <w:b/>
-          <w:bCs/>
-          <w:highlight w:val="yellow"/>
-        </w:rPr>
-      </w:pPr>
-      <w:r>
-        <w:rPr>
-          <w:b/>
-          <w:bCs/>
-          <w:highlight w:val="yellow"/>
-        </w:rPr>
-        <w:t>Specify</w:t>
-      </w:r>
-      <w:r>
-        <w:rPr>
-          <w:b/>
-          <w:bCs/>
-          <w:spacing w:val="-3"/>
-          <w:highlight w:val="yellow"/>
-        </w:rPr>
-        <w:t xml:space="preserve"> </w:t>
-      </w:r>
-      <w:r>
-        <w:rPr>
-          <w:b/>
-          <w:bCs/>
-          <w:highlight w:val="yellow"/>
-        </w:rPr>
-        <w:t>the</w:t>
-      </w:r>
-      <w:r>
-        <w:rPr>
-          <w:b/>
-          <w:bCs/>
-          <w:spacing w:val="-2"/>
-          <w:highlight w:val="yellow"/>
-        </w:rPr>
-        <w:t xml:space="preserve"> </w:t>
-      </w:r>
-      <w:r>
-        <w:rPr>
-          <w:b/>
-          <w:bCs/>
-          <w:highlight w:val="yellow"/>
-        </w:rPr>
-        <w:t>usability</w:t>
-      </w:r>
-      <w:r>
-        <w:rPr>
-          <w:b/>
-          <w:bCs/>
-          <w:spacing w:val="-5"/>
-          <w:highlight w:val="yellow"/>
-        </w:rPr>
-        <w:t xml:space="preserve"> </w:t>
-      </w:r>
-      <w:r>
-        <w:rPr>
-          <w:b/>
-          <w:bCs/>
-          <w:highlight w:val="yellow"/>
-        </w:rPr>
-        <w:t>objectives,</w:t>
-      </w:r>
-      <w:r>
-        <w:rPr>
-          <w:b/>
-          <w:bCs/>
-          <w:spacing w:val="-5"/>
-          <w:highlight w:val="yellow"/>
-        </w:rPr>
-        <w:t xml:space="preserve"> </w:t>
-      </w:r>
-      <w:r>
-        <w:rPr>
-          <w:b/>
-          <w:bCs/>
-          <w:highlight w:val="yellow"/>
-        </w:rPr>
-        <w:t>including</w:t>
-      </w:r>
-      <w:r>
-        <w:rPr>
-          <w:b/>
-          <w:bCs/>
-          <w:spacing w:val="-4"/>
-          <w:highlight w:val="yellow"/>
-        </w:rPr>
-        <w:t xml:space="preserve"> </w:t>
-      </w:r>
-      <w:r>
-        <w:rPr>
-          <w:b/>
-          <w:bCs/>
-          <w:highlight w:val="yellow"/>
-        </w:rPr>
-        <w:t>ease</w:t>
-      </w:r>
-      <w:r>
-        <w:rPr>
-          <w:b/>
-          <w:bCs/>
-          <w:spacing w:val="-5"/>
-          <w:highlight w:val="yellow"/>
-        </w:rPr>
-        <w:t xml:space="preserve"> </w:t>
-      </w:r>
-      <w:r>
-        <w:rPr>
-          <w:b/>
-          <w:bCs/>
-          <w:highlight w:val="yellow"/>
-        </w:rPr>
-        <w:t>of</w:t>
-      </w:r>
-      <w:r>
-        <w:rPr>
-          <w:b/>
-          <w:bCs/>
-          <w:spacing w:val="-3"/>
-          <w:highlight w:val="yellow"/>
-        </w:rPr>
-        <w:t xml:space="preserve"> </w:t>
-      </w:r>
-      <w:r>
-        <w:rPr>
-          <w:b/>
-          <w:bCs/>
-          <w:highlight w:val="yellow"/>
-        </w:rPr>
-        <w:t>use,</w:t>
-      </w:r>
-      <w:r>
-        <w:rPr>
-          <w:b/>
-          <w:bCs/>
-          <w:spacing w:val="-2"/>
-          <w:highlight w:val="yellow"/>
-        </w:rPr>
-        <w:t xml:space="preserve"> </w:t>
-      </w:r>
-      <w:r>
-        <w:rPr>
-          <w:b/>
-          <w:bCs/>
-          <w:highlight w:val="yellow"/>
-        </w:rPr>
-        <w:t>learnability,</w:t>
-      </w:r>
-      <w:r>
-        <w:rPr>
-          <w:b/>
-          <w:bCs/>
-          <w:spacing w:val="-5"/>
-          <w:highlight w:val="yellow"/>
-        </w:rPr>
-        <w:t xml:space="preserve"> </w:t>
-      </w:r>
-      <w:r>
-        <w:rPr>
-          <w:b/>
-          <w:bCs/>
-          <w:highlight w:val="yellow"/>
-        </w:rPr>
-        <w:t>efficiency,</w:t>
-      </w:r>
-      <w:r>
-        <w:rPr>
-          <w:b/>
-          <w:bCs/>
-          <w:spacing w:val="-3"/>
-          <w:highlight w:val="yellow"/>
-        </w:rPr>
-        <w:t xml:space="preserve"> </w:t>
-      </w:r>
-      <w:r>
-        <w:rPr>
-          <w:b/>
-          <w:bCs/>
-          <w:highlight w:val="yellow"/>
-        </w:rPr>
-        <w:t>and</w:t>
-      </w:r>
-      <w:r>
-        <w:rPr>
-          <w:b/>
-          <w:bCs/>
-          <w:spacing w:val="-6"/>
-          <w:highlight w:val="yellow"/>
-        </w:rPr>
-        <w:t xml:space="preserve"> </w:t>
-      </w:r>
-      <w:r>
-        <w:rPr>
-          <w:b/>
-          <w:bCs/>
-          <w:highlight w:val="yellow"/>
-        </w:rPr>
-        <w:t>user satisfaction. These should be quantifiable and aligned with user needs.</w:t>
-      </w:r>
-    </w:p>
-    <w:p>
-      <w:pPr>
-        <w:pStyle w:val="BodyText"/>
-        <w:spacing w:before="5"/>
-        <w:ind w:left="100"/>
-        <w:rPr>
-          <w:b/>
-          <w:bCs/>
-          <w:highlight w:val="yellow"/>
-        </w:rPr>
-      </w:pPr>
-      <w:r>
-        <w:rPr>
-          <w:b/>
-          <w:bCs/>
-          <w:spacing w:val="-2"/>
-          <w:highlight w:val="yellow"/>
-        </w:rPr>
-        <w:t>Example:</w:t>
-      </w:r>
-    </w:p>
-    <w:p>
-      <w:pPr>
-        <w:pStyle w:val="BodyText"/>
-        <w:spacing w:before="8"/>
-        <w:rPr>
-          <w:b/>
-          <w:bCs/>
-          <w:sz w:val="19"/>
-          <w:highlight w:val="yellow"/>
-        </w:rPr>
-      </w:pPr>
-    </w:p>
-    <w:p>
-      <w:pPr>
-        <w:pStyle w:val="BodyText"/>
-        <w:ind w:left="100"/>
-        <w:rPr>
-          <w:b/>
-          <w:bCs/>
-          <w:spacing w:val="-2"/>
-        </w:rPr>
-      </w:pPr>
-      <w:r>
-        <w:rPr>
-          <w:b/>
-          <w:bCs/>
-          <w:highlight w:val="yellow"/>
-        </w:rPr>
-        <w:t>The</w:t>
-      </w:r>
-      <w:r>
-        <w:rPr>
-          <w:b/>
-          <w:bCs/>
-          <w:spacing w:val="-4"/>
-          <w:highlight w:val="yellow"/>
-        </w:rPr>
-        <w:t xml:space="preserve"> </w:t>
-      </w:r>
-      <w:r>
-        <w:rPr>
-          <w:b/>
-          <w:bCs/>
-          <w:highlight w:val="yellow"/>
-        </w:rPr>
-        <w:t>interface</w:t>
-      </w:r>
-      <w:r>
-        <w:rPr>
-          <w:b/>
-          <w:bCs/>
-          <w:spacing w:val="-2"/>
-          <w:highlight w:val="yellow"/>
-        </w:rPr>
-        <w:t xml:space="preserve"> </w:t>
-      </w:r>
-      <w:r>
-        <w:rPr>
-          <w:b/>
-          <w:bCs/>
-          <w:highlight w:val="yellow"/>
-        </w:rPr>
-        <w:t>shall</w:t>
-      </w:r>
-      <w:r>
-        <w:rPr>
-          <w:b/>
-          <w:bCs/>
-          <w:spacing w:val="-6"/>
-          <w:highlight w:val="yellow"/>
-        </w:rPr>
-        <w:t xml:space="preserve"> </w:t>
-      </w:r>
-      <w:r>
-        <w:rPr>
-          <w:b/>
-          <w:bCs/>
-          <w:highlight w:val="yellow"/>
-        </w:rPr>
-        <w:t>allow</w:t>
-      </w:r>
-      <w:r>
-        <w:rPr>
-          <w:b/>
-          <w:bCs/>
-          <w:spacing w:val="-2"/>
-          <w:highlight w:val="yellow"/>
-        </w:rPr>
-        <w:t xml:space="preserve"> </w:t>
-      </w:r>
-      <w:r>
-        <w:rPr>
-          <w:b/>
-          <w:bCs/>
-          <w:highlight w:val="yellow"/>
-        </w:rPr>
-        <w:t>users</w:t>
-      </w:r>
-      <w:r>
-        <w:rPr>
-          <w:b/>
-          <w:bCs/>
-          <w:spacing w:val="-3"/>
-          <w:highlight w:val="yellow"/>
-        </w:rPr>
-        <w:t xml:space="preserve"> </w:t>
-      </w:r>
-      <w:r>
-        <w:rPr>
-          <w:b/>
-          <w:bCs/>
-          <w:highlight w:val="yellow"/>
-        </w:rPr>
-        <w:t>to</w:t>
-      </w:r>
-      <w:r>
-        <w:rPr>
-          <w:b/>
-          <w:bCs/>
-          <w:spacing w:val="-2"/>
-          <w:highlight w:val="yellow"/>
-        </w:rPr>
-        <w:t xml:space="preserve"> </w:t>
-      </w:r>
-      <w:r>
-        <w:rPr>
-          <w:b/>
-          <w:bCs/>
-          <w:highlight w:val="yellow"/>
-        </w:rPr>
-        <w:t>perform</w:t>
-      </w:r>
-      <w:r>
-        <w:rPr>
-          <w:b/>
-          <w:bCs/>
-          <w:spacing w:val="-2"/>
-          <w:highlight w:val="yellow"/>
-        </w:rPr>
-        <w:t xml:space="preserve"> </w:t>
-      </w:r>
-      <w:r>
-        <w:rPr>
-          <w:b/>
-          <w:bCs/>
-          <w:highlight w:val="yellow"/>
-        </w:rPr>
-        <w:t>primary</w:t>
-      </w:r>
-      <w:r>
-        <w:rPr>
-          <w:b/>
-          <w:bCs/>
-          <w:spacing w:val="-5"/>
-          <w:highlight w:val="yellow"/>
-        </w:rPr>
-        <w:t xml:space="preserve"> </w:t>
-      </w:r>
-      <w:r>
-        <w:rPr>
-          <w:b/>
-          <w:bCs/>
-          <w:highlight w:val="yellow"/>
-        </w:rPr>
-        <w:t>tasks</w:t>
-      </w:r>
-      <w:r>
-        <w:rPr>
-          <w:b/>
-          <w:bCs/>
-          <w:spacing w:val="-3"/>
-          <w:highlight w:val="yellow"/>
-        </w:rPr>
-        <w:t xml:space="preserve"> </w:t>
-      </w:r>
-      <w:r>
-        <w:rPr>
-          <w:b/>
-          <w:bCs/>
-          <w:highlight w:val="yellow"/>
-        </w:rPr>
-        <w:t>within</w:t>
-      </w:r>
-      <w:r>
-        <w:rPr>
-          <w:b/>
-          <w:bCs/>
-          <w:spacing w:val="-6"/>
-          <w:highlight w:val="yellow"/>
-        </w:rPr>
-        <w:t xml:space="preserve"> </w:t>
-      </w:r>
-      <w:r>
-        <w:rPr>
-          <w:b/>
-          <w:bCs/>
-          <w:highlight w:val="yellow"/>
-        </w:rPr>
-        <w:t>3</w:t>
-      </w:r>
-      <w:r>
-        <w:rPr>
-          <w:b/>
-          <w:bCs/>
-          <w:spacing w:val="-3"/>
-          <w:highlight w:val="yellow"/>
-        </w:rPr>
-        <w:t xml:space="preserve"> </w:t>
-      </w:r>
-      <w:r>
-        <w:rPr>
-          <w:b/>
-          <w:bCs/>
-          <w:spacing w:val="-2"/>
-          <w:highlight w:val="yellow"/>
-        </w:rPr>
-        <w:t>clicks.</w:t>
-      </w:r>
-    </w:p>
-    <w:p>
-      <w:pPr>
-        <w:pStyle w:val="BodyText"/>
-        <w:ind w:left="100"/>
         <w:rPr>
           <w:b/>
           <w:bCs/>

--- a/SRS/TT3L_G4_SRS.docx
+++ b/SRS/TT3L_G4_SRS.docx
@@ -342,23 +342,7 @@
           <w:b/>
           <w:bCs/>
         </w:rPr>
-        <w:t xml:space="preserve">Requirements Specification (SRS) following the outline in Figure 8 and the detailed description in 9.6 of ISO/IEC/IEEE 29148:2018. Each section and subsection </w:t>
-      </w:r>
-      <w:proofErr w:type="gramStart"/>
-      <w:r>
-        <w:rPr>
-          <w:b/>
-          <w:bCs/>
-        </w:rPr>
-        <w:t>includes</w:t>
-      </w:r>
-      <w:proofErr w:type="gramEnd"/>
-      <w:r>
-        <w:rPr>
-          <w:b/>
-          <w:bCs/>
-        </w:rPr>
-        <w:t xml:space="preserve"> practical descriptions and examples to help students apply the standard effectively.</w:t>
+        <w:t>Requirements Specification (SRS) following the outline in Figure 8 and the detailed description in 9.6 of ISO/IEC/IEEE 29148:2018. Each section and subsection includes practical descriptions and examples to help students apply the standard effectively.</w:t>
       </w:r>
     </w:p>
     <w:p>
@@ -1033,15 +1017,7 @@
         </w:rPr>
       </w:pPr>
       <w:r>
-        <w:t xml:space="preserve">By combining data from several internal sources, the system is intended to make campus navigation simple for users. Offering accessible routes, providing information regarding maintenance or construction projects, and modifying routes in response to forthcoming campus activities are some of its primary advantages. It only includes the areas of campus where we have information on events and facilities. It may, for instance, create a completely accessible route from beginning to end, alert users to potential impediments, and quickly modify the recommended route </w:t>
-      </w:r>
-      <w:proofErr w:type="gramStart"/>
-      <w:r>
-        <w:t>in the event that</w:t>
-      </w:r>
-      <w:proofErr w:type="gramEnd"/>
-      <w:r>
-        <w:t xml:space="preserve"> campus facilities or event schedules change.</w:t>
+        <w:t>By combining data from several internal sources, the system is intended to make campus navigation simple for users. Offering accessible routes, providing information regarding maintenance or construction projects, and modifying routes in response to forthcoming campus activities are some of its primary advantages. It only includes the areas of campus where we have information on events and facilities. It may, for instance, create a completely accessible route from beginning to end, alert users to potential impediments, and quickly modify the recommended route in the event that campus facilities or event schedules change.</w:t>
       </w:r>
     </w:p>
     <w:p>
@@ -2277,7 +2253,7 @@
           <w:noProof/>
         </w:rPr>
         <w:drawing>
-          <wp:inline distT="0" distB="0" distL="0" distR="0" wp14:anchorId="77C54213" wp14:editId="4BE3EC41">
+          <wp:inline distT="0" distB="0" distL="0" distR="0" wp14:anchorId="77C54213" wp14:editId="6DE51066">
             <wp:extent cx="5626100" cy="3523615"/>
             <wp:effectExtent l="0" t="0" r="0" b="635"/>
             <wp:docPr id="937158318" name="Picture 127" descr="A diagram of a company&#10;&#10;AI-generated content may be incorrect."/>
@@ -3645,15 +3621,7 @@
         </w:rPr>
       </w:pPr>
       <w:r>
-        <w:t>Students </w:t>
-      </w:r>
-      <w:proofErr w:type="gramStart"/>
-      <w:r>
-        <w:t>utilizing</w:t>
-      </w:r>
-      <w:proofErr w:type="gramEnd"/>
-      <w:r>
-        <w:t> easily accessible pathways to reach class, lab, and other campus activities.</w:t>
+        <w:t>Students utilizing easily accessible pathways to reach class, lab, and other campus activities.</w:t>
       </w:r>
     </w:p>
     <w:p>
@@ -3669,15 +3637,7 @@
         </w:rPr>
       </w:pPr>
       <w:r>
-        <w:t>Faculty and staff members who may be able to use accessible </w:t>
-      </w:r>
-      <w:proofErr w:type="gramStart"/>
-      <w:r>
-        <w:t>pathway</w:t>
-      </w:r>
-      <w:proofErr w:type="gramEnd"/>
-      <w:r>
-        <w:t> or must report facility issues related to access.</w:t>
+        <w:t>Faculty and staff members who may be able to use accessible pathway or must report facility issues related to access.</w:t>
       </w:r>
     </w:p>
     <w:p>
@@ -3706,15 +3666,7 @@
       </w:pPr>
       <w:r>
         <w:lastRenderedPageBreak/>
-        <w:t>All the users ought to possess basic digital literacy </w:t>
-      </w:r>
-      <w:proofErr w:type="gramStart"/>
-      <w:r>
-        <w:t>in order to</w:t>
-      </w:r>
-      <w:proofErr w:type="gramEnd"/>
-      <w:r>
-        <w:t> work with the web interface. However, the system is implemented based on accessibility-first principles to serve users with various disabilities and has assistive design features such as voice guidance, support for screen readers, and high-contrast display options.</w:t>
+        <w:t>All the users ought to possess basic digital literacy in order to work with the web interface. However, the system is implemented based on accessibility-first principles to serve users with various disabilities and has assistive design features such as voice guidance, support for screen readers, and high-contrast display options.</w:t>
       </w:r>
     </w:p>
     <w:p>
@@ -5356,15 +5308,7 @@
               </w:rPr>
             </w:pPr>
             <w:r>
-              <w:t xml:space="preserve">The current operational status of campus facilities </w:t>
-            </w:r>
-            <w:proofErr w:type="gramStart"/>
-            <w:r>
-              <w:t>like</w:t>
-            </w:r>
-            <w:proofErr w:type="gramEnd"/>
-            <w:r>
-              <w:t xml:space="preserve"> elevators or accessible restrooms.</w:t>
+              <w:t>The current operational status of campus facilities like elevators or accessible restrooms.</w:t>
             </w:r>
           </w:p>
         </w:tc>
@@ -5535,13 +5479,8 @@
                 <w:sz w:val="20"/>
               </w:rPr>
             </w:pPr>
-            <w:proofErr w:type="gramStart"/>
             <w:r>
-              <w:t>Allows</w:t>
-            </w:r>
-            <w:proofErr w:type="gramEnd"/>
-            <w:r>
-              <w:t xml:space="preserve"> users to report inaccessibility or suggest improvements.</w:t>
+              <w:t>Allows users to report inaccessibility or suggest improvements.</w:t>
             </w:r>
           </w:p>
         </w:tc>
@@ -6487,15 +6426,7 @@
         <w:t xml:space="preserve"> </w:t>
       </w:r>
       <w:r>
-        <w:t xml:space="preserve">your SRS </w:t>
-      </w:r>
-      <w:proofErr w:type="gramStart"/>
-      <w:r>
-        <w:t>will be</w:t>
-      </w:r>
-      <w:proofErr w:type="gramEnd"/>
-      <w:r>
-        <w:t xml:space="preserve"> reviewed in academic settings or by non-technical stakeholders.</w:t>
+        <w:t>your SRS will be reviewed in academic settings or by non-technical stakeholders.</w:t>
       </w:r>
     </w:p>
     <w:p>
@@ -7606,13 +7537,8 @@
           <w:numId w:val="41"/>
         </w:numPr>
       </w:pPr>
-      <w:proofErr w:type="gramStart"/>
-      <w:r>
-        <w:t>System</w:t>
-      </w:r>
-      <w:proofErr w:type="gramEnd"/>
-      <w:r>
-        <w:t xml:space="preserve"> displays accessible routes to the user.</w:t>
+      <w:r>
+        <w:t>System displays accessible routes to the user.</w:t>
       </w:r>
     </w:p>
     <w:p>
@@ -7638,24 +7564,90 @@
     </w:p>
     <w:p>
       <w:pPr>
-        <w:rPr>
-          <w:b/>
-          <w:bCs/>
-        </w:rPr>
-      </w:pPr>
-    </w:p>
-    <w:p>
-      <w:pPr>
-        <w:rPr>
-          <w:b/>
-          <w:bCs/>
-        </w:rPr>
-      </w:pPr>
-      <w:r>
-        <w:rPr>
-          <w:b/>
-          <w:bCs/>
-        </w:rPr>
+        <w:ind w:firstLine="720"/>
+      </w:pPr>
+    </w:p>
+    <w:p>
+      <w:pPr>
+        <w:jc w:val="center"/>
+      </w:pPr>
+      <w:r>
+        <w:drawing>
+          <wp:inline distT="0" distB="0" distL="0" distR="0" wp14:anchorId="3078EEED" wp14:editId="2652099E">
+            <wp:extent cx="4031338" cy="4333461"/>
+            <wp:effectExtent l="0" t="0" r="7620" b="0"/>
+            <wp:docPr id="2064739665" name="Picture 1" descr="A diagram of a system&#10;&#10;AI-generated content may be incorrect."/>
+            <wp:cNvGraphicFramePr>
+              <a:graphicFrameLocks xmlns:a="http://schemas.openxmlformats.org/drawingml/2006/main" noChangeAspect="1"/>
+            </wp:cNvGraphicFramePr>
+            <a:graphic xmlns:a="http://schemas.openxmlformats.org/drawingml/2006/main">
+              <a:graphicData uri="http://schemas.openxmlformats.org/drawingml/2006/picture">
+                <pic:pic xmlns:pic="http://schemas.openxmlformats.org/drawingml/2006/picture">
+                  <pic:nvPicPr>
+                    <pic:cNvPr id="2064739665" name="Picture 1" descr="A diagram of a system&#10;&#10;AI-generated content may be incorrect."/>
+                    <pic:cNvPicPr/>
+                  </pic:nvPicPr>
+                  <pic:blipFill>
+                    <a:blip r:embed="rId13"/>
+                    <a:stretch>
+                      <a:fillRect/>
+                    </a:stretch>
+                  </pic:blipFill>
+                  <pic:spPr>
+                    <a:xfrm>
+                      <a:off x="0" y="0"/>
+                      <a:ext cx="4031999" cy="4334172"/>
+                    </a:xfrm>
+                    <a:prstGeom prst="rect">
+                      <a:avLst/>
+                    </a:prstGeom>
+                  </pic:spPr>
+                </pic:pic>
+              </a:graphicData>
+            </a:graphic>
+          </wp:inline>
+        </w:drawing>
+      </w:r>
+    </w:p>
+    <w:p>
+      <w:pPr>
+        <w:rPr>
+          <w:b/>
+          <w:bCs/>
+        </w:rPr>
+      </w:pPr>
+    </w:p>
+    <w:p>
+      <w:pPr>
+        <w:widowControl/>
+        <w:autoSpaceDE/>
+        <w:autoSpaceDN/>
+        <w:rPr>
+          <w:b/>
+          <w:bCs/>
+        </w:rPr>
+      </w:pPr>
+      <w:r>
+        <w:rPr>
+          <w:b/>
+          <w:bCs/>
+        </w:rPr>
+        <w:br w:type="page"/>
+      </w:r>
+    </w:p>
+    <w:p>
+      <w:pPr>
+        <w:rPr>
+          <w:b/>
+          <w:bCs/>
+        </w:rPr>
+      </w:pPr>
+      <w:r>
+        <w:rPr>
+          <w:b/>
+          <w:bCs/>
+        </w:rPr>
+        <w:lastRenderedPageBreak/>
         <w:t>2. Plan Route to Destination</w:t>
       </w:r>
     </w:p>
@@ -7730,13 +7722,8 @@
           <w:numId w:val="44"/>
         </w:numPr>
       </w:pPr>
-      <w:proofErr w:type="gramStart"/>
-      <w:r>
-        <w:t>User selects</w:t>
-      </w:r>
-      <w:proofErr w:type="gramEnd"/>
-      <w:r>
-        <w:t xml:space="preserve"> a destination on the campus map.</w:t>
+      <w:r>
+        <w:t>User selects a destination on the campus map.</w:t>
       </w:r>
     </w:p>
     <w:p>
@@ -7779,6 +7766,53 @@
     </w:p>
     <w:p>
       <w:pPr>
+        <w:ind w:firstLine="720"/>
+      </w:pPr>
+    </w:p>
+    <w:p>
+      <w:pPr>
+        <w:jc w:val="center"/>
+      </w:pPr>
+      <w:r>
+        <w:drawing>
+          <wp:inline distT="0" distB="0" distL="0" distR="0" wp14:anchorId="0F0AA62C" wp14:editId="31CB420D">
+            <wp:extent cx="3880237" cy="5400685"/>
+            <wp:effectExtent l="0" t="0" r="6350" b="0"/>
+            <wp:docPr id="1216345044" name="Picture 1" descr="A diagram of a computer program&#10;&#10;AI-generated content may be incorrect."/>
+            <wp:cNvGraphicFramePr>
+              <a:graphicFrameLocks xmlns:a="http://schemas.openxmlformats.org/drawingml/2006/main" noChangeAspect="1"/>
+            </wp:cNvGraphicFramePr>
+            <a:graphic xmlns:a="http://schemas.openxmlformats.org/drawingml/2006/main">
+              <a:graphicData uri="http://schemas.openxmlformats.org/drawingml/2006/picture">
+                <pic:pic xmlns:pic="http://schemas.openxmlformats.org/drawingml/2006/picture">
+                  <pic:nvPicPr>
+                    <pic:cNvPr id="1216345044" name="Picture 1" descr="A diagram of a computer program&#10;&#10;AI-generated content may be incorrect."/>
+                    <pic:cNvPicPr/>
+                  </pic:nvPicPr>
+                  <pic:blipFill>
+                    <a:blip r:embed="rId14"/>
+                    <a:stretch>
+                      <a:fillRect/>
+                    </a:stretch>
+                  </pic:blipFill>
+                  <pic:spPr>
+                    <a:xfrm>
+                      <a:off x="0" y="0"/>
+                      <a:ext cx="3883142" cy="5404729"/>
+                    </a:xfrm>
+                    <a:prstGeom prst="rect">
+                      <a:avLst/>
+                    </a:prstGeom>
+                  </pic:spPr>
+                </pic:pic>
+              </a:graphicData>
+            </a:graphic>
+          </wp:inline>
+        </w:drawing>
+      </w:r>
+    </w:p>
+    <w:p>
+      <w:pPr>
         <w:rPr>
           <w:b/>
           <w:bCs/>
@@ -7805,7 +7839,14 @@
           <w:bCs/>
         </w:rPr>
         <w:lastRenderedPageBreak/>
-        <w:t>3. Receive Real-time Alerts</w:t>
+        <w:t xml:space="preserve">3. Receive </w:t>
+      </w:r>
+      <w:r>
+        <w:rPr>
+          <w:b/>
+          <w:bCs/>
+        </w:rPr>
+        <w:t>Notification</w:t>
       </w:r>
     </w:p>
     <w:p>
@@ -7860,13 +7901,8 @@
       <w:pPr>
         <w:ind w:left="360" w:firstLine="360"/>
       </w:pPr>
-      <w:proofErr w:type="gramStart"/>
-      <w:r>
-        <w:t>User is</w:t>
-      </w:r>
-      <w:proofErr w:type="gramEnd"/>
-      <w:r>
-        <w:t xml:space="preserve"> notified about any real-time changes.</w:t>
+      <w:r>
+        <w:t>User is notified about any real-time changes.</w:t>
       </w:r>
     </w:p>
     <w:p>
@@ -7906,13 +7942,8 @@
           <w:numId w:val="58"/>
         </w:numPr>
       </w:pPr>
-      <w:proofErr w:type="gramStart"/>
-      <w:r>
-        <w:t>User receives</w:t>
-      </w:r>
-      <w:proofErr w:type="gramEnd"/>
-      <w:r>
-        <w:t xml:space="preserve"> alerts and can view affected routes.</w:t>
+      <w:r>
+        <w:t>User receives alerts and can view affected routes.</w:t>
       </w:r>
     </w:p>
     <w:p>
@@ -7933,24 +7964,90 @@
     </w:p>
     <w:p>
       <w:pPr>
-        <w:rPr>
-          <w:b/>
-          <w:bCs/>
-        </w:rPr>
-      </w:pPr>
-    </w:p>
-    <w:p>
-      <w:pPr>
-        <w:rPr>
-          <w:b/>
-          <w:bCs/>
-        </w:rPr>
-      </w:pPr>
-      <w:r>
-        <w:rPr>
-          <w:b/>
-          <w:bCs/>
-        </w:rPr>
+        <w:ind w:firstLine="720"/>
+      </w:pPr>
+    </w:p>
+    <w:p>
+      <w:pPr>
+        <w:jc w:val="center"/>
+      </w:pPr>
+      <w:r>
+        <w:drawing>
+          <wp:inline distT="0" distB="0" distL="0" distR="0" wp14:anchorId="703EA445" wp14:editId="088EED28">
+            <wp:extent cx="5229955" cy="5649113"/>
+            <wp:effectExtent l="0" t="0" r="8890" b="8890"/>
+            <wp:docPr id="919376794" name="Picture 1" descr="A diagram of a system&#10;&#10;AI-generated content may be incorrect."/>
+            <wp:cNvGraphicFramePr>
+              <a:graphicFrameLocks xmlns:a="http://schemas.openxmlformats.org/drawingml/2006/main" noChangeAspect="1"/>
+            </wp:cNvGraphicFramePr>
+            <a:graphic xmlns:a="http://schemas.openxmlformats.org/drawingml/2006/main">
+              <a:graphicData uri="http://schemas.openxmlformats.org/drawingml/2006/picture">
+                <pic:pic xmlns:pic="http://schemas.openxmlformats.org/drawingml/2006/picture">
+                  <pic:nvPicPr>
+                    <pic:cNvPr id="919376794" name="Picture 1" descr="A diagram of a system&#10;&#10;AI-generated content may be incorrect."/>
+                    <pic:cNvPicPr/>
+                  </pic:nvPicPr>
+                  <pic:blipFill>
+                    <a:blip r:embed="rId15"/>
+                    <a:stretch>
+                      <a:fillRect/>
+                    </a:stretch>
+                  </pic:blipFill>
+                  <pic:spPr>
+                    <a:xfrm>
+                      <a:off x="0" y="0"/>
+                      <a:ext cx="5229955" cy="5649113"/>
+                    </a:xfrm>
+                    <a:prstGeom prst="rect">
+                      <a:avLst/>
+                    </a:prstGeom>
+                  </pic:spPr>
+                </pic:pic>
+              </a:graphicData>
+            </a:graphic>
+          </wp:inline>
+        </w:drawing>
+      </w:r>
+    </w:p>
+    <w:p>
+      <w:pPr>
+        <w:rPr>
+          <w:b/>
+          <w:bCs/>
+        </w:rPr>
+      </w:pPr>
+    </w:p>
+    <w:p>
+      <w:pPr>
+        <w:widowControl/>
+        <w:autoSpaceDE/>
+        <w:autoSpaceDN/>
+        <w:rPr>
+          <w:b/>
+          <w:bCs/>
+        </w:rPr>
+      </w:pPr>
+      <w:r>
+        <w:rPr>
+          <w:b/>
+          <w:bCs/>
+        </w:rPr>
+        <w:br w:type="page"/>
+      </w:r>
+    </w:p>
+    <w:p>
+      <w:pPr>
+        <w:rPr>
+          <w:b/>
+          <w:bCs/>
+        </w:rPr>
+      </w:pPr>
+      <w:r>
+        <w:rPr>
+          <w:b/>
+          <w:bCs/>
+        </w:rPr>
+        <w:lastRenderedPageBreak/>
         <w:t>4. Access Event-based Route Changes</w:t>
       </w:r>
     </w:p>
@@ -7974,13 +8071,8 @@
       <w:pPr>
         <w:ind w:left="360" w:firstLine="360"/>
       </w:pPr>
-      <w:proofErr w:type="gramStart"/>
-      <w:r>
-        <w:t>User</w:t>
-      </w:r>
-      <w:proofErr w:type="gramEnd"/>
-      <w:r>
-        <w:t xml:space="preserve"> can view temporary route changes due to events.</w:t>
+      <w:r>
+        <w:t>User can view temporary route changes due to events.</w:t>
       </w:r>
     </w:p>
     <w:p>
@@ -8011,13 +8103,8 @@
       <w:pPr>
         <w:ind w:left="360" w:firstLine="360"/>
       </w:pPr>
-      <w:proofErr w:type="gramStart"/>
-      <w:r>
-        <w:t>User sees</w:t>
-      </w:r>
-      <w:proofErr w:type="gramEnd"/>
-      <w:r>
-        <w:t xml:space="preserve"> updated routes for events.</w:t>
+      <w:r>
+        <w:t>User sees updated routes for events.</w:t>
       </w:r>
     </w:p>
     <w:p>
@@ -8036,15 +8123,7 @@
         </w:numPr>
       </w:pPr>
       <w:r>
-        <w:t xml:space="preserve">User </w:t>
-      </w:r>
-      <w:proofErr w:type="gramStart"/>
-      <w:r>
-        <w:t>requests</w:t>
-      </w:r>
-      <w:proofErr w:type="gramEnd"/>
-      <w:r>
-        <w:t xml:space="preserve"> information about event-based route changes.</w:t>
+        <w:t>User requests information about event-based route changes.</w:t>
       </w:r>
     </w:p>
     <w:p>
@@ -8054,13 +8133,8 @@
           <w:numId w:val="60"/>
         </w:numPr>
       </w:pPr>
-      <w:proofErr w:type="gramStart"/>
-      <w:r>
-        <w:t>System</w:t>
-      </w:r>
-      <w:proofErr w:type="gramEnd"/>
-      <w:r>
-        <w:t xml:space="preserve"> retrieves event data and adjusts routes accordingly.</w:t>
+      <w:r>
+        <w:t>System retrieves event data and adjusts routes accordingly.</w:t>
       </w:r>
     </w:p>
     <w:p>
@@ -8070,13 +8144,8 @@
           <w:numId w:val="60"/>
         </w:numPr>
       </w:pPr>
-      <w:proofErr w:type="gramStart"/>
-      <w:r>
-        <w:t>System</w:t>
-      </w:r>
-      <w:proofErr w:type="gramEnd"/>
-      <w:r>
-        <w:t xml:space="preserve"> displays updated route suggestions.</w:t>
+      <w:r>
+        <w:t>System displays updated route suggestions.</w:t>
       </w:r>
     </w:p>
     <w:p>
@@ -8090,13 +8159,64 @@
     <w:p>
       <w:pPr>
         <w:ind w:firstLine="720"/>
-        <w:rPr>
-          <w:b/>
-          <w:bCs/>
-        </w:rPr>
       </w:pPr>
       <w:r>
         <w:t>None.</w:t>
+      </w:r>
+    </w:p>
+    <w:p>
+      <w:pPr>
+        <w:ind w:firstLine="720"/>
+      </w:pPr>
+    </w:p>
+    <w:p>
+      <w:pPr>
+        <w:ind w:firstLine="720"/>
+        <w:rPr>
+          <w:b/>
+          <w:bCs/>
+        </w:rPr>
+      </w:pPr>
+      <w:r>
+        <w:rPr>
+          <w:b/>
+          <w:bCs/>
+        </w:rPr>
+        <w:drawing>
+          <wp:inline distT="0" distB="0" distL="0" distR="0" wp14:anchorId="2BBEE477" wp14:editId="49917065">
+            <wp:extent cx="5626100" cy="5903595"/>
+            <wp:effectExtent l="0" t="0" r="0" b="1905"/>
+            <wp:docPr id="191907920" name="Picture 1" descr="A diagram of a system&#10;&#10;AI-generated content may be incorrect."/>
+            <wp:cNvGraphicFramePr>
+              <a:graphicFrameLocks xmlns:a="http://schemas.openxmlformats.org/drawingml/2006/main" noChangeAspect="1"/>
+            </wp:cNvGraphicFramePr>
+            <a:graphic xmlns:a="http://schemas.openxmlformats.org/drawingml/2006/main">
+              <a:graphicData uri="http://schemas.openxmlformats.org/drawingml/2006/picture">
+                <pic:pic xmlns:pic="http://schemas.openxmlformats.org/drawingml/2006/picture">
+                  <pic:nvPicPr>
+                    <pic:cNvPr id="191907920" name="Picture 1" descr="A diagram of a system&#10;&#10;AI-generated content may be incorrect."/>
+                    <pic:cNvPicPr/>
+                  </pic:nvPicPr>
+                  <pic:blipFill>
+                    <a:blip r:embed="rId16"/>
+                    <a:stretch>
+                      <a:fillRect/>
+                    </a:stretch>
+                  </pic:blipFill>
+                  <pic:spPr>
+                    <a:xfrm>
+                      <a:off x="0" y="0"/>
+                      <a:ext cx="5626100" cy="5903595"/>
+                    </a:xfrm>
+                    <a:prstGeom prst="rect">
+                      <a:avLst/>
+                    </a:prstGeom>
+                  </pic:spPr>
+                </pic:pic>
+              </a:graphicData>
+            </a:graphic>
+          </wp:inline>
+        </w:drawing>
       </w:r>
       <w:r>
         <w:rPr>
@@ -8256,16 +8376,77 @@
     </w:p>
     <w:p>
       <w:pPr>
-        <w:rPr>
-          <w:b/>
-          <w:bCs/>
-        </w:rPr>
-      </w:pPr>
-      <w:r>
-        <w:rPr>
-          <w:b/>
-          <w:bCs/>
-        </w:rPr>
+        <w:widowControl/>
+        <w:autoSpaceDE/>
+        <w:autoSpaceDN/>
+        <w:jc w:val="center"/>
+        <w:rPr>
+          <w:b/>
+          <w:bCs/>
+        </w:rPr>
+      </w:pPr>
+      <w:r>
+        <w:rPr>
+          <w:b/>
+          <w:bCs/>
+        </w:rPr>
+        <w:drawing>
+          <wp:inline distT="0" distB="0" distL="0" distR="0" wp14:anchorId="5EE78DE5" wp14:editId="50512F52">
+            <wp:extent cx="3928472" cy="5207221"/>
+            <wp:effectExtent l="0" t="0" r="0" b="0"/>
+            <wp:docPr id="736706260" name="Picture 1" descr="A diagram of a process&#10;&#10;AI-generated content may be incorrect."/>
+            <wp:cNvGraphicFramePr>
+              <a:graphicFrameLocks xmlns:a="http://schemas.openxmlformats.org/drawingml/2006/main" noChangeAspect="1"/>
+            </wp:cNvGraphicFramePr>
+            <a:graphic xmlns:a="http://schemas.openxmlformats.org/drawingml/2006/main">
+              <a:graphicData uri="http://schemas.openxmlformats.org/drawingml/2006/picture">
+                <pic:pic xmlns:pic="http://schemas.openxmlformats.org/drawingml/2006/picture">
+                  <pic:nvPicPr>
+                    <pic:cNvPr id="736706260" name="Picture 1" descr="A diagram of a process&#10;&#10;AI-generated content may be incorrect."/>
+                    <pic:cNvPicPr/>
+                  </pic:nvPicPr>
+                  <pic:blipFill>
+                    <a:blip r:embed="rId17"/>
+                    <a:stretch>
+                      <a:fillRect/>
+                    </a:stretch>
+                  </pic:blipFill>
+                  <pic:spPr>
+                    <a:xfrm>
+                      <a:off x="0" y="0"/>
+                      <a:ext cx="3931964" cy="5211850"/>
+                    </a:xfrm>
+                    <a:prstGeom prst="rect">
+                      <a:avLst/>
+                    </a:prstGeom>
+                  </pic:spPr>
+                </pic:pic>
+              </a:graphicData>
+            </a:graphic>
+          </wp:inline>
+        </w:drawing>
+      </w:r>
+      <w:r>
+        <w:rPr>
+          <w:b/>
+          <w:bCs/>
+        </w:rPr>
+        <w:br w:type="page"/>
+      </w:r>
+    </w:p>
+    <w:p>
+      <w:pPr>
+        <w:rPr>
+          <w:b/>
+          <w:bCs/>
+        </w:rPr>
+      </w:pPr>
+      <w:r>
+        <w:rPr>
+          <w:b/>
+          <w:bCs/>
+        </w:rPr>
+        <w:lastRenderedPageBreak/>
         <w:t>6. Update Event Information</w:t>
       </w:r>
     </w:p>
@@ -8363,15 +8544,7 @@
         </w:numPr>
       </w:pPr>
       <w:r>
-        <w:t xml:space="preserve">System saves </w:t>
-      </w:r>
-      <w:proofErr w:type="gramStart"/>
-      <w:r>
-        <w:t>the updated</w:t>
-      </w:r>
-      <w:proofErr w:type="gramEnd"/>
-      <w:r>
-        <w:t xml:space="preserve"> event data.</w:t>
+        <w:t>System saves the updated event data.</w:t>
       </w:r>
     </w:p>
     <w:p>
@@ -8411,11 +8584,53 @@
     </w:p>
     <w:p>
       <w:pPr>
-        <w:rPr>
-          <w:b/>
-          <w:bCs/>
-        </w:rPr>
-      </w:pPr>
+        <w:jc w:val="center"/>
+        <w:rPr>
+          <w:b/>
+          <w:bCs/>
+        </w:rPr>
+      </w:pPr>
+      <w:r>
+        <w:rPr>
+          <w:b/>
+          <w:bCs/>
+        </w:rPr>
+        <w:drawing>
+          <wp:inline distT="0" distB="0" distL="0" distR="0" wp14:anchorId="284FC564" wp14:editId="18EF9F83">
+            <wp:extent cx="4476585" cy="5412323"/>
+            <wp:effectExtent l="0" t="0" r="635" b="0"/>
+            <wp:docPr id="731759179" name="Picture 1" descr="A diagram of a project&#10;&#10;AI-generated content may be incorrect."/>
+            <wp:cNvGraphicFramePr>
+              <a:graphicFrameLocks xmlns:a="http://schemas.openxmlformats.org/drawingml/2006/main" noChangeAspect="1"/>
+            </wp:cNvGraphicFramePr>
+            <a:graphic xmlns:a="http://schemas.openxmlformats.org/drawingml/2006/main">
+              <a:graphicData uri="http://schemas.openxmlformats.org/drawingml/2006/picture">
+                <pic:pic xmlns:pic="http://schemas.openxmlformats.org/drawingml/2006/picture">
+                  <pic:nvPicPr>
+                    <pic:cNvPr id="731759179" name="Picture 1" descr="A diagram of a project&#10;&#10;AI-generated content may be incorrect."/>
+                    <pic:cNvPicPr/>
+                  </pic:nvPicPr>
+                  <pic:blipFill>
+                    <a:blip r:embed="rId18"/>
+                    <a:stretch>
+                      <a:fillRect/>
+                    </a:stretch>
+                  </pic:blipFill>
+                  <pic:spPr>
+                    <a:xfrm>
+                      <a:off x="0" y="0"/>
+                      <a:ext cx="4480189" cy="5416681"/>
+                    </a:xfrm>
+                    <a:prstGeom prst="rect">
+                      <a:avLst/>
+                    </a:prstGeom>
+                  </pic:spPr>
+                </pic:pic>
+              </a:graphicData>
+            </a:graphic>
+          </wp:inline>
+        </w:drawing>
+      </w:r>
       <w:r>
         <w:rPr>
           <w:b/>
@@ -8563,6 +8778,66 @@
     </w:p>
     <w:p>
       <w:pPr>
+        <w:widowControl/>
+        <w:autoSpaceDE/>
+        <w:autoSpaceDN/>
+        <w:jc w:val="center"/>
+        <w:rPr>
+          <w:b/>
+          <w:bCs/>
+        </w:rPr>
+      </w:pPr>
+      <w:r>
+        <w:rPr>
+          <w:b/>
+          <w:bCs/>
+        </w:rPr>
+        <w:drawing>
+          <wp:inline distT="0" distB="0" distL="0" distR="0" wp14:anchorId="65278835" wp14:editId="6E3163C2">
+            <wp:extent cx="4126727" cy="5865067"/>
+            <wp:effectExtent l="0" t="0" r="7620" b="2540"/>
+            <wp:docPr id="21152935" name="Picture 1" descr="A diagram of a software process&#10;&#10;AI-generated content may be incorrect."/>
+            <wp:cNvGraphicFramePr>
+              <a:graphicFrameLocks xmlns:a="http://schemas.openxmlformats.org/drawingml/2006/main" noChangeAspect="1"/>
+            </wp:cNvGraphicFramePr>
+            <a:graphic xmlns:a="http://schemas.openxmlformats.org/drawingml/2006/main">
+              <a:graphicData uri="http://schemas.openxmlformats.org/drawingml/2006/picture">
+                <pic:pic xmlns:pic="http://schemas.openxmlformats.org/drawingml/2006/picture">
+                  <pic:nvPicPr>
+                    <pic:cNvPr id="21152935" name="Picture 1" descr="A diagram of a software process&#10;&#10;AI-generated content may be incorrect."/>
+                    <pic:cNvPicPr/>
+                  </pic:nvPicPr>
+                  <pic:blipFill>
+                    <a:blip r:embed="rId19"/>
+                    <a:stretch>
+                      <a:fillRect/>
+                    </a:stretch>
+                  </pic:blipFill>
+                  <pic:spPr>
+                    <a:xfrm>
+                      <a:off x="0" y="0"/>
+                      <a:ext cx="4130106" cy="5869870"/>
+                    </a:xfrm>
+                    <a:prstGeom prst="rect">
+                      <a:avLst/>
+                    </a:prstGeom>
+                  </pic:spPr>
+                </pic:pic>
+              </a:graphicData>
+            </a:graphic>
+          </wp:inline>
+        </w:drawing>
+      </w:r>
+      <w:r>
+        <w:rPr>
+          <w:b/>
+          <w:bCs/>
+        </w:rPr>
+        <w:br w:type="page"/>
+      </w:r>
+    </w:p>
+    <w:p>
+      <w:pPr>
         <w:pStyle w:val="BodyText"/>
         <w:rPr>
           <w:b/>
@@ -8574,6 +8849,7 @@
           <w:b/>
           <w:bCs/>
         </w:rPr>
+        <w:lastRenderedPageBreak/>
         <w:t>8. Generate Temporary Accommodations</w:t>
       </w:r>
     </w:p>
@@ -8601,15 +8877,7 @@
         <w:ind w:left="360" w:firstLine="360"/>
       </w:pPr>
       <w:r>
-        <w:t xml:space="preserve">Admin generates temporary </w:t>
-      </w:r>
-      <w:proofErr w:type="gramStart"/>
-      <w:r>
-        <w:t>accommodations</w:t>
-      </w:r>
-      <w:proofErr w:type="gramEnd"/>
-      <w:r>
-        <w:t xml:space="preserve"> for events or construction (e.g., temporary ramps).</w:t>
+        <w:t>Admin generates temporary accommodations for events or construction (e.g., temporary ramps).</w:t>
       </w:r>
     </w:p>
     <w:p>
@@ -8666,15 +8934,7 @@
         </w:numPr>
       </w:pPr>
       <w:r>
-        <w:t xml:space="preserve">Admin identifies areas needing temporary </w:t>
-      </w:r>
-      <w:proofErr w:type="gramStart"/>
-      <w:r>
-        <w:t>accommodations</w:t>
-      </w:r>
-      <w:proofErr w:type="gramEnd"/>
-      <w:r>
-        <w:t>.</w:t>
+        <w:t>Admin identifies areas needing temporary accommodations.</w:t>
       </w:r>
     </w:p>
     <w:p>
@@ -8697,13 +8957,8 @@
           <w:numId w:val="68"/>
         </w:numPr>
       </w:pPr>
-      <w:proofErr w:type="gramStart"/>
-      <w:r>
-        <w:t>System</w:t>
-      </w:r>
-      <w:proofErr w:type="gramEnd"/>
-      <w:r>
-        <w:t xml:space="preserve"> updates the accessibility database.</w:t>
+      <w:r>
+        <w:t>System updates the accessibility database.</w:t>
       </w:r>
     </w:p>
     <w:p>
@@ -8715,15 +8970,7 @@
         </w:numPr>
       </w:pPr>
       <w:r>
-        <w:t xml:space="preserve">Users see updated routes that consider temporary </w:t>
-      </w:r>
-      <w:proofErr w:type="gramStart"/>
-      <w:r>
-        <w:t>accommodations</w:t>
-      </w:r>
-      <w:proofErr w:type="gramEnd"/>
-      <w:r>
-        <w:t>.</w:t>
+        <w:t>Users see updated routes that consider temporary accommodations.</w:t>
       </w:r>
     </w:p>
     <w:p>
@@ -8747,23 +8994,70 @@
     <w:p>
       <w:pPr>
         <w:pStyle w:val="BodyText"/>
+      </w:pPr>
+    </w:p>
+    <w:p>
+      <w:pPr>
+        <w:pStyle w:val="BodyText"/>
+        <w:jc w:val="center"/>
+      </w:pPr>
+      <w:r>
+        <w:drawing>
+          <wp:inline distT="0" distB="0" distL="0" distR="0" wp14:anchorId="625164A9" wp14:editId="32A18053">
+            <wp:extent cx="4341413" cy="4779964"/>
+            <wp:effectExtent l="0" t="0" r="2540" b="1905"/>
+            <wp:docPr id="620213900" name="Picture 1" descr="A diagram of a system&#10;&#10;AI-generated content may be incorrect."/>
+            <wp:cNvGraphicFramePr>
+              <a:graphicFrameLocks xmlns:a="http://schemas.openxmlformats.org/drawingml/2006/main" noChangeAspect="1"/>
+            </wp:cNvGraphicFramePr>
+            <a:graphic xmlns:a="http://schemas.openxmlformats.org/drawingml/2006/main">
+              <a:graphicData uri="http://schemas.openxmlformats.org/drawingml/2006/picture">
+                <pic:pic xmlns:pic="http://schemas.openxmlformats.org/drawingml/2006/picture">
+                  <pic:nvPicPr>
+                    <pic:cNvPr id="620213900" name="Picture 1" descr="A diagram of a system&#10;&#10;AI-generated content may be incorrect."/>
+                    <pic:cNvPicPr/>
+                  </pic:nvPicPr>
+                  <pic:blipFill>
+                    <a:blip r:embed="rId20"/>
+                    <a:stretch>
+                      <a:fillRect/>
+                    </a:stretch>
+                  </pic:blipFill>
+                  <pic:spPr>
+                    <a:xfrm>
+                      <a:off x="0" y="0"/>
+                      <a:ext cx="4342975" cy="4781684"/>
+                    </a:xfrm>
+                    <a:prstGeom prst="rect">
+                      <a:avLst/>
+                    </a:prstGeom>
+                  </pic:spPr>
+                </pic:pic>
+              </a:graphicData>
+            </a:graphic>
+          </wp:inline>
+        </w:drawing>
+      </w:r>
+    </w:p>
+    <w:p>
+      <w:pPr>
+        <w:widowControl/>
+        <w:autoSpaceDE/>
+        <w:autoSpaceDN/>
         <w:rPr>
           <w:b/>
           <w:bCs/>
           <w:sz w:val="20"/>
         </w:rPr>
       </w:pPr>
-    </w:p>
-    <w:p>
-      <w:pPr>
-        <w:pStyle w:val="BodyText"/>
-        <w:spacing w:before="12"/>
-        <w:rPr>
-          <w:b/>
-          <w:bCs/>
-          <w:sz w:val="12"/>
-        </w:rPr>
-      </w:pPr>
+      <w:r>
+        <w:rPr>
+          <w:b/>
+          <w:bCs/>
+          <w:sz w:val="20"/>
+        </w:rPr>
+        <w:br w:type="page"/>
+      </w:r>
       <w:r>
         <w:rPr>
           <w:b/>
@@ -9751,15 +10045,7 @@
               <w:pStyle w:val="BodyText"/>
             </w:pPr>
             <w:r>
-              <w:t xml:space="preserve">The system </w:t>
-            </w:r>
-            <w:proofErr w:type="gramStart"/>
-            <w:r>
-              <w:t>shall</w:t>
-            </w:r>
-            <w:proofErr w:type="gramEnd"/>
-            <w:r>
-              <w:t xml:space="preserve"> support at least 100 concurrent users without performance degradation.</w:t>
+              <w:t>The system shall support at least 100 concurrent users without performance degradation.</w:t>
             </w:r>
           </w:p>
         </w:tc>
@@ -9990,15 +10276,7 @@
                     <w:pStyle w:val="BodyText"/>
                   </w:pPr>
                   <w:r>
-                    <w:t xml:space="preserve">The system </w:t>
-                  </w:r>
-                  <w:proofErr w:type="gramStart"/>
-                  <w:r>
-                    <w:t>shall</w:t>
-                  </w:r>
-                  <w:proofErr w:type="gramEnd"/>
-                  <w:r>
-                    <w:t xml:space="preserve"> update and display accessibility data within 3 seconds of any change.</w:t>
+                    <w:t>The system shall update and display accessibility data within 3 seconds of any change.</w:t>
                   </w:r>
                 </w:p>
               </w:tc>
@@ -12080,15 +12358,7 @@
                     <w:pStyle w:val="BodyText"/>
                   </w:pPr>
                   <w:r>
-                    <w:t xml:space="preserve">The system </w:t>
-                  </w:r>
-                  <w:proofErr w:type="gramStart"/>
-                  <w:r>
-                    <w:t>shall</w:t>
-                  </w:r>
-                  <w:proofErr w:type="gramEnd"/>
-                  <w:r>
-                    <w:t xml:space="preserve"> enable new users to complete a basic route search within 2 minutes.</w:t>
+                    <w:t>The system shall enable new users to complete a basic route search within 2 minutes.</w:t>
                   </w:r>
                 </w:p>
               </w:tc>
@@ -12455,13 +12725,8 @@
                   <w:pPr>
                     <w:pStyle w:val="BodyText"/>
                   </w:pPr>
-                  <w:proofErr w:type="gramStart"/>
                   <w:r>
-                    <w:t>Help</w:t>
-                  </w:r>
-                  <w:proofErr w:type="gramEnd"/>
-                  <w:r>
-                    <w:t xml:space="preserve"> response time ≤ 2 seconds</w:t>
+                    <w:t>Help response time ≤ 2 seconds</w:t>
                   </w:r>
                 </w:p>
               </w:tc>
@@ -12933,15 +13198,7 @@
                     <w:pStyle w:val="BodyText"/>
                   </w:pPr>
                   <w:r>
-                    <w:t xml:space="preserve">The system </w:t>
-                  </w:r>
-                  <w:proofErr w:type="gramStart"/>
-                  <w:r>
-                    <w:t>shall</w:t>
-                  </w:r>
-                  <w:proofErr w:type="gramEnd"/>
-                  <w:r>
-                    <w:t xml:space="preserve"> have a consistent and intuitive layout, reducing user errors by 80%.</w:t>
+                    <w:t>The system shall have a consistent and intuitive layout, reducing user errors by 80%.</w:t>
                   </w:r>
                 </w:p>
               </w:tc>
@@ -14652,15 +14909,7 @@
         </w:numPr>
       </w:pPr>
       <w:r>
-        <w:t xml:space="preserve">The system </w:t>
-      </w:r>
-      <w:proofErr w:type="gramStart"/>
-      <w:r>
-        <w:t>shall</w:t>
-      </w:r>
-      <w:proofErr w:type="gramEnd"/>
-      <w:r>
-        <w:t xml:space="preserve"> be compatible with standard campus network hardware, including Wi-Fi routers and access points.</w:t>
+        <w:t>The system shall be compatible with standard campus network hardware, including Wi-Fi routers and access points.</w:t>
       </w:r>
     </w:p>
     <w:p>
@@ -14684,15 +14933,7 @@
         </w:numPr>
       </w:pPr>
       <w:r>
-        <w:t xml:space="preserve">The system </w:t>
-      </w:r>
-      <w:proofErr w:type="gramStart"/>
-      <w:r>
-        <w:t>shall</w:t>
-      </w:r>
-      <w:proofErr w:type="gramEnd"/>
-      <w:r>
-        <w:t xml:space="preserve"> utilize existing campus servers or cloud infrastructure for hosting the web application.</w:t>
+        <w:t>The system shall utilize existing campus servers or cloud infrastructure for hosting the web application.</w:t>
       </w:r>
     </w:p>
     <w:p>
@@ -14986,15 +15227,7 @@
         </w:numPr>
       </w:pPr>
       <w:r>
-        <w:t xml:space="preserve">The system </w:t>
-      </w:r>
-      <w:proofErr w:type="gramStart"/>
-      <w:r>
-        <w:t>shall</w:t>
-      </w:r>
-      <w:proofErr w:type="gramEnd"/>
-      <w:r>
-        <w:t xml:space="preserve"> use HTTPS for secure communication between the client and server, ensuring data confidentiality and integrity.</w:t>
+        <w:t>The system shall use HTTPS for secure communication between the client and server, ensuring data confidentiality and integrity.</w:t>
       </w:r>
     </w:p>
     <w:p>
@@ -15814,7 +16047,7 @@
                     </pic:cNvPicPr>
                   </pic:nvPicPr>
                   <pic:blipFill>
-                    <a:blip r:embed="rId13">
+                    <a:blip r:embed="rId21">
                       <a:extLst>
                         <a:ext uri="{28A0092B-C50C-407E-A947-70E740481C1C}">
                           <a14:useLocalDpi xmlns:a14="http://schemas.microsoft.com/office/drawing/2010/main" val="0"/>
@@ -15933,21 +16166,12 @@
           <w:numId w:val="72"/>
         </w:numPr>
       </w:pPr>
-      <w:proofErr w:type="spellStart"/>
-      <w:r>
-        <w:rPr>
-          <w:b/>
-          <w:bCs/>
-        </w:rPr>
-        <w:t>userID</w:t>
-      </w:r>
-      <w:proofErr w:type="spellEnd"/>
-      <w:r>
-        <w:rPr>
-          <w:b/>
-          <w:bCs/>
-        </w:rPr>
-        <w:t xml:space="preserve"> (PK)</w:t>
+      <w:r>
+        <w:rPr>
+          <w:b/>
+          <w:bCs/>
+        </w:rPr>
+        <w:t>userID (PK)</w:t>
       </w:r>
       <w:r>
         <w:t>: unique identifier</w:t>
@@ -16055,21 +16279,12 @@
           <w:numId w:val="72"/>
         </w:numPr>
       </w:pPr>
-      <w:proofErr w:type="spellStart"/>
-      <w:r>
-        <w:rPr>
-          <w:b/>
-          <w:bCs/>
-        </w:rPr>
-        <w:t>adminID</w:t>
-      </w:r>
-      <w:proofErr w:type="spellEnd"/>
-      <w:r>
-        <w:rPr>
-          <w:b/>
-          <w:bCs/>
-        </w:rPr>
-        <w:t xml:space="preserve"> (PK)</w:t>
+      <w:r>
+        <w:rPr>
+          <w:b/>
+          <w:bCs/>
+        </w:rPr>
+        <w:t>adminID (PK)</w:t>
       </w:r>
       <w:r>
         <w:t>: unique identifier</w:t>
@@ -16091,21 +16306,8 @@
         <w:t>Note</w:t>
       </w:r>
       <w:r>
-        <w:t xml:space="preserve">: </w:t>
-      </w:r>
-      <w:proofErr w:type="spellStart"/>
-      <w:r>
-        <w:t>adminID</w:t>
-      </w:r>
-      <w:proofErr w:type="spellEnd"/>
-      <w:r>
-        <w:t xml:space="preserve"> references a subset of </w:t>
-      </w:r>
-      <w:proofErr w:type="spellStart"/>
-      <w:r>
-        <w:t>userID</w:t>
-      </w:r>
-      <w:proofErr w:type="spellEnd"/>
+        <w:t>: adminID references a subset of userID</w:t>
+      </w:r>
     </w:p>
     <w:p>
       <w:pPr>
@@ -16147,21 +16349,12 @@
           <w:bCs/>
         </w:rPr>
       </w:pPr>
-      <w:proofErr w:type="spellStart"/>
-      <w:r>
-        <w:rPr>
-          <w:b/>
-          <w:bCs/>
-        </w:rPr>
-        <w:t>routeID</w:t>
-      </w:r>
-      <w:proofErr w:type="spellEnd"/>
-      <w:r>
-        <w:rPr>
-          <w:b/>
-          <w:bCs/>
-        </w:rPr>
-        <w:t xml:space="preserve"> (PK</w:t>
+      <w:r>
+        <w:rPr>
+          <w:b/>
+          <w:bCs/>
+        </w:rPr>
+        <w:t>routeID (PK</w:t>
       </w:r>
       <w:r>
         <w:t>)</w:t>
@@ -16189,7 +16382,6 @@
           <w:bCs/>
         </w:rPr>
       </w:pPr>
-      <w:proofErr w:type="spellStart"/>
       <w:r>
         <w:rPr>
           <w:b/>
@@ -16197,7 +16389,6 @@
         </w:rPr>
         <w:t>startPoint</w:t>
       </w:r>
-      <w:proofErr w:type="spellEnd"/>
     </w:p>
     <w:p>
       <w:pPr>
@@ -16211,7 +16402,6 @@
           <w:bCs/>
         </w:rPr>
       </w:pPr>
-      <w:proofErr w:type="spellStart"/>
       <w:r>
         <w:rPr>
           <w:b/>
@@ -16219,7 +16409,6 @@
         </w:rPr>
         <w:t>endPoint</w:t>
       </w:r>
-      <w:proofErr w:type="spellEnd"/>
     </w:p>
     <w:p>
       <w:pPr>
@@ -16233,7 +16422,6 @@
           <w:bCs/>
         </w:rPr>
       </w:pPr>
-      <w:proofErr w:type="spellStart"/>
       <w:r>
         <w:rPr>
           <w:b/>
@@ -16241,7 +16429,6 @@
         </w:rPr>
         <w:t>pathDetails</w:t>
       </w:r>
-      <w:proofErr w:type="spellEnd"/>
     </w:p>
     <w:p>
       <w:pPr>
@@ -16255,7 +16442,6 @@
           <w:bCs/>
         </w:rPr>
       </w:pPr>
-      <w:proofErr w:type="spellStart"/>
       <w:r>
         <w:rPr>
           <w:b/>
@@ -16263,7 +16449,6 @@
         </w:rPr>
         <w:t>isAccessible</w:t>
       </w:r>
-      <w:proofErr w:type="spellEnd"/>
       <w:r>
         <w:rPr>
           <w:b/>
@@ -16322,7 +16507,6 @@
           <w:numId w:val="72"/>
         </w:numPr>
       </w:pPr>
-      <w:proofErr w:type="spellStart"/>
       <w:r>
         <w:rPr>
           <w:b/>
@@ -16330,7 +16514,6 @@
         </w:rPr>
         <w:t>facilityID</w:t>
       </w:r>
-      <w:proofErr w:type="spellEnd"/>
       <w:r>
         <w:rPr>
           <w:b/>
@@ -16462,21 +16645,12 @@
           <w:numId w:val="72"/>
         </w:numPr>
       </w:pPr>
-      <w:proofErr w:type="spellStart"/>
-      <w:r>
-        <w:rPr>
-          <w:b/>
-          <w:bCs/>
-        </w:rPr>
-        <w:t>eventID</w:t>
-      </w:r>
-      <w:proofErr w:type="spellEnd"/>
-      <w:r>
-        <w:rPr>
-          <w:b/>
-          <w:bCs/>
-        </w:rPr>
-        <w:t xml:space="preserve"> (PK):</w:t>
+      <w:r>
+        <w:rPr>
+          <w:b/>
+          <w:bCs/>
+        </w:rPr>
+        <w:t>eventID (PK):</w:t>
       </w:r>
       <w:r>
         <w:t xml:space="preserve"> unique identifier</w:t>
@@ -16550,7 +16724,6 @@
           <w:numId w:val="72"/>
         </w:numPr>
       </w:pPr>
-      <w:proofErr w:type="spellStart"/>
       <w:r>
         <w:rPr>
           <w:b/>
@@ -16558,7 +16731,6 @@
         </w:rPr>
         <w:t>impactOnAccessibility</w:t>
       </w:r>
-      <w:proofErr w:type="spellEnd"/>
     </w:p>
     <w:p>
       <w:pPr>
@@ -16580,7 +16752,6 @@
           <w:bCs/>
         </w:rPr>
       </w:pPr>
-      <w:proofErr w:type="spellStart"/>
       <w:r>
         <w:rPr>
           <w:b/>
@@ -16588,7 +16759,6 @@
         </w:rPr>
         <w:t>AccessibilityData</w:t>
       </w:r>
-      <w:proofErr w:type="spellEnd"/>
     </w:p>
     <w:p>
       <w:pPr>
@@ -16602,21 +16772,12 @@
           <w:bCs/>
         </w:rPr>
       </w:pPr>
-      <w:proofErr w:type="spellStart"/>
-      <w:r>
-        <w:rPr>
-          <w:b/>
-          <w:bCs/>
-        </w:rPr>
-        <w:t>dataID</w:t>
-      </w:r>
-      <w:proofErr w:type="spellEnd"/>
-      <w:r>
-        <w:rPr>
-          <w:b/>
-          <w:bCs/>
-        </w:rPr>
-        <w:t xml:space="preserve"> (PK): </w:t>
+      <w:r>
+        <w:rPr>
+          <w:b/>
+          <w:bCs/>
+        </w:rPr>
+        <w:t xml:space="preserve">dataID (PK): </w:t>
       </w:r>
       <w:r>
         <w:t>unique identifier</w:t>
@@ -16717,15 +16878,7 @@
         <w:autoSpaceDN/>
       </w:pPr>
       <w:r>
-        <w:t xml:space="preserve">User plans </w:t>
-      </w:r>
-      <w:proofErr w:type="gramStart"/>
-      <w:r>
-        <w:t>0..</w:t>
-      </w:r>
-      <w:proofErr w:type="gramEnd"/>
-      <w:r>
-        <w:t xml:space="preserve"> Routes*</w:t>
+        <w:t>User plans 0.. Routes*</w:t>
       </w:r>
     </w:p>
     <w:p>
@@ -16740,15 +16893,7 @@
         <w:autoSpaceDN/>
       </w:pPr>
       <w:r>
-        <w:t xml:space="preserve">Admin manages </w:t>
-      </w:r>
-      <w:proofErr w:type="gramStart"/>
-      <w:r>
-        <w:t>0..</w:t>
-      </w:r>
-      <w:proofErr w:type="gramEnd"/>
-      <w:r>
-        <w:t xml:space="preserve"> Facilities*</w:t>
+        <w:t>Admin manages 0.. Facilities*</w:t>
       </w:r>
     </w:p>
     <w:p>
@@ -16763,15 +16908,7 @@
         <w:autoSpaceDN/>
       </w:pPr>
       <w:r>
-        <w:t xml:space="preserve">Admin manages </w:t>
-      </w:r>
-      <w:proofErr w:type="gramStart"/>
-      <w:r>
-        <w:t>0..</w:t>
-      </w:r>
-      <w:proofErr w:type="gramEnd"/>
-      <w:r>
-        <w:t xml:space="preserve"> Events*</w:t>
+        <w:t>Admin manages 0.. Events*</w:t>
       </w:r>
     </w:p>
     <w:p>
@@ -16786,23 +16923,7 @@
         <w:autoSpaceDN/>
       </w:pPr>
       <w:r>
-        <w:t xml:space="preserve">Admin manages </w:t>
-      </w:r>
-      <w:proofErr w:type="gramStart"/>
-      <w:r>
-        <w:t>0..</w:t>
-      </w:r>
-      <w:proofErr w:type="gramEnd"/>
-      <w:r>
-        <w:t xml:space="preserve"> </w:t>
-      </w:r>
-      <w:proofErr w:type="spellStart"/>
-      <w:r>
-        <w:t>AccessibilityData</w:t>
-      </w:r>
-      <w:proofErr w:type="spellEnd"/>
-      <w:r>
-        <w:t>*</w:t>
+        <w:t>Admin manages 0.. AccessibilityData*</w:t>
       </w:r>
     </w:p>
     <w:p>
@@ -16817,15 +16938,7 @@
         <w:autoSpaceDN/>
       </w:pPr>
       <w:r>
-        <w:t xml:space="preserve">Route depends on </w:t>
-      </w:r>
-      <w:proofErr w:type="gramStart"/>
-      <w:r>
-        <w:t>0..</w:t>
-      </w:r>
-      <w:proofErr w:type="gramEnd"/>
-      <w:r>
-        <w:t xml:space="preserve"> Facilities* (for accessibility status)</w:t>
+        <w:t>Route depends on 0.. Facilities* (for accessibility status)</w:t>
       </w:r>
     </w:p>
     <w:p>
@@ -16840,25 +16953,7 @@
         <w:autoSpaceDN/>
       </w:pPr>
       <w:r>
-        <w:t xml:space="preserve">Route considers </w:t>
-      </w:r>
-      <w:proofErr w:type="gramStart"/>
-      <w:r>
-        <w:t>0..</w:t>
-      </w:r>
-      <w:proofErr w:type="gramEnd"/>
-      <w:r>
-        <w:t xml:space="preserve"> </w:t>
-      </w:r>
-      <w:proofErr w:type="spellStart"/>
-      <w:proofErr w:type="gramStart"/>
-      <w:r>
-        <w:t>AccessibilityData</w:t>
-      </w:r>
-      <w:proofErr w:type="spellEnd"/>
-      <w:proofErr w:type="gramEnd"/>
-      <w:r>
-        <w:t>* (for accessible path calculation)</w:t>
+        <w:t>Route considers 0.. AccessibilityData* (for accessible path calculation)</w:t>
       </w:r>
     </w:p>
     <w:p>
@@ -16881,15 +16976,7 @@
         </w:rPr>
       </w:pPr>
       <w:r>
-        <w:t xml:space="preserve">Route impacted by </w:t>
-      </w:r>
-      <w:proofErr w:type="gramStart"/>
-      <w:r>
-        <w:t>0..</w:t>
-      </w:r>
-      <w:proofErr w:type="gramEnd"/>
-      <w:r>
-        <w:t xml:space="preserve"> Events* (event accommodations)</w:t>
+        <w:t>Route impacted by 0.. Events* (event accommodations)</w:t>
       </w:r>
     </w:p>
     <w:p>
@@ -16957,51 +17044,9 @@
         <w:autoSpaceDE/>
         <w:autoSpaceDN/>
       </w:pPr>
-      <w:proofErr w:type="spellStart"/>
-      <w:r>
-        <w:t>userID</w:t>
-      </w:r>
-      <w:proofErr w:type="spellEnd"/>
-      <w:r>
-        <w:t xml:space="preserve">, </w:t>
-      </w:r>
-      <w:proofErr w:type="spellStart"/>
-      <w:r>
-        <w:t>adminID</w:t>
-      </w:r>
-      <w:proofErr w:type="spellEnd"/>
-      <w:r>
-        <w:t xml:space="preserve">, </w:t>
-      </w:r>
-      <w:proofErr w:type="spellStart"/>
-      <w:r>
-        <w:t>routeID</w:t>
-      </w:r>
-      <w:proofErr w:type="spellEnd"/>
-      <w:r>
-        <w:t xml:space="preserve">, </w:t>
-      </w:r>
-      <w:proofErr w:type="spellStart"/>
-      <w:r>
-        <w:t>facilityID</w:t>
-      </w:r>
-      <w:proofErr w:type="spellEnd"/>
-      <w:r>
-        <w:t xml:space="preserve">, </w:t>
-      </w:r>
-      <w:proofErr w:type="spellStart"/>
-      <w:r>
-        <w:t>eventID</w:t>
-      </w:r>
-      <w:proofErr w:type="spellEnd"/>
-      <w:r>
-        <w:t xml:space="preserve">, </w:t>
-      </w:r>
-      <w:proofErr w:type="spellStart"/>
-      <w:r>
-        <w:t>dataID</w:t>
-      </w:r>
-      <w:proofErr w:type="spellEnd"/>
+      <w:r>
+        <w:t>userID, adminID, routeID, facilityID, eventID, dataID</w:t>
+      </w:r>
     </w:p>
     <w:p>
       <w:pPr>
@@ -17040,23 +17085,7 @@
         <w:autoSpaceDN/>
       </w:pPr>
       <w:r>
-        <w:t>Admin references User (</w:t>
-      </w:r>
-      <w:proofErr w:type="spellStart"/>
-      <w:r>
-        <w:t>adminID</w:t>
-      </w:r>
-      <w:proofErr w:type="spellEnd"/>
-      <w:r>
-        <w:t xml:space="preserve"> is subset of </w:t>
-      </w:r>
-      <w:proofErr w:type="spellStart"/>
-      <w:r>
-        <w:t>userID</w:t>
-      </w:r>
-      <w:proofErr w:type="spellEnd"/>
-      <w:r>
-        <w:t>)</w:t>
+        <w:t>Admin references User (adminID is subset of userID)</w:t>
       </w:r>
     </w:p>
     <w:p>
@@ -17071,15 +17100,7 @@
         <w:autoSpaceDN/>
       </w:pPr>
       <w:r>
-        <w:t>Route references User (</w:t>
-      </w:r>
-      <w:proofErr w:type="spellStart"/>
-      <w:r>
-        <w:t>userID</w:t>
-      </w:r>
-      <w:proofErr w:type="spellEnd"/>
-      <w:r>
-        <w:t>)</w:t>
+        <w:t>Route references User (userID)</w:t>
       </w:r>
     </w:p>
     <w:p>
@@ -17094,23 +17115,7 @@
         <w:autoSpaceDN/>
       </w:pPr>
       <w:r>
-        <w:t xml:space="preserve">Facility, Event, </w:t>
-      </w:r>
-      <w:proofErr w:type="spellStart"/>
-      <w:r>
-        <w:t>AccessibilityData</w:t>
-      </w:r>
-      <w:proofErr w:type="spellEnd"/>
-      <w:r>
-        <w:t xml:space="preserve"> reference Admin (</w:t>
-      </w:r>
-      <w:proofErr w:type="spellStart"/>
-      <w:r>
-        <w:t>adminID</w:t>
-      </w:r>
-      <w:proofErr w:type="spellEnd"/>
-      <w:r>
-        <w:t>)</w:t>
+        <w:t>Facility, Event, AccessibilityData reference Admin (adminID)</w:t>
       </w:r>
     </w:p>
     <w:p>
@@ -17180,15 +17185,7 @@
         <w:autoSpaceDN/>
       </w:pPr>
       <w:r>
-        <w:t>Updates in Facility/Event/</w:t>
-      </w:r>
-      <w:proofErr w:type="spellStart"/>
-      <w:r>
-        <w:t>AccessibilityData</w:t>
-      </w:r>
-      <w:proofErr w:type="spellEnd"/>
-      <w:r>
-        <w:t xml:space="preserve"> reflect for linked Routes</w:t>
+        <w:t>Updates in Facility/Event/AccessibilityData reflect for linked Routes</w:t>
       </w:r>
     </w:p>
     <w:p>
@@ -17242,39 +17239,7 @@
         </w:rPr>
       </w:pPr>
       <w:r>
-        <w:t xml:space="preserve">The “Route” entity has attributes such as </w:t>
-      </w:r>
-      <w:proofErr w:type="spellStart"/>
-      <w:r>
-        <w:t>routeID</w:t>
-      </w:r>
-      <w:proofErr w:type="spellEnd"/>
-      <w:r>
-        <w:t xml:space="preserve">, </w:t>
-      </w:r>
-      <w:proofErr w:type="spellStart"/>
-      <w:r>
-        <w:t>startPoint</w:t>
-      </w:r>
-      <w:proofErr w:type="spellEnd"/>
-      <w:r>
-        <w:t xml:space="preserve">, and </w:t>
-      </w:r>
-      <w:proofErr w:type="spellStart"/>
-      <w:r>
-        <w:t>isAccessible</w:t>
-      </w:r>
-      <w:proofErr w:type="spellEnd"/>
-      <w:r>
-        <w:t>, and it depends on the “Facility”, “Event”, and “</w:t>
-      </w:r>
-      <w:proofErr w:type="spellStart"/>
-      <w:r>
-        <w:t>AccessibilityData</w:t>
-      </w:r>
-      <w:proofErr w:type="spellEnd"/>
-      <w:r>
-        <w:t>” entities to provide accurate, real-time accessible paths.</w:t>
+        <w:t>The “Route” entity has attributes such as routeID, startPoint, and isAccessible, and it depends on the “Facility”, “Event”, and “AccessibilityData” entities to provide accurate, real-time accessible paths.</w:t>
       </w:r>
     </w:p>
     <w:p>
@@ -17304,23 +17269,7 @@
         </w:rPr>
       </w:pPr>
       <w:r>
-        <w:t xml:space="preserve">The “Admin” entity has attributes like </w:t>
-      </w:r>
-      <w:proofErr w:type="spellStart"/>
-      <w:r>
-        <w:t>adminID</w:t>
-      </w:r>
-      <w:proofErr w:type="spellEnd"/>
-      <w:r>
-        <w:t xml:space="preserve"> and manages the “Facility”, “Event”, and “</w:t>
-      </w:r>
-      <w:proofErr w:type="spellStart"/>
-      <w:r>
-        <w:t>AccessibilityData</w:t>
-      </w:r>
-      <w:proofErr w:type="spellEnd"/>
-      <w:r>
-        <w:t>” entities, ensuring up-to-date information for users.</w:t>
+        <w:t>The “Admin” entity has attributes like adminID and manages the “Facility”, “Event”, and “AccessibilityData” entities, ensuring up-to-date information for users.</w:t>
       </w:r>
     </w:p>
     <w:p>
@@ -17350,15 +17299,7 @@
         </w:rPr>
       </w:pPr>
       <w:r>
-        <w:t xml:space="preserve">The “User” entity has attributes such as </w:t>
-      </w:r>
-      <w:proofErr w:type="spellStart"/>
-      <w:r>
-        <w:t>userID</w:t>
-      </w:r>
-      <w:proofErr w:type="spellEnd"/>
-      <w:r>
-        <w:t>, name, and preferences, and can plan multiple “Routes” across campus.</w:t>
+        <w:t>The “User” entity has attributes such as userID, name, and preferences, and can plan multiple “Routes” across campus.</w:t>
       </w:r>
     </w:p>
     <w:p>
@@ -21733,18 +21674,8 @@
           <w:bCs/>
           <w:highlight w:val="yellow"/>
         </w:rPr>
-        <w:t xml:space="preserve">questionnaires or any other elicitation </w:t>
-      </w:r>
-      <w:proofErr w:type="gramStart"/>
-      <w:r>
-        <w:rPr>
-          <w:b/>
-          <w:bCs/>
-          <w:highlight w:val="yellow"/>
-        </w:rPr>
-        <w:t>techniques;</w:t>
-      </w:r>
-      <w:proofErr w:type="gramEnd"/>
+        <w:t>questionnaires or any other elicitation techniques;</w:t>
+      </w:r>
     </w:p>
     <w:p>
       <w:pPr>
@@ -21793,7 +21724,6 @@
         </w:rPr>
         <w:t xml:space="preserve"> </w:t>
       </w:r>
-      <w:proofErr w:type="gramStart"/>
       <w:r>
         <w:rPr>
           <w:b/>
@@ -21802,7 +21732,6 @@
         </w:rPr>
         <w:t>or</w:t>
       </w:r>
-      <w:proofErr w:type="gramEnd"/>
       <w:r>
         <w:rPr>
           <w:b/>
@@ -21965,7 +21894,6 @@
         </w:rPr>
         <w:t xml:space="preserve"> </w:t>
       </w:r>
-      <w:proofErr w:type="gramStart"/>
       <w:r>
         <w:rPr>
           <w:b/>
@@ -21975,7 +21903,6 @@
         </w:rPr>
         <w:t>SRS;</w:t>
       </w:r>
-      <w:proofErr w:type="gramEnd"/>
     </w:p>
     <w:p>
       <w:pPr>
@@ -22572,7 +22499,6 @@
         </w:rPr>
         <w:t xml:space="preserve"> </w:t>
       </w:r>
-      <w:proofErr w:type="gramStart"/>
       <w:r>
         <w:rPr>
           <w:b/>
@@ -22615,7 +22541,6 @@
         </w:rPr>
         <w:t>not</w:t>
       </w:r>
-      <w:proofErr w:type="gramEnd"/>
       <w:r>
         <w:rPr>
           <w:b/>
@@ -39585,11 +39510,12 @@
 </file>
 
 <file path=customXml/item1.xml><?xml version="1.0" encoding="utf-8"?>
-<p:properties xmlns:p="http://schemas.microsoft.com/office/2006/metadata/properties" xmlns:xsi="http://www.w3.org/2001/XMLSchema-instance" xmlns:pc="http://schemas.microsoft.com/office/infopath/2007/PartnerControls">
-  <documentManagement>
-    <_activity xmlns="39cdfab1-b8d3-4ac7-ae9c-51c6b81997cf" xsi:nil="true"/>
-  </documentManagement>
-</p:properties>
+<?mso-contentType ?>
+<FormTemplates xmlns="http://schemas.microsoft.com/sharepoint/v3/contenttype/forms">
+  <Display>DocumentLibraryForm</Display>
+  <Edit>DocumentLibraryForm</Edit>
+  <New>DocumentLibraryForm</New>
+</FormTemplates>
 </file>
 
 <file path=customXml/item2.xml><?xml version="1.0" encoding="utf-8"?>
@@ -39773,20 +39699,17 @@
 </file>
 
 <file path=customXml/item3.xml><?xml version="1.0" encoding="utf-8"?>
-<?mso-contentType ?>
-<FormTemplates xmlns="http://schemas.microsoft.com/sharepoint/v3/contenttype/forms">
-  <Display>DocumentLibraryForm</Display>
-  <Edit>DocumentLibraryForm</Edit>
-  <New>DocumentLibraryForm</New>
-</FormTemplates>
+<p:properties xmlns:p="http://schemas.microsoft.com/office/2006/metadata/properties" xmlns:xsi="http://www.w3.org/2001/XMLSchema-instance" xmlns:pc="http://schemas.microsoft.com/office/infopath/2007/PartnerControls">
+  <documentManagement>
+    <_activity xmlns="39cdfab1-b8d3-4ac7-ae9c-51c6b81997cf" xsi:nil="true"/>
+  </documentManagement>
+</p:properties>
 </file>
 
 <file path=customXml/itemProps1.xml><?xml version="1.0" encoding="utf-8"?>
-<ds:datastoreItem xmlns:ds="http://schemas.openxmlformats.org/officeDocument/2006/customXml" ds:itemID="{193C1447-A17A-4682-B9B5-EDE3E3D7FA72}">
+<ds:datastoreItem xmlns:ds="http://schemas.openxmlformats.org/officeDocument/2006/customXml" ds:itemID="{36E1BF73-3894-489F-89EF-0963599E4896}">
   <ds:schemaRefs>
-    <ds:schemaRef ds:uri="http://schemas.microsoft.com/office/2006/metadata/properties"/>
-    <ds:schemaRef ds:uri="http://schemas.microsoft.com/office/infopath/2007/PartnerControls"/>
-    <ds:schemaRef ds:uri="39cdfab1-b8d3-4ac7-ae9c-51c6b81997cf"/>
+    <ds:schemaRef ds:uri="http://schemas.microsoft.com/sharepoint/v3/contenttype/forms"/>
   </ds:schemaRefs>
 </ds:datastoreItem>
 </file>
@@ -39810,9 +39733,11 @@
 </file>
 
 <file path=customXml/itemProps3.xml><?xml version="1.0" encoding="utf-8"?>
-<ds:datastoreItem xmlns:ds="http://schemas.openxmlformats.org/officeDocument/2006/customXml" ds:itemID="{36E1BF73-3894-489F-89EF-0963599E4896}">
+<ds:datastoreItem xmlns:ds="http://schemas.openxmlformats.org/officeDocument/2006/customXml" ds:itemID="{193C1447-A17A-4682-B9B5-EDE3E3D7FA72}">
   <ds:schemaRefs>
-    <ds:schemaRef ds:uri="http://schemas.microsoft.com/sharepoint/v3/contenttype/forms"/>
+    <ds:schemaRef ds:uri="http://schemas.microsoft.com/office/2006/metadata/properties"/>
+    <ds:schemaRef ds:uri="http://schemas.microsoft.com/office/infopath/2007/PartnerControls"/>
+    <ds:schemaRef ds:uri="39cdfab1-b8d3-4ac7-ae9c-51c6b81997cf"/>
   </ds:schemaRefs>
 </ds:datastoreItem>
 </file>
--- a/SRS/TT3L_G4_SRS.docx
+++ b/SRS/TT3L_G4_SRS.docx
@@ -969,7 +969,7 @@
           </mc:Choice>
           <mc:Fallback>
             <w:pict>
-              <v:group w14:anchorId="1A2D44DE" id="docshapegroup1" o:spid="_x0000_s1026" style="position:absolute;margin-left:90pt;margin-top:10.8pt;width:432.1pt;height:1.65pt;z-index:-251668992;mso-wrap-distance-left:0;mso-wrap-distance-right:0;mso-position-horizontal-relative:page" coordorigin="1800,388" coordsize="8642,33" o:gfxdata="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">
+              <v:group w14:anchorId="41F2D6CE" id="docshapegroup1" o:spid="_x0000_s1026" style="position:absolute;margin-left:90pt;margin-top:10.8pt;width:432.1pt;height:1.65pt;z-index:-251668992;mso-wrap-distance-left:0;mso-wrap-distance-right:0;mso-position-horizontal-relative:page" coordorigin="1800,388" coordsize="8642,33" o:gfxdata="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">
                 <v:rect id="docshape2" o:spid="_x0000_s1027" style="position:absolute;left:1800;top:388;width:8640;height:31;visibility:visible;mso-wrap-style:square;v-text-anchor:top" o:gfxdata="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" fillcolor="#9f9f9f" stroked="f"/>
                 <v:rect id="docshape3" o:spid="_x0000_s1028" style="position:absolute;left:10437;top:389;width:5;height:5;visibility:visible;mso-wrap-style:square;v-text-anchor:top" o:gfxdata="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" fillcolor="#e2e2e2" stroked="f"/>
                 <v:shape id="docshape4" o:spid="_x0000_s1029" style="position:absolute;left:1800;top:389;width:8642;height:27;visibility:visible;mso-wrap-style:square;v-text-anchor:top" coordsize="8642,27" o:gfxdata="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" path="m5,5l,5,,27r5,l5,5xm8642,r-5,l8637,5r5,l8642,xe" fillcolor="#9f9f9f" stroked="f">
@@ -1565,7 +1565,7 @@
           </mc:Choice>
           <mc:Fallback>
             <w:pict>
-              <v:group w14:anchorId="1375A0F1" id="docshapegroup8" o:spid="_x0000_s1026" style="position:absolute;margin-left:87.6pt;margin-top:6.25pt;width:432.1pt;height:1.65pt;z-index:-251667968;mso-wrap-distance-left:0;mso-wrap-distance-right:0;mso-position-horizontal-relative:page" coordorigin="1800,388" coordsize="8642,33" o:gfxdata="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">
+              <v:group w14:anchorId="3DC2EAD8" id="docshapegroup8" o:spid="_x0000_s1026" style="position:absolute;margin-left:87.6pt;margin-top:6.25pt;width:432.1pt;height:1.65pt;z-index:-251667968;mso-wrap-distance-left:0;mso-wrap-distance-right:0;mso-position-horizontal-relative:page" coordorigin="1800,388" coordsize="8642,33" o:gfxdata="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">
                 <v:rect id="docshape9" o:spid="_x0000_s1027" style="position:absolute;left:1800;top:388;width:8640;height:31;visibility:visible;mso-wrap-style:square;v-text-anchor:top" o:gfxdata="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" fillcolor="#9f9f9f" stroked="f"/>
                 <v:rect id="docshape10" o:spid="_x0000_s1028" style="position:absolute;left:10437;top:389;width:5;height:5;visibility:visible;mso-wrap-style:square;v-text-anchor:top" o:gfxdata="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" fillcolor="#e2e2e2" stroked="f"/>
                 <v:shape id="docshape11" o:spid="_x0000_s1029" style="position:absolute;left:1800;top:389;width:8642;height:27;visibility:visible;mso-wrap-style:square;v-text-anchor:top" coordsize="8642,27" o:gfxdata="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" path="m5,5l,5,,27r5,l5,5xm8642,r-5,l8637,5r5,l8642,xe" fillcolor="#9f9f9f" stroked="f">
@@ -1641,8 +1641,9 @@
     </w:p>
     <w:p>
       <w:pPr>
-        <w:pStyle w:val="BodyText"/>
-        <w:spacing w:before="1"/>
+        <w:widowControl/>
+        <w:autoSpaceDE/>
+        <w:autoSpaceDN/>
         <w:rPr>
           <w:b/>
           <w:bCs/>
@@ -1653,21 +1654,47 @@
         <w:rPr>
           <w:b/>
           <w:bCs/>
+          <w:sz w:val="19"/>
+        </w:rPr>
+        <w:br w:type="page"/>
+      </w:r>
+    </w:p>
+    <w:p>
+      <w:pPr>
+        <w:pStyle w:val="ListParagraph"/>
+        <w:numPr>
+          <w:ilvl w:val="2"/>
+          <w:numId w:val="6"/>
+        </w:numPr>
+        <w:tabs>
+          <w:tab w:val="left" w:pos="604"/>
+        </w:tabs>
+        <w:ind w:hanging="504"/>
+        <w:rPr>
+          <w:b/>
+          <w:bCs/>
+        </w:rPr>
+      </w:pPr>
+      <w:r>
+        <w:rPr>
+          <w:b/>
+          <w:bCs/>
           <w:noProof/>
         </w:rPr>
+        <w:lastRenderedPageBreak/>
         <mc:AlternateContent>
           <mc:Choice Requires="wpg">
             <w:drawing>
-              <wp:anchor distT="0" distB="0" distL="0" distR="0" simplePos="0" relativeHeight="251649536" behindDoc="1" locked="0" layoutInCell="1" allowOverlap="1" wp14:anchorId="736AC369" wp14:editId="769606DE">
+              <wp:anchor distT="0" distB="0" distL="0" distR="0" simplePos="0" relativeHeight="251649536" behindDoc="1" locked="0" layoutInCell="1" allowOverlap="1" wp14:anchorId="736AC369" wp14:editId="04C5B18D">
                 <wp:simplePos x="0" y="0"/>
-                <wp:positionH relativeFrom="page">
-                  <wp:posOffset>1082040</wp:posOffset>
+                <wp:positionH relativeFrom="margin">
+                  <wp:align>left</wp:align>
                 </wp:positionH>
                 <wp:positionV relativeFrom="paragraph">
-                  <wp:posOffset>170815</wp:posOffset>
+                  <wp:posOffset>0</wp:posOffset>
                 </wp:positionV>
                 <wp:extent cx="5487670" cy="21590"/>
-                <wp:effectExtent l="0" t="0" r="0" b="0"/>
+                <wp:effectExtent l="0" t="0" r="17780" b="16510"/>
                 <wp:wrapTopAndBottom/>
                 <wp:docPr id="364350098" name="docshapegroup15"/>
                 <wp:cNvGraphicFramePr>
@@ -2161,7 +2188,7 @@
           </mc:Choice>
           <mc:Fallback>
             <w:pict>
-              <v:group w14:anchorId="6E9DB3C3" id="docshapegroup15" o:spid="_x0000_s1026" style="position:absolute;margin-left:85.2pt;margin-top:13.45pt;width:432.1pt;height:1.7pt;z-index:-251666944;mso-wrap-distance-left:0;mso-wrap-distance-right:0;mso-position-horizontal-relative:page" coordorigin="1800,387" coordsize="8642,34" o:gfxdata="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">
+              <v:group w14:anchorId="479F4D60" id="docshapegroup15" o:spid="_x0000_s1026" style="position:absolute;margin-left:0;margin-top:0;width:432.1pt;height:1.7pt;z-index:-251666944;mso-wrap-distance-left:0;mso-wrap-distance-right:0;mso-position-horizontal:left;mso-position-horizontal-relative:margin" coordorigin="1800,387" coordsize="8642,34" o:gfxdata="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">
                 <v:rect id="docshape16" o:spid="_x0000_s1027" style="position:absolute;left:1800;top:387;width:8640;height:31;visibility:visible;mso-wrap-style:square;v-text-anchor:top" o:gfxdata="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" fillcolor="#9f9f9f" stroked="f"/>
                 <v:rect id="docshape17" o:spid="_x0000_s1028" style="position:absolute;left:10437;top:389;width:5;height:5;visibility:visible;mso-wrap-style:square;v-text-anchor:top" o:gfxdata="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" fillcolor="#e2e2e2" stroked="f"/>
                 <v:shape id="docshape18" o:spid="_x0000_s1029" style="position:absolute;left:1800;top:389;width:8642;height:27;visibility:visible;mso-wrap-style:square;v-text-anchor:top" coordsize="8642,27" o:gfxdata="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" path="m5,5l,5,,27r5,l5,5xm8642,r-5,l8637,5r5,l8642,xe" fillcolor="#9f9f9f" stroked="f">
@@ -2172,29 +2199,12 @@
                 <v:shape id="docshape21" o:spid="_x0000_s1032" style="position:absolute;left:1800;top:415;width:8642;height:5;visibility:visible;mso-wrap-style:square;v-text-anchor:top" coordsize="8642,5" o:gfxdata="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" path="m8637,l5,,,,,4r5,l8637,4r,-4xm8642,r-5,l8637,4r5,l8642,xe" fillcolor="#e2e2e2" stroked="f">
                   <v:path arrowok="t" o:connecttype="custom" o:connectlocs="8637,416;5,416;0,416;0,420;5,420;8637,420;8637,416;8642,416;8637,416;8637,420;8642,420;8642,416" o:connectangles="0,0,0,0,0,0,0,0,0,0,0,0"/>
                 </v:shape>
-                <w10:wrap type="topAndBottom" anchorx="page"/>
+                <w10:wrap type="topAndBottom" anchorx="margin"/>
               </v:group>
             </w:pict>
           </mc:Fallback>
         </mc:AlternateContent>
       </w:r>
-    </w:p>
-    <w:p>
-      <w:pPr>
-        <w:pStyle w:val="ListParagraph"/>
-        <w:numPr>
-          <w:ilvl w:val="2"/>
-          <w:numId w:val="6"/>
-        </w:numPr>
-        <w:tabs>
-          <w:tab w:val="left" w:pos="604"/>
-        </w:tabs>
-        <w:ind w:hanging="504"/>
-        <w:rPr>
-          <w:b/>
-          <w:bCs/>
-        </w:rPr>
-      </w:pPr>
       <w:r>
         <w:rPr>
           <w:b/>
@@ -2239,11 +2249,7 @@
         <w:ind w:left="99"/>
       </w:pPr>
       <w:r>
-        <w:t xml:space="preserve">Campus Accessibility Navigation System is a sub-system of the general university digital infrastructure. It is an online service module implemented in the university campus portal. The system communicates with the key external systems like the facilities management database, campus events calendar, and the university digital ID authentication system. These communications enable the application to provide role-based, context-aware navigation based on user roles and dynamic campus conditions. A top-level context diagram illustrates the system, user group, and data source interaction, thus framing the stage for efficient data exchange and </w:t>
-      </w:r>
-      <w:r>
-        <w:lastRenderedPageBreak/>
-        <w:t>system interoperability.</w:t>
+        <w:t>Campus Accessibility Navigation System is a sub-system of the general university digital infrastructure. It is an online service module implemented in the university campus portal. The system communicates with the key external systems like the facilities management database, campus events calendar, and the university digital ID authentication system. These communications enable the application to provide role-based, context-aware navigation based on user roles and dynamic campus conditions. A top-level context diagram illustrates the system, user group, and data source interaction, thus framing the stage for efficient data exchange and system interoperability.</w:t>
       </w:r>
     </w:p>
     <w:p>
@@ -2276,7 +2282,7 @@
           <w:noProof/>
         </w:rPr>
         <w:drawing>
-          <wp:inline distT="0" distB="0" distL="0" distR="0" wp14:anchorId="77C54213" wp14:editId="45FA66D5">
+          <wp:inline distT="0" distB="0" distL="0" distR="0" wp14:anchorId="77C54213" wp14:editId="13A6B725">
             <wp:extent cx="5626100" cy="3523615"/>
             <wp:effectExtent l="0" t="0" r="0" b="635"/>
             <wp:docPr id="937158318" name="Picture 127" descr="A diagram of a company&#10;&#10;AI-generated content may be incorrect."/>
@@ -2858,7 +2864,7 @@
           </mc:Choice>
           <mc:Fallback>
             <w:pict>
-              <v:group w14:anchorId="0603FE23" id="docshapegroup22" o:spid="_x0000_s1026" style="position:absolute;margin-left:0;margin-top:0;width:432.1pt;height:1.6pt;z-index:-251665920;mso-wrap-distance-left:0;mso-wrap-distance-right:0;mso-position-horizontal:left;mso-position-horizontal-relative:margin" coordorigin="1800,190" coordsize="8642,32" o:gfxdata="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">
+              <v:group w14:anchorId="6AD6456D" id="docshapegroup22" o:spid="_x0000_s1026" style="position:absolute;margin-left:0;margin-top:0;width:432.1pt;height:1.6pt;z-index:-251665920;mso-wrap-distance-left:0;mso-wrap-distance-right:0;mso-position-horizontal:left;mso-position-horizontal-relative:margin" coordorigin="1800,190" coordsize="8642,32" o:gfxdata="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">
                 <v:rect id="docshape23" o:spid="_x0000_s1027" style="position:absolute;left:1800;top:189;width:8640;height:31;visibility:visible;mso-wrap-style:square;v-text-anchor:top" o:gfxdata="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" fillcolor="#9f9f9f" stroked="f"/>
                 <v:rect id="docshape24" o:spid="_x0000_s1028" style="position:absolute;left:10437;top:189;width:5;height:5;visibility:visible;mso-wrap-style:square;v-text-anchor:top" o:gfxdata="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" fillcolor="#e2e2e2" stroked="f"/>
                 <v:shape id="docshape25" o:spid="_x0000_s1029" style="position:absolute;left:1800;top:189;width:8642;height:27;visibility:visible;mso-wrap-style:square;v-text-anchor:top" coordsize="8642,27" o:gfxdata="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" path="m5,5l,5,,26r5,l5,5xm8642,r-5,l8637,5r5,l8642,xe" fillcolor="#9f9f9f" stroked="f">
@@ -3017,25 +3023,61 @@
           <w:sz w:val="19"/>
         </w:rPr>
       </w:pPr>
+    </w:p>
+    <w:p>
+      <w:pPr>
+        <w:widowControl/>
+        <w:autoSpaceDE/>
+        <w:autoSpaceDN/>
+        <w:rPr>
+          <w:b/>
+          <w:bCs/>
+        </w:rPr>
+      </w:pPr>
+      <w:r>
+        <w:rPr>
+          <w:b/>
+          <w:bCs/>
+        </w:rPr>
+        <w:br w:type="page"/>
+      </w:r>
+    </w:p>
+    <w:p>
+      <w:pPr>
+        <w:pStyle w:val="ListParagraph"/>
+        <w:numPr>
+          <w:ilvl w:val="2"/>
+          <w:numId w:val="6"/>
+        </w:numPr>
+        <w:tabs>
+          <w:tab w:val="left" w:pos="604"/>
+        </w:tabs>
+        <w:ind w:hanging="504"/>
+        <w:rPr>
+          <w:b/>
+          <w:bCs/>
+        </w:rPr>
+      </w:pPr>
       <w:r>
         <w:rPr>
           <w:b/>
           <w:bCs/>
           <w:noProof/>
         </w:rPr>
+        <w:lastRenderedPageBreak/>
         <mc:AlternateContent>
           <mc:Choice Requires="wpg">
             <w:drawing>
-              <wp:anchor distT="0" distB="0" distL="0" distR="0" simplePos="0" relativeHeight="251651584" behindDoc="1" locked="0" layoutInCell="1" allowOverlap="1" wp14:anchorId="24DAFEEA" wp14:editId="28F64DA6">
+              <wp:anchor distT="0" distB="0" distL="0" distR="0" simplePos="0" relativeHeight="251651584" behindDoc="1" locked="0" layoutInCell="1" allowOverlap="1" wp14:anchorId="24DAFEEA" wp14:editId="0002CB09">
                 <wp:simplePos x="0" y="0"/>
-                <wp:positionH relativeFrom="page">
-                  <wp:posOffset>1082040</wp:posOffset>
+                <wp:positionH relativeFrom="margin">
+                  <wp:align>left</wp:align>
                 </wp:positionH>
                 <wp:positionV relativeFrom="paragraph">
-                  <wp:posOffset>212090</wp:posOffset>
+                  <wp:posOffset>0</wp:posOffset>
                 </wp:positionV>
                 <wp:extent cx="5487670" cy="20320"/>
-                <wp:effectExtent l="0" t="0" r="0" b="0"/>
+                <wp:effectExtent l="0" t="0" r="17780" b="17780"/>
                 <wp:wrapTopAndBottom/>
                 <wp:docPr id="1843681588" name="docshapegroup29"/>
                 <wp:cNvGraphicFramePr>
@@ -3529,7 +3571,7 @@
           </mc:Choice>
           <mc:Fallback>
             <w:pict>
-              <v:group w14:anchorId="6157A3CD" id="docshapegroup29" o:spid="_x0000_s1026" style="position:absolute;margin-left:85.2pt;margin-top:16.7pt;width:432.1pt;height:1.6pt;z-index:-251664896;mso-wrap-distance-left:0;mso-wrap-distance-right:0;mso-position-horizontal-relative:page" coordorigin="1800,186" coordsize="8642,32" o:gfxdata="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">
+              <v:group w14:anchorId="6C295B87" id="docshapegroup29" o:spid="_x0000_s1026" style="position:absolute;margin-left:0;margin-top:0;width:432.1pt;height:1.6pt;z-index:-251664896;mso-wrap-distance-left:0;mso-wrap-distance-right:0;mso-position-horizontal:left;mso-position-horizontal-relative:margin" coordorigin="1800,186" coordsize="8642,32" o:gfxdata="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">
                 <v:rect id="docshape30" o:spid="_x0000_s1027" style="position:absolute;left:1800;top:185;width:8640;height:31;visibility:visible;mso-wrap-style:square;v-text-anchor:top" o:gfxdata="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" fillcolor="#9f9f9f" stroked="f"/>
                 <v:rect id="docshape31" o:spid="_x0000_s1028" style="position:absolute;left:10437;top:186;width:5;height:5;visibility:visible;mso-wrap-style:square;v-text-anchor:top" o:gfxdata="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" fillcolor="#e2e2e2" stroked="f"/>
                 <v:shape id="docshape32" o:spid="_x0000_s1029" style="position:absolute;left:1800;top:186;width:8642;height:27;visibility:visible;mso-wrap-style:square;v-text-anchor:top" coordsize="8642,27" o:gfxdata="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" path="m5,5l,5,,27r5,l5,5xm8642,r-5,l8637,5r5,l8642,xe" fillcolor="#9f9f9f" stroked="f">
@@ -3540,29 +3582,12 @@
                 <v:shape id="docshape35" o:spid="_x0000_s1032" style="position:absolute;left:1800;top:212;width:8642;height:5;visibility:visible;mso-wrap-style:square;v-text-anchor:top" coordsize="8642,5" o:gfxdata="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" path="m8637,l5,,,,,5r5,l8637,5r,-5xm8642,r-5,l8637,5r5,l8642,xe" fillcolor="#e2e2e2" stroked="f">
                   <v:path arrowok="t" o:connecttype="custom" o:connectlocs="8637,213;5,213;0,213;0,218;5,218;8637,218;8637,213;8642,213;8637,213;8637,218;8642,218;8642,213" o:connectangles="0,0,0,0,0,0,0,0,0,0,0,0"/>
                 </v:shape>
-                <w10:wrap type="topAndBottom" anchorx="page"/>
+                <w10:wrap type="topAndBottom" anchorx="margin"/>
               </v:group>
             </w:pict>
           </mc:Fallback>
         </mc:AlternateContent>
       </w:r>
-    </w:p>
-    <w:p>
-      <w:pPr>
-        <w:pStyle w:val="ListParagraph"/>
-        <w:numPr>
-          <w:ilvl w:val="2"/>
-          <w:numId w:val="6"/>
-        </w:numPr>
-        <w:tabs>
-          <w:tab w:val="left" w:pos="604"/>
-        </w:tabs>
-        <w:ind w:hanging="504"/>
-        <w:rPr>
-          <w:b/>
-          <w:bCs/>
-        </w:rPr>
-      </w:pPr>
       <w:r>
         <w:rPr>
           <w:b/>
@@ -3704,7 +3729,6 @@
         </w:rPr>
       </w:pPr>
       <w:r>
-        <w:lastRenderedPageBreak/>
         <w:t>All the users ought to possess basic digital literacy </w:t>
       </w:r>
       <w:proofErr w:type="gramStart"/>
@@ -4238,7 +4262,7 @@
           </mc:Choice>
           <mc:Fallback>
             <w:pict>
-              <v:group w14:anchorId="0DD6A3D0" id="docshapegroup36" o:spid="_x0000_s1026" style="position:absolute;margin-left:85.2pt;margin-top:13.5pt;width:432.1pt;height:1.65pt;z-index:-251663872;mso-wrap-distance-left:0;mso-wrap-distance-right:0;mso-position-horizontal-relative:page" coordorigin="1800,386" coordsize="8642,33" o:gfxdata="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">
+              <v:group w14:anchorId="035420A2" id="docshapegroup36" o:spid="_x0000_s1026" style="position:absolute;margin-left:85.2pt;margin-top:13.5pt;width:432.1pt;height:1.65pt;z-index:-251663872;mso-wrap-distance-left:0;mso-wrap-distance-right:0;mso-position-horizontal-relative:page" coordorigin="1800,386" coordsize="8642,33" o:gfxdata="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">
                 <v:rect id="docshape37" o:spid="_x0000_s1027" style="position:absolute;left:1800;top:385;width:8640;height:31;visibility:visible;mso-wrap-style:square;v-text-anchor:top" o:gfxdata="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" fillcolor="#9f9f9f" stroked="f"/>
                 <v:rect id="docshape38" o:spid="_x0000_s1028" style="position:absolute;left:10437;top:386;width:5;height:5;visibility:visible;mso-wrap-style:square;v-text-anchor:top" o:gfxdata="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" fillcolor="#e2e2e2" stroked="f"/>
                 <v:shape id="docshape39" o:spid="_x0000_s1029" style="position:absolute;left:1800;top:386;width:8642;height:27;visibility:visible;mso-wrap-style:square;v-text-anchor:top" coordsize="8642,27" o:gfxdata="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" path="m5,5l,5,,26r5,l5,5xm8642,r-5,l8637,5r5,l8642,xe" fillcolor="#9f9f9f" stroked="f">
@@ -4368,22 +4392,66 @@
         </w:rPr>
       </w:pPr>
       <w:r>
+        <w:t>Performance can briefly reduce somewhat during times of intense campus use (e.g., during semester beginnings, large events) due to increased system resource utilization.</w:t>
+      </w:r>
+    </w:p>
+    <w:p>
+      <w:pPr>
+        <w:widowControl/>
+        <w:autoSpaceDE/>
+        <w:autoSpaceDN/>
+        <w:rPr>
+          <w:rFonts w:ascii="Calibri Light"/>
+          <w:b/>
+          <w:bCs/>
+          <w:spacing w:val="-2"/>
+        </w:rPr>
+      </w:pPr>
+      <w:r>
+        <w:rPr>
+          <w:rFonts w:ascii="Calibri Light"/>
+          <w:b/>
+          <w:bCs/>
+          <w:spacing w:val="-2"/>
+        </w:rPr>
+        <w:br w:type="page"/>
+      </w:r>
+    </w:p>
+    <w:p>
+      <w:pPr>
+        <w:pStyle w:val="ListParagraph"/>
+        <w:numPr>
+          <w:ilvl w:val="1"/>
+          <w:numId w:val="6"/>
+        </w:numPr>
+        <w:tabs>
+          <w:tab w:val="left" w:pos="429"/>
+        </w:tabs>
+        <w:ind w:left="428" w:hanging="329"/>
+        <w:rPr>
+          <w:rFonts w:ascii="Calibri Light"/>
+          <w:b/>
+          <w:bCs/>
+        </w:rPr>
+      </w:pPr>
+      <w:r>
         <w:rPr>
           <w:noProof/>
         </w:rPr>
+        <w:lastRenderedPageBreak/>
         <mc:AlternateContent>
           <mc:Choice Requires="wpg">
             <w:drawing>
-              <wp:anchor distT="0" distB="0" distL="0" distR="0" simplePos="0" relativeHeight="251653632" behindDoc="1" locked="0" layoutInCell="1" allowOverlap="1" wp14:anchorId="33311B66" wp14:editId="0C96C143">
+              <wp:anchor distT="0" distB="0" distL="0" distR="0" simplePos="0" relativeHeight="251653632" behindDoc="1" locked="0" layoutInCell="1" allowOverlap="1" wp14:anchorId="33311B66" wp14:editId="3C071C0D">
                 <wp:simplePos x="0" y="0"/>
-                <wp:positionH relativeFrom="page">
-                  <wp:posOffset>1082040</wp:posOffset>
+                <wp:positionH relativeFrom="margin">
+                  <wp:align>left</wp:align>
                 </wp:positionH>
                 <wp:positionV relativeFrom="paragraph">
-                  <wp:posOffset>487045</wp:posOffset>
+                  <wp:posOffset>0</wp:posOffset>
                 </wp:positionV>
                 <wp:extent cx="5487670" cy="20955"/>
-                <wp:effectExtent l="0" t="0" r="0" b="0"/>
+                <wp:effectExtent l="0" t="0" r="17780" b="17145"/>
                 <wp:wrapTopAndBottom/>
                 <wp:docPr id="1302374415" name="docshapegroup43"/>
                 <wp:cNvGraphicFramePr>
@@ -4877,7 +4945,7 @@
           </mc:Choice>
           <mc:Fallback>
             <w:pict>
-              <v:group w14:anchorId="5C6D143F" id="docshapegroup43" o:spid="_x0000_s1026" style="position:absolute;margin-left:85.2pt;margin-top:38.35pt;width:432.1pt;height:1.65pt;z-index:-251662848;mso-wrap-distance-left:0;mso-wrap-distance-right:0;mso-position-horizontal-relative:page" coordorigin="1800,387" coordsize="8642,33" o:gfxdata="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">
+              <v:group w14:anchorId="52565E50" id="docshapegroup43" o:spid="_x0000_s1026" style="position:absolute;margin-left:0;margin-top:0;width:432.1pt;height:1.65pt;z-index:-251662848;mso-wrap-distance-left:0;mso-wrap-distance-right:0;mso-position-horizontal:left;mso-position-horizontal-relative:margin" coordorigin="1800,387" coordsize="8642,33" o:gfxdata="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">
                 <v:rect id="docshape44" o:spid="_x0000_s1027" style="position:absolute;left:1800;top:387;width:8640;height:31;visibility:visible;mso-wrap-style:square;v-text-anchor:top" o:gfxdata="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" fillcolor="#9f9f9f" stroked="f"/>
                 <v:rect id="docshape45" o:spid="_x0000_s1028" style="position:absolute;left:10437;top:388;width:5;height:5;visibility:visible;mso-wrap-style:square;v-text-anchor:top" o:gfxdata="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" fillcolor="#e2e2e2" stroked="f"/>
                 <v:shape id="docshape46" o:spid="_x0000_s1029" style="position:absolute;left:1800;top:388;width:8642;height:27;visibility:visible;mso-wrap-style:square;v-text-anchor:top" coordsize="8642,27" o:gfxdata="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" path="m5,5l,5,,26r5,l5,5xm8642,r-5,l8637,5r5,l8642,xe" fillcolor="#9f9f9f" stroked="f">
@@ -4888,33 +4956,12 @@
                 <v:shape id="docshape49" o:spid="_x0000_s1032" style="position:absolute;left:1800;top:415;width:8642;height:5;visibility:visible;mso-wrap-style:square;v-text-anchor:top" coordsize="8642,5" o:gfxdata="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" path="m8637,l5,,,,,5r5,l8637,5r,-5xm8642,r-5,l8637,5r5,l8642,xe" fillcolor="#e2e2e2" stroked="f">
                   <v:path arrowok="t" o:connecttype="custom" o:connectlocs="8637,415;5,415;0,415;0,420;5,420;8637,420;8637,415;8642,415;8637,415;8637,420;8642,420;8642,415" o:connectangles="0,0,0,0,0,0,0,0,0,0,0,0"/>
                 </v:shape>
-                <w10:wrap type="topAndBottom" anchorx="page"/>
+                <w10:wrap type="topAndBottom" anchorx="margin"/>
               </v:group>
             </w:pict>
           </mc:Fallback>
         </mc:AlternateContent>
       </w:r>
-      <w:r>
-        <w:t>Performance can briefly reduce somewhat during times of intense campus use (e.g., during semester beginnings, large events) due to increased system resource utilization.</w:t>
-      </w:r>
-    </w:p>
-    <w:p>
-      <w:pPr>
-        <w:pStyle w:val="ListParagraph"/>
-        <w:numPr>
-          <w:ilvl w:val="1"/>
-          <w:numId w:val="6"/>
-        </w:numPr>
-        <w:tabs>
-          <w:tab w:val="left" w:pos="429"/>
-        </w:tabs>
-        <w:ind w:left="428" w:hanging="329"/>
-        <w:rPr>
-          <w:rFonts w:ascii="Calibri Light"/>
-          <w:b/>
-          <w:bCs/>
-        </w:rPr>
-      </w:pPr>
       <w:r>
         <w:rPr>
           <w:rFonts w:ascii="Calibri Light"/>
@@ -5601,12 +5648,29 @@
     </w:p>
     <w:p>
       <w:pPr>
-        <w:pStyle w:val="BodyText"/>
-        <w:spacing w:before="5"/>
-        <w:rPr>
-          <w:b/>
-          <w:bCs/>
-          <w:sz w:val="16"/>
+        <w:widowControl/>
+        <w:autoSpaceDE/>
+        <w:autoSpaceDN/>
+        <w:rPr>
+          <w:b/>
+          <w:bCs/>
+          <w:sz w:val="19"/>
+        </w:rPr>
+      </w:pPr>
+    </w:p>
+    <w:p>
+      <w:pPr>
+        <w:pStyle w:val="ListParagraph"/>
+        <w:numPr>
+          <w:ilvl w:val="0"/>
+          <w:numId w:val="6"/>
+        </w:numPr>
+        <w:tabs>
+          <w:tab w:val="left" w:pos="321"/>
+        </w:tabs>
+        <w:rPr>
+          <w:b/>
+          <w:bCs/>
         </w:rPr>
       </w:pPr>
       <w:r>
@@ -5618,16 +5682,16 @@
         <mc:AlternateContent>
           <mc:Choice Requires="wpg">
             <w:drawing>
-              <wp:anchor distT="0" distB="0" distL="0" distR="0" simplePos="0" relativeHeight="251654656" behindDoc="1" locked="0" layoutInCell="1" allowOverlap="1" wp14:anchorId="7DF4EEF8" wp14:editId="778E099D">
+              <wp:anchor distT="0" distB="0" distL="0" distR="0" simplePos="0" relativeHeight="251654656" behindDoc="1" locked="0" layoutInCell="1" allowOverlap="1" wp14:anchorId="7DF4EEF8" wp14:editId="658FF6BA">
                 <wp:simplePos x="0" y="0"/>
-                <wp:positionH relativeFrom="page">
-                  <wp:posOffset>1143000</wp:posOffset>
+                <wp:positionH relativeFrom="margin">
+                  <wp:align>left</wp:align>
                 </wp:positionH>
                 <wp:positionV relativeFrom="paragraph">
-                  <wp:posOffset>142875</wp:posOffset>
+                  <wp:posOffset>0</wp:posOffset>
                 </wp:positionV>
                 <wp:extent cx="5487670" cy="20320"/>
-                <wp:effectExtent l="0" t="0" r="0" b="0"/>
+                <wp:effectExtent l="0" t="0" r="17780" b="17780"/>
                 <wp:wrapTopAndBottom/>
                 <wp:docPr id="1437334613" name="docshapegroup50"/>
                 <wp:cNvGraphicFramePr>
@@ -6121,7 +6185,7 @@
           </mc:Choice>
           <mc:Fallback>
             <w:pict>
-              <v:group w14:anchorId="052E74EE" id="docshapegroup50" o:spid="_x0000_s1026" style="position:absolute;margin-left:90pt;margin-top:11.25pt;width:432.1pt;height:1.6pt;z-index:-251661824;mso-wrap-distance-left:0;mso-wrap-distance-right:0;mso-position-horizontal-relative:page" coordorigin="1800,225" coordsize="8642,32" o:gfxdata="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">
+              <v:group w14:anchorId="6B0D2F24" id="docshapegroup50" o:spid="_x0000_s1026" style="position:absolute;margin-left:0;margin-top:0;width:432.1pt;height:1.6pt;z-index:-251661824;mso-wrap-distance-left:0;mso-wrap-distance-right:0;mso-position-horizontal:left;mso-position-horizontal-relative:margin" coordorigin="1800,225" coordsize="8642,32" o:gfxdata="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">
                 <v:rect id="docshape51" o:spid="_x0000_s1027" style="position:absolute;left:1800;top:225;width:8640;height:32;visibility:visible;mso-wrap-style:square;v-text-anchor:top" o:gfxdata="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" fillcolor="#9f9f9f" stroked="f"/>
                 <v:rect id="docshape52" o:spid="_x0000_s1028" style="position:absolute;left:10437;top:225;width:5;height:5;visibility:visible;mso-wrap-style:square;v-text-anchor:top" o:gfxdata="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" fillcolor="#e2e2e2" stroked="f"/>
                 <v:shape id="docshape53" o:spid="_x0000_s1029" style="position:absolute;left:1800;top:225;width:8642;height:27;visibility:visible;mso-wrap-style:square;v-text-anchor:top" coordsize="8642,27" o:gfxdata="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" path="m5,5l,5,,26r5,l5,5xm8642,r-5,l8637,5r5,l8642,xe" fillcolor="#9f9f9f" stroked="f">
@@ -6132,39 +6196,12 @@
                 <v:shape id="docshape56" o:spid="_x0000_s1032" style="position:absolute;left:1800;top:252;width:8642;height:5;visibility:visible;mso-wrap-style:square;v-text-anchor:top" coordsize="8642,5" o:gfxdata="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" path="m8637,l5,,,,,5r5,l8637,5r,-5xm8642,r-5,l8637,5r5,l8642,xe" fillcolor="#e2e2e2" stroked="f">
                   <v:path arrowok="t" o:connecttype="custom" o:connectlocs="8637,252;5,252;0,252;0,257;5,257;8637,257;8637,252;8642,252;8637,252;8637,257;8642,257;8642,252" o:connectangles="0,0,0,0,0,0,0,0,0,0,0,0"/>
                 </v:shape>
-                <w10:wrap type="topAndBottom" anchorx="page"/>
+                <w10:wrap type="topAndBottom" anchorx="margin"/>
               </v:group>
             </w:pict>
           </mc:Fallback>
         </mc:AlternateContent>
       </w:r>
-    </w:p>
-    <w:p>
-      <w:pPr>
-        <w:pStyle w:val="BodyText"/>
-        <w:spacing w:before="1"/>
-        <w:rPr>
-          <w:b/>
-          <w:bCs/>
-          <w:sz w:val="19"/>
-        </w:rPr>
-      </w:pPr>
-    </w:p>
-    <w:p>
-      <w:pPr>
-        <w:pStyle w:val="ListParagraph"/>
-        <w:numPr>
-          <w:ilvl w:val="0"/>
-          <w:numId w:val="6"/>
-        </w:numPr>
-        <w:tabs>
-          <w:tab w:val="left" w:pos="321"/>
-        </w:tabs>
-        <w:rPr>
-          <w:b/>
-          <w:bCs/>
-        </w:rPr>
-      </w:pPr>
       <w:r>
         <w:rPr>
           <w:b/>
@@ -6179,7 +6216,6 @@
         <w:pStyle w:val="BodyText"/>
         <w:spacing w:before="8"/>
         <w:rPr>
-          <w:rFonts w:hint="eastAsia"/>
           <w:sz w:val="19"/>
           <w:lang w:eastAsia="zh-CN"/>
         </w:rPr>
@@ -6676,25 +6712,53 @@
           <w:sz w:val="13"/>
         </w:rPr>
       </w:pPr>
+    </w:p>
+    <w:p>
+      <w:pPr>
+        <w:pStyle w:val="BodyText"/>
+        <w:spacing w:before="5"/>
+        <w:rPr>
+          <w:b/>
+          <w:bCs/>
+          <w:sz w:val="14"/>
+        </w:rPr>
+      </w:pPr>
+    </w:p>
+    <w:p>
+      <w:pPr>
+        <w:pStyle w:val="ListParagraph"/>
+        <w:numPr>
+          <w:ilvl w:val="0"/>
+          <w:numId w:val="6"/>
+        </w:numPr>
+        <w:tabs>
+          <w:tab w:val="left" w:pos="321"/>
+        </w:tabs>
+        <w:rPr>
+          <w:b/>
+          <w:bCs/>
+        </w:rPr>
+      </w:pPr>
       <w:r>
         <w:rPr>
           <w:b/>
           <w:bCs/>
           <w:noProof/>
         </w:rPr>
+        <w:lastRenderedPageBreak/>
         <mc:AlternateContent>
           <mc:Choice Requires="wpg">
             <w:drawing>
-              <wp:anchor distT="0" distB="0" distL="0" distR="0" simplePos="0" relativeHeight="251655680" behindDoc="1" locked="0" layoutInCell="1" allowOverlap="1" wp14:anchorId="3880A069" wp14:editId="618DCC6B">
+              <wp:anchor distT="0" distB="0" distL="0" distR="0" simplePos="0" relativeHeight="251655680" behindDoc="1" locked="0" layoutInCell="1" allowOverlap="1" wp14:anchorId="3880A069" wp14:editId="3613F8D9">
                 <wp:simplePos x="0" y="0"/>
-                <wp:positionH relativeFrom="page">
-                  <wp:posOffset>1143000</wp:posOffset>
+                <wp:positionH relativeFrom="margin">
+                  <wp:align>left</wp:align>
                 </wp:positionH>
                 <wp:positionV relativeFrom="paragraph">
-                  <wp:posOffset>116205</wp:posOffset>
+                  <wp:posOffset>0</wp:posOffset>
                 </wp:positionV>
                 <wp:extent cx="5487670" cy="20955"/>
-                <wp:effectExtent l="0" t="0" r="0" b="0"/>
+                <wp:effectExtent l="0" t="0" r="17780" b="17145"/>
                 <wp:wrapTopAndBottom/>
                 <wp:docPr id="572532539" name="docshapegroup57"/>
                 <wp:cNvGraphicFramePr>
@@ -7188,7 +7252,7 @@
           </mc:Choice>
           <mc:Fallback>
             <w:pict>
-              <v:group w14:anchorId="0B74A2C6" id="docshapegroup57" o:spid="_x0000_s1026" style="position:absolute;margin-left:90pt;margin-top:9.15pt;width:432.1pt;height:1.65pt;z-index:-251660800;mso-wrap-distance-left:0;mso-wrap-distance-right:0;mso-position-horizontal-relative:page" coordorigin="1800,183" coordsize="8642,33" o:gfxdata="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">
+              <v:group w14:anchorId="563421F2" id="docshapegroup57" o:spid="_x0000_s1026" style="position:absolute;margin-left:0;margin-top:0;width:432.1pt;height:1.65pt;z-index:-251660800;mso-wrap-distance-left:0;mso-wrap-distance-right:0;mso-position-horizontal:left;mso-position-horizontal-relative:margin" coordorigin="1800,183" coordsize="8642,33" o:gfxdata="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">
                 <v:rect id="docshape58" o:spid="_x0000_s1027" style="position:absolute;left:1800;top:183;width:8640;height:31;visibility:visible;mso-wrap-style:square;v-text-anchor:top" o:gfxdata="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" fillcolor="#9f9f9f" stroked="f"/>
                 <v:rect id="docshape59" o:spid="_x0000_s1028" style="position:absolute;left:10437;top:184;width:5;height:5;visibility:visible;mso-wrap-style:square;v-text-anchor:top" o:gfxdata="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" fillcolor="#e2e2e2" stroked="f"/>
                 <v:shape id="docshape60" o:spid="_x0000_s1029" style="position:absolute;left:1800;top:184;width:8642;height:27;visibility:visible;mso-wrap-style:square;v-text-anchor:top" coordsize="8642,27" o:gfxdata="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" path="m5,5l,5,,26r5,l5,5xm8642,r-5,l8637,5r5,l8642,xe" fillcolor="#9f9f9f" stroked="f">
@@ -7199,39 +7263,12 @@
                 <v:shape id="docshape63" o:spid="_x0000_s1032" style="position:absolute;left:1800;top:210;width:8642;height:5;visibility:visible;mso-wrap-style:square;v-text-anchor:top" coordsize="8642,5" o:gfxdata="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" path="m8637,l5,,,,,5r5,l8637,5r,-5xm8642,r-5,l8637,5r5,l8642,xe" fillcolor="#e2e2e2" stroked="f">
                   <v:path arrowok="t" o:connecttype="custom" o:connectlocs="8637,210;5,210;0,210;0,215;5,215;8637,215;8637,210;8642,210;8637,210;8637,215;8642,215;8642,210" o:connectangles="0,0,0,0,0,0,0,0,0,0,0,0"/>
                 </v:shape>
-                <w10:wrap type="topAndBottom" anchorx="page"/>
+                <w10:wrap type="topAndBottom" anchorx="margin"/>
               </v:group>
             </w:pict>
           </mc:Fallback>
         </mc:AlternateContent>
       </w:r>
-    </w:p>
-    <w:p>
-      <w:pPr>
-        <w:pStyle w:val="BodyText"/>
-        <w:spacing w:before="5"/>
-        <w:rPr>
-          <w:b/>
-          <w:bCs/>
-          <w:sz w:val="14"/>
-        </w:rPr>
-      </w:pPr>
-    </w:p>
-    <w:p>
-      <w:pPr>
-        <w:pStyle w:val="ListParagraph"/>
-        <w:numPr>
-          <w:ilvl w:val="0"/>
-          <w:numId w:val="6"/>
-        </w:numPr>
-        <w:tabs>
-          <w:tab w:val="left" w:pos="321"/>
-        </w:tabs>
-        <w:rPr>
-          <w:b/>
-          <w:bCs/>
-        </w:rPr>
-      </w:pPr>
       <w:r>
         <w:rPr>
           <w:b/>
@@ -9612,7 +9649,7 @@
           </mc:Choice>
           <mc:Fallback>
             <w:pict>
-              <v:group w14:anchorId="21357AFC" id="docshapegroup64" o:spid="_x0000_s1026" style="position:absolute;margin-left:90pt;margin-top:9.15pt;width:432.1pt;height:1.7pt;z-index:-251659776;mso-wrap-distance-left:0;mso-wrap-distance-right:0;mso-position-horizontal-relative:page" coordorigin="1800,183" coordsize="8642,34" o:gfxdata="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">
+              <v:group w14:anchorId="08744F7C" id="docshapegroup64" o:spid="_x0000_s1026" style="position:absolute;margin-left:90pt;margin-top:9.15pt;width:432.1pt;height:1.7pt;z-index:-251659776;mso-wrap-distance-left:0;mso-wrap-distance-right:0;mso-position-horizontal-relative:page" coordorigin="1800,183" coordsize="8642,34" o:gfxdata="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">
                 <v:rect id="docshape65" o:spid="_x0000_s1027" style="position:absolute;left:1800;top:182;width:8640;height:31;visibility:visible;mso-wrap-style:square;v-text-anchor:top" o:gfxdata="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" fillcolor="#9f9f9f" stroked="f"/>
                 <v:rect id="docshape66" o:spid="_x0000_s1028" style="position:absolute;left:10437;top:184;width:5;height:5;visibility:visible;mso-wrap-style:square;v-text-anchor:top" o:gfxdata="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" fillcolor="#e2e2e2" stroked="f"/>
                 <v:shape id="docshape67" o:spid="_x0000_s1029" style="position:absolute;left:1800;top:184;width:8642;height:27;visibility:visible;mso-wrap-style:square;v-text-anchor:top" coordsize="8642,27" o:gfxdata="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" path="m5,4l,4,,26r5,l5,4xm8642,r-5,l8637,4r5,l8642,xe" fillcolor="#9f9f9f" stroked="f">
@@ -11897,7 +11934,7 @@
           </mc:Choice>
           <mc:Fallback>
             <w:pict>
-              <v:group w14:anchorId="64456AC5" id="docshapegroup71" o:spid="_x0000_s1026" style="position:absolute;margin-left:90pt;margin-top:9.2pt;width:432.1pt;height:1.6pt;z-index:-251658752;mso-wrap-distance-left:0;mso-wrap-distance-right:0;mso-position-horizontal-relative:page" coordorigin="1800,184" coordsize="8642,32" o:gfxdata="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">
+              <v:group w14:anchorId="1F2B74AF" id="docshapegroup71" o:spid="_x0000_s1026" style="position:absolute;margin-left:90pt;margin-top:9.2pt;width:432.1pt;height:1.6pt;z-index:-251658752;mso-wrap-distance-left:0;mso-wrap-distance-right:0;mso-position-horizontal-relative:page" coordorigin="1800,184" coordsize="8642,32" o:gfxdata="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">
                 <v:rect id="docshape72" o:spid="_x0000_s1027" style="position:absolute;left:1800;top:183;width:8640;height:31;visibility:visible;mso-wrap-style:square;v-text-anchor:top" o:gfxdata="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" fillcolor="#9f9f9f" stroked="f"/>
                 <v:rect id="docshape73" o:spid="_x0000_s1028" style="position:absolute;left:10437;top:184;width:5;height:5;visibility:visible;mso-wrap-style:square;v-text-anchor:top" o:gfxdata="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" fillcolor="#e2e2e2" stroked="f"/>
                 <v:shape id="docshape74" o:spid="_x0000_s1029" style="position:absolute;left:1800;top:184;width:8642;height:27;visibility:visible;mso-wrap-style:square;v-text-anchor:top" coordsize="8642,27" o:gfxdata="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" path="m5,4l,4,,26r5,l5,4xm8642,r-5,l8637,4r5,l8642,xe" fillcolor="#9f9f9f" stroked="f">
@@ -14289,7 +14326,7 @@
           </mc:Choice>
           <mc:Fallback>
             <w:pict>
-              <v:group w14:anchorId="0472558E" id="docshapegroup78" o:spid="_x0000_s1026" style="position:absolute;margin-left:90pt;margin-top:9.2pt;width:432.1pt;height:1.6pt;z-index:-251657728;mso-wrap-distance-left:0;mso-wrap-distance-right:0;mso-position-horizontal-relative:page" coordorigin="1800,184" coordsize="8642,32" o:gfxdata="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">
+              <v:group w14:anchorId="3EA7AB25" id="docshapegroup78" o:spid="_x0000_s1026" style="position:absolute;margin-left:90pt;margin-top:9.2pt;width:432.1pt;height:1.6pt;z-index:-251657728;mso-wrap-distance-left:0;mso-wrap-distance-right:0;mso-position-horizontal-relative:page" coordorigin="1800,184" coordsize="8642,32" o:gfxdata="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">
                 <v:rect id="docshape79" o:spid="_x0000_s1027" style="position:absolute;left:1800;top:183;width:8640;height:31;visibility:visible;mso-wrap-style:square;v-text-anchor:top" o:gfxdata="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" fillcolor="#9f9f9f" stroked="f"/>
                 <v:rect id="docshape80" o:spid="_x0000_s1028" style="position:absolute;left:10437;top:184;width:5;height:5;visibility:visible;mso-wrap-style:square;v-text-anchor:top" o:gfxdata="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" fillcolor="#e2e2e2" stroked="f"/>
                 <v:shape id="docshape81" o:spid="_x0000_s1029" style="position:absolute;left:1800;top:184;width:8642;height:27;visibility:visible;mso-wrap-style:square;v-text-anchor:top" coordsize="8642,27" o:gfxdata="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" path="m5,4l,4,,26r5,l5,4xm8642,r-5,l8637,4r5,l8642,xe" fillcolor="#9f9f9f" stroked="f">
@@ -14306,6 +14343,14 @@
           </mc:Fallback>
         </mc:AlternateContent>
       </w:r>
+      <w:r>
+        <w:rPr>
+          <w:b/>
+          <w:bCs/>
+          <w:sz w:val="13"/>
+        </w:rPr>
+        <w:t>z</w:t>
+      </w:r>
     </w:p>
     <w:p>
       <w:pPr>
@@ -15434,36 +15479,6 @@
           <w:ilvl w:val="0"/>
           <w:numId w:val="72"/>
         </w:numPr>
-        <w:sectPr>
-          <w:pgSz w:w="12240" w:h="15840"/>
-          <w:pgMar w:top="1400" w:right="1680" w:bottom="280" w:left="1700" w:header="720" w:footer="720" w:gutter="0"/>
-          <w:cols w:space="720"/>
-        </w:sectPr>
-      </w:pPr>
-      <w:r>
-        <w:t>Network traffic shall be optimized for minimal data usage, suitable for both Wi-Fi and mobile networks.</w:t>
-      </w:r>
-    </w:p>
-    <w:p>
-      <w:pPr>
-        <w:pStyle w:val="BodyText"/>
-        <w:spacing w:before="39" w:line="276" w:lineRule="auto"/>
-        <w:ind w:right="308"/>
-        <w:rPr>
-          <w:b/>
-          <w:bCs/>
-        </w:rPr>
-      </w:pPr>
-    </w:p>
-    <w:p>
-      <w:pPr>
-        <w:pStyle w:val="BodyText"/>
-        <w:spacing w:before="11"/>
-        <w:rPr>
-          <w:b/>
-          <w:bCs/>
-          <w:sz w:val="29"/>
-        </w:rPr>
       </w:pPr>
       <w:r>
         <w:rPr>
@@ -15474,16 +15489,16 @@
         <mc:AlternateContent>
           <mc:Choice Requires="wpg">
             <w:drawing>
-              <wp:anchor distT="0" distB="0" distL="0" distR="0" simplePos="0" relativeHeight="251659776" behindDoc="1" locked="0" layoutInCell="1" allowOverlap="1" wp14:anchorId="20397C1B" wp14:editId="2E91EB1B">
+              <wp:anchor distT="0" distB="0" distL="0" distR="0" simplePos="0" relativeHeight="251659776" behindDoc="1" locked="0" layoutInCell="1" allowOverlap="1" wp14:anchorId="20397C1B" wp14:editId="6A9FFD13">
                 <wp:simplePos x="0" y="0"/>
-                <wp:positionH relativeFrom="page">
-                  <wp:posOffset>1143000</wp:posOffset>
+                <wp:positionH relativeFrom="margin">
+                  <wp:align>left</wp:align>
                 </wp:positionH>
                 <wp:positionV relativeFrom="paragraph">
-                  <wp:posOffset>247015</wp:posOffset>
+                  <wp:posOffset>448945</wp:posOffset>
                 </wp:positionV>
                 <wp:extent cx="5487670" cy="20320"/>
-                <wp:effectExtent l="0" t="0" r="0" b="0"/>
+                <wp:effectExtent l="0" t="0" r="17780" b="17780"/>
                 <wp:wrapTopAndBottom/>
                 <wp:docPr id="1860028679" name="docshapegroup85"/>
                 <wp:cNvGraphicFramePr>
@@ -16065,7 +16080,7 @@
           </mc:Choice>
           <mc:Fallback>
             <w:pict>
-              <v:group w14:anchorId="51BD1970" id="docshapegroup85" o:spid="_x0000_s1026" style="position:absolute;margin-left:90pt;margin-top:19.45pt;width:432.1pt;height:1.6pt;z-index:-251656704;mso-wrap-distance-left:0;mso-wrap-distance-right:0;mso-position-horizontal-relative:page" coordorigin="1800,389" coordsize="8642,32" o:gfxdata="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">
+              <v:group w14:anchorId="013328C4" id="docshapegroup85" o:spid="_x0000_s1026" style="position:absolute;margin-left:0;margin-top:35.35pt;width:432.1pt;height:1.6pt;z-index:-251656704;mso-wrap-distance-left:0;mso-wrap-distance-right:0;mso-position-horizontal:left;mso-position-horizontal-relative:margin" coordorigin="1800,389" coordsize="8642,32" o:gfxdata="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">
                 <v:shape id="docshape86" o:spid="_x0000_s1027" style="position:absolute;left:1800;top:389;width:8640;height:31;visibility:visible;mso-wrap-style:square;v-text-anchor:top" coordsize="8640,31" o:gfxdata="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" path="m8640,r-3,l5,,,,,31r8640,l8640,xe" fillcolor="#9f9f9f" stroked="f">
                   <v:path arrowok="t" o:connecttype="custom" o:connectlocs="8640,389;8637,389;5,389;0,389;0,389;0,420;8640,420;8640,389" o:connectangles="0,0,0,0,0,0,0,0"/>
                 </v:shape>
@@ -16078,22 +16093,22 @@
                 <v:shape id="docshape91" o:spid="_x0000_s1032" style="position:absolute;left:1800;top:415;width:8642;height:5;visibility:visible;mso-wrap-style:square;v-text-anchor:top" coordsize="8642,5" o:gfxdata="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" path="m8637,l5,,,,,5r5,l8637,5r,-5xm8642,r-5,l8637,5r5,l8642,xe" fillcolor="#e2e2e2" stroked="f">
                   <v:path arrowok="t" o:connecttype="custom" o:connectlocs="8637,416;5,416;0,416;0,421;5,421;8637,421;8637,416;8642,416;8637,416;8637,421;8642,421;8642,416" o:connectangles="0,0,0,0,0,0,0,0,0,0,0,0"/>
                 </v:shape>
-                <w10:wrap type="topAndBottom" anchorx="page"/>
+                <w10:wrap type="topAndBottom" anchorx="margin"/>
               </v:group>
             </w:pict>
           </mc:Fallback>
         </mc:AlternateContent>
       </w:r>
+      <w:r>
+        <w:t>Network traffic shall be optimized for minimal data usage, suitable for both Wi-Fi and mobile network</w:t>
+      </w:r>
+      <w:r>
+        <w:t>s.</w:t>
+      </w:r>
     </w:p>
     <w:p>
       <w:pPr>
         <w:pStyle w:val="BodyText"/>
-        <w:spacing w:before="1"/>
-        <w:rPr>
-          <w:b/>
-          <w:bCs/>
-          <w:sz w:val="19"/>
-        </w:rPr>
       </w:pPr>
     </w:p>
     <w:p>
@@ -16189,12 +16204,16 @@
     <w:p>
       <w:pPr>
         <w:pStyle w:val="BodyText"/>
-        <w:spacing w:line="273" w:lineRule="auto"/>
-        <w:ind w:left="100"/>
-        <w:rPr>
-          <w:b/>
-          <w:bCs/>
-        </w:rPr>
+      </w:pPr>
+    </w:p>
+    <w:p>
+      <w:pPr>
+        <w:pStyle w:val="BodyText"/>
+        <w:sectPr>
+          <w:pgSz w:w="12240" w:h="15840"/>
+          <w:pgMar w:top="1400" w:right="1680" w:bottom="280" w:left="1700" w:header="720" w:footer="720" w:gutter="0"/>
+          <w:cols w:space="720"/>
+        </w:sectPr>
       </w:pPr>
       <w:r>
         <w:rPr>
@@ -16203,10 +16222,10 @@
           <w:noProof/>
         </w:rPr>
         <w:drawing>
-          <wp:inline distT="0" distB="0" distL="0" distR="0" wp14:anchorId="4B45A94F" wp14:editId="4D2C9AAB">
+          <wp:inline distT="0" distB="0" distL="0" distR="0" wp14:anchorId="62F37B33" wp14:editId="6340F9BB">
             <wp:extent cx="5621655" cy="5017135"/>
             <wp:effectExtent l="0" t="0" r="0" b="0"/>
-            <wp:docPr id="544497421" name="Picture 127"/>
+            <wp:docPr id="650786405" name="Picture 127" descr="A screenshot of a computer&#10;&#10;AI-generated content may be incorrect."/>
             <wp:cNvGraphicFramePr>
               <a:graphicFrameLocks xmlns:a="http://schemas.openxmlformats.org/drawingml/2006/main" noChangeAspect="1"/>
             </wp:cNvGraphicFramePr>
@@ -16214,7 +16233,7 @@
               <a:graphicData uri="http://schemas.openxmlformats.org/drawingml/2006/picture">
                 <pic:pic xmlns:pic="http://schemas.openxmlformats.org/drawingml/2006/picture">
                   <pic:nvPicPr>
-                    <pic:cNvPr id="0" name="Picture 1"/>
+                    <pic:cNvPr id="650786405" name="Picture 127" descr="A screenshot of a computer&#10;&#10;AI-generated content may be incorrect."/>
                     <pic:cNvPicPr>
                       <a:picLocks noChangeAspect="1" noChangeArrowheads="1"/>
                     </pic:cNvPicPr>
@@ -16263,14 +16282,6 @@
           <w:sz w:val="20"/>
         </w:rPr>
       </w:pPr>
-      <w:r>
-        <w:rPr>
-          <w:b/>
-          <w:bCs/>
-          <w:sz w:val="20"/>
-        </w:rPr>
-        <w:br w:type="page"/>
-      </w:r>
     </w:p>
     <w:p>
       <w:pPr>
@@ -16293,7 +16304,6 @@
           <w:szCs w:val="24"/>
           <w:u w:val="single"/>
         </w:rPr>
-        <w:lastRenderedPageBreak/>
         <w:t>Entity &amp; Attributes</w:t>
       </w:r>
     </w:p>
@@ -18318,7 +18328,7 @@
           </mc:Choice>
           <mc:Fallback>
             <w:pict>
-              <v:group w14:anchorId="4E2B486E" id="docshapegroup92" o:spid="_x0000_s1026" style="position:absolute;margin-left:90pt;margin-top:7.3pt;width:432.1pt;height:1.65pt;z-index:-251655680;mso-wrap-distance-left:0;mso-wrap-distance-right:0;mso-position-horizontal-relative:page" coordorigin="1800,146" coordsize="8642,33" o:gfxdata="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">
+              <v:group w14:anchorId="2C33B26F" id="docshapegroup92" o:spid="_x0000_s1026" style="position:absolute;margin-left:90pt;margin-top:7.3pt;width:432.1pt;height:1.65pt;z-index:-251655680;mso-wrap-distance-left:0;mso-wrap-distance-right:0;mso-position-horizontal-relative:page" coordorigin="1800,146" coordsize="8642,33" o:gfxdata="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">
                 <v:rect id="docshape93" o:spid="_x0000_s1027" style="position:absolute;left:1800;top:146;width:8640;height:32;visibility:visible;mso-wrap-style:square;v-text-anchor:top" o:gfxdata="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" fillcolor="#9f9f9f" stroked="f"/>
                 <v:rect id="docshape94" o:spid="_x0000_s1028" style="position:absolute;left:10437;top:147;width:5;height:5;visibility:visible;mso-wrap-style:square;v-text-anchor:top" o:gfxdata="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" fillcolor="#e2e2e2" stroked="f"/>
                 <v:shape id="docshape95" o:spid="_x0000_s1029" style="position:absolute;left:1800;top:147;width:8642;height:27;visibility:visible;mso-wrap-style:square;v-text-anchor:top" coordsize="8642,27" o:gfxdata="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" path="m5,4l,4,,26r5,l5,4xm8642,r-5,l8637,4r5,l8642,xe" fillcolor="#9f9f9f" stroked="f">
@@ -19992,25 +20002,72 @@
           <w:sz w:val="12"/>
         </w:rPr>
       </w:pPr>
+    </w:p>
+    <w:p>
+      <w:pPr>
+        <w:pStyle w:val="BodyText"/>
+        <w:spacing w:before="1"/>
+        <w:rPr>
+          <w:b/>
+          <w:bCs/>
+          <w:sz w:val="19"/>
+        </w:rPr>
+      </w:pPr>
+    </w:p>
+    <w:p>
+      <w:pPr>
+        <w:widowControl/>
+        <w:autoSpaceDE/>
+        <w:autoSpaceDN/>
+        <w:rPr>
+          <w:b/>
+          <w:bCs/>
+        </w:rPr>
+      </w:pPr>
+      <w:r>
+        <w:rPr>
+          <w:b/>
+          <w:bCs/>
+        </w:rPr>
+        <w:br w:type="page"/>
+      </w:r>
+    </w:p>
+    <w:p>
+      <w:pPr>
+        <w:pStyle w:val="ListParagraph"/>
+        <w:numPr>
+          <w:ilvl w:val="1"/>
+          <w:numId w:val="6"/>
+        </w:numPr>
+        <w:tabs>
+          <w:tab w:val="left" w:pos="434"/>
+        </w:tabs>
+        <w:ind w:hanging="334"/>
+        <w:rPr>
+          <w:b/>
+          <w:bCs/>
+        </w:rPr>
+      </w:pPr>
       <w:r>
         <w:rPr>
           <w:b/>
           <w:bCs/>
           <w:noProof/>
         </w:rPr>
+        <w:lastRenderedPageBreak/>
         <mc:AlternateContent>
           <mc:Choice Requires="wpg">
             <w:drawing>
-              <wp:anchor distT="0" distB="0" distL="0" distR="0" simplePos="0" relativeHeight="251661824" behindDoc="1" locked="0" layoutInCell="1" allowOverlap="1" wp14:anchorId="2F54F443" wp14:editId="2E9C07EC">
+              <wp:anchor distT="0" distB="0" distL="0" distR="0" simplePos="0" relativeHeight="251661824" behindDoc="1" locked="0" layoutInCell="1" allowOverlap="1" wp14:anchorId="2F54F443" wp14:editId="709D65B4">
                 <wp:simplePos x="0" y="0"/>
-                <wp:positionH relativeFrom="page">
-                  <wp:posOffset>1143000</wp:posOffset>
+                <wp:positionH relativeFrom="margin">
+                  <wp:align>left</wp:align>
                 </wp:positionH>
                 <wp:positionV relativeFrom="paragraph">
-                  <wp:posOffset>116205</wp:posOffset>
+                  <wp:posOffset>0</wp:posOffset>
                 </wp:positionV>
                 <wp:extent cx="5487670" cy="20955"/>
-                <wp:effectExtent l="0" t="0" r="0" b="0"/>
+                <wp:effectExtent l="0" t="0" r="17780" b="17145"/>
                 <wp:wrapTopAndBottom/>
                 <wp:docPr id="1528493368" name="docshapegroup99"/>
                 <wp:cNvGraphicFramePr>
@@ -20504,7 +20561,7 @@
           </mc:Choice>
           <mc:Fallback>
             <w:pict>
-              <v:group w14:anchorId="3BCE972A" id="docshapegroup99" o:spid="_x0000_s1026" style="position:absolute;margin-left:90pt;margin-top:9.15pt;width:432.1pt;height:1.65pt;z-index:-251654656;mso-wrap-distance-left:0;mso-wrap-distance-right:0;mso-position-horizontal-relative:page" coordorigin="1800,183" coordsize="8642,33" o:gfxdata="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">
+              <v:group w14:anchorId="3B364489" id="docshapegroup99" o:spid="_x0000_s1026" style="position:absolute;margin-left:0;margin-top:0;width:432.1pt;height:1.65pt;z-index:-251654656;mso-wrap-distance-left:0;mso-wrap-distance-right:0;mso-position-horizontal:left;mso-position-horizontal-relative:margin" coordorigin="1800,183" coordsize="8642,33" o:gfxdata="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">
                 <v:rect id="docshape100" o:spid="_x0000_s1027" style="position:absolute;left:1800;top:182;width:8640;height:32;visibility:visible;mso-wrap-style:square;v-text-anchor:top" o:gfxdata="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" fillcolor="#9f9f9f" stroked="f"/>
                 <v:rect id="docshape101" o:spid="_x0000_s1028" style="position:absolute;left:10437;top:184;width:5;height:5;visibility:visible;mso-wrap-style:square;v-text-anchor:top" o:gfxdata="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" fillcolor="#e2e2e2" stroked="f"/>
                 <v:shape id="docshape102" o:spid="_x0000_s1029" style="position:absolute;left:1800;top:184;width:8642;height:27;visibility:visible;mso-wrap-style:square;v-text-anchor:top" coordsize="8642,27" o:gfxdata="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" path="m5,5l,5,,27r5,l5,5xm8642,r-5,l8637,5r5,l8642,xe" fillcolor="#9f9f9f" stroked="f">
@@ -20515,40 +20572,12 @@
                 <v:shape id="docshape105" o:spid="_x0000_s1032" style="position:absolute;left:1800;top:210;width:8642;height:5;visibility:visible;mso-wrap-style:square;v-text-anchor:top" coordsize="8642,5" o:gfxdata="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" path="m8637,l5,,,,,5r5,l8637,5r,-5xm8642,r-5,l8637,5r5,l8642,xe" fillcolor="#e2e2e2" stroked="f">
                   <v:path arrowok="t" o:connecttype="custom" o:connectlocs="8637,211;5,211;0,211;0,216;5,216;8637,216;8637,211;8642,211;8637,211;8637,216;8642,216;8642,211" o:connectangles="0,0,0,0,0,0,0,0,0,0,0,0"/>
                 </v:shape>
-                <w10:wrap type="topAndBottom" anchorx="page"/>
+                <w10:wrap type="topAndBottom" anchorx="margin"/>
               </v:group>
             </w:pict>
           </mc:Fallback>
         </mc:AlternateContent>
       </w:r>
-    </w:p>
-    <w:p>
-      <w:pPr>
-        <w:pStyle w:val="BodyText"/>
-        <w:spacing w:before="1"/>
-        <w:rPr>
-          <w:b/>
-          <w:bCs/>
-          <w:sz w:val="19"/>
-        </w:rPr>
-      </w:pPr>
-    </w:p>
-    <w:p>
-      <w:pPr>
-        <w:pStyle w:val="ListParagraph"/>
-        <w:numPr>
-          <w:ilvl w:val="1"/>
-          <w:numId w:val="6"/>
-        </w:numPr>
-        <w:tabs>
-          <w:tab w:val="left" w:pos="434"/>
-        </w:tabs>
-        <w:ind w:hanging="334"/>
-        <w:rPr>
-          <w:b/>
-          <w:bCs/>
-        </w:rPr>
-      </w:pPr>
       <w:r>
         <w:rPr>
           <w:b/>
@@ -20578,7 +20607,6 @@
         <w:pStyle w:val="BodyText"/>
         <w:spacing w:before="8"/>
         <w:rPr>
-          <w:rFonts w:hint="eastAsia"/>
           <w:b/>
           <w:bCs/>
           <w:sz w:val="19"/>
@@ -20723,7 +20751,6 @@
           <w:b/>
           <w:bCs/>
         </w:rPr>
-        <w:lastRenderedPageBreak/>
         <w:t>All the services given must be containerized using Docker to support the DevOps pipeline.</w:t>
       </w:r>
     </w:p>
@@ -21249,7 +21276,7 @@
           </mc:Choice>
           <mc:Fallback>
             <w:pict>
-              <v:group w14:anchorId="31E9A426" id="docshapegroup99" o:spid="_x0000_s1026" style="position:absolute;margin-left:90pt;margin-top:9.15pt;width:432.1pt;height:1.65pt;z-index:-251652608;mso-wrap-distance-left:0;mso-wrap-distance-right:0;mso-position-horizontal-relative:page" coordorigin="1800,183" coordsize="8642,33" o:gfxdata="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">
+              <v:group w14:anchorId="4AA97B62" id="docshapegroup99" o:spid="_x0000_s1026" style="position:absolute;margin-left:90pt;margin-top:9.15pt;width:432.1pt;height:1.65pt;z-index:-251652608;mso-wrap-distance-left:0;mso-wrap-distance-right:0;mso-position-horizontal-relative:page" coordorigin="1800,183" coordsize="8642,33" o:gfxdata="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">
                 <v:rect id="docshape100" o:spid="_x0000_s1027" style="position:absolute;left:1800;top:182;width:8640;height:32;visibility:visible;mso-wrap-style:square;v-text-anchor:top" o:gfxdata="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" fillcolor="#9f9f9f" stroked="f"/>
                 <v:rect id="docshape101" o:spid="_x0000_s1028" style="position:absolute;left:10437;top:184;width:5;height:5;visibility:visible;mso-wrap-style:square;v-text-anchor:top" o:gfxdata="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" fillcolor="#e2e2e2" stroked="f"/>
                 <v:shape id="docshape102" o:spid="_x0000_s1029" style="position:absolute;left:1800;top:184;width:8642;height:27;visibility:visible;mso-wrap-style:square;v-text-anchor:top" coordsize="8642,27" o:gfxdata="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" path="m5,5l,5,,27r5,l5,5xm8642,r-5,l8637,5r5,l8642,xe" fillcolor="#9f9f9f" stroked="f">
@@ -22134,7 +22161,7 @@
           </mc:Choice>
           <mc:Fallback>
             <w:pict>
-              <v:group w14:anchorId="0EDD3001" id="docshapegroup106" o:spid="_x0000_s1026" style="width:432.1pt;height:1.6pt;mso-position-horizontal-relative:char;mso-position-vertical-relative:line" coordsize="8642,32" o:gfxdata="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">
+              <v:group w14:anchorId="31E6C7D7" id="docshapegroup106" o:spid="_x0000_s1026" style="width:432.1pt;height:1.6pt;mso-position-horizontal-relative:char;mso-position-vertical-relative:line" coordsize="8642,32" o:gfxdata="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">
                 <v:rect id="docshape107" o:spid="_x0000_s1027" style="position:absolute;width:8640;height:31;visibility:visible;mso-wrap-style:square;v-text-anchor:top" o:gfxdata="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" fillcolor="#9f9f9f" stroked="f"/>
                 <v:rect id="docshape108" o:spid="_x0000_s1028" style="position:absolute;left:8637;width:5;height:5;visibility:visible;mso-wrap-style:square;v-text-anchor:top" o:gfxdata="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" fillcolor="#e2e2e2" stroked="f"/>
                 <v:shape id="docshape109" o:spid="_x0000_s1029" style="position:absolute;width:8642;height:27;visibility:visible;mso-wrap-style:square;v-text-anchor:top" coordsize="8642,27" o:gfxdata="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" path="m5,4l,4,,26r5,l5,4xm8642,r-5,l8637,4r5,l8642,xe" fillcolor="#9f9f9f" stroked="f">
@@ -22879,7 +22906,6 @@
         <w:spacing w:line="273" w:lineRule="auto"/>
         <w:ind w:right="148"/>
         <w:rPr>
-          <w:rFonts w:hint="eastAsia"/>
           <w:b/>
           <w:bCs/>
           <w:lang w:val="en-MY"/>
@@ -24572,7 +24598,7 @@
           </mc:Choice>
           <mc:Fallback>
             <w:pict>
-              <v:group w14:anchorId="71A420BF" id="docshapegroup113" o:spid="_x0000_s1026" style="position:absolute;margin-left:90pt;margin-top:9.15pt;width:432.1pt;height:1.65pt;z-index:-251651584;mso-wrap-distance-left:0;mso-wrap-distance-right:0;mso-position-horizontal-relative:page" coordorigin="1800,183" coordsize="8642,33" o:gfxdata="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">
+              <v:group w14:anchorId="765CFE22" id="docshapegroup113" o:spid="_x0000_s1026" style="position:absolute;margin-left:90pt;margin-top:9.15pt;width:432.1pt;height:1.65pt;z-index:-251651584;mso-wrap-distance-left:0;mso-wrap-distance-right:0;mso-position-horizontal-relative:page" coordorigin="1800,183" coordsize="8642,33" o:gfxdata="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">
                 <v:rect id="docshape114" o:spid="_x0000_s1027" style="position:absolute;left:1800;top:182;width:8640;height:31;visibility:visible;mso-wrap-style:square;v-text-anchor:top" o:gfxdata="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" fillcolor="#9f9f9f" stroked="f"/>
                 <v:rect id="docshape115" o:spid="_x0000_s1028" style="position:absolute;left:10437;top:183;width:5;height:5;visibility:visible;mso-wrap-style:square;v-text-anchor:top" o:gfxdata="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" fillcolor="#e2e2e2" stroked="f"/>
                 <v:shape id="docshape116" o:spid="_x0000_s1029" style="position:absolute;left:1800;top:184;width:8642;height:27;visibility:visible;mso-wrap-style:square;v-text-anchor:top" coordsize="8642,27" o:gfxdata="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" path="m5,5l,5,,26r5,l5,5xm8642,r-5,l8637,5r5,l8642,xe" fillcolor="#9f9f9f" stroked="f">
@@ -24911,27 +24937,41 @@
     </w:p>
     <w:p>
       <w:pPr>
-        <w:pStyle w:val="BodyText"/>
-        <w:spacing w:before="11"/>
+        <w:pStyle w:val="ListParagraph"/>
+        <w:rPr>
+          <w:b/>
+          <w:bCs/>
+          <w:sz w:val="20"/>
+        </w:rPr>
+      </w:pPr>
+    </w:p>
+    <w:p>
+      <w:pPr>
+        <w:pStyle w:val="ListParagraph"/>
+        <w:numPr>
+          <w:ilvl w:val="0"/>
+          <w:numId w:val="1"/>
+        </w:numPr>
+        <w:tabs>
+          <w:tab w:val="left" w:pos="820"/>
+          <w:tab w:val="left" w:pos="821"/>
+        </w:tabs>
+        <w:spacing w:before="0"/>
+        <w:ind w:hanging="361"/>
+        <w:rPr>
+          <w:b/>
+          <w:bCs/>
+          <w:sz w:val="20"/>
+        </w:rPr>
+      </w:pPr>
+    </w:p>
+    <w:p>
+      <w:pPr>
         <w:rPr>
           <w:b/>
           <w:bCs/>
           <w:sz w:val="12"/>
         </w:rPr>
-      </w:pPr>
-    </w:p>
-    <w:p>
-      <w:pPr>
-        <w:rPr>
-          <w:b/>
-          <w:bCs/>
-          <w:sz w:val="12"/>
-        </w:rPr>
-        <w:sectPr>
-          <w:pgSz w:w="12240" w:h="15840"/>
-          <w:pgMar w:top="1620" w:right="1680" w:bottom="280" w:left="1700" w:header="720" w:footer="720" w:gutter="0"/>
-          <w:cols w:space="720"/>
-        </w:sectPr>
       </w:pPr>
     </w:p>
     <w:p>
@@ -24957,11 +24997,10 @@
           <w:bCs/>
           <w:noProof/>
         </w:rPr>
-        <w:lastRenderedPageBreak/>
         <mc:AlternateContent>
           <mc:Choice Requires="wpg">
             <w:drawing>
-              <wp:anchor distT="0" distB="0" distL="0" distR="0" simplePos="0" relativeHeight="251665920" behindDoc="1" locked="0" layoutInCell="1" allowOverlap="1" wp14:anchorId="57ACB8A3" wp14:editId="18342AAC">
+              <wp:anchor distT="0" distB="0" distL="0" distR="0" simplePos="0" relativeHeight="251671040" behindDoc="1" locked="0" layoutInCell="1" allowOverlap="1" wp14:anchorId="3FFFA672" wp14:editId="4DA13E74">
                 <wp:simplePos x="0" y="0"/>
                 <wp:positionH relativeFrom="page">
                   <wp:posOffset>1032933</wp:posOffset>
@@ -24972,7 +25011,7 @@
                 <wp:extent cx="5487670" cy="21590"/>
                 <wp:effectExtent l="0" t="0" r="0" b="0"/>
                 <wp:wrapTopAndBottom/>
-                <wp:docPr id="2093722728" name="docshapegroup120"/>
+                <wp:docPr id="520728308" name="docshapegroup120"/>
                 <wp:cNvGraphicFramePr>
                   <a:graphicFrameLocks xmlns:a="http://schemas.openxmlformats.org/drawingml/2006/main"/>
                 </wp:cNvGraphicFramePr>
@@ -24991,7 +25030,7 @@
                         </a:xfrm>
                       </wpg:grpSpPr>
                       <wps:wsp>
-                        <wps:cNvPr id="1171140162" name="docshape121"/>
+                        <wps:cNvPr id="699312621" name="docshape121"/>
                         <wps:cNvSpPr>
                           <a:spLocks noChangeArrowheads="1"/>
                         </wps:cNvSpPr>
@@ -25027,7 +25066,7 @@
                         </wps:bodyPr>
                       </wps:wsp>
                       <wps:wsp>
-                        <wps:cNvPr id="818779384" name="docshape122"/>
+                        <wps:cNvPr id="1405421924" name="docshape122"/>
                         <wps:cNvSpPr>
                           <a:spLocks noChangeArrowheads="1"/>
                         </wps:cNvSpPr>
@@ -25063,7 +25102,7 @@
                         </wps:bodyPr>
                       </wps:wsp>
                       <wps:wsp>
-                        <wps:cNvPr id="582800691" name="docshape123"/>
+                        <wps:cNvPr id="286331520" name="docshape123"/>
                         <wps:cNvSpPr>
                           <a:spLocks/>
                         </wps:cNvSpPr>
@@ -25211,7 +25250,7 @@
                         </wps:bodyPr>
                       </wps:wsp>
                       <wps:wsp>
-                        <wps:cNvPr id="1946798093" name="docshape124"/>
+                        <wps:cNvPr id="1676757828" name="docshape124"/>
                         <wps:cNvSpPr>
                           <a:spLocks noChangeArrowheads="1"/>
                         </wps:cNvSpPr>
@@ -25247,7 +25286,7 @@
                         </wps:bodyPr>
                       </wps:wsp>
                       <wps:wsp>
-                        <wps:cNvPr id="336016966" name="docshape125"/>
+                        <wps:cNvPr id="272105618" name="docshape125"/>
                         <wps:cNvSpPr>
                           <a:spLocks noChangeArrowheads="1"/>
                         </wps:cNvSpPr>
@@ -25283,7 +25322,7 @@
                         </wps:bodyPr>
                       </wps:wsp>
                       <wps:wsp>
-                        <wps:cNvPr id="986165834" name="docshape126"/>
+                        <wps:cNvPr id="62620325" name="docshape126"/>
                         <wps:cNvSpPr>
                           <a:spLocks/>
                         </wps:cNvSpPr>
@@ -25464,15 +25503,15 @@
           </mc:Choice>
           <mc:Fallback>
             <w:pict>
-              <v:group w14:anchorId="46985766" id="docshapegroup120" o:spid="_x0000_s1026" style="position:absolute;margin-left:81.35pt;margin-top:0;width:432.1pt;height:1.7pt;z-index:-251650560;mso-wrap-distance-left:0;mso-wrap-distance-right:0;mso-position-horizontal-relative:page" coordorigin="1800,181" coordsize="8642,34" o:gfxdata="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">
-                <v:rect id="docshape121" o:spid="_x0000_s1027" style="position:absolute;left:1800;top:181;width:8640;height:32;visibility:visible;mso-wrap-style:square;v-text-anchor:top" o:gfxdata="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" fillcolor="#9f9f9f" stroked="f"/>
-                <v:rect id="docshape122" o:spid="_x0000_s1028" style="position:absolute;left:10437;top:183;width:5;height:5;visibility:visible;mso-wrap-style:square;v-text-anchor:top" o:gfxdata="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" fillcolor="#e2e2e2" stroked="f"/>
-                <v:shape id="docshape123" o:spid="_x0000_s1029" style="position:absolute;left:1800;top:183;width:8642;height:27;visibility:visible;mso-wrap-style:square;v-text-anchor:top" coordsize="8642,27" o:gfxdata="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" path="m5,5l,5,,26r5,l5,5xm8642,r-5,l8637,5r5,l8642,xe" fillcolor="#9f9f9f" stroked="f">
+              <v:group w14:anchorId="29FC9C04" id="docshapegroup120" o:spid="_x0000_s1026" style="position:absolute;margin-left:81.35pt;margin-top:0;width:432.1pt;height:1.7pt;z-index:-251645440;mso-wrap-distance-left:0;mso-wrap-distance-right:0;mso-position-horizontal-relative:page" coordorigin="1800,181" coordsize="8642,34" o:gfxdata="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">
+                <v:rect id="docshape121" o:spid="_x0000_s1027" style="position:absolute;left:1800;top:181;width:8640;height:32;visibility:visible;mso-wrap-style:square;v-text-anchor:top" o:gfxdata="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" fillcolor="#9f9f9f" stroked="f"/>
+                <v:rect id="docshape122" o:spid="_x0000_s1028" style="position:absolute;left:10437;top:183;width:5;height:5;visibility:visible;mso-wrap-style:square;v-text-anchor:top" o:gfxdata="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" fillcolor="#e2e2e2" stroked="f"/>
+                <v:shape id="docshape123" o:spid="_x0000_s1029" style="position:absolute;left:1800;top:183;width:8642;height:27;visibility:visible;mso-wrap-style:square;v-text-anchor:top" coordsize="8642,27" o:gfxdata="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" path="m5,5l,5,,26r5,l5,5xm8642,r-5,l8637,5r5,l8642,xe" fillcolor="#9f9f9f" stroked="f">
                   <v:path arrowok="t" o:connecttype="custom" o:connectlocs="5,189;0,189;0,210;5,210;5,189;8642,184;8637,184;8637,189;8642,189;8642,184" o:connectangles="0,0,0,0,0,0,0,0,0,0"/>
                 </v:shape>
-                <v:rect id="docshape124" o:spid="_x0000_s1030" style="position:absolute;left:10437;top:188;width:5;height:22;visibility:visible;mso-wrap-style:square;v-text-anchor:top" o:gfxdata="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" fillcolor="#e2e2e2" stroked="f"/>
-                <v:rect id="docshape125" o:spid="_x0000_s1031" style="position:absolute;left:1800;top:210;width:5;height:5;visibility:visible;mso-wrap-style:square;v-text-anchor:top" o:gfxdata="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" fillcolor="#9f9f9f" stroked="f"/>
-                <v:shape id="docshape126" o:spid="_x0000_s1032" style="position:absolute;left:1800;top:210;width:8642;height:5;visibility:visible;mso-wrap-style:square;v-text-anchor:top" coordsize="8642,5" o:gfxdata="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" path="m8637,l5,,,,,5r5,l8637,5r,-5xm8642,r-5,l8637,5r5,l8642,xe" fillcolor="#e2e2e2" stroked="f">
+                <v:rect id="docshape124" o:spid="_x0000_s1030" style="position:absolute;left:10437;top:188;width:5;height:22;visibility:visible;mso-wrap-style:square;v-text-anchor:top" o:gfxdata="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" fillcolor="#e2e2e2" stroked="f"/>
+                <v:rect id="docshape125" o:spid="_x0000_s1031" style="position:absolute;left:1800;top:210;width:5;height:5;visibility:visible;mso-wrap-style:square;v-text-anchor:top" o:gfxdata="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" fillcolor="#9f9f9f" stroked="f"/>
+                <v:shape id="docshape126" o:spid="_x0000_s1032" style="position:absolute;left:1800;top:210;width:8642;height:5;visibility:visible;mso-wrap-style:square;v-text-anchor:top" coordsize="8642,5" o:gfxdata="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" path="m8637,l5,,,,,5r5,l8637,5r,-5xm8642,r-5,l8637,5r5,l8642,xe" fillcolor="#e2e2e2" stroked="f">
                   <v:path arrowok="t" o:connecttype="custom" o:connectlocs="8637,210;5,210;0,210;0,215;5,215;8637,215;8637,210;8642,210;8637,210;8637,215;8642,215;8642,210" o:connectangles="0,0,0,0,0,0,0,0,0,0,0,0"/>
                 </v:shape>
                 <w10:wrap type="topAndBottom" anchorx="page"/>
@@ -25609,6 +25648,11 @@
           <w:b/>
           <w:bCs/>
         </w:rPr>
+        <w:sectPr>
+          <w:pgSz w:w="12240" w:h="15840"/>
+          <w:pgMar w:top="1620" w:right="1680" w:bottom="280" w:left="1700" w:header="720" w:footer="720" w:gutter="0"/>
+          <w:cols w:space="720"/>
+        </w:sectPr>
       </w:pPr>
       <w:r>
         <w:rPr>
@@ -25633,6 +25677,7 @@
           <w:bCs/>
           <w:noProof/>
         </w:rPr>
+        <w:lastRenderedPageBreak/>
         <mc:AlternateContent>
           <mc:Choice Requires="wpg">
             <w:drawing>
@@ -26139,7 +26184,7 @@
           </mc:Choice>
           <mc:Fallback>
             <w:pict>
-              <v:group w14:anchorId="4072E8BF" id="docshapegroup127" o:spid="_x0000_s1026" style="position:absolute;margin-left:90pt;margin-top:9.2pt;width:432.1pt;height:1.6pt;z-index:-251649536;mso-wrap-distance-left:0;mso-wrap-distance-right:0;mso-position-horizontal-relative:page" coordorigin="1800,184" coordsize="8642,32" o:gfxdata="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">
+              <v:group w14:anchorId="53857147" id="docshapegroup127" o:spid="_x0000_s1026" style="position:absolute;margin-left:90pt;margin-top:9.2pt;width:432.1pt;height:1.6pt;z-index:-251649536;mso-wrap-distance-left:0;mso-wrap-distance-right:0;mso-position-horizontal-relative:page" coordorigin="1800,184" coordsize="8642,32" o:gfxdata="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">
                 <v:rect id="docshape128" o:spid="_x0000_s1027" style="position:absolute;left:1800;top:183;width:8640;height:32;visibility:visible;mso-wrap-style:square;v-text-anchor:top" o:gfxdata="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" fillcolor="#9f9f9f" stroked="f"/>
                 <v:rect id="docshape129" o:spid="_x0000_s1028" style="position:absolute;left:10437;top:184;width:5;height:5;visibility:visible;mso-wrap-style:square;v-text-anchor:top" o:gfxdata="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" fillcolor="#e2e2e2" stroked="f"/>
                 <v:shape id="docshape130" o:spid="_x0000_s1029" style="position:absolute;left:1800;top:184;width:8642;height:27;visibility:visible;mso-wrap-style:square;v-text-anchor:top" coordsize="8642,27" o:gfxdata="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" path="m5,5l,5,,27r5,l5,5xm8642,r-5,l8637,5r5,l8642,xe" fillcolor="#9f9f9f" stroked="f">
@@ -26880,7 +26925,7 @@
           </mc:Choice>
           <mc:Fallback>
             <w:pict>
-              <v:group w14:anchorId="56C37EC2" id="docshapegroup134" o:spid="_x0000_s1026" style="position:absolute;margin-left:0;margin-top:16.6pt;width:432.1pt;height:1.65pt;z-index:-251648512;mso-wrap-distance-left:0;mso-wrap-distance-right:0;mso-position-horizontal:left;mso-position-horizontal-relative:margin" coordorigin="1800,390" coordsize="8642,33" o:gfxdata="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">
+              <v:group w14:anchorId="4C6D4527" id="docshapegroup134" o:spid="_x0000_s1026" style="position:absolute;margin-left:0;margin-top:16.6pt;width:432.1pt;height:1.65pt;z-index:-251648512;mso-wrap-distance-left:0;mso-wrap-distance-right:0;mso-position-horizontal:left;mso-position-horizontal-relative:margin" coordorigin="1800,390" coordsize="8642,33" o:gfxdata="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">
                 <v:rect id="docshape135" o:spid="_x0000_s1027" style="position:absolute;left:1800;top:390;width:8640;height:32;visibility:visible;mso-wrap-style:square;v-text-anchor:top" o:gfxdata="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" fillcolor="#9f9f9f" stroked="f"/>
                 <v:rect id="docshape136" o:spid="_x0000_s1028" style="position:absolute;left:10437;top:391;width:5;height:5;visibility:visible;mso-wrap-style:square;v-text-anchor:top" o:gfxdata="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" fillcolor="#e2e2e2" stroked="f"/>
                 <v:shape id="docshape137" o:spid="_x0000_s1029" style="position:absolute;left:1800;top:391;width:8642;height:27;visibility:visible;mso-wrap-style:square;v-text-anchor:top" coordsize="8642,27" o:gfxdata="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" path="m5,5l,5,,27r5,l5,5xm8642,r-5,l8637,5r5,l8642,xe" fillcolor="#9f9f9f" stroked="f">
@@ -27603,7 +27648,7 @@
           </mc:Choice>
           <mc:Fallback>
             <w:pict>
-              <v:group w14:anchorId="53884D5C" id="docshapegroup141" o:spid="_x0000_s1026" style="position:absolute;margin-left:90pt;margin-top:9.15pt;width:432.1pt;height:1.65pt;z-index:-251647488;mso-wrap-distance-left:0;mso-wrap-distance-right:0;mso-position-horizontal-relative:page" coordorigin="1800,183" coordsize="8642,33" o:gfxdata="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">
+              <v:group w14:anchorId="5851A24D" id="docshapegroup141" o:spid="_x0000_s1026" style="position:absolute;margin-left:90pt;margin-top:9.15pt;width:432.1pt;height:1.65pt;z-index:-251647488;mso-wrap-distance-left:0;mso-wrap-distance-right:0;mso-position-horizontal-relative:page" coordorigin="1800,183" coordsize="8642,33" o:gfxdata="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">
                 <v:rect id="docshape142" o:spid="_x0000_s1027" style="position:absolute;left:1800;top:182;width:8640;height:31;visibility:visible;mso-wrap-style:square;v-text-anchor:top" o:gfxdata="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" fillcolor="#9f9f9f" stroked="f"/>
                 <v:rect id="docshape143" o:spid="_x0000_s1028" style="position:absolute;left:10437;top:183;width:5;height:5;visibility:visible;mso-wrap-style:square;v-text-anchor:top" o:gfxdata="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" fillcolor="#e2e2e2" stroked="f"/>
                 <v:shape id="docshape144" o:spid="_x0000_s1029" style="position:absolute;left:1800;top:183;width:8642;height:27;visibility:visible;mso-wrap-style:square;v-text-anchor:top" coordsize="8642,27" o:gfxdata="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" path="m5,5l,5,,26r5,l5,5xm8642,r-5,l8637,5r5,l8642,xe" fillcolor="#9f9f9f" stroked="f">
@@ -27868,14 +27913,10 @@
     <w:p>
       <w:pPr>
         <w:pStyle w:val="ListParagraph"/>
-        <w:numPr>
-          <w:ilvl w:val="1"/>
-          <w:numId w:val="6"/>
-        </w:numPr>
         <w:tabs>
           <w:tab w:val="left" w:pos="432"/>
         </w:tabs>
-        <w:ind w:left="431" w:hanging="332"/>
+        <w:ind w:left="431" w:firstLine="0"/>
         <w:rPr>
           <w:b/>
           <w:bCs/>
@@ -38314,6 +38355,7 @@
   <w:style w:type="character" w:default="1" w:styleId="DefaultParagraphFont">
     <w:name w:val="Default Paragraph Font"/>
     <w:uiPriority w:val="1"/>
+    <w:semiHidden/>
     <w:unhideWhenUsed/>
   </w:style>
   <w:style w:type="table" w:default="1" w:styleId="TableNormal">
@@ -38885,14 +38927,6 @@
 </file>
 
 <file path=customXml/item2.xml><?xml version="1.0" encoding="utf-8"?>
-<p:properties xmlns:p="http://schemas.microsoft.com/office/2006/metadata/properties" xmlns:xsi="http://www.w3.org/2001/XMLSchema-instance" xmlns:pc="http://schemas.microsoft.com/office/infopath/2007/PartnerControls">
-  <documentManagement>
-    <_activity xmlns="39cdfab1-b8d3-4ac7-ae9c-51c6b81997cf" xsi:nil="true"/>
-  </documentManagement>
-</p:properties>
-</file>
-
-<file path=customXml/item3.xml><?xml version="1.0" encoding="utf-8"?>
 <ct:contentTypeSchema xmlns:ct="http://schemas.microsoft.com/office/2006/metadata/contentType" xmlns:ma="http://schemas.microsoft.com/office/2006/metadata/properties/metaAttributes" ct:_="" ma:_="" ma:contentTypeName="Document" ma:contentTypeID="0x010100A1F334806A0D1440AD81EA9B969883AE" ma:contentTypeVersion="10" ma:contentTypeDescription="Create a new document." ma:contentTypeScope="" ma:versionID="76387b96869bdca6df163a9bff3c1b03">
   <xsd:schema xmlns:xsd="http://www.w3.org/2001/XMLSchema" xmlns:xs="http://www.w3.org/2001/XMLSchema" xmlns:p="http://schemas.microsoft.com/office/2006/metadata/properties" xmlns:ns3="39cdfab1-b8d3-4ac7-ae9c-51c6b81997cf" targetNamespace="http://schemas.microsoft.com/office/2006/metadata/properties" ma:root="true" ma:fieldsID="a45aa460bd68405a64ebba5e5663808c" ns3:_="">
     <xsd:import namespace="39cdfab1-b8d3-4ac7-ae9c-51c6b81997cf"/>
@@ -39072,6 +39106,14 @@
 </ct:contentTypeSchema>
 </file>
 
+<file path=customXml/item3.xml><?xml version="1.0" encoding="utf-8"?>
+<p:properties xmlns:p="http://schemas.microsoft.com/office/2006/metadata/properties" xmlns:xsi="http://www.w3.org/2001/XMLSchema-instance" xmlns:pc="http://schemas.microsoft.com/office/infopath/2007/PartnerControls">
+  <documentManagement>
+    <_activity xmlns="39cdfab1-b8d3-4ac7-ae9c-51c6b81997cf" xsi:nil="true"/>
+  </documentManagement>
+</p:properties>
+</file>
+
 <file path=customXml/itemProps1.xml><?xml version="1.0" encoding="utf-8"?>
 <ds:datastoreItem xmlns:ds="http://schemas.openxmlformats.org/officeDocument/2006/customXml" ds:itemID="{36E1BF73-3894-489F-89EF-0963599E4896}">
   <ds:schemaRefs>
@@ -39081,16 +39123,6 @@
 </file>
 
 <file path=customXml/itemProps2.xml><?xml version="1.0" encoding="utf-8"?>
-<ds:datastoreItem xmlns:ds="http://schemas.openxmlformats.org/officeDocument/2006/customXml" ds:itemID="{193C1447-A17A-4682-B9B5-EDE3E3D7FA72}">
-  <ds:schemaRefs>
-    <ds:schemaRef ds:uri="http://schemas.microsoft.com/office/2006/metadata/properties"/>
-    <ds:schemaRef ds:uri="http://schemas.microsoft.com/office/infopath/2007/PartnerControls"/>
-    <ds:schemaRef ds:uri="39cdfab1-b8d3-4ac7-ae9c-51c6b81997cf"/>
-  </ds:schemaRefs>
-</ds:datastoreItem>
-</file>
-
-<file path=customXml/itemProps3.xml><?xml version="1.0" encoding="utf-8"?>
 <ds:datastoreItem xmlns:ds="http://schemas.openxmlformats.org/officeDocument/2006/customXml" ds:itemID="{25AC65D2-A701-4C7C-B522-CBA18A4212F4}">
   <ds:schemaRefs>
     <ds:schemaRef ds:uri="http://schemas.microsoft.com/office/2006/metadata/contentType"/>
@@ -39106,4 +39138,14 @@
     <ds:schemaRef ds:uri="http://schemas.microsoft.com/internal/obd"/>
   </ds:schemaRefs>
 </ds:datastoreItem>
+</file>
+
+<file path=customXml/itemProps3.xml><?xml version="1.0" encoding="utf-8"?>
+<ds:datastoreItem xmlns:ds="http://schemas.openxmlformats.org/officeDocument/2006/customXml" ds:itemID="{193C1447-A17A-4682-B9B5-EDE3E3D7FA72}">
+  <ds:schemaRefs>
+    <ds:schemaRef ds:uri="http://schemas.microsoft.com/office/2006/metadata/properties"/>
+    <ds:schemaRef ds:uri="http://schemas.microsoft.com/office/infopath/2007/PartnerControls"/>
+    <ds:schemaRef ds:uri="39cdfab1-b8d3-4ac7-ae9c-51c6b81997cf"/>
+  </ds:schemaRefs>
+</ds:datastoreItem>
 </file>
--- a/SRS/TT3L_G4_SRS.docx
+++ b/SRS/TT3L_G4_SRS.docx
@@ -342,23 +342,7 @@
           <w:b/>
           <w:bCs/>
         </w:rPr>
-        <w:t xml:space="preserve">Requirements Specification (SRS) following the outline in Figure 8 and the detailed description in 9.6 of ISO/IEC/IEEE 29148:2018. Each section and subsection </w:t>
-      </w:r>
-      <w:proofErr w:type="gramStart"/>
-      <w:r>
-        <w:rPr>
-          <w:b/>
-          <w:bCs/>
-        </w:rPr>
-        <w:t>includes</w:t>
-      </w:r>
-      <w:proofErr w:type="gramEnd"/>
-      <w:r>
-        <w:rPr>
-          <w:b/>
-          <w:bCs/>
-        </w:rPr>
-        <w:t xml:space="preserve"> practical descriptions and examples to help students apply the standard effectively.</w:t>
+        <w:t>Requirements Specification (SRS) following the outline in Figure 8 and the detailed description in 9.6 of ISO/IEC/IEEE 29148:2018. Each section and subsection includes practical descriptions and examples to help students apply the standard effectively.</w:t>
       </w:r>
     </w:p>
     <w:p>
@@ -1032,15 +1016,7 @@
         </w:rPr>
       </w:pPr>
       <w:r>
-        <w:t xml:space="preserve">By combining data from several internal sources, the system is intended to make campus navigation simple for users. Offering accessible routes, providing information regarding maintenance or construction projects, and modifying routes in response to forthcoming campus activities are some of its primary advantages. It only includes the areas of campus where we have information on events and facilities. It may, for instance, create a completely accessible route from beginning to end, alert users to potential impediments, and quickly modify the recommended route </w:t>
-      </w:r>
-      <w:proofErr w:type="gramStart"/>
-      <w:r>
-        <w:t>in the event that</w:t>
-      </w:r>
-      <w:proofErr w:type="gramEnd"/>
-      <w:r>
-        <w:t xml:space="preserve"> campus facilities or event schedules change.</w:t>
+        <w:t>By combining data from several internal sources, the system is intended to make campus navigation simple for users. Offering accessible routes, providing information regarding maintenance or construction projects, and modifying routes in response to forthcoming campus activities are some of its primary advantages. It only includes the areas of campus where we have information on events and facilities. It may, for instance, create a completely accessible route from beginning to end, alert users to potential impediments, and quickly modify the recommended route in the event that campus facilities or event schedules change.</w:t>
       </w:r>
     </w:p>
     <w:p>
@@ -2282,7 +2258,7 @@
           <w:noProof/>
         </w:rPr>
         <w:drawing>
-          <wp:inline distT="0" distB="0" distL="0" distR="0" wp14:anchorId="77C54213" wp14:editId="13A6B725">
+          <wp:inline distT="0" distB="0" distL="0" distR="0" wp14:anchorId="77C54213" wp14:editId="0009CB7C">
             <wp:extent cx="5626100" cy="3523615"/>
             <wp:effectExtent l="0" t="0" r="0" b="635"/>
             <wp:docPr id="937158318" name="Picture 127" descr="A diagram of a company&#10;&#10;AI-generated content may be incorrect."/>
@@ -3669,15 +3645,7 @@
         </w:rPr>
       </w:pPr>
       <w:r>
-        <w:t>Students </w:t>
-      </w:r>
-      <w:proofErr w:type="gramStart"/>
-      <w:r>
-        <w:t>utilizing</w:t>
-      </w:r>
-      <w:proofErr w:type="gramEnd"/>
-      <w:r>
-        <w:t> easily accessible pathways to reach class, lab, and other campus activities.</w:t>
+        <w:t>Students utilizing easily accessible pathways to reach class, lab, and other campus activities.</w:t>
       </w:r>
     </w:p>
     <w:p>
@@ -3693,15 +3661,7 @@
         </w:rPr>
       </w:pPr>
       <w:r>
-        <w:t>Faculty and staff members who may be able to use accessible </w:t>
-      </w:r>
-      <w:proofErr w:type="gramStart"/>
-      <w:r>
-        <w:t>pathway</w:t>
-      </w:r>
-      <w:proofErr w:type="gramEnd"/>
-      <w:r>
-        <w:t> or must report facility issues related to access.</w:t>
+        <w:t>Faculty and staff members who may be able to use accessible pathway or must report facility issues related to access.</w:t>
       </w:r>
     </w:p>
     <w:p>
@@ -3729,15 +3689,7 @@
         </w:rPr>
       </w:pPr>
       <w:r>
-        <w:t>All the users ought to possess basic digital literacy </w:t>
-      </w:r>
-      <w:proofErr w:type="gramStart"/>
-      <w:r>
-        <w:t>in order to</w:t>
-      </w:r>
-      <w:proofErr w:type="gramEnd"/>
-      <w:r>
-        <w:t> work with the web interface. However, the system is implemented based on accessibility-first principles to serve users with various disabilities and has assistive design features such as voice guidance, support for screen readers, and high-contrast display options.</w:t>
+        <w:t>All the users ought to possess basic digital literacy in order to work with the web interface. However, the system is implemented based on accessibility-first principles to serve users with various disabilities and has assistive design features such as voice guidance, support for screen readers, and high-contrast display options.</w:t>
       </w:r>
     </w:p>
     <w:p>
@@ -5402,15 +5354,7 @@
               </w:rPr>
             </w:pPr>
             <w:r>
-              <w:t xml:space="preserve">The current operational status of campus facilities </w:t>
-            </w:r>
-            <w:proofErr w:type="gramStart"/>
-            <w:r>
-              <w:t>like</w:t>
-            </w:r>
-            <w:proofErr w:type="gramEnd"/>
-            <w:r>
-              <w:t xml:space="preserve"> elevators or accessible restrooms.</w:t>
+              <w:t>The current operational status of campus facilities like elevators or accessible restrooms.</w:t>
             </w:r>
           </w:p>
         </w:tc>
@@ -5581,13 +5525,8 @@
                 <w:sz w:val="20"/>
               </w:rPr>
             </w:pPr>
-            <w:proofErr w:type="gramStart"/>
             <w:r>
-              <w:t>Allows</w:t>
-            </w:r>
-            <w:proofErr w:type="gramEnd"/>
-            <w:r>
-              <w:t xml:space="preserve"> users to report inaccessibility or suggest improvements.</w:t>
+              <w:t>Allows users to report inaccessibility or suggest improvements.</w:t>
             </w:r>
           </w:p>
         </w:tc>
@@ -6497,13 +6436,8 @@
           <w:numId w:val="88"/>
         </w:numPr>
       </w:pPr>
-      <w:proofErr w:type="spellStart"/>
-      <w:r>
-        <w:t>GeeksforGeeks</w:t>
-      </w:r>
-      <w:proofErr w:type="spellEnd"/>
-      <w:r>
-        <w:t xml:space="preserve">. (2022, October 26). </w:t>
+      <w:r>
+        <w:t xml:space="preserve">GeeksforGeeks. (2022, October 26). </w:t>
       </w:r>
       <w:r>
         <w:rPr>
@@ -6658,13 +6592,8 @@
           <w:lang w:val="en-MY"/>
         </w:rPr>
       </w:pPr>
-      <w:proofErr w:type="spellStart"/>
-      <w:r>
-        <w:t>Neelakantappa</w:t>
-      </w:r>
-      <w:proofErr w:type="spellEnd"/>
-      <w:r>
-        <w:t xml:space="preserve">, B. B., Madhura, S., Meghana, C. L., &amp; Mandara, H. P. (2025). </w:t>
+      <w:r>
+        <w:t xml:space="preserve">Neelakantappa, B. B., Madhura, S., Meghana, C. L., &amp; Mandara, H. P. (2025). </w:t>
       </w:r>
       <w:r>
         <w:rPr>
@@ -7515,13 +7444,8 @@
           <w:numId w:val="41"/>
         </w:numPr>
       </w:pPr>
-      <w:proofErr w:type="gramStart"/>
-      <w:r>
-        <w:t>System</w:t>
-      </w:r>
-      <w:proofErr w:type="gramEnd"/>
-      <w:r>
-        <w:t xml:space="preserve"> displays accessible routes to the user.</w:t>
+      <w:r>
+        <w:t>System displays accessible routes to the user.</w:t>
       </w:r>
     </w:p>
     <w:p>
@@ -7708,13 +7632,8 @@
           <w:numId w:val="44"/>
         </w:numPr>
       </w:pPr>
-      <w:proofErr w:type="gramStart"/>
-      <w:r>
-        <w:t>User selects</w:t>
-      </w:r>
-      <w:proofErr w:type="gramEnd"/>
-      <w:r>
-        <w:t xml:space="preserve"> a destination on the campus map.</w:t>
+      <w:r>
+        <w:t>User selects a destination on the campus map.</w:t>
       </w:r>
     </w:p>
     <w:p>
@@ -7895,13 +7814,8 @@
       <w:pPr>
         <w:ind w:left="360" w:firstLine="360"/>
       </w:pPr>
-      <w:proofErr w:type="gramStart"/>
-      <w:r>
-        <w:t>User is</w:t>
-      </w:r>
-      <w:proofErr w:type="gramEnd"/>
-      <w:r>
-        <w:t xml:space="preserve"> notified about any real-time changes.</w:t>
+      <w:r>
+        <w:t>User is notified about any real-time changes.</w:t>
       </w:r>
     </w:p>
     <w:p>
@@ -7941,13 +7855,8 @@
           <w:numId w:val="58"/>
         </w:numPr>
       </w:pPr>
-      <w:proofErr w:type="gramStart"/>
-      <w:r>
-        <w:t>User receives</w:t>
-      </w:r>
-      <w:proofErr w:type="gramEnd"/>
-      <w:r>
-        <w:t xml:space="preserve"> alerts and can view affected routes.</w:t>
+      <w:r>
+        <w:t>User receives alerts and can view affected routes.</w:t>
       </w:r>
     </w:p>
     <w:p>
@@ -8078,13 +7987,8 @@
       <w:pPr>
         <w:ind w:left="360" w:firstLine="360"/>
       </w:pPr>
-      <w:proofErr w:type="gramStart"/>
-      <w:r>
-        <w:t>User</w:t>
-      </w:r>
-      <w:proofErr w:type="gramEnd"/>
-      <w:r>
-        <w:t xml:space="preserve"> can view temporary route changes due to events.</w:t>
+      <w:r>
+        <w:t>User can view temporary route changes due to events.</w:t>
       </w:r>
     </w:p>
     <w:p>
@@ -8115,13 +8019,8 @@
       <w:pPr>
         <w:ind w:left="360" w:firstLine="360"/>
       </w:pPr>
-      <w:proofErr w:type="gramStart"/>
-      <w:r>
-        <w:t>User sees</w:t>
-      </w:r>
-      <w:proofErr w:type="gramEnd"/>
-      <w:r>
-        <w:t xml:space="preserve"> updated routes for events.</w:t>
+      <w:r>
+        <w:t>User sees updated routes for events.</w:t>
       </w:r>
     </w:p>
     <w:p>
@@ -8140,15 +8039,7 @@
         </w:numPr>
       </w:pPr>
       <w:r>
-        <w:t xml:space="preserve">User </w:t>
-      </w:r>
-      <w:proofErr w:type="gramStart"/>
-      <w:r>
-        <w:t>requests</w:t>
-      </w:r>
-      <w:proofErr w:type="gramEnd"/>
-      <w:r>
-        <w:t xml:space="preserve"> information about event-based route changes.</w:t>
+        <w:t>User requests information about event-based route changes.</w:t>
       </w:r>
     </w:p>
     <w:p>
@@ -8158,13 +8049,8 @@
           <w:numId w:val="60"/>
         </w:numPr>
       </w:pPr>
-      <w:proofErr w:type="gramStart"/>
-      <w:r>
-        <w:t>System</w:t>
-      </w:r>
-      <w:proofErr w:type="gramEnd"/>
-      <w:r>
-        <w:t xml:space="preserve"> retrieves event data and adjusts routes accordingly.</w:t>
+      <w:r>
+        <w:t>System retrieves event data and adjusts routes accordingly.</w:t>
       </w:r>
     </w:p>
     <w:p>
@@ -8174,13 +8060,8 @@
           <w:numId w:val="60"/>
         </w:numPr>
       </w:pPr>
-      <w:proofErr w:type="gramStart"/>
-      <w:r>
-        <w:t>System</w:t>
-      </w:r>
-      <w:proofErr w:type="gramEnd"/>
-      <w:r>
-        <w:t xml:space="preserve"> displays updated route suggestions.</w:t>
+      <w:r>
+        <w:t>System displays updated route suggestions.</w:t>
       </w:r>
     </w:p>
     <w:p>
@@ -8581,15 +8462,7 @@
         </w:numPr>
       </w:pPr>
       <w:r>
-        <w:t xml:space="preserve">System saves </w:t>
-      </w:r>
-      <w:proofErr w:type="gramStart"/>
-      <w:r>
-        <w:t>the updated</w:t>
-      </w:r>
-      <w:proofErr w:type="gramEnd"/>
-      <w:r>
-        <w:t xml:space="preserve"> event data.</w:t>
+        <w:t>System saves the updated event data.</w:t>
       </w:r>
     </w:p>
     <w:p>
@@ -8924,15 +8797,7 @@
         <w:ind w:left="360" w:firstLine="360"/>
       </w:pPr>
       <w:r>
-        <w:t xml:space="preserve">Admin generates temporary </w:t>
-      </w:r>
-      <w:proofErr w:type="gramStart"/>
-      <w:r>
-        <w:t>accommodations</w:t>
-      </w:r>
-      <w:proofErr w:type="gramEnd"/>
-      <w:r>
-        <w:t xml:space="preserve"> for events or construction (e.g., temporary ramps).</w:t>
+        <w:t>Admin generates temporary accommodations for events or construction (e.g., temporary ramps).</w:t>
       </w:r>
     </w:p>
     <w:p>
@@ -8989,15 +8854,7 @@
         </w:numPr>
       </w:pPr>
       <w:r>
-        <w:t xml:space="preserve">Admin identifies areas needing temporary </w:t>
-      </w:r>
-      <w:proofErr w:type="gramStart"/>
-      <w:r>
-        <w:t>accommodations</w:t>
-      </w:r>
-      <w:proofErr w:type="gramEnd"/>
-      <w:r>
-        <w:t>.</w:t>
+        <w:t>Admin identifies areas needing temporary accommodations.</w:t>
       </w:r>
     </w:p>
     <w:p>
@@ -9020,13 +8877,8 @@
           <w:numId w:val="68"/>
         </w:numPr>
       </w:pPr>
-      <w:proofErr w:type="gramStart"/>
-      <w:r>
-        <w:t>System</w:t>
-      </w:r>
-      <w:proofErr w:type="gramEnd"/>
-      <w:r>
-        <w:t xml:space="preserve"> updates the accessibility database.</w:t>
+      <w:r>
+        <w:t>System updates the accessibility database.</w:t>
       </w:r>
     </w:p>
     <w:p>
@@ -9038,15 +8890,7 @@
         </w:numPr>
       </w:pPr>
       <w:r>
-        <w:t xml:space="preserve">Users see updated routes that consider temporary </w:t>
-      </w:r>
-      <w:proofErr w:type="gramStart"/>
-      <w:r>
-        <w:t>accommodations</w:t>
-      </w:r>
-      <w:proofErr w:type="gramEnd"/>
-      <w:r>
-        <w:t>.</w:t>
+        <w:t>Users see updated routes that consider temporary accommodations.</w:t>
       </w:r>
     </w:p>
     <w:p>
@@ -10124,15 +9968,7 @@
               <w:pStyle w:val="BodyText"/>
             </w:pPr>
             <w:r>
-              <w:t xml:space="preserve">The system </w:t>
-            </w:r>
-            <w:proofErr w:type="gramStart"/>
-            <w:r>
-              <w:t>shall</w:t>
-            </w:r>
-            <w:proofErr w:type="gramEnd"/>
-            <w:r>
-              <w:t xml:space="preserve"> support at least 100 concurrent users without performance degradation.</w:t>
+              <w:t>The system shall support at least 100 concurrent users without performance degradation.</w:t>
             </w:r>
           </w:p>
         </w:tc>
@@ -10363,15 +10199,7 @@
                     <w:pStyle w:val="BodyText"/>
                   </w:pPr>
                   <w:r>
-                    <w:t xml:space="preserve">The system </w:t>
-                  </w:r>
-                  <w:proofErr w:type="gramStart"/>
-                  <w:r>
-                    <w:t>shall</w:t>
-                  </w:r>
-                  <w:proofErr w:type="gramEnd"/>
-                  <w:r>
-                    <w:t xml:space="preserve"> update and display accessibility data within 3 seconds of any change.</w:t>
+                    <w:t>The system shall update and display accessibility data within 3 seconds of any change.</w:t>
                   </w:r>
                 </w:p>
               </w:tc>
@@ -12453,15 +12281,7 @@
                     <w:pStyle w:val="BodyText"/>
                   </w:pPr>
                   <w:r>
-                    <w:t xml:space="preserve">The system </w:t>
-                  </w:r>
-                  <w:proofErr w:type="gramStart"/>
-                  <w:r>
-                    <w:t>shall</w:t>
-                  </w:r>
-                  <w:proofErr w:type="gramEnd"/>
-                  <w:r>
-                    <w:t xml:space="preserve"> enable new users to complete a basic route search within 2 minutes.</w:t>
+                    <w:t>The system shall enable new users to complete a basic route search within 2 minutes.</w:t>
                   </w:r>
                 </w:p>
               </w:tc>
@@ -12828,13 +12648,8 @@
                   <w:pPr>
                     <w:pStyle w:val="BodyText"/>
                   </w:pPr>
-                  <w:proofErr w:type="gramStart"/>
                   <w:r>
-                    <w:t>Help</w:t>
-                  </w:r>
-                  <w:proofErr w:type="gramEnd"/>
-                  <w:r>
-                    <w:t xml:space="preserve"> response time ≤ 2 seconds</w:t>
+                    <w:t>Help response time ≤ 2 seconds</w:t>
                   </w:r>
                 </w:p>
               </w:tc>
@@ -13306,15 +13121,7 @@
                     <w:pStyle w:val="BodyText"/>
                   </w:pPr>
                   <w:r>
-                    <w:t xml:space="preserve">The system </w:t>
-                  </w:r>
-                  <w:proofErr w:type="gramStart"/>
-                  <w:r>
-                    <w:t>shall</w:t>
-                  </w:r>
-                  <w:proofErr w:type="gramEnd"/>
-                  <w:r>
-                    <w:t xml:space="preserve"> have a consistent and intuitive layout, reducing user errors by 80%.</w:t>
+                    <w:t>The system shall have a consistent and intuitive layout, reducing user errors by 80%.</w:t>
                   </w:r>
                 </w:p>
               </w:tc>
@@ -15075,15 +14882,7 @@
         </w:numPr>
       </w:pPr>
       <w:r>
-        <w:t xml:space="preserve">The system </w:t>
-      </w:r>
-      <w:proofErr w:type="gramStart"/>
-      <w:r>
-        <w:t>shall</w:t>
-      </w:r>
-      <w:proofErr w:type="gramEnd"/>
-      <w:r>
-        <w:t xml:space="preserve"> be compatible with standard campus network hardware, including Wi-Fi routers and access points.</w:t>
+        <w:t>The system shall be compatible with standard campus network hardware, including Wi-Fi routers and access points.</w:t>
       </w:r>
     </w:p>
     <w:p>
@@ -15107,15 +14906,7 @@
         </w:numPr>
       </w:pPr>
       <w:r>
-        <w:t xml:space="preserve">The system </w:t>
-      </w:r>
-      <w:proofErr w:type="gramStart"/>
-      <w:r>
-        <w:t>shall</w:t>
-      </w:r>
-      <w:proofErr w:type="gramEnd"/>
-      <w:r>
-        <w:t xml:space="preserve"> utilize existing campus servers or cloud infrastructure for hosting the web application.</w:t>
+        <w:t>The system shall utilize existing campus servers or cloud infrastructure for hosting the web application.</w:t>
       </w:r>
     </w:p>
     <w:p>
@@ -15437,15 +15228,7 @@
         </w:numPr>
       </w:pPr>
       <w:r>
-        <w:t xml:space="preserve">The system </w:t>
-      </w:r>
-      <w:proofErr w:type="gramStart"/>
-      <w:r>
-        <w:t>shall</w:t>
-      </w:r>
-      <w:proofErr w:type="gramEnd"/>
-      <w:r>
-        <w:t xml:space="preserve"> use HTTPS for secure communication between the client and server, ensuring data confidentiality and integrity.</w:t>
+        <w:t>The system shall use HTTPS for secure communication between the client and server, ensuring data confidentiality and integrity.</w:t>
       </w:r>
     </w:p>
     <w:p>
@@ -16349,21 +16132,12 @@
           <w:numId w:val="72"/>
         </w:numPr>
       </w:pPr>
-      <w:proofErr w:type="spellStart"/>
-      <w:r>
-        <w:rPr>
-          <w:b/>
-          <w:bCs/>
-        </w:rPr>
-        <w:t>userID</w:t>
-      </w:r>
-      <w:proofErr w:type="spellEnd"/>
-      <w:r>
-        <w:rPr>
-          <w:b/>
-          <w:bCs/>
-        </w:rPr>
-        <w:t xml:space="preserve"> (PK)</w:t>
+      <w:r>
+        <w:rPr>
+          <w:b/>
+          <w:bCs/>
+        </w:rPr>
+        <w:t>userID (PK)</w:t>
       </w:r>
       <w:r>
         <w:t>: unique identifier</w:t>
@@ -16471,21 +16245,12 @@
           <w:numId w:val="72"/>
         </w:numPr>
       </w:pPr>
-      <w:proofErr w:type="spellStart"/>
-      <w:r>
-        <w:rPr>
-          <w:b/>
-          <w:bCs/>
-        </w:rPr>
-        <w:t>adminID</w:t>
-      </w:r>
-      <w:proofErr w:type="spellEnd"/>
-      <w:r>
-        <w:rPr>
-          <w:b/>
-          <w:bCs/>
-        </w:rPr>
-        <w:t xml:space="preserve"> (PK)</w:t>
+      <w:r>
+        <w:rPr>
+          <w:b/>
+          <w:bCs/>
+        </w:rPr>
+        <w:t>adminID (PK)</w:t>
       </w:r>
       <w:r>
         <w:t>: unique identifier</w:t>
@@ -16507,21 +16272,8 @@
         <w:t>Note</w:t>
       </w:r>
       <w:r>
-        <w:t xml:space="preserve">: </w:t>
-      </w:r>
-      <w:proofErr w:type="spellStart"/>
-      <w:r>
-        <w:t>adminID</w:t>
-      </w:r>
-      <w:proofErr w:type="spellEnd"/>
-      <w:r>
-        <w:t xml:space="preserve"> references a subset of </w:t>
-      </w:r>
-      <w:proofErr w:type="spellStart"/>
-      <w:r>
-        <w:t>userID</w:t>
-      </w:r>
-      <w:proofErr w:type="spellEnd"/>
+        <w:t>: adminID references a subset of userID</w:t>
+      </w:r>
     </w:p>
     <w:p>
       <w:pPr>
@@ -16563,21 +16315,12 @@
           <w:bCs/>
         </w:rPr>
       </w:pPr>
-      <w:proofErr w:type="spellStart"/>
-      <w:r>
-        <w:rPr>
-          <w:b/>
-          <w:bCs/>
-        </w:rPr>
-        <w:t>routeID</w:t>
-      </w:r>
-      <w:proofErr w:type="spellEnd"/>
-      <w:r>
-        <w:rPr>
-          <w:b/>
-          <w:bCs/>
-        </w:rPr>
-        <w:t xml:space="preserve"> (PK</w:t>
+      <w:r>
+        <w:rPr>
+          <w:b/>
+          <w:bCs/>
+        </w:rPr>
+        <w:t>routeID (PK</w:t>
       </w:r>
       <w:r>
         <w:t>)</w:t>
@@ -16605,7 +16348,6 @@
           <w:bCs/>
         </w:rPr>
       </w:pPr>
-      <w:proofErr w:type="spellStart"/>
       <w:r>
         <w:rPr>
           <w:b/>
@@ -16613,7 +16355,6 @@
         </w:rPr>
         <w:t>startPoint</w:t>
       </w:r>
-      <w:proofErr w:type="spellEnd"/>
     </w:p>
     <w:p>
       <w:pPr>
@@ -16627,7 +16368,6 @@
           <w:bCs/>
         </w:rPr>
       </w:pPr>
-      <w:proofErr w:type="spellStart"/>
       <w:r>
         <w:rPr>
           <w:b/>
@@ -16635,7 +16375,6 @@
         </w:rPr>
         <w:t>endPoint</w:t>
       </w:r>
-      <w:proofErr w:type="spellEnd"/>
     </w:p>
     <w:p>
       <w:pPr>
@@ -16649,7 +16388,6 @@
           <w:bCs/>
         </w:rPr>
       </w:pPr>
-      <w:proofErr w:type="spellStart"/>
       <w:r>
         <w:rPr>
           <w:b/>
@@ -16657,7 +16395,6 @@
         </w:rPr>
         <w:t>pathDetails</w:t>
       </w:r>
-      <w:proofErr w:type="spellEnd"/>
     </w:p>
     <w:p>
       <w:pPr>
@@ -16671,7 +16408,6 @@
           <w:bCs/>
         </w:rPr>
       </w:pPr>
-      <w:proofErr w:type="spellStart"/>
       <w:r>
         <w:rPr>
           <w:b/>
@@ -16679,7 +16415,6 @@
         </w:rPr>
         <w:t>isAccessible</w:t>
       </w:r>
-      <w:proofErr w:type="spellEnd"/>
       <w:r>
         <w:rPr>
           <w:b/>
@@ -16738,7 +16473,6 @@
           <w:numId w:val="72"/>
         </w:numPr>
       </w:pPr>
-      <w:proofErr w:type="spellStart"/>
       <w:r>
         <w:rPr>
           <w:b/>
@@ -16746,7 +16480,6 @@
         </w:rPr>
         <w:t>facilityID</w:t>
       </w:r>
-      <w:proofErr w:type="spellEnd"/>
       <w:r>
         <w:rPr>
           <w:b/>
@@ -16878,21 +16611,12 @@
           <w:numId w:val="72"/>
         </w:numPr>
       </w:pPr>
-      <w:proofErr w:type="spellStart"/>
-      <w:r>
-        <w:rPr>
-          <w:b/>
-          <w:bCs/>
-        </w:rPr>
-        <w:t>eventID</w:t>
-      </w:r>
-      <w:proofErr w:type="spellEnd"/>
-      <w:r>
-        <w:rPr>
-          <w:b/>
-          <w:bCs/>
-        </w:rPr>
-        <w:t xml:space="preserve"> (PK):</w:t>
+      <w:r>
+        <w:rPr>
+          <w:b/>
+          <w:bCs/>
+        </w:rPr>
+        <w:t>eventID (PK):</w:t>
       </w:r>
       <w:r>
         <w:t xml:space="preserve"> unique identifier</w:t>
@@ -16966,7 +16690,6 @@
           <w:numId w:val="72"/>
         </w:numPr>
       </w:pPr>
-      <w:proofErr w:type="spellStart"/>
       <w:r>
         <w:rPr>
           <w:b/>
@@ -16974,7 +16697,6 @@
         </w:rPr>
         <w:t>impactOnAccessibility</w:t>
       </w:r>
-      <w:proofErr w:type="spellEnd"/>
     </w:p>
     <w:p>
       <w:pPr>
@@ -16996,7 +16718,6 @@
           <w:bCs/>
         </w:rPr>
       </w:pPr>
-      <w:proofErr w:type="spellStart"/>
       <w:r>
         <w:rPr>
           <w:b/>
@@ -17004,7 +16725,6 @@
         </w:rPr>
         <w:t>AccessibilityData</w:t>
       </w:r>
-      <w:proofErr w:type="spellEnd"/>
     </w:p>
     <w:p>
       <w:pPr>
@@ -17018,21 +16738,12 @@
           <w:bCs/>
         </w:rPr>
       </w:pPr>
-      <w:proofErr w:type="spellStart"/>
-      <w:r>
-        <w:rPr>
-          <w:b/>
-          <w:bCs/>
-        </w:rPr>
-        <w:t>dataID</w:t>
-      </w:r>
-      <w:proofErr w:type="spellEnd"/>
-      <w:r>
-        <w:rPr>
-          <w:b/>
-          <w:bCs/>
-        </w:rPr>
-        <w:t xml:space="preserve"> (PK): </w:t>
+      <w:r>
+        <w:rPr>
+          <w:b/>
+          <w:bCs/>
+        </w:rPr>
+        <w:t xml:space="preserve">dataID (PK): </w:t>
       </w:r>
       <w:r>
         <w:t>unique identifier</w:t>
@@ -17133,15 +16844,7 @@
         <w:autoSpaceDN/>
       </w:pPr>
       <w:r>
-        <w:t xml:space="preserve">User plans </w:t>
-      </w:r>
-      <w:proofErr w:type="gramStart"/>
-      <w:r>
-        <w:t>0..</w:t>
-      </w:r>
-      <w:proofErr w:type="gramEnd"/>
-      <w:r>
-        <w:t xml:space="preserve"> Routes*</w:t>
+        <w:t>User plans 0.. Routes*</w:t>
       </w:r>
     </w:p>
     <w:p>
@@ -17156,15 +16859,7 @@
         <w:autoSpaceDN/>
       </w:pPr>
       <w:r>
-        <w:t xml:space="preserve">Admin manages </w:t>
-      </w:r>
-      <w:proofErr w:type="gramStart"/>
-      <w:r>
-        <w:t>0..</w:t>
-      </w:r>
-      <w:proofErr w:type="gramEnd"/>
-      <w:r>
-        <w:t xml:space="preserve"> Facilities*</w:t>
+        <w:t>Admin manages 0.. Facilities*</w:t>
       </w:r>
     </w:p>
     <w:p>
@@ -17179,15 +16874,7 @@
         <w:autoSpaceDN/>
       </w:pPr>
       <w:r>
-        <w:t xml:space="preserve">Admin manages </w:t>
-      </w:r>
-      <w:proofErr w:type="gramStart"/>
-      <w:r>
-        <w:t>0..</w:t>
-      </w:r>
-      <w:proofErr w:type="gramEnd"/>
-      <w:r>
-        <w:t xml:space="preserve"> Events*</w:t>
+        <w:t>Admin manages 0.. Events*</w:t>
       </w:r>
     </w:p>
     <w:p>
@@ -17202,23 +16889,7 @@
         <w:autoSpaceDN/>
       </w:pPr>
       <w:r>
-        <w:t xml:space="preserve">Admin manages </w:t>
-      </w:r>
-      <w:proofErr w:type="gramStart"/>
-      <w:r>
-        <w:t>0..</w:t>
-      </w:r>
-      <w:proofErr w:type="gramEnd"/>
-      <w:r>
-        <w:t xml:space="preserve"> </w:t>
-      </w:r>
-      <w:proofErr w:type="spellStart"/>
-      <w:r>
-        <w:t>AccessibilityData</w:t>
-      </w:r>
-      <w:proofErr w:type="spellEnd"/>
-      <w:r>
-        <w:t>*</w:t>
+        <w:t>Admin manages 0.. AccessibilityData*</w:t>
       </w:r>
     </w:p>
     <w:p>
@@ -17233,15 +16904,7 @@
         <w:autoSpaceDN/>
       </w:pPr>
       <w:r>
-        <w:t xml:space="preserve">Route depends on </w:t>
-      </w:r>
-      <w:proofErr w:type="gramStart"/>
-      <w:r>
-        <w:t>0..</w:t>
-      </w:r>
-      <w:proofErr w:type="gramEnd"/>
-      <w:r>
-        <w:t xml:space="preserve"> Facilities* (for accessibility status)</w:t>
+        <w:t>Route depends on 0.. Facilities* (for accessibility status)</w:t>
       </w:r>
     </w:p>
     <w:p>
@@ -17256,25 +16919,7 @@
         <w:autoSpaceDN/>
       </w:pPr>
       <w:r>
-        <w:t xml:space="preserve">Route considers </w:t>
-      </w:r>
-      <w:proofErr w:type="gramStart"/>
-      <w:r>
-        <w:t>0..</w:t>
-      </w:r>
-      <w:proofErr w:type="gramEnd"/>
-      <w:r>
-        <w:t xml:space="preserve"> </w:t>
-      </w:r>
-      <w:proofErr w:type="spellStart"/>
-      <w:proofErr w:type="gramStart"/>
-      <w:r>
-        <w:t>AccessibilityData</w:t>
-      </w:r>
-      <w:proofErr w:type="spellEnd"/>
-      <w:proofErr w:type="gramEnd"/>
-      <w:r>
-        <w:t>* (for accessible path calculation)</w:t>
+        <w:t>Route considers 0.. AccessibilityData* (for accessible path calculation)</w:t>
       </w:r>
     </w:p>
     <w:p>
@@ -17297,15 +16942,7 @@
         </w:rPr>
       </w:pPr>
       <w:r>
-        <w:t xml:space="preserve">Route impacted by </w:t>
-      </w:r>
-      <w:proofErr w:type="gramStart"/>
-      <w:r>
-        <w:t>0..</w:t>
-      </w:r>
-      <w:proofErr w:type="gramEnd"/>
-      <w:r>
-        <w:t xml:space="preserve"> Events* (event accommodations)</w:t>
+        <w:t>Route impacted by 0.. Events* (event accommodations)</w:t>
       </w:r>
     </w:p>
     <w:p>
@@ -17373,51 +17010,9 @@
         <w:autoSpaceDE/>
         <w:autoSpaceDN/>
       </w:pPr>
-      <w:proofErr w:type="spellStart"/>
-      <w:r>
-        <w:t>userID</w:t>
-      </w:r>
-      <w:proofErr w:type="spellEnd"/>
-      <w:r>
-        <w:t xml:space="preserve">, </w:t>
-      </w:r>
-      <w:proofErr w:type="spellStart"/>
-      <w:r>
-        <w:t>adminID</w:t>
-      </w:r>
-      <w:proofErr w:type="spellEnd"/>
-      <w:r>
-        <w:t xml:space="preserve">, </w:t>
-      </w:r>
-      <w:proofErr w:type="spellStart"/>
-      <w:r>
-        <w:t>routeID</w:t>
-      </w:r>
-      <w:proofErr w:type="spellEnd"/>
-      <w:r>
-        <w:t xml:space="preserve">, </w:t>
-      </w:r>
-      <w:proofErr w:type="spellStart"/>
-      <w:r>
-        <w:t>facilityID</w:t>
-      </w:r>
-      <w:proofErr w:type="spellEnd"/>
-      <w:r>
-        <w:t xml:space="preserve">, </w:t>
-      </w:r>
-      <w:proofErr w:type="spellStart"/>
-      <w:r>
-        <w:t>eventID</w:t>
-      </w:r>
-      <w:proofErr w:type="spellEnd"/>
-      <w:r>
-        <w:t xml:space="preserve">, </w:t>
-      </w:r>
-      <w:proofErr w:type="spellStart"/>
-      <w:r>
-        <w:t>dataID</w:t>
-      </w:r>
-      <w:proofErr w:type="spellEnd"/>
+      <w:r>
+        <w:t>userID, adminID, routeID, facilityID, eventID, dataID</w:t>
+      </w:r>
     </w:p>
     <w:p>
       <w:pPr>
@@ -17456,23 +17051,7 @@
         <w:autoSpaceDN/>
       </w:pPr>
       <w:r>
-        <w:t>Admin references User (</w:t>
-      </w:r>
-      <w:proofErr w:type="spellStart"/>
-      <w:r>
-        <w:t>adminID</w:t>
-      </w:r>
-      <w:proofErr w:type="spellEnd"/>
-      <w:r>
-        <w:t xml:space="preserve"> is subset of </w:t>
-      </w:r>
-      <w:proofErr w:type="spellStart"/>
-      <w:r>
-        <w:t>userID</w:t>
-      </w:r>
-      <w:proofErr w:type="spellEnd"/>
-      <w:r>
-        <w:t>)</w:t>
+        <w:t>Admin references User (adminID is subset of userID)</w:t>
       </w:r>
     </w:p>
     <w:p>
@@ -17487,15 +17066,7 @@
         <w:autoSpaceDN/>
       </w:pPr>
       <w:r>
-        <w:t>Route references User (</w:t>
-      </w:r>
-      <w:proofErr w:type="spellStart"/>
-      <w:r>
-        <w:t>userID</w:t>
-      </w:r>
-      <w:proofErr w:type="spellEnd"/>
-      <w:r>
-        <w:t>)</w:t>
+        <w:t>Route references User (userID)</w:t>
       </w:r>
     </w:p>
     <w:p>
@@ -17510,23 +17081,7 @@
         <w:autoSpaceDN/>
       </w:pPr>
       <w:r>
-        <w:t xml:space="preserve">Facility, Event, </w:t>
-      </w:r>
-      <w:proofErr w:type="spellStart"/>
-      <w:r>
-        <w:t>AccessibilityData</w:t>
-      </w:r>
-      <w:proofErr w:type="spellEnd"/>
-      <w:r>
-        <w:t xml:space="preserve"> reference Admin (</w:t>
-      </w:r>
-      <w:proofErr w:type="spellStart"/>
-      <w:r>
-        <w:t>adminID</w:t>
-      </w:r>
-      <w:proofErr w:type="spellEnd"/>
-      <w:r>
-        <w:t>)</w:t>
+        <w:t>Facility, Event, AccessibilityData reference Admin (adminID)</w:t>
       </w:r>
     </w:p>
     <w:p>
@@ -17596,15 +17151,7 @@
         <w:autoSpaceDN/>
       </w:pPr>
       <w:r>
-        <w:t>Updates in Facility/Event/</w:t>
-      </w:r>
-      <w:proofErr w:type="spellStart"/>
-      <w:r>
-        <w:t>AccessibilityData</w:t>
-      </w:r>
-      <w:proofErr w:type="spellEnd"/>
-      <w:r>
-        <w:t xml:space="preserve"> reflect for linked Routes</w:t>
+        <w:t>Updates in Facility/Event/AccessibilityData reflect for linked Routes</w:t>
       </w:r>
     </w:p>
     <w:p>
@@ -17658,39 +17205,7 @@
         </w:rPr>
       </w:pPr>
       <w:r>
-        <w:t xml:space="preserve">The “Route” entity has attributes such as </w:t>
-      </w:r>
-      <w:proofErr w:type="spellStart"/>
-      <w:r>
-        <w:t>routeID</w:t>
-      </w:r>
-      <w:proofErr w:type="spellEnd"/>
-      <w:r>
-        <w:t xml:space="preserve">, </w:t>
-      </w:r>
-      <w:proofErr w:type="spellStart"/>
-      <w:r>
-        <w:t>startPoint</w:t>
-      </w:r>
-      <w:proofErr w:type="spellEnd"/>
-      <w:r>
-        <w:t xml:space="preserve">, and </w:t>
-      </w:r>
-      <w:proofErr w:type="spellStart"/>
-      <w:r>
-        <w:t>isAccessible</w:t>
-      </w:r>
-      <w:proofErr w:type="spellEnd"/>
-      <w:r>
-        <w:t>, and it depends on the “Facility”, “Event”, and “</w:t>
-      </w:r>
-      <w:proofErr w:type="spellStart"/>
-      <w:r>
-        <w:t>AccessibilityData</w:t>
-      </w:r>
-      <w:proofErr w:type="spellEnd"/>
-      <w:r>
-        <w:t>” entities to provide accurate, real-time accessible paths.</w:t>
+        <w:t>The “Route” entity has attributes such as routeID, startPoint, and isAccessible, and it depends on the “Facility”, “Event”, and “AccessibilityData” entities to provide accurate, real-time accessible paths.</w:t>
       </w:r>
     </w:p>
     <w:p>
@@ -17720,23 +17235,7 @@
         </w:rPr>
       </w:pPr>
       <w:r>
-        <w:t xml:space="preserve">The “Admin” entity has attributes like </w:t>
-      </w:r>
-      <w:proofErr w:type="spellStart"/>
-      <w:r>
-        <w:t>adminID</w:t>
-      </w:r>
-      <w:proofErr w:type="spellEnd"/>
-      <w:r>
-        <w:t xml:space="preserve"> and manages the “Facility”, “Event”, and “</w:t>
-      </w:r>
-      <w:proofErr w:type="spellStart"/>
-      <w:r>
-        <w:t>AccessibilityData</w:t>
-      </w:r>
-      <w:proofErr w:type="spellEnd"/>
-      <w:r>
-        <w:t>” entities, ensuring up-to-date information for users.</w:t>
+        <w:t>The “Admin” entity has attributes like adminID and manages the “Facility”, “Event”, and “AccessibilityData” entities, ensuring up-to-date information for users.</w:t>
       </w:r>
     </w:p>
     <w:p>
@@ -17766,15 +17265,7 @@
         </w:rPr>
       </w:pPr>
       <w:r>
-        <w:t xml:space="preserve">The “User” entity has attributes such as </w:t>
-      </w:r>
-      <w:proofErr w:type="spellStart"/>
-      <w:r>
-        <w:t>userID</w:t>
-      </w:r>
-      <w:proofErr w:type="spellEnd"/>
-      <w:r>
-        <w:t>, name, and preferences, and can plan multiple “Routes” across campus.</w:t>
+        <w:t>The “User” entity has attributes such as userID, name, and preferences, and can plan multiple “Routes” across campus.</w:t>
       </w:r>
     </w:p>
     <w:p>
@@ -17786,34 +17277,6 @@
           <w:b/>
           <w:bCs/>
           <w:sz w:val="20"/>
-        </w:rPr>
-      </w:pPr>
-      <w:r>
-        <w:rPr>
-          <w:b/>
-          <w:bCs/>
-          <w:sz w:val="20"/>
-        </w:rPr>
-        <w:br w:type="page"/>
-      </w:r>
-    </w:p>
-    <w:p>
-      <w:pPr>
-        <w:pStyle w:val="BodyText"/>
-        <w:rPr>
-          <w:b/>
-          <w:bCs/>
-          <w:sz w:val="20"/>
-        </w:rPr>
-      </w:pPr>
-    </w:p>
-    <w:p>
-      <w:pPr>
-        <w:pStyle w:val="BodyText"/>
-        <w:rPr>
-          <w:b/>
-          <w:bCs/>
-          <w:sz w:val="10"/>
         </w:rPr>
       </w:pPr>
       <w:r>
@@ -18345,1685 +17808,6 @@
           </mc:Fallback>
         </mc:AlternateContent>
       </w:r>
-    </w:p>
-    <w:p>
-      <w:pPr>
-        <w:pStyle w:val="BodyText"/>
-        <w:spacing w:before="4"/>
-        <w:rPr>
-          <w:b/>
-          <w:bCs/>
-          <w:sz w:val="19"/>
-        </w:rPr>
-      </w:pPr>
-    </w:p>
-    <w:p>
-      <w:pPr>
-        <w:pStyle w:val="ListParagraph"/>
-        <w:numPr>
-          <w:ilvl w:val="1"/>
-          <w:numId w:val="6"/>
-        </w:numPr>
-        <w:tabs>
-          <w:tab w:val="left" w:pos="434"/>
-        </w:tabs>
-        <w:ind w:hanging="334"/>
-        <w:rPr>
-          <w:b/>
-          <w:bCs/>
-        </w:rPr>
-      </w:pPr>
-      <w:r>
-        <w:rPr>
-          <w:b/>
-          <w:bCs/>
-          <w:spacing w:val="-2"/>
-        </w:rPr>
-        <w:t>Logical Database Requirements</w:t>
-      </w:r>
-    </w:p>
-    <w:p>
-      <w:pPr>
-        <w:pStyle w:val="BodyText"/>
-        <w:spacing w:before="8"/>
-        <w:rPr>
-          <w:b/>
-          <w:bCs/>
-          <w:sz w:val="19"/>
-        </w:rPr>
-      </w:pPr>
-    </w:p>
-    <w:p>
-      <w:pPr>
-        <w:pStyle w:val="BodyText"/>
-        <w:spacing w:line="273" w:lineRule="auto"/>
-        <w:ind w:left="100"/>
-        <w:rPr>
-          <w:b/>
-          <w:bCs/>
-          <w:sz w:val="24"/>
-          <w:szCs w:val="24"/>
-          <w:u w:val="single"/>
-        </w:rPr>
-      </w:pPr>
-      <w:r>
-        <w:rPr>
-          <w:b/>
-          <w:bCs/>
-          <w:sz w:val="24"/>
-          <w:szCs w:val="24"/>
-          <w:u w:val="single"/>
-        </w:rPr>
-        <w:t>Class Diagram</w:t>
-      </w:r>
-    </w:p>
-    <w:p>
-      <w:pPr>
-        <w:pStyle w:val="BodyText"/>
-        <w:spacing w:line="273" w:lineRule="auto"/>
-        <w:ind w:left="100"/>
-        <w:rPr>
-          <w:b/>
-          <w:bCs/>
-        </w:rPr>
-      </w:pPr>
-      <w:r>
-        <w:rPr>
-          <w:b/>
-          <w:bCs/>
-          <w:noProof/>
-        </w:rPr>
-        <w:drawing>
-          <wp:inline distT="0" distB="0" distL="0" distR="0" wp14:anchorId="1C0E5BA4" wp14:editId="08B28607">
-            <wp:extent cx="5621655" cy="5017135"/>
-            <wp:effectExtent l="0" t="0" r="0" b="0"/>
-            <wp:docPr id="1209123711" name="Picture 127" descr="A screenshot of a computer&#10;&#10;AI-generated content may be incorrect."/>
-            <wp:cNvGraphicFramePr>
-              <a:graphicFrameLocks xmlns:a="http://schemas.openxmlformats.org/drawingml/2006/main" noChangeAspect="1"/>
-            </wp:cNvGraphicFramePr>
-            <a:graphic xmlns:a="http://schemas.openxmlformats.org/drawingml/2006/main">
-              <a:graphicData uri="http://schemas.openxmlformats.org/drawingml/2006/picture">
-                <pic:pic xmlns:pic="http://schemas.openxmlformats.org/drawingml/2006/picture">
-                  <pic:nvPicPr>
-                    <pic:cNvPr id="1209123711" name="Picture 127" descr="A screenshot of a computer&#10;&#10;AI-generated content may be incorrect."/>
-                    <pic:cNvPicPr>
-                      <a:picLocks noChangeAspect="1" noChangeArrowheads="1"/>
-                    </pic:cNvPicPr>
-                  </pic:nvPicPr>
-                  <pic:blipFill>
-                    <a:blip r:embed="rId26">
-                      <a:extLst>
-                        <a:ext uri="{28A0092B-C50C-407E-A947-70E740481C1C}">
-                          <a14:useLocalDpi xmlns:a14="http://schemas.microsoft.com/office/drawing/2010/main" val="0"/>
-                        </a:ext>
-                      </a:extLst>
-                    </a:blip>
-                    <a:srcRect/>
-                    <a:stretch>
-                      <a:fillRect/>
-                    </a:stretch>
-                  </pic:blipFill>
-                  <pic:spPr bwMode="auto">
-                    <a:xfrm>
-                      <a:off x="0" y="0"/>
-                      <a:ext cx="5621655" cy="5017135"/>
-                    </a:xfrm>
-                    <a:prstGeom prst="rect">
-                      <a:avLst/>
-                    </a:prstGeom>
-                    <a:noFill/>
-                    <a:ln>
-                      <a:noFill/>
-                    </a:ln>
-                  </pic:spPr>
-                </pic:pic>
-              </a:graphicData>
-            </a:graphic>
-          </wp:inline>
-        </w:drawing>
-      </w:r>
-    </w:p>
-    <w:p>
-      <w:pPr>
-        <w:widowControl/>
-        <w:autoSpaceDE/>
-        <w:autoSpaceDN/>
-        <w:rPr>
-          <w:b/>
-          <w:bCs/>
-          <w:sz w:val="20"/>
-        </w:rPr>
-      </w:pPr>
-      <w:r>
-        <w:rPr>
-          <w:b/>
-          <w:bCs/>
-          <w:sz w:val="20"/>
-        </w:rPr>
-        <w:br w:type="page"/>
-      </w:r>
-    </w:p>
-    <w:p>
-      <w:pPr>
-        <w:widowControl/>
-        <w:autoSpaceDE/>
-        <w:autoSpaceDN/>
-        <w:rPr>
-          <w:b/>
-          <w:bCs/>
-          <w:sz w:val="24"/>
-          <w:szCs w:val="24"/>
-          <w:u w:val="single"/>
-        </w:rPr>
-      </w:pPr>
-      <w:r>
-        <w:rPr>
-          <w:b/>
-          <w:bCs/>
-          <w:sz w:val="24"/>
-          <w:szCs w:val="24"/>
-          <w:u w:val="single"/>
-        </w:rPr>
-        <w:lastRenderedPageBreak/>
-        <w:t>Entity &amp; Attributes</w:t>
-      </w:r>
-    </w:p>
-    <w:p>
-      <w:pPr>
-        <w:widowControl/>
-        <w:autoSpaceDE/>
-        <w:autoSpaceDN/>
-        <w:rPr>
-          <w:b/>
-          <w:bCs/>
-        </w:rPr>
-      </w:pPr>
-    </w:p>
-    <w:p>
-      <w:pPr>
-        <w:pStyle w:val="ListParagraph"/>
-        <w:widowControl/>
-        <w:numPr>
-          <w:ilvl w:val="0"/>
-          <w:numId w:val="71"/>
-        </w:numPr>
-        <w:autoSpaceDE/>
-        <w:autoSpaceDN/>
-        <w:rPr>
-          <w:b/>
-          <w:bCs/>
-        </w:rPr>
-      </w:pPr>
-      <w:r>
-        <w:rPr>
-          <w:b/>
-          <w:bCs/>
-        </w:rPr>
-        <w:t>User</w:t>
-      </w:r>
-    </w:p>
-    <w:p>
-      <w:pPr>
-        <w:pStyle w:val="BodyText"/>
-        <w:numPr>
-          <w:ilvl w:val="0"/>
-          <w:numId w:val="72"/>
-        </w:numPr>
-      </w:pPr>
-      <w:proofErr w:type="spellStart"/>
-      <w:r>
-        <w:rPr>
-          <w:b/>
-          <w:bCs/>
-        </w:rPr>
-        <w:t>userID</w:t>
-      </w:r>
-      <w:proofErr w:type="spellEnd"/>
-      <w:r>
-        <w:rPr>
-          <w:b/>
-          <w:bCs/>
-        </w:rPr>
-        <w:t xml:space="preserve"> (PK)</w:t>
-      </w:r>
-      <w:r>
-        <w:t>: unique identifier</w:t>
-      </w:r>
-    </w:p>
-    <w:p>
-      <w:pPr>
-        <w:pStyle w:val="BodyText"/>
-        <w:numPr>
-          <w:ilvl w:val="0"/>
-          <w:numId w:val="72"/>
-        </w:numPr>
-        <w:rPr>
-          <w:b/>
-          <w:bCs/>
-        </w:rPr>
-      </w:pPr>
-      <w:r>
-        <w:rPr>
-          <w:b/>
-          <w:bCs/>
-        </w:rPr>
-        <w:t>name</w:t>
-      </w:r>
-    </w:p>
-    <w:p>
-      <w:pPr>
-        <w:pStyle w:val="BodyText"/>
-        <w:numPr>
-          <w:ilvl w:val="0"/>
-          <w:numId w:val="72"/>
-        </w:numPr>
-      </w:pPr>
-      <w:r>
-        <w:rPr>
-          <w:b/>
-          <w:bCs/>
-        </w:rPr>
-        <w:t>role</w:t>
-      </w:r>
-      <w:r>
-        <w:t xml:space="preserve"> (e.g., student, staff, faculty)</w:t>
-      </w:r>
-    </w:p>
-    <w:p>
-      <w:pPr>
-        <w:pStyle w:val="BodyText"/>
-        <w:numPr>
-          <w:ilvl w:val="0"/>
-          <w:numId w:val="72"/>
-        </w:numPr>
-      </w:pPr>
-      <w:r>
-        <w:rPr>
-          <w:b/>
-          <w:bCs/>
-        </w:rPr>
-        <w:t>preferences</w:t>
-      </w:r>
-      <w:r>
-        <w:t xml:space="preserve"> (e.g., alert settings)</w:t>
-      </w:r>
-    </w:p>
-    <w:p>
-      <w:pPr>
-        <w:widowControl/>
-        <w:autoSpaceDE/>
-        <w:autoSpaceDN/>
-        <w:rPr>
-          <w:b/>
-          <w:bCs/>
-        </w:rPr>
-      </w:pPr>
-    </w:p>
-    <w:p>
-      <w:pPr>
-        <w:pStyle w:val="ListParagraph"/>
-        <w:widowControl/>
-        <w:numPr>
-          <w:ilvl w:val="0"/>
-          <w:numId w:val="71"/>
-        </w:numPr>
-        <w:autoSpaceDE/>
-        <w:autoSpaceDN/>
-        <w:rPr>
-          <w:b/>
-          <w:bCs/>
-          <w:sz w:val="20"/>
-        </w:rPr>
-      </w:pPr>
-      <w:r>
-        <w:rPr>
-          <w:b/>
-          <w:bCs/>
-          <w:sz w:val="20"/>
-        </w:rPr>
-        <w:t>Admin</w:t>
-      </w:r>
-    </w:p>
-    <w:p>
-      <w:pPr>
-        <w:pStyle w:val="BodyText"/>
-        <w:numPr>
-          <w:ilvl w:val="0"/>
-          <w:numId w:val="72"/>
-        </w:numPr>
-      </w:pPr>
-      <w:proofErr w:type="spellStart"/>
-      <w:r>
-        <w:rPr>
-          <w:b/>
-          <w:bCs/>
-        </w:rPr>
-        <w:t>adminID</w:t>
-      </w:r>
-      <w:proofErr w:type="spellEnd"/>
-      <w:r>
-        <w:rPr>
-          <w:b/>
-          <w:bCs/>
-        </w:rPr>
-        <w:t xml:space="preserve"> (PK)</w:t>
-      </w:r>
-      <w:r>
-        <w:t>: unique identifier</w:t>
-      </w:r>
-    </w:p>
-    <w:p>
-      <w:pPr>
-        <w:pStyle w:val="BodyText"/>
-        <w:numPr>
-          <w:ilvl w:val="0"/>
-          <w:numId w:val="72"/>
-        </w:numPr>
-      </w:pPr>
-      <w:r>
-        <w:rPr>
-          <w:b/>
-          <w:bCs/>
-        </w:rPr>
-        <w:t>Note</w:t>
-      </w:r>
-      <w:r>
-        <w:t xml:space="preserve">: </w:t>
-      </w:r>
-      <w:proofErr w:type="spellStart"/>
-      <w:r>
-        <w:t>adminID</w:t>
-      </w:r>
-      <w:proofErr w:type="spellEnd"/>
-      <w:r>
-        <w:t xml:space="preserve"> references a subset of </w:t>
-      </w:r>
-      <w:proofErr w:type="spellStart"/>
-      <w:r>
-        <w:t>userID</w:t>
-      </w:r>
-      <w:proofErr w:type="spellEnd"/>
-    </w:p>
-    <w:p>
-      <w:pPr>
-        <w:pStyle w:val="BodyText"/>
-      </w:pPr>
-    </w:p>
-    <w:p>
-      <w:pPr>
-        <w:pStyle w:val="ListParagraph"/>
-        <w:widowControl/>
-        <w:numPr>
-          <w:ilvl w:val="0"/>
-          <w:numId w:val="71"/>
-        </w:numPr>
-        <w:autoSpaceDE/>
-        <w:autoSpaceDN/>
-        <w:rPr>
-          <w:b/>
-          <w:bCs/>
-        </w:rPr>
-      </w:pPr>
-      <w:r>
-        <w:rPr>
-          <w:b/>
-          <w:bCs/>
-        </w:rPr>
-        <w:t>Route</w:t>
-      </w:r>
-    </w:p>
-    <w:p>
-      <w:pPr>
-        <w:pStyle w:val="BodyText"/>
-        <w:numPr>
-          <w:ilvl w:val="0"/>
-          <w:numId w:val="72"/>
-        </w:numPr>
-        <w:rPr>
-          <w:b/>
-          <w:bCs/>
-        </w:rPr>
-      </w:pPr>
-      <w:proofErr w:type="spellStart"/>
-      <w:r>
-        <w:rPr>
-          <w:b/>
-          <w:bCs/>
-        </w:rPr>
-        <w:t>routeID</w:t>
-      </w:r>
-      <w:proofErr w:type="spellEnd"/>
-      <w:r>
-        <w:rPr>
-          <w:b/>
-          <w:bCs/>
-        </w:rPr>
-        <w:t xml:space="preserve"> (PK</w:t>
-      </w:r>
-      <w:r>
-        <w:t>)</w:t>
-      </w:r>
-      <w:r>
-        <w:rPr>
-          <w:b/>
-          <w:bCs/>
-        </w:rPr>
-        <w:t xml:space="preserve">: </w:t>
-      </w:r>
-      <w:r>
-        <w:t>unique identifier</w:t>
-      </w:r>
-    </w:p>
-    <w:p>
-      <w:pPr>
-        <w:pStyle w:val="BodyText"/>
-        <w:numPr>
-          <w:ilvl w:val="0"/>
-          <w:numId w:val="72"/>
-        </w:numPr>
-        <w:rPr>
-          <w:b/>
-          <w:bCs/>
-        </w:rPr>
-      </w:pPr>
-      <w:proofErr w:type="spellStart"/>
-      <w:r>
-        <w:rPr>
-          <w:b/>
-          <w:bCs/>
-        </w:rPr>
-        <w:t>startPoint</w:t>
-      </w:r>
-      <w:proofErr w:type="spellEnd"/>
-    </w:p>
-    <w:p>
-      <w:pPr>
-        <w:pStyle w:val="BodyText"/>
-        <w:numPr>
-          <w:ilvl w:val="0"/>
-          <w:numId w:val="72"/>
-        </w:numPr>
-        <w:rPr>
-          <w:b/>
-          <w:bCs/>
-        </w:rPr>
-      </w:pPr>
-      <w:proofErr w:type="spellStart"/>
-      <w:r>
-        <w:rPr>
-          <w:b/>
-          <w:bCs/>
-        </w:rPr>
-        <w:t>endPoint</w:t>
-      </w:r>
-      <w:proofErr w:type="spellEnd"/>
-    </w:p>
-    <w:p>
-      <w:pPr>
-        <w:pStyle w:val="BodyText"/>
-        <w:numPr>
-          <w:ilvl w:val="0"/>
-          <w:numId w:val="72"/>
-        </w:numPr>
-        <w:rPr>
-          <w:b/>
-          <w:bCs/>
-        </w:rPr>
-      </w:pPr>
-      <w:proofErr w:type="spellStart"/>
-      <w:r>
-        <w:rPr>
-          <w:b/>
-          <w:bCs/>
-        </w:rPr>
-        <w:t>pathDetails</w:t>
-      </w:r>
-      <w:proofErr w:type="spellEnd"/>
-    </w:p>
-    <w:p>
-      <w:pPr>
-        <w:pStyle w:val="BodyText"/>
-        <w:numPr>
-          <w:ilvl w:val="0"/>
-          <w:numId w:val="72"/>
-        </w:numPr>
-        <w:rPr>
-          <w:b/>
-          <w:bCs/>
-        </w:rPr>
-      </w:pPr>
-      <w:proofErr w:type="spellStart"/>
-      <w:r>
-        <w:rPr>
-          <w:b/>
-          <w:bCs/>
-        </w:rPr>
-        <w:t>isAccessible</w:t>
-      </w:r>
-      <w:proofErr w:type="spellEnd"/>
-      <w:r>
-        <w:rPr>
-          <w:b/>
-          <w:bCs/>
-        </w:rPr>
-        <w:t xml:space="preserve"> (</w:t>
-      </w:r>
-      <w:r>
-        <w:t>Boolean</w:t>
-      </w:r>
-      <w:r>
-        <w:rPr>
-          <w:b/>
-          <w:bCs/>
-        </w:rPr>
-        <w:t>)</w:t>
-      </w:r>
-    </w:p>
-    <w:p>
-      <w:pPr>
-        <w:pStyle w:val="BodyText"/>
-        <w:rPr>
-          <w:b/>
-          <w:bCs/>
-        </w:rPr>
-      </w:pPr>
-    </w:p>
-    <w:p>
-      <w:pPr>
-        <w:pStyle w:val="ListParagraph"/>
-        <w:widowControl/>
-        <w:numPr>
-          <w:ilvl w:val="0"/>
-          <w:numId w:val="71"/>
-        </w:numPr>
-        <w:autoSpaceDE/>
-        <w:autoSpaceDN/>
-        <w:rPr>
-          <w:b/>
-          <w:bCs/>
-        </w:rPr>
-      </w:pPr>
-      <w:r>
-        <w:rPr>
-          <w:b/>
-          <w:bCs/>
-        </w:rPr>
-        <w:t>Facility</w:t>
-      </w:r>
-    </w:p>
-    <w:p>
-      <w:pPr>
-        <w:pStyle w:val="BodyText"/>
-        <w:numPr>
-          <w:ilvl w:val="0"/>
-          <w:numId w:val="72"/>
-        </w:numPr>
-      </w:pPr>
-      <w:proofErr w:type="spellStart"/>
-      <w:r>
-        <w:rPr>
-          <w:b/>
-          <w:bCs/>
-        </w:rPr>
-        <w:t>facilityID</w:t>
-      </w:r>
-      <w:proofErr w:type="spellEnd"/>
-      <w:r>
-        <w:rPr>
-          <w:b/>
-          <w:bCs/>
-        </w:rPr>
-        <w:t xml:space="preserve"> (PK</w:t>
-      </w:r>
-      <w:r>
-        <w:t>)</w:t>
-      </w:r>
-      <w:r>
-        <w:rPr>
-          <w:b/>
-          <w:bCs/>
-        </w:rPr>
-        <w:t xml:space="preserve">: </w:t>
-      </w:r>
-      <w:r>
-        <w:t>unique identifier</w:t>
-      </w:r>
-    </w:p>
-    <w:p>
-      <w:pPr>
-        <w:pStyle w:val="BodyText"/>
-        <w:numPr>
-          <w:ilvl w:val="0"/>
-          <w:numId w:val="72"/>
-        </w:numPr>
-        <w:rPr>
-          <w:b/>
-          <w:bCs/>
-        </w:rPr>
-      </w:pPr>
-      <w:r>
-        <w:rPr>
-          <w:b/>
-          <w:bCs/>
-        </w:rPr>
-        <w:t>name</w:t>
-      </w:r>
-    </w:p>
-    <w:p>
-      <w:pPr>
-        <w:pStyle w:val="BodyText"/>
-        <w:numPr>
-          <w:ilvl w:val="0"/>
-          <w:numId w:val="72"/>
-        </w:numPr>
-        <w:rPr>
-          <w:b/>
-          <w:bCs/>
-        </w:rPr>
-      </w:pPr>
-      <w:r>
-        <w:rPr>
-          <w:b/>
-          <w:bCs/>
-        </w:rPr>
-        <w:t>location</w:t>
-      </w:r>
-    </w:p>
-    <w:p>
-      <w:pPr>
-        <w:pStyle w:val="BodyText"/>
-        <w:numPr>
-          <w:ilvl w:val="0"/>
-          <w:numId w:val="72"/>
-        </w:numPr>
-        <w:rPr>
-          <w:b/>
-          <w:bCs/>
-        </w:rPr>
-      </w:pPr>
-      <w:r>
-        <w:rPr>
-          <w:b/>
-          <w:bCs/>
-        </w:rPr>
-        <w:t>status</w:t>
-      </w:r>
-      <w:r>
-        <w:rPr>
-          <w:b/>
-          <w:bCs/>
-        </w:rPr>
-        <w:t xml:space="preserve"> </w:t>
-      </w:r>
-      <w:r>
-        <w:t>(e.g., accessible, out-of-service)</w:t>
-      </w:r>
-    </w:p>
-    <w:p>
-      <w:pPr>
-        <w:pStyle w:val="BodyText"/>
-        <w:rPr>
-          <w:b/>
-          <w:bCs/>
-        </w:rPr>
-      </w:pPr>
-    </w:p>
-    <w:p>
-      <w:pPr>
-        <w:pStyle w:val="ListParagraph"/>
-        <w:widowControl/>
-        <w:numPr>
-          <w:ilvl w:val="0"/>
-          <w:numId w:val="71"/>
-        </w:numPr>
-        <w:autoSpaceDE/>
-        <w:autoSpaceDN/>
-        <w:rPr>
-          <w:b/>
-          <w:bCs/>
-        </w:rPr>
-      </w:pPr>
-      <w:r>
-        <w:rPr>
-          <w:b/>
-          <w:bCs/>
-        </w:rPr>
-        <w:t>Event</w:t>
-      </w:r>
-    </w:p>
-    <w:p>
-      <w:pPr>
-        <w:pStyle w:val="BodyText"/>
-        <w:numPr>
-          <w:ilvl w:val="0"/>
-          <w:numId w:val="72"/>
-        </w:numPr>
-      </w:pPr>
-      <w:proofErr w:type="spellStart"/>
-      <w:r>
-        <w:rPr>
-          <w:b/>
-          <w:bCs/>
-        </w:rPr>
-        <w:t>eventID</w:t>
-      </w:r>
-      <w:proofErr w:type="spellEnd"/>
-      <w:r>
-        <w:rPr>
-          <w:b/>
-          <w:bCs/>
-        </w:rPr>
-        <w:t xml:space="preserve"> (PK):</w:t>
-      </w:r>
-      <w:r>
-        <w:t xml:space="preserve"> unique identifier</w:t>
-      </w:r>
-    </w:p>
-    <w:p>
-      <w:pPr>
-        <w:pStyle w:val="BodyText"/>
-        <w:numPr>
-          <w:ilvl w:val="0"/>
-          <w:numId w:val="72"/>
-        </w:numPr>
-        <w:rPr>
-          <w:b/>
-          <w:bCs/>
-        </w:rPr>
-      </w:pPr>
-      <w:r>
-        <w:rPr>
-          <w:b/>
-          <w:bCs/>
-        </w:rPr>
-        <w:t>name</w:t>
-      </w:r>
-    </w:p>
-    <w:p>
-      <w:pPr>
-        <w:pStyle w:val="BodyText"/>
-        <w:numPr>
-          <w:ilvl w:val="0"/>
-          <w:numId w:val="72"/>
-        </w:numPr>
-        <w:rPr>
-          <w:b/>
-          <w:bCs/>
-        </w:rPr>
-      </w:pPr>
-      <w:r>
-        <w:rPr>
-          <w:b/>
-          <w:bCs/>
-        </w:rPr>
-        <w:t>location</w:t>
-      </w:r>
-    </w:p>
-    <w:p>
-      <w:pPr>
-        <w:pStyle w:val="BodyText"/>
-        <w:numPr>
-          <w:ilvl w:val="0"/>
-          <w:numId w:val="72"/>
-        </w:numPr>
-        <w:rPr>
-          <w:b/>
-          <w:bCs/>
-        </w:rPr>
-      </w:pPr>
-      <w:r>
-        <w:rPr>
-          <w:b/>
-          <w:bCs/>
-        </w:rPr>
-        <w:t>time</w:t>
-      </w:r>
-    </w:p>
-    <w:p>
-      <w:pPr>
-        <w:pStyle w:val="BodyText"/>
-        <w:numPr>
-          <w:ilvl w:val="0"/>
-          <w:numId w:val="72"/>
-        </w:numPr>
-      </w:pPr>
-      <w:proofErr w:type="spellStart"/>
-      <w:r>
-        <w:rPr>
-          <w:b/>
-          <w:bCs/>
-        </w:rPr>
-        <w:t>impactOnAccessibility</w:t>
-      </w:r>
-      <w:proofErr w:type="spellEnd"/>
-    </w:p>
-    <w:p>
-      <w:pPr>
-        <w:pStyle w:val="BodyText"/>
-      </w:pPr>
-    </w:p>
-    <w:p>
-      <w:pPr>
-        <w:pStyle w:val="ListParagraph"/>
-        <w:widowControl/>
-        <w:numPr>
-          <w:ilvl w:val="0"/>
-          <w:numId w:val="71"/>
-        </w:numPr>
-        <w:autoSpaceDE/>
-        <w:autoSpaceDN/>
-        <w:rPr>
-          <w:b/>
-          <w:bCs/>
-        </w:rPr>
-      </w:pPr>
-      <w:proofErr w:type="spellStart"/>
-      <w:r>
-        <w:rPr>
-          <w:b/>
-          <w:bCs/>
-        </w:rPr>
-        <w:t>AccessibilityData</w:t>
-      </w:r>
-      <w:proofErr w:type="spellEnd"/>
-    </w:p>
-    <w:p>
-      <w:pPr>
-        <w:pStyle w:val="BodyText"/>
-        <w:numPr>
-          <w:ilvl w:val="0"/>
-          <w:numId w:val="72"/>
-        </w:numPr>
-        <w:rPr>
-          <w:b/>
-          <w:bCs/>
-        </w:rPr>
-      </w:pPr>
-      <w:proofErr w:type="spellStart"/>
-      <w:r>
-        <w:rPr>
-          <w:b/>
-          <w:bCs/>
-        </w:rPr>
-        <w:t>dataID</w:t>
-      </w:r>
-      <w:proofErr w:type="spellEnd"/>
-      <w:r>
-        <w:rPr>
-          <w:b/>
-          <w:bCs/>
-        </w:rPr>
-        <w:t xml:space="preserve"> (PK): </w:t>
-      </w:r>
-      <w:r>
-        <w:t>unique identifier</w:t>
-      </w:r>
-    </w:p>
-    <w:p>
-      <w:pPr>
-        <w:pStyle w:val="BodyText"/>
-        <w:numPr>
-          <w:ilvl w:val="0"/>
-          <w:numId w:val="72"/>
-        </w:numPr>
-        <w:rPr>
-          <w:b/>
-          <w:bCs/>
-        </w:rPr>
-      </w:pPr>
-      <w:r>
-        <w:rPr>
-          <w:b/>
-          <w:bCs/>
-        </w:rPr>
-        <w:t>details</w:t>
-      </w:r>
-    </w:p>
-    <w:p>
-      <w:pPr>
-        <w:pStyle w:val="BodyText"/>
-        <w:numPr>
-          <w:ilvl w:val="0"/>
-          <w:numId w:val="72"/>
-        </w:numPr>
-      </w:pPr>
-      <w:r>
-        <w:rPr>
-          <w:b/>
-          <w:bCs/>
-        </w:rPr>
-        <w:t>type</w:t>
-      </w:r>
-      <w:r>
-        <w:t xml:space="preserve"> (permanent, temporary)</w:t>
-      </w:r>
-    </w:p>
-    <w:p>
-      <w:pPr>
-        <w:pStyle w:val="NormalWeb"/>
-        <w:rPr>
-          <w:b/>
-          <w:bCs/>
-        </w:rPr>
-      </w:pPr>
-    </w:p>
-    <w:p>
-      <w:pPr>
-        <w:widowControl/>
-        <w:autoSpaceDE/>
-        <w:autoSpaceDN/>
-      </w:pPr>
-      <w:r>
-        <w:br w:type="page"/>
-      </w:r>
-    </w:p>
-    <w:p>
-      <w:pPr>
-        <w:widowControl/>
-        <w:autoSpaceDE/>
-        <w:autoSpaceDN/>
-        <w:rPr>
-          <w:b/>
-          <w:bCs/>
-          <w:sz w:val="24"/>
-          <w:szCs w:val="24"/>
-          <w:u w:val="single"/>
-        </w:rPr>
-      </w:pPr>
-      <w:r>
-        <w:rPr>
-          <w:b/>
-          <w:bCs/>
-          <w:sz w:val="24"/>
-          <w:szCs w:val="24"/>
-          <w:u w:val="single"/>
-        </w:rPr>
-        <w:lastRenderedPageBreak/>
-        <w:t>Relationship &amp; Cardinality</w:t>
-      </w:r>
-    </w:p>
-    <w:p>
-      <w:pPr>
-        <w:pStyle w:val="ListParagraph"/>
-        <w:widowControl/>
-        <w:numPr>
-          <w:ilvl w:val="0"/>
-          <w:numId w:val="76"/>
-        </w:numPr>
-        <w:autoSpaceDE/>
-        <w:autoSpaceDN/>
-      </w:pPr>
-      <w:r>
-        <w:t xml:space="preserve">User plans </w:t>
-      </w:r>
-      <w:proofErr w:type="gramStart"/>
-      <w:r>
-        <w:t>0..</w:t>
-      </w:r>
-      <w:proofErr w:type="gramEnd"/>
-      <w:r>
-        <w:t xml:space="preserve"> Routes*</w:t>
-      </w:r>
-    </w:p>
-    <w:p>
-      <w:pPr>
-        <w:pStyle w:val="ListParagraph"/>
-        <w:widowControl/>
-        <w:numPr>
-          <w:ilvl w:val="0"/>
-          <w:numId w:val="76"/>
-        </w:numPr>
-        <w:autoSpaceDE/>
-        <w:autoSpaceDN/>
-      </w:pPr>
-      <w:r>
-        <w:t xml:space="preserve">Admin manages </w:t>
-      </w:r>
-      <w:proofErr w:type="gramStart"/>
-      <w:r>
-        <w:t>0..</w:t>
-      </w:r>
-      <w:proofErr w:type="gramEnd"/>
-      <w:r>
-        <w:t xml:space="preserve"> Facilities*</w:t>
-      </w:r>
-    </w:p>
-    <w:p>
-      <w:pPr>
-        <w:pStyle w:val="ListParagraph"/>
-        <w:widowControl/>
-        <w:numPr>
-          <w:ilvl w:val="0"/>
-          <w:numId w:val="76"/>
-        </w:numPr>
-        <w:autoSpaceDE/>
-        <w:autoSpaceDN/>
-      </w:pPr>
-      <w:r>
-        <w:t xml:space="preserve">Admin manages </w:t>
-      </w:r>
-      <w:proofErr w:type="gramStart"/>
-      <w:r>
-        <w:t>0..</w:t>
-      </w:r>
-      <w:proofErr w:type="gramEnd"/>
-      <w:r>
-        <w:t xml:space="preserve"> Events*</w:t>
-      </w:r>
-    </w:p>
-    <w:p>
-      <w:pPr>
-        <w:pStyle w:val="ListParagraph"/>
-        <w:widowControl/>
-        <w:numPr>
-          <w:ilvl w:val="0"/>
-          <w:numId w:val="76"/>
-        </w:numPr>
-        <w:autoSpaceDE/>
-        <w:autoSpaceDN/>
-      </w:pPr>
-      <w:r>
-        <w:t xml:space="preserve">Admin manages </w:t>
-      </w:r>
-      <w:proofErr w:type="gramStart"/>
-      <w:r>
-        <w:t>0..</w:t>
-      </w:r>
-      <w:proofErr w:type="gramEnd"/>
-      <w:r>
-        <w:t xml:space="preserve"> </w:t>
-      </w:r>
-      <w:proofErr w:type="spellStart"/>
-      <w:r>
-        <w:t>AccessibilityData</w:t>
-      </w:r>
-      <w:proofErr w:type="spellEnd"/>
-      <w:r>
-        <w:t>*</w:t>
-      </w:r>
-    </w:p>
-    <w:p>
-      <w:pPr>
-        <w:pStyle w:val="ListParagraph"/>
-        <w:widowControl/>
-        <w:numPr>
-          <w:ilvl w:val="0"/>
-          <w:numId w:val="76"/>
-        </w:numPr>
-        <w:autoSpaceDE/>
-        <w:autoSpaceDN/>
-      </w:pPr>
-      <w:r>
-        <w:t xml:space="preserve">Route depends on </w:t>
-      </w:r>
-      <w:proofErr w:type="gramStart"/>
-      <w:r>
-        <w:t>0..</w:t>
-      </w:r>
-      <w:proofErr w:type="gramEnd"/>
-      <w:r>
-        <w:t xml:space="preserve"> Facilities* (for accessibility status)</w:t>
-      </w:r>
-    </w:p>
-    <w:p>
-      <w:pPr>
-        <w:pStyle w:val="ListParagraph"/>
-        <w:widowControl/>
-        <w:numPr>
-          <w:ilvl w:val="0"/>
-          <w:numId w:val="76"/>
-        </w:numPr>
-        <w:autoSpaceDE/>
-        <w:autoSpaceDN/>
-      </w:pPr>
-      <w:r>
-        <w:t xml:space="preserve">Route considers </w:t>
-      </w:r>
-      <w:proofErr w:type="gramStart"/>
-      <w:r>
-        <w:t>0..</w:t>
-      </w:r>
-      <w:proofErr w:type="gramEnd"/>
-      <w:r>
-        <w:t xml:space="preserve"> </w:t>
-      </w:r>
-      <w:proofErr w:type="spellStart"/>
-      <w:proofErr w:type="gramStart"/>
-      <w:r>
-        <w:t>AccessibilityData</w:t>
-      </w:r>
-      <w:proofErr w:type="spellEnd"/>
-      <w:proofErr w:type="gramEnd"/>
-      <w:r>
-        <w:t>* (for accessible path calculation)</w:t>
-      </w:r>
-    </w:p>
-    <w:p>
-      <w:pPr>
-        <w:pStyle w:val="ListParagraph"/>
-        <w:widowControl/>
-        <w:numPr>
-          <w:ilvl w:val="0"/>
-          <w:numId w:val="76"/>
-        </w:numPr>
-        <w:autoSpaceDE/>
-        <w:autoSpaceDN/>
-        <w:rPr>
-          <w:rFonts w:ascii="Times New Roman" w:eastAsia="Times New Roman" w:hAnsi="Times New Roman" w:cs="Times New Roman"/>
-          <w:b/>
-          <w:bCs/>
-          <w:sz w:val="24"/>
-          <w:szCs w:val="24"/>
-          <w:lang w:eastAsia="zh-CN"/>
-        </w:rPr>
-      </w:pPr>
-      <w:r>
-        <w:t xml:space="preserve">Route impacted by </w:t>
-      </w:r>
-      <w:proofErr w:type="gramStart"/>
-      <w:r>
-        <w:t>0..</w:t>
-      </w:r>
-      <w:proofErr w:type="gramEnd"/>
-      <w:r>
-        <w:t xml:space="preserve"> Events* (event accommodations)</w:t>
-      </w:r>
-    </w:p>
-    <w:p>
-      <w:pPr>
-        <w:widowControl/>
-        <w:autoSpaceDE/>
-        <w:autoSpaceDN/>
-        <w:rPr>
-          <w:b/>
-          <w:bCs/>
-          <w:sz w:val="20"/>
-        </w:rPr>
-      </w:pPr>
-    </w:p>
-    <w:p>
-      <w:pPr>
-        <w:widowControl/>
-        <w:autoSpaceDE/>
-        <w:autoSpaceDN/>
-        <w:rPr>
-          <w:b/>
-          <w:bCs/>
-          <w:sz w:val="24"/>
-          <w:szCs w:val="24"/>
-          <w:u w:val="single"/>
-        </w:rPr>
-      </w:pPr>
-      <w:r>
-        <w:rPr>
-          <w:b/>
-          <w:bCs/>
-          <w:sz w:val="24"/>
-          <w:szCs w:val="24"/>
-          <w:u w:val="single"/>
-        </w:rPr>
-        <w:t>Constraints</w:t>
-      </w:r>
-    </w:p>
-    <w:p>
-      <w:pPr>
-        <w:widowControl/>
-        <w:autoSpaceDE/>
-        <w:autoSpaceDN/>
-        <w:rPr>
-          <w:b/>
-          <w:bCs/>
-        </w:rPr>
-      </w:pPr>
-      <w:r>
-        <w:rPr>
-          <w:b/>
-          <w:bCs/>
-        </w:rPr>
-        <w:t>Primary Keys (PK)</w:t>
-      </w:r>
-    </w:p>
-    <w:p>
-      <w:pPr>
-        <w:pStyle w:val="ListParagraph"/>
-        <w:widowControl/>
-        <w:numPr>
-          <w:ilvl w:val="0"/>
-          <w:numId w:val="76"/>
-        </w:numPr>
-        <w:autoSpaceDE/>
-        <w:autoSpaceDN/>
-      </w:pPr>
-      <w:proofErr w:type="spellStart"/>
-      <w:r>
-        <w:t>userID</w:t>
-      </w:r>
-      <w:proofErr w:type="spellEnd"/>
-      <w:r>
-        <w:t xml:space="preserve">, </w:t>
-      </w:r>
-      <w:proofErr w:type="spellStart"/>
-      <w:r>
-        <w:t>adminID</w:t>
-      </w:r>
-      <w:proofErr w:type="spellEnd"/>
-      <w:r>
-        <w:t xml:space="preserve">, </w:t>
-      </w:r>
-      <w:proofErr w:type="spellStart"/>
-      <w:r>
-        <w:t>routeID</w:t>
-      </w:r>
-      <w:proofErr w:type="spellEnd"/>
-      <w:r>
-        <w:t xml:space="preserve">, </w:t>
-      </w:r>
-      <w:proofErr w:type="spellStart"/>
-      <w:r>
-        <w:t>facilityID</w:t>
-      </w:r>
-      <w:proofErr w:type="spellEnd"/>
-      <w:r>
-        <w:t xml:space="preserve">, </w:t>
-      </w:r>
-      <w:proofErr w:type="spellStart"/>
-      <w:r>
-        <w:t>eventID</w:t>
-      </w:r>
-      <w:proofErr w:type="spellEnd"/>
-      <w:r>
-        <w:t xml:space="preserve">, </w:t>
-      </w:r>
-      <w:proofErr w:type="spellStart"/>
-      <w:r>
-        <w:t>dataID</w:t>
-      </w:r>
-      <w:proofErr w:type="spellEnd"/>
-    </w:p>
-    <w:p>
-      <w:pPr>
-        <w:widowControl/>
-        <w:autoSpaceDE/>
-        <w:autoSpaceDN/>
-      </w:pPr>
-    </w:p>
-    <w:p>
-      <w:pPr>
-        <w:widowControl/>
-        <w:autoSpaceDE/>
-        <w:autoSpaceDN/>
-        <w:rPr>
-          <w:b/>
-          <w:bCs/>
-        </w:rPr>
-      </w:pPr>
-      <w:r>
-        <w:rPr>
-          <w:b/>
-          <w:bCs/>
-        </w:rPr>
-        <w:t>Foreign Key Constraints (FK)</w:t>
-      </w:r>
-    </w:p>
-    <w:p>
-      <w:pPr>
-        <w:pStyle w:val="ListParagraph"/>
-        <w:widowControl/>
-        <w:numPr>
-          <w:ilvl w:val="0"/>
-          <w:numId w:val="76"/>
-        </w:numPr>
-        <w:autoSpaceDE/>
-        <w:autoSpaceDN/>
-      </w:pPr>
-      <w:r>
-        <w:t>Admin references User (</w:t>
-      </w:r>
-      <w:proofErr w:type="spellStart"/>
-      <w:r>
-        <w:t>adminID</w:t>
-      </w:r>
-      <w:proofErr w:type="spellEnd"/>
-      <w:r>
-        <w:t xml:space="preserve"> is subset of </w:t>
-      </w:r>
-      <w:proofErr w:type="spellStart"/>
-      <w:r>
-        <w:t>userID</w:t>
-      </w:r>
-      <w:proofErr w:type="spellEnd"/>
-      <w:r>
-        <w:t>)</w:t>
-      </w:r>
-    </w:p>
-    <w:p>
-      <w:pPr>
-        <w:pStyle w:val="ListParagraph"/>
-        <w:widowControl/>
-        <w:numPr>
-          <w:ilvl w:val="0"/>
-          <w:numId w:val="76"/>
-        </w:numPr>
-        <w:autoSpaceDE/>
-        <w:autoSpaceDN/>
-      </w:pPr>
-      <w:r>
-        <w:t>Route references User (</w:t>
-      </w:r>
-      <w:proofErr w:type="spellStart"/>
-      <w:r>
-        <w:t>userID</w:t>
-      </w:r>
-      <w:proofErr w:type="spellEnd"/>
-      <w:r>
-        <w:t>)</w:t>
-      </w:r>
-    </w:p>
-    <w:p>
-      <w:pPr>
-        <w:pStyle w:val="ListParagraph"/>
-        <w:widowControl/>
-        <w:numPr>
-          <w:ilvl w:val="0"/>
-          <w:numId w:val="76"/>
-        </w:numPr>
-        <w:autoSpaceDE/>
-        <w:autoSpaceDN/>
-      </w:pPr>
-      <w:r>
-        <w:t xml:space="preserve">Facility, Event, </w:t>
-      </w:r>
-      <w:proofErr w:type="spellStart"/>
-      <w:r>
-        <w:t>AccessibilityData</w:t>
-      </w:r>
-      <w:proofErr w:type="spellEnd"/>
-      <w:r>
-        <w:t xml:space="preserve"> reference Admin (</w:t>
-      </w:r>
-      <w:proofErr w:type="spellStart"/>
-      <w:r>
-        <w:t>adminID</w:t>
-      </w:r>
-      <w:proofErr w:type="spellEnd"/>
-      <w:r>
-        <w:t>)</w:t>
-      </w:r>
-    </w:p>
-    <w:p>
-      <w:pPr>
-        <w:widowControl/>
-        <w:autoSpaceDE/>
-        <w:autoSpaceDN/>
-      </w:pPr>
-    </w:p>
-    <w:p>
-      <w:pPr>
-        <w:widowControl/>
-        <w:autoSpaceDE/>
-        <w:autoSpaceDN/>
-        <w:rPr>
-          <w:b/>
-          <w:bCs/>
-        </w:rPr>
-      </w:pPr>
-      <w:r>
-        <w:rPr>
-          <w:b/>
-          <w:bCs/>
-        </w:rPr>
-        <w:t>Referential Integrity</w:t>
-      </w:r>
-    </w:p>
-    <w:p>
-      <w:pPr>
-        <w:pStyle w:val="ListParagraph"/>
-        <w:widowControl/>
-        <w:numPr>
-          <w:ilvl w:val="0"/>
-          <w:numId w:val="76"/>
-        </w:numPr>
-        <w:autoSpaceDE/>
-        <w:autoSpaceDN/>
-      </w:pPr>
-      <w:r>
-        <w:t>Route entries must have valid User</w:t>
-      </w:r>
-    </w:p>
-    <w:p>
-      <w:pPr>
-        <w:pStyle w:val="ListParagraph"/>
-        <w:widowControl/>
-        <w:numPr>
-          <w:ilvl w:val="0"/>
-          <w:numId w:val="76"/>
-        </w:numPr>
-        <w:autoSpaceDE/>
-        <w:autoSpaceDN/>
-      </w:pPr>
-      <w:r>
-        <w:t>Admin must be linked to valid User</w:t>
-      </w:r>
-    </w:p>
-    <w:p>
-      <w:pPr>
-        <w:pStyle w:val="ListParagraph"/>
-        <w:widowControl/>
-        <w:numPr>
-          <w:ilvl w:val="0"/>
-          <w:numId w:val="76"/>
-        </w:numPr>
-        <w:autoSpaceDE/>
-        <w:autoSpaceDN/>
-      </w:pPr>
-      <w:r>
-        <w:t>Updates in Facility/Event/</w:t>
-      </w:r>
-      <w:proofErr w:type="spellStart"/>
-      <w:r>
-        <w:t>AccessibilityData</w:t>
-      </w:r>
-      <w:proofErr w:type="spellEnd"/>
-      <w:r>
-        <w:t xml:space="preserve"> reflect for linked Routes</w:t>
-      </w:r>
-    </w:p>
-    <w:p>
-      <w:pPr>
-        <w:widowControl/>
-        <w:autoSpaceDE/>
-        <w:autoSpaceDN/>
-        <w:rPr>
-          <w:sz w:val="20"/>
-          <w:szCs w:val="20"/>
-        </w:rPr>
-      </w:pPr>
-    </w:p>
-    <w:p>
-      <w:pPr>
-        <w:widowControl/>
-        <w:autoSpaceDE/>
-        <w:autoSpaceDN/>
-        <w:rPr>
-          <w:b/>
-          <w:bCs/>
-          <w:sz w:val="24"/>
-          <w:szCs w:val="24"/>
-          <w:u w:val="single"/>
-        </w:rPr>
-      </w:pPr>
-      <w:r>
-        <w:rPr>
-          <w:b/>
-          <w:bCs/>
-          <w:sz w:val="24"/>
-          <w:szCs w:val="24"/>
-          <w:u w:val="single"/>
-        </w:rPr>
-        <w:t>Example Entity Descriptions:</w:t>
-      </w:r>
-    </w:p>
-    <w:p>
-      <w:pPr>
-        <w:pStyle w:val="ListParagraph"/>
-        <w:widowControl/>
-        <w:numPr>
-          <w:ilvl w:val="0"/>
-          <w:numId w:val="80"/>
-        </w:numPr>
-        <w:autoSpaceDE/>
-        <w:autoSpaceDN/>
-        <w:rPr>
-          <w:b/>
-          <w:bCs/>
-        </w:rPr>
-      </w:pPr>
-      <w:r>
-        <w:t xml:space="preserve">The “Route” entity has attributes such as </w:t>
-      </w:r>
-      <w:proofErr w:type="spellStart"/>
-      <w:r>
-        <w:t>routeID</w:t>
-      </w:r>
-      <w:proofErr w:type="spellEnd"/>
-      <w:r>
-        <w:t xml:space="preserve">, </w:t>
-      </w:r>
-      <w:proofErr w:type="spellStart"/>
-      <w:r>
-        <w:t>startPoint</w:t>
-      </w:r>
-      <w:proofErr w:type="spellEnd"/>
-      <w:r>
-        <w:t xml:space="preserve">, and </w:t>
-      </w:r>
-      <w:proofErr w:type="spellStart"/>
-      <w:r>
-        <w:t>isAccessible</w:t>
-      </w:r>
-      <w:proofErr w:type="spellEnd"/>
-      <w:r>
-        <w:t>, and it depends on the “Facility”, “Event”, and “</w:t>
-      </w:r>
-      <w:proofErr w:type="spellStart"/>
-      <w:r>
-        <w:t>AccessibilityData</w:t>
-      </w:r>
-      <w:proofErr w:type="spellEnd"/>
-      <w:r>
-        <w:t>” entities to provide accurate, real-time accessible paths.</w:t>
-      </w:r>
-    </w:p>
-    <w:p>
-      <w:pPr>
-        <w:widowControl/>
-        <w:autoSpaceDE/>
-        <w:autoSpaceDN/>
-        <w:rPr>
-          <w:b/>
-          <w:bCs/>
-        </w:rPr>
-      </w:pPr>
-    </w:p>
-    <w:p>
-      <w:pPr>
-        <w:pStyle w:val="ListParagraph"/>
-        <w:widowControl/>
-        <w:numPr>
-          <w:ilvl w:val="0"/>
-          <w:numId w:val="80"/>
-        </w:numPr>
-        <w:autoSpaceDE/>
-        <w:autoSpaceDN/>
-        <w:rPr>
-          <w:b/>
-          <w:bCs/>
-        </w:rPr>
-      </w:pPr>
-      <w:r>
-        <w:t xml:space="preserve">The “Admin” entity has attributes like </w:t>
-      </w:r>
-      <w:proofErr w:type="spellStart"/>
-      <w:r>
-        <w:t>adminID</w:t>
-      </w:r>
-      <w:proofErr w:type="spellEnd"/>
-      <w:r>
-        <w:t xml:space="preserve"> and manages the “Facility”, “Event”, and “</w:t>
-      </w:r>
-      <w:proofErr w:type="spellStart"/>
-      <w:r>
-        <w:t>AccessibilityData</w:t>
-      </w:r>
-      <w:proofErr w:type="spellEnd"/>
-      <w:r>
-        <w:t>” entities, ensuring up-to-date information for users.</w:t>
-      </w:r>
-    </w:p>
-    <w:p>
-      <w:pPr>
-        <w:widowControl/>
-        <w:autoSpaceDE/>
-        <w:autoSpaceDN/>
-        <w:rPr>
-          <w:b/>
-          <w:bCs/>
-        </w:rPr>
-      </w:pPr>
-    </w:p>
-    <w:p>
-      <w:pPr>
-        <w:pStyle w:val="BodyText"/>
-        <w:rPr>
-          <w:b/>
-          <w:bCs/>
-          <w:sz w:val="20"/>
-        </w:rPr>
-      </w:pPr>
-      <w:r>
-        <w:t xml:space="preserve">The “User” entity has attributes such as </w:t>
-      </w:r>
-      <w:proofErr w:type="spellStart"/>
-      <w:r>
-        <w:t>userID</w:t>
-      </w:r>
-      <w:proofErr w:type="spellEnd"/>
-      <w:r>
-        <w:t>, name, and preferences, and can plan multiple “Routes” across campus.</w:t>
-      </w:r>
-    </w:p>
-    <w:p>
-      <w:pPr>
-        <w:pStyle w:val="BodyText"/>
-        <w:spacing w:before="12"/>
-        <w:rPr>
-          <w:b/>
-          <w:bCs/>
-          <w:sz w:val="12"/>
-        </w:rPr>
-      </w:pPr>
-    </w:p>
-    <w:p>
-      <w:pPr>
-        <w:pStyle w:val="BodyText"/>
-        <w:spacing w:before="1"/>
-        <w:rPr>
-          <w:b/>
-          <w:bCs/>
-          <w:sz w:val="19"/>
-        </w:rPr>
-      </w:pPr>
-    </w:p>
-    <w:p>
-      <w:pPr>
-        <w:widowControl/>
-        <w:autoSpaceDE/>
-        <w:autoSpaceDN/>
-        <w:rPr>
-          <w:b/>
-          <w:bCs/>
-        </w:rPr>
-      </w:pPr>
       <w:r>
         <w:rPr>
           <w:b/>
@@ -21535,23 +19319,7 @@
           <w:b/>
           <w:bCs/>
         </w:rPr>
-        <w:t xml:space="preserve"> </w:t>
-      </w:r>
-      <w:proofErr w:type="spellStart"/>
-      <w:r>
-        <w:rPr>
-          <w:b/>
-          <w:bCs/>
-        </w:rPr>
-        <w:t>bcrypt</w:t>
-      </w:r>
-      <w:proofErr w:type="spellEnd"/>
-      <w:r>
-        <w:rPr>
-          <w:b/>
-          <w:bCs/>
-        </w:rPr>
-        <w:t>.</w:t>
+        <w:t xml:space="preserve"> bcrypt.</w:t>
       </w:r>
     </w:p>
     <w:p>
@@ -22584,25 +20352,7 @@
           <w:bCs/>
           <w:lang w:val="en-MY"/>
         </w:rPr>
-        <w:t xml:space="preserve"> "</w:t>
-      </w:r>
-      <w:proofErr w:type="spellStart"/>
-      <w:r>
-        <w:rPr>
-          <w:b/>
-          <w:bCs/>
-          <w:lang w:val="en-MY"/>
-        </w:rPr>
-        <w:t>userID</w:t>
-      </w:r>
-      <w:proofErr w:type="spellEnd"/>
-      <w:r>
-        <w:rPr>
-          <w:b/>
-          <w:bCs/>
-          <w:lang w:val="en-MY"/>
-        </w:rPr>
-        <w:t xml:space="preserve">": "STU_123",  </w:t>
+        <w:t xml:space="preserve"> "userID": "STU_123",  </w:t>
       </w:r>
     </w:p>
     <w:p>
@@ -22641,25 +20391,7 @@
           <w:bCs/>
           <w:lang w:val="en-MY"/>
         </w:rPr>
-        <w:t>"</w:t>
-      </w:r>
-      <w:proofErr w:type="spellStart"/>
-      <w:r>
-        <w:rPr>
-          <w:b/>
-          <w:bCs/>
-          <w:lang w:val="en-MY"/>
-        </w:rPr>
-        <w:t>startLocation</w:t>
-      </w:r>
-      <w:proofErr w:type="spellEnd"/>
-      <w:r>
-        <w:rPr>
-          <w:b/>
-          <w:bCs/>
-          <w:lang w:val="en-MY"/>
-        </w:rPr>
-        <w:t xml:space="preserve">": "Library",  </w:t>
+        <w:t xml:space="preserve">"startLocation": "Library",  </w:t>
       </w:r>
     </w:p>
     <w:p>
@@ -22698,25 +20430,7 @@
           <w:bCs/>
           <w:lang w:val="en-MY"/>
         </w:rPr>
-        <w:t>"</w:t>
-      </w:r>
-      <w:proofErr w:type="spellStart"/>
-      <w:r>
-        <w:rPr>
-          <w:b/>
-          <w:bCs/>
-          <w:lang w:val="en-MY"/>
-        </w:rPr>
-        <w:t>endLocation</w:t>
-      </w:r>
-      <w:proofErr w:type="spellEnd"/>
-      <w:r>
-        <w:rPr>
-          <w:b/>
-          <w:bCs/>
-          <w:lang w:val="en-MY"/>
-        </w:rPr>
-        <w:t xml:space="preserve">": "Science Building",  </w:t>
+        <w:t xml:space="preserve">"endLocation": "Science Building",  </w:t>
       </w:r>
     </w:p>
     <w:p>
@@ -22755,43 +20469,7 @@
           <w:bCs/>
           <w:lang w:val="en-MY"/>
         </w:rPr>
-        <w:t>"</w:t>
-      </w:r>
-      <w:proofErr w:type="spellStart"/>
-      <w:r>
-        <w:rPr>
-          <w:b/>
-          <w:bCs/>
-          <w:lang w:val="en-MY"/>
-        </w:rPr>
-        <w:t>accessibilityPreferences</w:t>
-      </w:r>
-      <w:proofErr w:type="spellEnd"/>
-      <w:r>
-        <w:rPr>
-          <w:b/>
-          <w:bCs/>
-          <w:lang w:val="en-MY"/>
-        </w:rPr>
-        <w:t>": ["</w:t>
-      </w:r>
-      <w:proofErr w:type="spellStart"/>
-      <w:r>
-        <w:rPr>
-          <w:b/>
-          <w:bCs/>
-          <w:lang w:val="en-MY"/>
-        </w:rPr>
-        <w:t>no_stairs</w:t>
-      </w:r>
-      <w:proofErr w:type="spellEnd"/>
-      <w:r>
-        <w:rPr>
-          <w:b/>
-          <w:bCs/>
-          <w:lang w:val="en-MY"/>
-        </w:rPr>
-        <w:t xml:space="preserve">", "elevator"]  </w:t>
+        <w:t xml:space="preserve">"accessibilityPreferences": ["no_stairs", "elevator"]  </w:t>
       </w:r>
     </w:p>
     <w:p>
@@ -22877,25 +20555,7 @@
           <w:bCs/>
           <w:lang w:val="en-MY"/>
         </w:rPr>
-        <w:t xml:space="preserve">  "</w:t>
-      </w:r>
-      <w:proofErr w:type="spellStart"/>
-      <w:r>
-        <w:rPr>
-          <w:b/>
-          <w:bCs/>
-          <w:lang w:val="en-MY"/>
-        </w:rPr>
-        <w:t>routeID</w:t>
-      </w:r>
-      <w:proofErr w:type="spellEnd"/>
-      <w:r>
-        <w:rPr>
-          <w:b/>
-          <w:bCs/>
-          <w:lang w:val="en-MY"/>
-        </w:rPr>
-        <w:t xml:space="preserve">": "RT_789",  </w:t>
+        <w:t xml:space="preserve">  "routeID": "RT_789",  </w:t>
       </w:r>
     </w:p>
     <w:p>
@@ -24009,21 +21669,12 @@
           <w:bCs/>
         </w:rPr>
       </w:pPr>
-      <w:proofErr w:type="gramStart"/>
-      <w:r>
-        <w:rPr>
-          <w:b/>
-          <w:bCs/>
-        </w:rPr>
-        <w:t>System</w:t>
-      </w:r>
-      <w:proofErr w:type="gramEnd"/>
-      <w:r>
-        <w:rPr>
-          <w:b/>
-          <w:bCs/>
-        </w:rPr>
-        <w:t xml:space="preserve"> may only be used internally within the university.</w:t>
+      <w:r>
+        <w:rPr>
+          <w:b/>
+          <w:bCs/>
+        </w:rPr>
+        <w:t>System may only be used internally within the university.</w:t>
       </w:r>
     </w:p>
     <w:p>
@@ -24735,15 +22386,7 @@
           <w:b/>
           <w:bCs/>
         </w:rPr>
-        <w:t>How</w:t>
-      </w:r>
-      <w:proofErr w:type="gramStart"/>
-      <w:r>
-        <w:rPr>
-          <w:b/>
-          <w:bCs/>
-        </w:rPr>
-        <w:t>:</w:t>
+        <w:t>How:</w:t>
       </w:r>
       <w:r>
         <w:rPr>
@@ -24758,15 +22401,7 @@
           <w:b/>
           <w:bCs/>
         </w:rPr>
-        <w:t> The</w:t>
-      </w:r>
-      <w:proofErr w:type="gramEnd"/>
-      <w:r>
-        <w:rPr>
-          <w:b/>
-          <w:bCs/>
-        </w:rPr>
-        <w:t xml:space="preserve"> system will be verified through functional testing, usability testing, unit tests, integration testing, and accessibility verification (e.g., screen reader compliance).</w:t>
+        <w:t> The system will be verified through functional testing, usability testing, unit tests, integration testing, and accessibility verification (e.g., screen reader compliance).</w:t>
       </w:r>
     </w:p>
     <w:p>
@@ -38918,15 +36553,6 @@
 </file>
 
 <file path=customXml/item1.xml><?xml version="1.0" encoding="utf-8"?>
-<?mso-contentType ?>
-<FormTemplates xmlns="http://schemas.microsoft.com/sharepoint/v3/contenttype/forms">
-  <Display>DocumentLibraryForm</Display>
-  <Edit>DocumentLibraryForm</Edit>
-  <New>DocumentLibraryForm</New>
-</FormTemplates>
-</file>
-
-<file path=customXml/item2.xml><?xml version="1.0" encoding="utf-8"?>
 <ct:contentTypeSchema xmlns:ct="http://schemas.microsoft.com/office/2006/metadata/contentType" xmlns:ma="http://schemas.microsoft.com/office/2006/metadata/properties/metaAttributes" ct:_="" ma:_="" ma:contentTypeName="Document" ma:contentTypeID="0x010100A1F334806A0D1440AD81EA9B969883AE" ma:contentTypeVersion="10" ma:contentTypeDescription="Create a new document." ma:contentTypeScope="" ma:versionID="76387b96869bdca6df163a9bff3c1b03">
   <xsd:schema xmlns:xsd="http://www.w3.org/2001/XMLSchema" xmlns:xs="http://www.w3.org/2001/XMLSchema" xmlns:p="http://schemas.microsoft.com/office/2006/metadata/properties" xmlns:ns3="39cdfab1-b8d3-4ac7-ae9c-51c6b81997cf" targetNamespace="http://schemas.microsoft.com/office/2006/metadata/properties" ma:root="true" ma:fieldsID="a45aa460bd68405a64ebba5e5663808c" ns3:_="">
     <xsd:import namespace="39cdfab1-b8d3-4ac7-ae9c-51c6b81997cf"/>
@@ -39106,6 +36732,15 @@
 </ct:contentTypeSchema>
 </file>
 
+<file path=customXml/item2.xml><?xml version="1.0" encoding="utf-8"?>
+<?mso-contentType ?>
+<FormTemplates xmlns="http://schemas.microsoft.com/sharepoint/v3/contenttype/forms">
+  <Display>DocumentLibraryForm</Display>
+  <Edit>DocumentLibraryForm</Edit>
+  <New>DocumentLibraryForm</New>
+</FormTemplates>
+</file>
+
 <file path=customXml/item3.xml><?xml version="1.0" encoding="utf-8"?>
 <p:properties xmlns:p="http://schemas.microsoft.com/office/2006/metadata/properties" xmlns:xsi="http://www.w3.org/2001/XMLSchema-instance" xmlns:pc="http://schemas.microsoft.com/office/infopath/2007/PartnerControls">
   <documentManagement>
@@ -39115,14 +36750,6 @@
 </file>
 
 <file path=customXml/itemProps1.xml><?xml version="1.0" encoding="utf-8"?>
-<ds:datastoreItem xmlns:ds="http://schemas.openxmlformats.org/officeDocument/2006/customXml" ds:itemID="{36E1BF73-3894-489F-89EF-0963599E4896}">
-  <ds:schemaRefs>
-    <ds:schemaRef ds:uri="http://schemas.microsoft.com/sharepoint/v3/contenttype/forms"/>
-  </ds:schemaRefs>
-</ds:datastoreItem>
-</file>
-
-<file path=customXml/itemProps2.xml><?xml version="1.0" encoding="utf-8"?>
 <ds:datastoreItem xmlns:ds="http://schemas.openxmlformats.org/officeDocument/2006/customXml" ds:itemID="{25AC65D2-A701-4C7C-B522-CBA18A4212F4}">
   <ds:schemaRefs>
     <ds:schemaRef ds:uri="http://schemas.microsoft.com/office/2006/metadata/contentType"/>
@@ -39140,6 +36767,14 @@
 </ds:datastoreItem>
 </file>
 
+<file path=customXml/itemProps2.xml><?xml version="1.0" encoding="utf-8"?>
+<ds:datastoreItem xmlns:ds="http://schemas.openxmlformats.org/officeDocument/2006/customXml" ds:itemID="{36E1BF73-3894-489F-89EF-0963599E4896}">
+  <ds:schemaRefs>
+    <ds:schemaRef ds:uri="http://schemas.microsoft.com/sharepoint/v3/contenttype/forms"/>
+  </ds:schemaRefs>
+</ds:datastoreItem>
+</file>
+
 <file path=customXml/itemProps3.xml><?xml version="1.0" encoding="utf-8"?>
 <ds:datastoreItem xmlns:ds="http://schemas.openxmlformats.org/officeDocument/2006/customXml" ds:itemID="{193C1447-A17A-4682-B9B5-EDE3E3D7FA72}">
   <ds:schemaRefs>
